--- a/Report.docx
+++ b/Report.docx
@@ -1,225 +1,151 @@
 
 <file path=word/document.xml><?xml version="1.0" encoding="utf-8"?>
-<w:document xmlns:wpc="http://schemas.microsoft.com/office/word/2010/wordprocessingCanvas" xmlns:mc="http://schemas.openxmlformats.org/markup-compatibility/2006" xmlns:o="urn:schemas-microsoft-com:office:office" xmlns:r="http://schemas.openxmlformats.org/officeDocument/2006/relationships" xmlns:m="http://schemas.openxmlformats.org/officeDocument/2006/math" xmlns:v="urn:schemas-microsoft-com:vml" xmlns:wp14="http://schemas.microsoft.com/office/word/2010/wordprocessingDrawing" xmlns:wp="http://schemas.openxmlformats.org/drawingml/2006/wordprocessingDrawing" xmlns:w10="urn:schemas-microsoft-com:office:word" xmlns:w="http://schemas.openxmlformats.org/wordprocessingml/2006/main" xmlns:w14="http://schemas.microsoft.com/office/word/2010/wordml" xmlns:w15="http://schemas.microsoft.com/office/word/2012/wordml" xmlns:wpg="http://schemas.microsoft.com/office/word/2010/wordprocessingGroup" xmlns:wpi="http://schemas.microsoft.com/office/word/2010/wordprocessingInk" xmlns:wne="http://schemas.microsoft.com/office/word/2006/wordml" xmlns:wps="http://schemas.microsoft.com/office/word/2010/wordprocessingShape" mc:Ignorable="w14 w15 wp14">
+<w:document xmlns:wpc="http://schemas.microsoft.com/office/word/2010/wordprocessingCanvas" xmlns:cx="http://schemas.microsoft.com/office/drawing/2014/chartex" xmlns:cx1="http://schemas.microsoft.com/office/drawing/2015/9/8/chartex" xmlns:cx2="http://schemas.microsoft.com/office/drawing/2015/10/21/chartex" xmlns:cx3="http://schemas.microsoft.com/office/drawing/2016/5/9/chartex" xmlns:cx4="http://schemas.microsoft.com/office/drawing/2016/5/10/chartex" xmlns:cx5="http://schemas.microsoft.com/office/drawing/2016/5/11/chartex" xmlns:cx6="http://schemas.microsoft.com/office/drawing/2016/5/12/chartex" xmlns:cx7="http://schemas.microsoft.com/office/drawing/2016/5/13/chartex" xmlns:cx8="http://schemas.microsoft.com/office/drawing/2016/5/14/chartex" xmlns:mc="http://schemas.openxmlformats.org/markup-compatibility/2006" xmlns:aink="http://schemas.microsoft.com/office/drawing/2016/ink" xmlns:am3d="http://schemas.microsoft.com/office/drawing/2017/model3d" xmlns:o="urn:schemas-microsoft-com:office:office" xmlns:oel="http://schemas.microsoft.com/office/2019/extlst" xmlns:r="http://schemas.openxmlformats.org/officeDocument/2006/relationships" xmlns:m="http://schemas.openxmlformats.org/officeDocument/2006/math" xmlns:v="urn:schemas-microsoft-com:vml" xmlns:wp14="http://schemas.microsoft.com/office/word/2010/wordprocessingDrawing" xmlns:wp="http://schemas.openxmlformats.org/drawingml/2006/wordprocessingDrawing" xmlns:w10="urn:schemas-microsoft-com:office:word" xmlns:w="http://schemas.openxmlformats.org/wordprocessingml/2006/main" xmlns:w14="http://schemas.microsoft.com/office/word/2010/wordml" xmlns:w15="http://schemas.microsoft.com/office/word/2012/wordml" xmlns:w16cex="http://schemas.microsoft.com/office/word/2018/wordml/cex" xmlns:w16cid="http://schemas.microsoft.com/office/word/2016/wordml/cid" xmlns:w16="http://schemas.microsoft.com/office/word/2018/wordml" xmlns:w16sdtdh="http://schemas.microsoft.com/office/word/2020/wordml/sdtdatahash" xmlns:w16se="http://schemas.microsoft.com/office/word/2015/wordml/symex" xmlns:wpg="http://schemas.microsoft.com/office/word/2010/wordprocessingGroup" xmlns:wpi="http://schemas.microsoft.com/office/word/2010/wordprocessingInk" xmlns:wne="http://schemas.microsoft.com/office/word/2006/wordml" xmlns:wps="http://schemas.microsoft.com/office/word/2010/wordprocessingShape" mc:Ignorable="w14 w15 w16se w16cid w16 w16cex w16sdtdh wp14">
   <w:body>
     <w:p>
       <w:pPr>
-        <w:pStyle w:val="Heading1"/>
-        <w:spacing w:line="360" w:lineRule="auto"/>
+        <w:spacing w:line="480" w:lineRule="auto"/>
         <w:jc w:val="center"/>
-        <w:rPr>
-          <w:rFonts w:asciiTheme="majorBidi" w:hAnsiTheme="majorBidi"/>
-          <w:color w:val="002060"/>
-          <w:sz w:val="56"/>
-        </w:rPr>
       </w:pPr>
       <w:bookmarkStart w:id="0" w:name="_Toc53841946"/>
-      <w:r>
-        <w:rPr>
-          <w:rFonts w:asciiTheme="majorBidi" w:hAnsiTheme="majorBidi"/>
-          <w:color w:val="002060"/>
-          <w:sz w:val="56"/>
-        </w:rPr>
-        <w:t xml:space="preserve">Fruits Recognition using </w:t>
-      </w:r>
-      <w:r>
-        <w:rPr>
-          <w:rFonts w:asciiTheme="majorBidi" w:hAnsiTheme="majorBidi"/>
-          <w:color w:val="002060"/>
-          <w:sz w:val="56"/>
-        </w:rPr>
-        <w:t>Deep Learning</w:t>
-      </w:r>
-      <w:r>
-        <w:rPr>
-          <w:rFonts w:asciiTheme="majorBidi" w:hAnsiTheme="majorBidi"/>
-          <w:color w:val="002060"/>
-          <w:sz w:val="56"/>
-        </w:rPr>
-        <w:t xml:space="preserve"> </w:t>
-      </w:r>
-      <w:r>
-        <w:rPr>
-          <w:rFonts w:asciiTheme="majorBidi" w:hAnsiTheme="majorBidi"/>
-          <w:color w:val="002060"/>
-          <w:sz w:val="56"/>
-        </w:rPr>
-        <w:t>Techniques</w:t>
-      </w:r>
-      <w:bookmarkStart w:id="1" w:name="_GoBack"/>
-      <w:bookmarkEnd w:id="1"/>
-    </w:p>
-    <w:p/>
-    <w:p/>
-    <w:p/>
-    <w:p>
-      <w:pPr>
-        <w:rPr>
-          <w:b/>
-        </w:rPr>
-      </w:pPr>
-      <w:r>
-        <w:rPr>
-          <w:b/>
-        </w:rPr>
-        <w:t>Team Code</w:t>
-      </w:r>
-      <w:r>
-        <w:rPr>
-          <w:b/>
-        </w:rPr>
-        <w:t>:</w:t>
-      </w:r>
     </w:p>
     <w:p>
       <w:pPr>
-        <w:rPr>
-          <w:b/>
-        </w:rPr>
+        <w:spacing w:line="480" w:lineRule="auto"/>
+        <w:jc w:val="center"/>
       </w:pPr>
     </w:p>
     <w:p>
       <w:pPr>
-        <w:rPr>
-          <w:b/>
-        </w:rPr>
-      </w:pPr>
-      <w:r>
-        <w:rPr>
-          <w:b/>
-        </w:rPr>
-        <w:t>Team Leader</w:t>
-      </w:r>
-      <w:r>
-        <w:rPr>
-          <w:b/>
-        </w:rPr>
-        <w:t>:</w:t>
-      </w:r>
+        <w:spacing w:line="480" w:lineRule="auto"/>
+        <w:jc w:val="center"/>
+      </w:pPr>
     </w:p>
     <w:p>
       <w:pPr>
-        <w:rPr>
-          <w:b/>
-        </w:rPr>
+        <w:spacing w:line="480" w:lineRule="auto"/>
+        <w:jc w:val="center"/>
       </w:pPr>
     </w:p>
     <w:p>
       <w:pPr>
+        <w:spacing w:line="480" w:lineRule="auto"/>
+        <w:jc w:val="center"/>
         <w:rPr>
           <w:b/>
+          <w:bCs/>
         </w:rPr>
       </w:pPr>
       <w:r>
         <w:rPr>
           <w:b/>
-        </w:rPr>
-        <w:t>Full name of team members</w:t>
-      </w:r>
-      <w:r>
-        <w:rPr>
-          <w:b/>
-        </w:rPr>
-        <w:t xml:space="preserve">: </w:t>
+          <w:bCs/>
+        </w:rPr>
+        <w:t>Fruits Recognition using Deep Learning Techniques</w:t>
       </w:r>
     </w:p>
     <w:p>
       <w:pPr>
-        <w:pStyle w:val="ListParagraph"/>
-        <w:numPr>
-          <w:ilvl w:val="0"/>
-          <w:numId w:val="13"/>
-        </w:numPr>
-      </w:pPr>
-      <w:r>
-        <w:t>A</w:t>
-      </w:r>
+        <w:spacing w:line="480" w:lineRule="auto"/>
+        <w:jc w:val="center"/>
+      </w:pPr>
     </w:p>
     <w:p>
       <w:pPr>
-        <w:pStyle w:val="ListParagraph"/>
-        <w:numPr>
-          <w:ilvl w:val="0"/>
-          <w:numId w:val="13"/>
-        </w:numPr>
-      </w:pPr>
-      <w:r>
-        <w:t>B</w:t>
-      </w:r>
+        <w:spacing w:line="480" w:lineRule="auto"/>
+        <w:jc w:val="center"/>
+      </w:pPr>
+      <w:r>
+        <w:t xml:space="preserve">Nicholas C. McCormick &amp; </w:t>
+      </w:r>
+      <w:r>
+        <w:t xml:space="preserve">Pedram </w:t>
+      </w:r>
+      <w:proofErr w:type="spellStart"/>
+      <w:r>
+        <w:t>Khannakhjavani</w:t>
+      </w:r>
+      <w:proofErr w:type="spellEnd"/>
     </w:p>
     <w:p>
       <w:pPr>
-        <w:pStyle w:val="ListParagraph"/>
-        <w:numPr>
-          <w:ilvl w:val="0"/>
-          <w:numId w:val="13"/>
-        </w:numPr>
-      </w:pPr>
-      <w:r>
-        <w:t xml:space="preserve">C </w:t>
+        <w:spacing w:line="480" w:lineRule="auto"/>
+        <w:jc w:val="center"/>
+      </w:pPr>
+      <w:r>
+        <w:t>Shiley-Marcos School of Engineering</w:t>
+      </w:r>
+      <w:r>
+        <w:t xml:space="preserve"> </w:t>
       </w:r>
     </w:p>
     <w:p>
       <w:pPr>
-        <w:rPr>
-          <w:b/>
-        </w:rPr>
-      </w:pPr>
+        <w:spacing w:line="480" w:lineRule="auto"/>
+        <w:jc w:val="center"/>
+      </w:pPr>
+      <w:r>
+        <w:t>AAI – 521</w:t>
+      </w:r>
+      <w:r>
+        <w:t>: Team 6</w:t>
+      </w:r>
     </w:p>
     <w:p>
       <w:pPr>
-        <w:rPr>
-          <w:b/>
-        </w:rPr>
-      </w:pPr>
+        <w:spacing w:line="480" w:lineRule="auto"/>
+        <w:jc w:val="center"/>
+      </w:pPr>
+      <w:r>
+        <w:t xml:space="preserve">Dr. </w:t>
+      </w:r>
+      <w:r>
+        <w:t>Saeed Sardari</w:t>
+      </w:r>
     </w:p>
     <w:p>
       <w:pPr>
-        <w:rPr>
-          <w:b/>
-        </w:rPr>
-      </w:pPr>
+        <w:spacing w:line="480" w:lineRule="auto"/>
+        <w:jc w:val="center"/>
+      </w:pPr>
+      <w:r>
+        <w:t xml:space="preserve">December 08, 2022 </w:t>
+      </w:r>
     </w:p>
     <w:p>
       <w:pPr>
-        <w:rPr>
-          <w:b/>
-        </w:rPr>
+        <w:spacing w:line="480" w:lineRule="auto"/>
+        <w:jc w:val="center"/>
       </w:pPr>
     </w:p>
     <w:p>
       <w:pPr>
-        <w:rPr>
-          <w:b/>
-        </w:rPr>
+        <w:spacing w:line="480" w:lineRule="auto"/>
+        <w:jc w:val="center"/>
       </w:pPr>
     </w:p>
     <w:p>
       <w:pPr>
-        <w:rPr>
-          <w:b/>
-        </w:rPr>
+        <w:spacing w:line="480" w:lineRule="auto"/>
+        <w:jc w:val="center"/>
       </w:pPr>
     </w:p>
     <w:p>
       <w:pPr>
-        <w:rPr>
-          <w:b/>
-        </w:rPr>
+        <w:spacing w:line="480" w:lineRule="auto"/>
+        <w:jc w:val="center"/>
       </w:pPr>
     </w:p>
     <w:p>
       <w:pPr>
-        <w:rPr>
-          <w:b/>
-        </w:rPr>
+        <w:spacing w:line="480" w:lineRule="auto"/>
+        <w:jc w:val="center"/>
       </w:pPr>
     </w:p>
     <w:p>
       <w:pPr>
-        <w:rPr>
-          <w:b/>
-        </w:rPr>
+        <w:spacing w:line="480" w:lineRule="auto"/>
+        <w:jc w:val="center"/>
       </w:pPr>
     </w:p>
     <w:p>
@@ -232,7 +158,7 @@
     <w:p>
       <w:pPr>
         <w:pStyle w:val="Heading1"/>
-        <w:spacing w:line="360" w:lineRule="auto"/>
+        <w:spacing w:line="480" w:lineRule="auto"/>
         <w:jc w:val="center"/>
         <w:rPr>
           <w:rFonts w:asciiTheme="majorBidi" w:hAnsiTheme="majorBidi"/>
@@ -250,6 +176,8 @@
     </w:p>
     <w:p>
       <w:pPr>
+        <w:spacing w:line="480" w:lineRule="auto"/>
+        <w:ind w:firstLine="720"/>
         <w:jc w:val="both"/>
         <w:rPr>
           <w:rFonts w:ascii="Times New Roman" w:hAnsi="Times New Roman" w:cs="Times New Roman"/>
@@ -263,7 +191,7 @@
           <w:sz w:val="24"/>
           <w:szCs w:val="24"/>
         </w:rPr>
-        <w:t xml:space="preserve">Computer vision is a mathematical method of analyzing, processing, and understanding the details of images. The interest in computer vision fruit and vegetable recognition is divertingly increasing as it is considered efficient tools of reducing human workload and still it is challenging to implement it in the agriculture industry. It can be helpful for disease detection, fruit harvesting, point of sale system, and educational system to enhance the learning of children and down syndrome patients. A lot of researches are carried out on fruit recognition but still there are many challenges in current methodologies that needed to be addressed to design an efficient fruit recognition system, thus, this research focuses on developing a fruit recognition system using a machine learning algorithm. This study performs the classification of cherry, strawberry, and tomato using convolutional neural networks. The methodology includes background exploration, dataset exploration and analysis, model training, and testing. The model </w:t>
+        <w:t xml:space="preserve">Computer vision is a mathematical method </w:t>
       </w:r>
       <w:r>
         <w:rPr>
@@ -271,7 +199,103 @@
           <w:sz w:val="24"/>
           <w:szCs w:val="24"/>
         </w:rPr>
-        <w:t>score accuracy rate of 71%</w:t>
+        <w:t>used for</w:t>
+      </w:r>
+      <w:r>
+        <w:rPr>
+          <w:rFonts w:ascii="Times New Roman" w:hAnsi="Times New Roman" w:cs="Times New Roman"/>
+          <w:sz w:val="24"/>
+          <w:szCs w:val="24"/>
+        </w:rPr>
+        <w:t xml:space="preserve"> analyzing, processing, and understanding the details of images. </w:t>
+      </w:r>
+      <w:r>
+        <w:rPr>
+          <w:rFonts w:ascii="Times New Roman" w:hAnsi="Times New Roman" w:cs="Times New Roman"/>
+          <w:sz w:val="24"/>
+          <w:szCs w:val="24"/>
+        </w:rPr>
+        <w:t>The interest in computer vision specifically, fruit and vegetable recognition, is increasing exponentially because it is considered an effective way of reducing the human workload. It can also be helpful for disease detection, fruit harvesting, optimizing point of sale (POS) systems, and educating children/people with learning disabilities.</w:t>
+      </w:r>
+      <w:r>
+        <w:rPr>
+          <w:rFonts w:ascii="Times New Roman" w:hAnsi="Times New Roman" w:cs="Times New Roman"/>
+          <w:sz w:val="24"/>
+          <w:szCs w:val="24"/>
+        </w:rPr>
+        <w:t xml:space="preserve"> </w:t>
+      </w:r>
+      <w:r>
+        <w:rPr>
+          <w:rFonts w:ascii="Times New Roman" w:hAnsi="Times New Roman" w:cs="Times New Roman"/>
+          <w:sz w:val="24"/>
+          <w:szCs w:val="24"/>
+        </w:rPr>
+        <w:t>A lot of research has been conducted on fruit recognition but there are still many challenges in current methodologies that needed to be addressed to design an efficient fruit recognition system.</w:t>
+      </w:r>
+      <w:r>
+        <w:rPr>
+          <w:rFonts w:ascii="Times New Roman" w:hAnsi="Times New Roman" w:cs="Times New Roman"/>
+          <w:sz w:val="24"/>
+          <w:szCs w:val="24"/>
+        </w:rPr>
+        <w:t xml:space="preserve"> </w:t>
+      </w:r>
+      <w:r>
+        <w:rPr>
+          <w:rFonts w:ascii="Times New Roman" w:hAnsi="Times New Roman" w:cs="Times New Roman"/>
+          <w:sz w:val="24"/>
+          <w:szCs w:val="24"/>
+        </w:rPr>
+        <w:t>T</w:t>
+      </w:r>
+      <w:r>
+        <w:rPr>
+          <w:rFonts w:ascii="Times New Roman" w:hAnsi="Times New Roman" w:cs="Times New Roman"/>
+          <w:sz w:val="24"/>
+          <w:szCs w:val="24"/>
+        </w:rPr>
+        <w:t xml:space="preserve">hus, this research focuses on developing a fruit recognition system using a machine learning algorithm. This study performs the classification of cherry, strawberry, and tomato using convolutional neural networks. The methodology includes background exploration, dataset exploration and analysis, model training, and </w:t>
+      </w:r>
+      <w:r>
+        <w:rPr>
+          <w:rFonts w:ascii="Times New Roman" w:hAnsi="Times New Roman" w:cs="Times New Roman"/>
+          <w:sz w:val="24"/>
+          <w:szCs w:val="24"/>
+        </w:rPr>
+        <w:t xml:space="preserve">model </w:t>
+      </w:r>
+      <w:r>
+        <w:rPr>
+          <w:rFonts w:ascii="Times New Roman" w:hAnsi="Times New Roman" w:cs="Times New Roman"/>
+          <w:sz w:val="24"/>
+          <w:szCs w:val="24"/>
+        </w:rPr>
+        <w:t xml:space="preserve">testing. The model </w:t>
+      </w:r>
+      <w:r>
+        <w:rPr>
+          <w:rFonts w:ascii="Times New Roman" w:hAnsi="Times New Roman" w:cs="Times New Roman"/>
+          <w:sz w:val="24"/>
+          <w:szCs w:val="24"/>
+        </w:rPr>
+        <w:t>score</w:t>
+      </w:r>
+      <w:r>
+        <w:rPr>
+          <w:rFonts w:ascii="Times New Roman" w:hAnsi="Times New Roman" w:cs="Times New Roman"/>
+          <w:sz w:val="24"/>
+          <w:szCs w:val="24"/>
+        </w:rPr>
+        <w:t>d an</w:t>
+      </w:r>
+      <w:r>
+        <w:rPr>
+          <w:rFonts w:ascii="Times New Roman" w:hAnsi="Times New Roman" w:cs="Times New Roman"/>
+          <w:sz w:val="24"/>
+          <w:szCs w:val="24"/>
+        </w:rPr>
+        <w:t xml:space="preserve"> accuracy rate of 71%</w:t>
       </w:r>
       <w:r>
         <w:rPr>
@@ -289,13 +313,13 @@
           <w:ilvl w:val="1"/>
           <w:numId w:val="10"/>
         </w:numPr>
-        <w:spacing w:line="360" w:lineRule="auto"/>
+        <w:spacing w:line="480" w:lineRule="auto"/>
         <w:rPr>
           <w:rFonts w:asciiTheme="majorBidi" w:hAnsiTheme="majorBidi"/>
           <w:color w:val="000000" w:themeColor="text1"/>
         </w:rPr>
       </w:pPr>
-      <w:bookmarkStart w:id="2" w:name="_Toc53841947"/>
+      <w:bookmarkStart w:id="1" w:name="_Toc53841947"/>
       <w:bookmarkEnd w:id="0"/>
       <w:r>
         <w:rPr>
@@ -304,7 +328,7 @@
         </w:rPr>
         <w:t>Introduction</w:t>
       </w:r>
-      <w:bookmarkEnd w:id="2"/>
+      <w:bookmarkEnd w:id="1"/>
       <w:r>
         <w:rPr>
           <w:rFonts w:asciiTheme="majorBidi" w:hAnsiTheme="majorBidi"/>
@@ -315,7 +339,8 @@
     </w:p>
     <w:p>
       <w:pPr>
-        <w:spacing w:line="360" w:lineRule="auto"/>
+        <w:spacing w:line="480" w:lineRule="auto"/>
+        <w:ind w:firstLine="720"/>
         <w:jc w:val="both"/>
         <w:rPr>
           <w:rFonts w:asciiTheme="majorBidi" w:hAnsiTheme="majorBidi" w:cstheme="majorBidi"/>
@@ -394,16 +419,16 @@
           <w:sz w:val="24"/>
           <w:szCs w:val="24"/>
         </w:rPr>
-        <w:t xml:space="preserve"> for example, recogni</w:t>
-      </w:r>
-      <w:r>
-        <w:rPr>
-          <w:rFonts w:asciiTheme="majorBidi" w:hAnsiTheme="majorBidi" w:cstheme="majorBidi"/>
-          <w:color w:val="000000" w:themeColor="text1"/>
-          <w:sz w:val="24"/>
-          <w:szCs w:val="24"/>
-        </w:rPr>
-        <w:t>tion of objects, object recognition, robotics, and autonomous veh</w:t>
+        <w:t xml:space="preserve"> for example,</w:t>
+      </w:r>
+      <w:r>
+        <w:rPr>
+          <w:rFonts w:asciiTheme="majorBidi" w:hAnsiTheme="majorBidi" w:cstheme="majorBidi"/>
+          <w:color w:val="000000" w:themeColor="text1"/>
+          <w:sz w:val="24"/>
+          <w:szCs w:val="24"/>
+        </w:rPr>
+        <w:t xml:space="preserve"> object recognition, robotics, and autonomous veh</w:t>
       </w:r>
       <w:r>
         <w:rPr>
@@ -466,7 +491,25 @@
           <w:sz w:val="24"/>
           <w:szCs w:val="24"/>
         </w:rPr>
-        <w:t>The food industry majorly rel</w:t>
+        <w:t>The food industry</w:t>
+      </w:r>
+      <w:r>
+        <w:rPr>
+          <w:rFonts w:asciiTheme="majorBidi" w:hAnsiTheme="majorBidi" w:cstheme="majorBidi"/>
+          <w:color w:val="000000" w:themeColor="text1"/>
+          <w:sz w:val="24"/>
+          <w:szCs w:val="24"/>
+        </w:rPr>
+        <w:t xml:space="preserve"> heavily</w:t>
+      </w:r>
+      <w:r>
+        <w:rPr>
+          <w:rFonts w:asciiTheme="majorBidi" w:hAnsiTheme="majorBidi" w:cstheme="majorBidi"/>
+          <w:color w:val="000000" w:themeColor="text1"/>
+          <w:sz w:val="24"/>
+          <w:szCs w:val="24"/>
+        </w:rPr>
+        <w:t xml:space="preserve"> rel</w:t>
       </w:r>
       <w:r>
         <w:rPr>
@@ -583,7 +626,25 @@
           <w:sz w:val="24"/>
           <w:szCs w:val="24"/>
         </w:rPr>
-        <w:t>ch, a trained person is required for visual in</w:t>
+        <w:t xml:space="preserve">ch, a trained person is required </w:t>
+      </w:r>
+      <w:r>
+        <w:rPr>
+          <w:rFonts w:asciiTheme="majorBidi" w:hAnsiTheme="majorBidi" w:cstheme="majorBidi"/>
+          <w:color w:val="000000" w:themeColor="text1"/>
+          <w:sz w:val="24"/>
+          <w:szCs w:val="24"/>
+        </w:rPr>
+        <w:t>to conduct</w:t>
+      </w:r>
+      <w:r>
+        <w:rPr>
+          <w:rFonts w:asciiTheme="majorBidi" w:hAnsiTheme="majorBidi" w:cstheme="majorBidi"/>
+          <w:color w:val="000000" w:themeColor="text1"/>
+          <w:sz w:val="24"/>
+          <w:szCs w:val="24"/>
+        </w:rPr>
+        <w:t xml:space="preserve"> visual in</w:t>
       </w:r>
       <w:r>
         <w:rPr>
@@ -619,7 +680,25 @@
           <w:sz w:val="24"/>
           <w:szCs w:val="24"/>
         </w:rPr>
-        <w:t>tables for assessment of production qu</w:t>
+        <w:t xml:space="preserve">tables for assessment of </w:t>
+      </w:r>
+      <w:r>
+        <w:rPr>
+          <w:rFonts w:asciiTheme="majorBidi" w:hAnsiTheme="majorBidi" w:cstheme="majorBidi"/>
+          <w:color w:val="000000" w:themeColor="text1"/>
+          <w:sz w:val="24"/>
+          <w:szCs w:val="24"/>
+        </w:rPr>
+        <w:t>product/</w:t>
+      </w:r>
+      <w:r>
+        <w:rPr>
+          <w:rFonts w:asciiTheme="majorBidi" w:hAnsiTheme="majorBidi" w:cstheme="majorBidi"/>
+          <w:color w:val="000000" w:themeColor="text1"/>
+          <w:sz w:val="24"/>
+          <w:szCs w:val="24"/>
+        </w:rPr>
+        <w:t>production qu</w:t>
       </w:r>
       <w:r>
         <w:rPr>
@@ -664,7 +743,25 @@
           <w:sz w:val="24"/>
           <w:szCs w:val="24"/>
         </w:rPr>
-        <w:t>related constrain in the case of conventional inspection approach</w:t>
+        <w:t>related constrain</w:t>
+      </w:r>
+      <w:r>
+        <w:rPr>
+          <w:rFonts w:asciiTheme="majorBidi" w:hAnsiTheme="majorBidi" w:cstheme="majorBidi"/>
+          <w:color w:val="000000" w:themeColor="text1"/>
+          <w:sz w:val="24"/>
+          <w:szCs w:val="24"/>
+        </w:rPr>
+        <w:t>ts</w:t>
+      </w:r>
+      <w:r>
+        <w:rPr>
+          <w:rFonts w:asciiTheme="majorBidi" w:hAnsiTheme="majorBidi" w:cstheme="majorBidi"/>
+          <w:color w:val="000000" w:themeColor="text1"/>
+          <w:sz w:val="24"/>
+          <w:szCs w:val="24"/>
+        </w:rPr>
+        <w:t xml:space="preserve"> in the case of conventional inspection approach</w:t>
       </w:r>
       <w:r>
         <w:rPr>
@@ -682,7 +779,25 @@
           <w:sz w:val="24"/>
           <w:szCs w:val="24"/>
         </w:rPr>
-        <w:t xml:space="preserve"> such as the person need </w:t>
+        <w:t xml:space="preserve"> such as the person nee</w:t>
+      </w:r>
+      <w:r>
+        <w:rPr>
+          <w:rFonts w:asciiTheme="majorBidi" w:hAnsiTheme="majorBidi" w:cstheme="majorBidi"/>
+          <w:color w:val="000000" w:themeColor="text1"/>
+          <w:sz w:val="24"/>
+          <w:szCs w:val="24"/>
+        </w:rPr>
+        <w:t>ding</w:t>
+      </w:r>
+      <w:r>
+        <w:rPr>
+          <w:rFonts w:asciiTheme="majorBidi" w:hAnsiTheme="majorBidi" w:cstheme="majorBidi"/>
+          <w:color w:val="000000" w:themeColor="text1"/>
+          <w:sz w:val="24"/>
+          <w:szCs w:val="24"/>
+        </w:rPr>
+        <w:t xml:space="preserve"> </w:t>
       </w:r>
       <w:r>
         <w:rPr>
@@ -718,7 +833,16 @@
           <w:sz w:val="24"/>
           <w:szCs w:val="24"/>
         </w:rPr>
-        <w:t xml:space="preserve"> information about the character</w:t>
+        <w:t xml:space="preserve"> training on information</w:t>
+      </w:r>
+      <w:r>
+        <w:rPr>
+          <w:rFonts w:asciiTheme="majorBidi" w:hAnsiTheme="majorBidi" w:cstheme="majorBidi"/>
+          <w:color w:val="000000" w:themeColor="text1"/>
+          <w:sz w:val="24"/>
+          <w:szCs w:val="24"/>
+        </w:rPr>
+        <w:t xml:space="preserve"> about the character</w:t>
       </w:r>
       <w:r>
         <w:rPr>
@@ -862,7 +986,25 @@
           <w:sz w:val="24"/>
           <w:szCs w:val="24"/>
         </w:rPr>
-        <w:t xml:space="preserve"> to have </w:t>
+        <w:t xml:space="preserve"> to </w:t>
+      </w:r>
+      <w:r>
+        <w:rPr>
+          <w:rFonts w:asciiTheme="majorBidi" w:hAnsiTheme="majorBidi" w:cstheme="majorBidi"/>
+          <w:color w:val="000000" w:themeColor="text1"/>
+          <w:sz w:val="24"/>
+          <w:szCs w:val="24"/>
+        </w:rPr>
+        <w:t xml:space="preserve">evolve to </w:t>
+      </w:r>
+      <w:r>
+        <w:rPr>
+          <w:rFonts w:asciiTheme="majorBidi" w:hAnsiTheme="majorBidi" w:cstheme="majorBidi"/>
+          <w:color w:val="000000" w:themeColor="text1"/>
+          <w:sz w:val="24"/>
+          <w:szCs w:val="24"/>
+        </w:rPr>
+        <w:t xml:space="preserve">have </w:t>
       </w:r>
       <w:r>
         <w:rPr>
@@ -880,6 +1022,7 @@
           <w:sz w:val="24"/>
           <w:szCs w:val="24"/>
         </w:rPr>
+        <w:lastRenderedPageBreak/>
         <w:t>continual and consistent aspect recognition technique to maintain consistency.</w:t>
       </w:r>
       <w:r>
@@ -889,7 +1032,7 @@
           <w:sz w:val="24"/>
           <w:szCs w:val="24"/>
         </w:rPr>
-        <w:t xml:space="preserve"> With the advanc</w:t>
+        <w:t xml:space="preserve"> With advanc</w:t>
       </w:r>
       <w:r>
         <w:rPr>
@@ -907,7 +1050,25 @@
           <w:sz w:val="24"/>
           <w:szCs w:val="24"/>
         </w:rPr>
-        <w:t>ment in tech</w:t>
+        <w:t>ment</w:t>
+      </w:r>
+      <w:r>
+        <w:rPr>
+          <w:rFonts w:asciiTheme="majorBidi" w:hAnsiTheme="majorBidi" w:cstheme="majorBidi"/>
+          <w:color w:val="000000" w:themeColor="text1"/>
+          <w:sz w:val="24"/>
+          <w:szCs w:val="24"/>
+        </w:rPr>
+        <w:t>s</w:t>
+      </w:r>
+      <w:r>
+        <w:rPr>
+          <w:rFonts w:asciiTheme="majorBidi" w:hAnsiTheme="majorBidi" w:cstheme="majorBidi"/>
+          <w:color w:val="000000" w:themeColor="text1"/>
+          <w:sz w:val="24"/>
+          <w:szCs w:val="24"/>
+        </w:rPr>
+        <w:t xml:space="preserve"> in tech</w:t>
       </w:r>
       <w:r>
         <w:rPr>
@@ -1060,187 +1221,25 @@
           <w:sz w:val="24"/>
           <w:szCs w:val="24"/>
         </w:rPr>
-        <w:t xml:space="preserve">. </w:t>
-      </w:r>
-      <w:r>
-        <w:rPr>
-          <w:rFonts w:asciiTheme="majorBidi" w:hAnsiTheme="majorBidi" w:cstheme="majorBidi"/>
-          <w:color w:val="000000" w:themeColor="text1"/>
-          <w:sz w:val="24"/>
-          <w:szCs w:val="24"/>
-        </w:rPr>
-        <w:t>C</w:t>
-      </w:r>
-      <w:r>
-        <w:rPr>
-          <w:rFonts w:asciiTheme="majorBidi" w:hAnsiTheme="majorBidi" w:cstheme="majorBidi"/>
-          <w:color w:val="000000" w:themeColor="text1"/>
-          <w:sz w:val="24"/>
-          <w:szCs w:val="24"/>
-        </w:rPr>
-        <w:t>omputer vision is a mathematical method of analyzing, processing, and understanding the de</w:t>
-      </w:r>
-      <w:r>
-        <w:rPr>
-          <w:rFonts w:asciiTheme="majorBidi" w:hAnsiTheme="majorBidi" w:cstheme="majorBidi"/>
-          <w:color w:val="000000" w:themeColor="text1"/>
-          <w:sz w:val="24"/>
-          <w:szCs w:val="24"/>
-        </w:rPr>
-        <w:t>tai</w:t>
-      </w:r>
-      <w:r>
-        <w:rPr>
-          <w:rFonts w:asciiTheme="majorBidi" w:hAnsiTheme="majorBidi" w:cstheme="majorBidi"/>
-          <w:color w:val="000000" w:themeColor="text1"/>
-          <w:sz w:val="24"/>
-          <w:szCs w:val="24"/>
-        </w:rPr>
-        <w:t xml:space="preserve">ls of images. </w:t>
-      </w:r>
-      <w:r>
-        <w:rPr>
-          <w:rFonts w:asciiTheme="majorBidi" w:hAnsiTheme="majorBidi" w:cstheme="majorBidi"/>
-          <w:color w:val="000000" w:themeColor="text1"/>
-          <w:sz w:val="24"/>
-          <w:szCs w:val="24"/>
-        </w:rPr>
-        <w:t>The inte</w:t>
-      </w:r>
-      <w:r>
-        <w:rPr>
-          <w:rFonts w:asciiTheme="majorBidi" w:hAnsiTheme="majorBidi" w:cstheme="majorBidi"/>
-          <w:color w:val="000000" w:themeColor="text1"/>
-          <w:sz w:val="24"/>
-          <w:szCs w:val="24"/>
-        </w:rPr>
-        <w:t>re</w:t>
-      </w:r>
-      <w:r>
-        <w:rPr>
-          <w:rFonts w:asciiTheme="majorBidi" w:hAnsiTheme="majorBidi" w:cstheme="majorBidi"/>
-          <w:color w:val="000000" w:themeColor="text1"/>
-          <w:sz w:val="24"/>
-          <w:szCs w:val="24"/>
-        </w:rPr>
-        <w:t>st in computer vision</w:t>
-      </w:r>
-      <w:r>
-        <w:rPr>
-          <w:rFonts w:asciiTheme="majorBidi" w:hAnsiTheme="majorBidi" w:cstheme="majorBidi"/>
-          <w:color w:val="000000" w:themeColor="text1"/>
-          <w:sz w:val="24"/>
-          <w:szCs w:val="24"/>
-        </w:rPr>
-        <w:t xml:space="preserve"> fruit and veg</w:t>
-      </w:r>
-      <w:r>
-        <w:rPr>
-          <w:rFonts w:asciiTheme="majorBidi" w:hAnsiTheme="majorBidi" w:cstheme="majorBidi"/>
-          <w:color w:val="000000" w:themeColor="text1"/>
-          <w:sz w:val="24"/>
-          <w:szCs w:val="24"/>
-        </w:rPr>
-        <w:t>e</w:t>
-      </w:r>
-      <w:r>
-        <w:rPr>
-          <w:rFonts w:asciiTheme="majorBidi" w:hAnsiTheme="majorBidi" w:cstheme="majorBidi"/>
-          <w:color w:val="000000" w:themeColor="text1"/>
-          <w:sz w:val="24"/>
-          <w:szCs w:val="24"/>
-        </w:rPr>
-        <w:t>table recognition</w:t>
-      </w:r>
-      <w:r>
-        <w:rPr>
-          <w:rFonts w:asciiTheme="majorBidi" w:hAnsiTheme="majorBidi" w:cstheme="majorBidi"/>
-          <w:color w:val="000000" w:themeColor="text1"/>
-          <w:sz w:val="24"/>
-          <w:szCs w:val="24"/>
-        </w:rPr>
-        <w:t xml:space="preserve"> is diver</w:t>
-      </w:r>
-      <w:r>
-        <w:rPr>
-          <w:rFonts w:asciiTheme="majorBidi" w:hAnsiTheme="majorBidi" w:cstheme="majorBidi"/>
-          <w:color w:val="000000" w:themeColor="text1"/>
-          <w:sz w:val="24"/>
-          <w:szCs w:val="24"/>
-        </w:rPr>
-        <w:t>ting</w:t>
-      </w:r>
-      <w:r>
-        <w:rPr>
-          <w:rFonts w:asciiTheme="majorBidi" w:hAnsiTheme="majorBidi" w:cstheme="majorBidi"/>
-          <w:color w:val="000000" w:themeColor="text1"/>
-          <w:sz w:val="24"/>
-          <w:szCs w:val="24"/>
-        </w:rPr>
-        <w:t>ly increasing as it is consider</w:t>
-      </w:r>
-      <w:r>
-        <w:rPr>
-          <w:rFonts w:asciiTheme="majorBidi" w:hAnsiTheme="majorBidi" w:cstheme="majorBidi"/>
-          <w:color w:val="000000" w:themeColor="text1"/>
-          <w:sz w:val="24"/>
-          <w:szCs w:val="24"/>
-        </w:rPr>
-        <w:t>ed</w:t>
-      </w:r>
-      <w:r>
-        <w:rPr>
-          <w:rFonts w:asciiTheme="majorBidi" w:hAnsiTheme="majorBidi" w:cstheme="majorBidi"/>
-          <w:color w:val="000000" w:themeColor="text1"/>
-          <w:sz w:val="24"/>
-          <w:szCs w:val="24"/>
-        </w:rPr>
-        <w:t xml:space="preserve"> efficient tools of red</w:t>
-      </w:r>
-      <w:r>
-        <w:rPr>
-          <w:rFonts w:asciiTheme="majorBidi" w:hAnsiTheme="majorBidi" w:cstheme="majorBidi"/>
-          <w:color w:val="000000" w:themeColor="text1"/>
-          <w:sz w:val="24"/>
-          <w:szCs w:val="24"/>
-        </w:rPr>
-        <w:t>u</w:t>
-      </w:r>
-      <w:r>
-        <w:rPr>
-          <w:rFonts w:asciiTheme="majorBidi" w:hAnsiTheme="majorBidi" w:cstheme="majorBidi"/>
-          <w:color w:val="000000" w:themeColor="text1"/>
-          <w:sz w:val="24"/>
-          <w:szCs w:val="24"/>
-        </w:rPr>
-        <w:t>cing human workload</w:t>
-      </w:r>
-      <w:r>
-        <w:rPr>
-          <w:rFonts w:asciiTheme="majorBidi" w:hAnsiTheme="majorBidi" w:cstheme="majorBidi"/>
-          <w:color w:val="000000" w:themeColor="text1"/>
-          <w:sz w:val="24"/>
-          <w:szCs w:val="24"/>
-        </w:rPr>
-        <w:t xml:space="preserve"> and still it is challenging to implement it in </w:t>
-      </w:r>
-      <w:r>
-        <w:rPr>
-          <w:rFonts w:asciiTheme="majorBidi" w:hAnsiTheme="majorBidi" w:cstheme="majorBidi"/>
-          <w:color w:val="000000" w:themeColor="text1"/>
-          <w:sz w:val="24"/>
-          <w:szCs w:val="24"/>
-        </w:rPr>
-        <w:t xml:space="preserve">the </w:t>
-      </w:r>
-      <w:r>
-        <w:rPr>
-          <w:rFonts w:asciiTheme="majorBidi" w:hAnsiTheme="majorBidi" w:cstheme="majorBidi"/>
-          <w:color w:val="000000" w:themeColor="text1"/>
-          <w:sz w:val="24"/>
-          <w:szCs w:val="24"/>
-        </w:rPr>
-        <w:t>agriculture industry</w:t>
+        <w:t>.</w:t>
+      </w:r>
+      <w:r>
+        <w:rPr>
+          <w:rFonts w:asciiTheme="majorBidi" w:hAnsiTheme="majorBidi" w:cstheme="majorBidi"/>
+          <w:color w:val="000000" w:themeColor="text1"/>
+          <w:sz w:val="24"/>
+          <w:szCs w:val="24"/>
+        </w:rPr>
+        <w:t xml:space="preserve"> It </w:t>
+      </w:r>
+      <w:r>
+        <w:rPr>
+          <w:rFonts w:asciiTheme="majorBidi" w:hAnsiTheme="majorBidi" w:cstheme="majorBidi"/>
+          <w:color w:val="000000" w:themeColor="text1"/>
+          <w:sz w:val="24"/>
+          <w:szCs w:val="24"/>
+        </w:rPr>
+        <w:t>can be helpful for pest management</w:t>
       </w:r>
       <w:r>
         <w:rPr>
@@ -1267,7 +1266,7 @@
           <w:sz w:val="24"/>
           <w:szCs w:val="24"/>
         </w:rPr>
-        <w:instrText xml:space="preserve"> ADDIN ZOTERO_ITEM CSL_CITATION {"citationID":"No8lX0qM","properties":{"formattedCitation":"(Bhargava and Bansal, 2018)","plainCitation":"(Bhargava and Bansal, 2018)","noteIndex":0},"citationItems":[{"id":35,"uris":["http://zotero.org/users/local/FrkvIGmF/items/C5W67GNP"],"uri":["http://zotero.org/users/local/FrkvIGmF/items/C5W67GNP"],"itemData":{"id":35,"type":"article-journal","container-title":"Journal of King Saud University-Computer and Information Sciences","note":"publisher: Elsevier","title":"Fruits and vegetables quality evaluation using computer vision: A review","author":[{"family":"Bhargava","given":"Anuja"},{"family":"Bansal","given":"Atul"}],"issued":{"date-parts":[["2018"]]}}}],"schema":"https://github.com/citation-style-language/schema/raw/master/csl-citation.json"} </w:instrText>
+        <w:instrText xml:space="preserve"> ADDIN ZOTERO_ITEM CSL_CITATION {"citationID":"bg4MwK4U","properties":{"formattedCitation":"(Pandey et al., 2013)","plainCitation":"(Pandey et al., 2013)","noteIndex":0},"citationItems":[{"id":41,"uris":["http://zotero.org/users/local/FrkvIGmF/items/9IXTZ4J4"],"uri":["http://zotero.org/users/local/FrkvIGmF/items/9IXTZ4J4"],"itemData":{"id":41,"type":"article-journal","container-title":"International Journal of Computer Applications","issue":"16","page":"29–39","title":"Image processing and machine learning for automated fruit grading system: a technical review","volume":"81","author":[{"family":"Pandey","given":"Rashmi"},{"family":"Naik","given":"Sapan"},{"family":"Marfatia","given":"Roma"}],"issued":{"date-parts":[["2013"]]}}}],"schema":"https://github.com/citation-style-language/schema/raw/master/csl-citation.json"} </w:instrText>
       </w:r>
       <w:r>
         <w:rPr>
@@ -1285,7 +1284,7 @@
           <w:sz w:val="24"/>
           <w:szCs w:val="24"/>
         </w:rPr>
-        <w:t>(Bhargava and Bansal, 2018)</w:t>
+        <w:t>(Pandey et al., 2013)</w:t>
       </w:r>
       <w:r>
         <w:rPr>
@@ -1303,6 +1302,341 @@
           <w:sz w:val="24"/>
           <w:szCs w:val="24"/>
         </w:rPr>
+        <w:t>,</w:t>
+      </w:r>
+      <w:r>
+        <w:rPr>
+          <w:rFonts w:asciiTheme="majorBidi" w:hAnsiTheme="majorBidi" w:cstheme="majorBidi"/>
+          <w:color w:val="000000" w:themeColor="text1"/>
+          <w:sz w:val="24"/>
+          <w:szCs w:val="24"/>
+        </w:rPr>
+        <w:t xml:space="preserve"> insect detection</w:t>
+      </w:r>
+      <w:r>
+        <w:rPr>
+          <w:rFonts w:asciiTheme="majorBidi" w:hAnsiTheme="majorBidi" w:cstheme="majorBidi"/>
+          <w:color w:val="000000" w:themeColor="text1"/>
+          <w:sz w:val="24"/>
+          <w:szCs w:val="24"/>
+        </w:rPr>
+        <w:t xml:space="preserve"> </w:t>
+      </w:r>
+      <w:r>
+        <w:rPr>
+          <w:rFonts w:asciiTheme="majorBidi" w:hAnsiTheme="majorBidi" w:cstheme="majorBidi"/>
+          <w:color w:val="000000" w:themeColor="text1"/>
+          <w:sz w:val="24"/>
+          <w:szCs w:val="24"/>
+        </w:rPr>
+        <w:fldChar w:fldCharType="begin"/>
+      </w:r>
+      <w:r>
+        <w:rPr>
+          <w:rFonts w:asciiTheme="majorBidi" w:hAnsiTheme="majorBidi" w:cstheme="majorBidi"/>
+          <w:color w:val="000000" w:themeColor="text1"/>
+          <w:sz w:val="24"/>
+          <w:szCs w:val="24"/>
+        </w:rPr>
+        <w:instrText xml:space="preserve"> ADDIN ZOTERO_ITEM CSL_CITATION {"citationID":"z0cccMxB","properties":{"formattedCitation":"(Koumpouros et al., 2004)","plainCitation":"(Koumpouros et al., 2004)","noteIndex":0},"citationItems":[{"id":37,"uris":["http://zotero.org/users/local/FrkvIGmF/items/TQUCXSEQ"],"uri":["http://zotero.org/users/local/FrkvIGmF/items/TQUCXSEQ"],"itemData":{"id":37,"type":"article-journal","container-title":"Computers and Electronics in Agriculture","issue":"2","note":"publisher: Elsevier","page":"121–131","title":"Image processing for distance diagnosis in pest management","volume":"44","author":[{"family":"Koumpouros","given":"Y"},{"family":"Mahaman","given":"BD"},{"family":"Maliappis","given":"M"},{"family":"Passam","given":"HC"},{"family":"Sideridis","given":"AB"},{"family":"Zorkadis","given":"V"}],"issued":{"date-parts":[["2004"]]}}}],"schema":"https://github.com/citation-style-language/schema/raw/master/csl-citation.json"} </w:instrText>
+      </w:r>
+      <w:r>
+        <w:rPr>
+          <w:rFonts w:asciiTheme="majorBidi" w:hAnsiTheme="majorBidi" w:cstheme="majorBidi"/>
+          <w:color w:val="000000" w:themeColor="text1"/>
+          <w:sz w:val="24"/>
+          <w:szCs w:val="24"/>
+        </w:rPr>
+        <w:fldChar w:fldCharType="separate"/>
+      </w:r>
+      <w:r>
+        <w:rPr>
+          <w:rFonts w:asciiTheme="majorBidi" w:hAnsiTheme="majorBidi" w:cstheme="majorBidi"/>
+          <w:color w:val="000000" w:themeColor="text1"/>
+          <w:sz w:val="24"/>
+          <w:szCs w:val="24"/>
+        </w:rPr>
+        <w:t>(</w:t>
+      </w:r>
+      <w:proofErr w:type="spellStart"/>
+      <w:r>
+        <w:rPr>
+          <w:rFonts w:asciiTheme="majorBidi" w:hAnsiTheme="majorBidi" w:cstheme="majorBidi"/>
+          <w:color w:val="000000" w:themeColor="text1"/>
+          <w:sz w:val="24"/>
+          <w:szCs w:val="24"/>
+        </w:rPr>
+        <w:t>Koumpouros</w:t>
+      </w:r>
+      <w:proofErr w:type="spellEnd"/>
+      <w:r>
+        <w:rPr>
+          <w:rFonts w:asciiTheme="majorBidi" w:hAnsiTheme="majorBidi" w:cstheme="majorBidi"/>
+          <w:color w:val="000000" w:themeColor="text1"/>
+          <w:sz w:val="24"/>
+          <w:szCs w:val="24"/>
+        </w:rPr>
+        <w:t xml:space="preserve"> et al., 2004)</w:t>
+      </w:r>
+      <w:r>
+        <w:rPr>
+          <w:rFonts w:asciiTheme="majorBidi" w:hAnsiTheme="majorBidi" w:cstheme="majorBidi"/>
+          <w:color w:val="000000" w:themeColor="text1"/>
+          <w:sz w:val="24"/>
+          <w:szCs w:val="24"/>
+        </w:rPr>
+        <w:fldChar w:fldCharType="end"/>
+      </w:r>
+      <w:r>
+        <w:rPr>
+          <w:rFonts w:asciiTheme="majorBidi" w:hAnsiTheme="majorBidi" w:cstheme="majorBidi"/>
+          <w:color w:val="000000" w:themeColor="text1"/>
+          <w:sz w:val="24"/>
+          <w:szCs w:val="24"/>
+        </w:rPr>
+        <w:t xml:space="preserve">, disease detection (such as fungus) </w:t>
+      </w:r>
+      <w:r>
+        <w:rPr>
+          <w:rFonts w:asciiTheme="majorBidi" w:hAnsiTheme="majorBidi" w:cstheme="majorBidi"/>
+          <w:color w:val="000000" w:themeColor="text1"/>
+          <w:sz w:val="24"/>
+          <w:szCs w:val="24"/>
+        </w:rPr>
+        <w:fldChar w:fldCharType="begin"/>
+      </w:r>
+      <w:r>
+        <w:rPr>
+          <w:rFonts w:asciiTheme="majorBidi" w:hAnsiTheme="majorBidi" w:cstheme="majorBidi"/>
+          <w:color w:val="000000" w:themeColor="text1"/>
+          <w:sz w:val="24"/>
+          <w:szCs w:val="24"/>
+        </w:rPr>
+        <w:instrText xml:space="preserve"> ADDIN ZOTERO_ITEM CSL_CITATION {"citationID":"6dLAbgEj","properties":{"formattedCitation":"(Gulhane and Gurjar, 2011)","plainCitation":"(Gulhane and Gurjar, 2011)","noteIndex":0},"citationItems":[{"id":38,"uris":["http://zotero.org/users/local/FrkvIGmF/items/YGJHRU6A"],"uri":["http://zotero.org/users/local/FrkvIGmF/items/YGJHRU6A"],"itemData":{"id":38,"type":"article-journal","container-title":"International Journal of Image Processing (IJIP)","issue":"5","page":"590–598","title":"Detection of diseases on cotton leaves and its possible diagnosis","volume":"5","author":[{"family":"Gulhane","given":"Viraj A"},{"family":"Gurjar","given":"Ajay A"}],"issued":{"date-parts":[["2011"]]}}}],"schema":"https://github.com/citation-style-language/schema/raw/master/csl-citation.json"} </w:instrText>
+      </w:r>
+      <w:r>
+        <w:rPr>
+          <w:rFonts w:asciiTheme="majorBidi" w:hAnsiTheme="majorBidi" w:cstheme="majorBidi"/>
+          <w:color w:val="000000" w:themeColor="text1"/>
+          <w:sz w:val="24"/>
+          <w:szCs w:val="24"/>
+        </w:rPr>
+        <w:fldChar w:fldCharType="separate"/>
+      </w:r>
+      <w:r>
+        <w:rPr>
+          <w:rFonts w:asciiTheme="majorBidi" w:hAnsiTheme="majorBidi" w:cstheme="majorBidi"/>
+          <w:color w:val="000000" w:themeColor="text1"/>
+          <w:sz w:val="24"/>
+          <w:szCs w:val="24"/>
+        </w:rPr>
+        <w:t>(Gulhane and Gurjar, 2011)</w:t>
+      </w:r>
+      <w:r>
+        <w:rPr>
+          <w:rFonts w:asciiTheme="majorBidi" w:hAnsiTheme="majorBidi" w:cstheme="majorBidi"/>
+          <w:color w:val="000000" w:themeColor="text1"/>
+          <w:sz w:val="24"/>
+          <w:szCs w:val="24"/>
+        </w:rPr>
+        <w:fldChar w:fldCharType="end"/>
+      </w:r>
+      <w:r>
+        <w:rPr>
+          <w:rFonts w:asciiTheme="majorBidi" w:hAnsiTheme="majorBidi" w:cstheme="majorBidi"/>
+          <w:color w:val="000000" w:themeColor="text1"/>
+          <w:sz w:val="24"/>
+          <w:szCs w:val="24"/>
+        </w:rPr>
+        <w:t xml:space="preserve">, fruit harvesting, </w:t>
+      </w:r>
+      <w:r>
+        <w:rPr>
+          <w:rFonts w:asciiTheme="majorBidi" w:hAnsiTheme="majorBidi" w:cstheme="majorBidi"/>
+          <w:color w:val="000000" w:themeColor="text1"/>
+          <w:sz w:val="24"/>
+          <w:szCs w:val="24"/>
+        </w:rPr>
+        <w:t xml:space="preserve"> </w:t>
+      </w:r>
+      <w:r>
+        <w:rPr>
+          <w:rFonts w:asciiTheme="majorBidi" w:hAnsiTheme="majorBidi" w:cstheme="majorBidi"/>
+          <w:color w:val="000000" w:themeColor="text1"/>
+          <w:sz w:val="24"/>
+          <w:szCs w:val="24"/>
+        </w:rPr>
+        <w:t>plant nitrogen estim</w:t>
+      </w:r>
+      <w:r>
+        <w:rPr>
+          <w:rFonts w:asciiTheme="majorBidi" w:hAnsiTheme="majorBidi" w:cstheme="majorBidi"/>
+          <w:color w:val="000000" w:themeColor="text1"/>
+          <w:sz w:val="24"/>
+          <w:szCs w:val="24"/>
+        </w:rPr>
+        <w:t>a</w:t>
+      </w:r>
+      <w:r>
+        <w:rPr>
+          <w:rFonts w:asciiTheme="majorBidi" w:hAnsiTheme="majorBidi" w:cstheme="majorBidi"/>
+          <w:color w:val="000000" w:themeColor="text1"/>
+          <w:sz w:val="24"/>
+          <w:szCs w:val="24"/>
+        </w:rPr>
+        <w:t xml:space="preserve">tion </w:t>
+      </w:r>
+      <w:r>
+        <w:rPr>
+          <w:rFonts w:asciiTheme="majorBidi" w:hAnsiTheme="majorBidi" w:cstheme="majorBidi"/>
+          <w:color w:val="000000" w:themeColor="text1"/>
+          <w:sz w:val="24"/>
+          <w:szCs w:val="24"/>
+        </w:rPr>
+        <w:fldChar w:fldCharType="begin"/>
+      </w:r>
+      <w:r>
+        <w:rPr>
+          <w:rFonts w:asciiTheme="majorBidi" w:hAnsiTheme="majorBidi" w:cstheme="majorBidi"/>
+          <w:color w:val="000000" w:themeColor="text1"/>
+          <w:sz w:val="24"/>
+          <w:szCs w:val="24"/>
+        </w:rPr>
+        <w:instrText xml:space="preserve"> ADDIN ZOTERO_ITEM CSL_CITATION {"citationID":"YRpQXwzu","properties":{"formattedCitation":"(Tewari et al., 2013)","plainCitation":"(Tewari et al., 2013)","noteIndex":0},"citationItems":[{"id":39,"uris":["http://zotero.org/users/local/FrkvIGmF/items/FKRY5RQP"],"uri":["http://zotero.org/users/local/FrkvIGmF/items/FKRY5RQP"],"itemData":{"id":39,"type":"article-journal","container-title":"Agricultural Engineering International: CIGR Journal","issue":"2","page":"78–86","title":"Estimation of plant nitrogen content using digital image processing","volume":"15","author":[{"family":"Tewari","given":"VK"},{"family":"Arudra","given":"Ashok Kumar"},{"family":"Kumar","given":"Satya Prakash"},{"family":"Pandey","given":"Vishal"},{"family":"Chandel","given":"Narendra Singh"}],"issued":{"date-parts":[["2013"]]}}}],"schema":"https://github.com/citation-style-language/schema/raw/master/csl-citation.json"} </w:instrText>
+      </w:r>
+      <w:r>
+        <w:rPr>
+          <w:rFonts w:asciiTheme="majorBidi" w:hAnsiTheme="majorBidi" w:cstheme="majorBidi"/>
+          <w:color w:val="000000" w:themeColor="text1"/>
+          <w:sz w:val="24"/>
+          <w:szCs w:val="24"/>
+        </w:rPr>
+        <w:fldChar w:fldCharType="separate"/>
+      </w:r>
+      <w:r>
+        <w:rPr>
+          <w:rFonts w:asciiTheme="majorBidi" w:hAnsiTheme="majorBidi" w:cstheme="majorBidi"/>
+          <w:color w:val="000000" w:themeColor="text1"/>
+          <w:sz w:val="24"/>
+          <w:szCs w:val="24"/>
+        </w:rPr>
+        <w:t>(Tewari et al., 2013)</w:t>
+      </w:r>
+      <w:r>
+        <w:rPr>
+          <w:rFonts w:asciiTheme="majorBidi" w:hAnsiTheme="majorBidi" w:cstheme="majorBidi"/>
+          <w:color w:val="000000" w:themeColor="text1"/>
+          <w:sz w:val="24"/>
+          <w:szCs w:val="24"/>
+        </w:rPr>
+        <w:fldChar w:fldCharType="end"/>
+      </w:r>
+      <w:r>
+        <w:rPr>
+          <w:rFonts w:asciiTheme="majorBidi" w:hAnsiTheme="majorBidi" w:cstheme="majorBidi"/>
+          <w:color w:val="000000" w:themeColor="text1"/>
+          <w:sz w:val="24"/>
+          <w:szCs w:val="24"/>
+        </w:rPr>
+        <w:t xml:space="preserve">,  and tracking of </w:t>
+      </w:r>
+      <w:r>
+        <w:rPr>
+          <w:rFonts w:asciiTheme="majorBidi" w:hAnsiTheme="majorBidi" w:cstheme="majorBidi"/>
+          <w:color w:val="000000" w:themeColor="text1"/>
+          <w:sz w:val="24"/>
+          <w:szCs w:val="24"/>
+        </w:rPr>
+        <w:t xml:space="preserve">an </w:t>
+      </w:r>
+      <w:r>
+        <w:rPr>
+          <w:rFonts w:asciiTheme="majorBidi" w:hAnsiTheme="majorBidi" w:cstheme="majorBidi"/>
+          <w:color w:val="000000" w:themeColor="text1"/>
+          <w:sz w:val="24"/>
+          <w:szCs w:val="24"/>
+        </w:rPr>
+        <w:t>o</w:t>
+      </w:r>
+      <w:r>
+        <w:rPr>
+          <w:rFonts w:asciiTheme="majorBidi" w:hAnsiTheme="majorBidi" w:cstheme="majorBidi"/>
+          <w:color w:val="000000" w:themeColor="text1"/>
+          <w:sz w:val="24"/>
+          <w:szCs w:val="24"/>
+        </w:rPr>
+        <w:t>bject in real</w:t>
+      </w:r>
+      <w:r>
+        <w:rPr>
+          <w:rFonts w:asciiTheme="majorBidi" w:hAnsiTheme="majorBidi" w:cstheme="majorBidi"/>
+          <w:color w:val="000000" w:themeColor="text1"/>
+          <w:sz w:val="24"/>
+          <w:szCs w:val="24"/>
+        </w:rPr>
+        <w:t>-</w:t>
+      </w:r>
+      <w:r>
+        <w:rPr>
+          <w:rFonts w:asciiTheme="majorBidi" w:hAnsiTheme="majorBidi" w:cstheme="majorBidi"/>
+          <w:color w:val="000000" w:themeColor="text1"/>
+          <w:sz w:val="24"/>
+          <w:szCs w:val="24"/>
+        </w:rPr>
+        <w:t xml:space="preserve">time </w:t>
+      </w:r>
+      <w:r>
+        <w:rPr>
+          <w:rFonts w:asciiTheme="majorBidi" w:hAnsiTheme="majorBidi" w:cstheme="majorBidi"/>
+          <w:color w:val="000000" w:themeColor="text1"/>
+          <w:sz w:val="24"/>
+          <w:szCs w:val="24"/>
+        </w:rPr>
+        <w:fldChar w:fldCharType="begin"/>
+      </w:r>
+      <w:r>
+        <w:rPr>
+          <w:rFonts w:asciiTheme="majorBidi" w:hAnsiTheme="majorBidi" w:cstheme="majorBidi"/>
+          <w:color w:val="000000" w:themeColor="text1"/>
+          <w:sz w:val="24"/>
+          <w:szCs w:val="24"/>
+        </w:rPr>
+        <w:instrText xml:space="preserve"> ADDIN ZOTERO_ITEM CSL_CITATION {"citationID":"VxUVZPs6","properties":{"formattedCitation":"(Ozyildiz et al., 2002)","plainCitation":"(Ozyildiz et al., 2002)","noteIndex":0},"citationItems":[{"id":40,"uris":["http://zotero.org/users/local/FrkvIGmF/items/MZXYG436"],"uri":["http://zotero.org/users/local/FrkvIGmF/items/MZXYG436"],"itemData":{"id":40,"type":"article-journal","container-title":"Pattern recognition","issue":"10","note":"publisher: Elsevier","page":"2013–2029","title":"Adaptive texture and color segmentation for tracking moving objects","volume":"35","author":[{"family":"Ozyildiz","given":"Ercan"},{"family":"Krahnstöver","given":"Nils"},{"family":"Sharma","given":"Rajeev"}],"issued":{"date-parts":[["2002"]]}}}],"schema":"https://github.com/citation-style-language/schema/raw/master/csl-citation.json"} </w:instrText>
+      </w:r>
+      <w:r>
+        <w:rPr>
+          <w:rFonts w:asciiTheme="majorBidi" w:hAnsiTheme="majorBidi" w:cstheme="majorBidi"/>
+          <w:color w:val="000000" w:themeColor="text1"/>
+          <w:sz w:val="24"/>
+          <w:szCs w:val="24"/>
+        </w:rPr>
+        <w:fldChar w:fldCharType="separate"/>
+      </w:r>
+      <w:r>
+        <w:rPr>
+          <w:rFonts w:asciiTheme="majorBidi" w:hAnsiTheme="majorBidi" w:cstheme="majorBidi"/>
+          <w:color w:val="000000" w:themeColor="text1"/>
+          <w:sz w:val="24"/>
+          <w:szCs w:val="24"/>
+        </w:rPr>
+        <w:t>(Ozyildiz et al., 2002)</w:t>
+      </w:r>
+      <w:r>
+        <w:rPr>
+          <w:rFonts w:asciiTheme="majorBidi" w:hAnsiTheme="majorBidi" w:cstheme="majorBidi"/>
+          <w:color w:val="000000" w:themeColor="text1"/>
+          <w:sz w:val="24"/>
+          <w:szCs w:val="24"/>
+        </w:rPr>
+        <w:fldChar w:fldCharType="end"/>
+      </w:r>
+      <w:r>
+        <w:rPr>
+          <w:rFonts w:asciiTheme="majorBidi" w:hAnsiTheme="majorBidi" w:cstheme="majorBidi"/>
+          <w:color w:val="000000" w:themeColor="text1"/>
+          <w:sz w:val="24"/>
+          <w:szCs w:val="24"/>
+        </w:rPr>
         <w:t>.</w:t>
       </w:r>
       <w:r>
@@ -1312,24 +1646,6 @@
           <w:sz w:val="24"/>
           <w:szCs w:val="24"/>
         </w:rPr>
-        <w:t xml:space="preserve"> It </w:t>
-      </w:r>
-      <w:r>
-        <w:rPr>
-          <w:rFonts w:asciiTheme="majorBidi" w:hAnsiTheme="majorBidi" w:cstheme="majorBidi"/>
-          <w:color w:val="000000" w:themeColor="text1"/>
-          <w:sz w:val="24"/>
-          <w:szCs w:val="24"/>
-        </w:rPr>
-        <w:t>can be helpful for pest management</w:t>
-      </w:r>
-      <w:r>
-        <w:rPr>
-          <w:rFonts w:asciiTheme="majorBidi" w:hAnsiTheme="majorBidi" w:cstheme="majorBidi"/>
-          <w:color w:val="000000" w:themeColor="text1"/>
-          <w:sz w:val="24"/>
-          <w:szCs w:val="24"/>
-        </w:rPr>
         <w:t xml:space="preserve"> </w:t>
       </w:r>
       <w:r>
@@ -1339,20 +1655,104 @@
           <w:sz w:val="24"/>
           <w:szCs w:val="24"/>
         </w:rPr>
+        <w:t>The</w:t>
+      </w:r>
+      <w:r>
+        <w:rPr>
+          <w:rFonts w:asciiTheme="majorBidi" w:hAnsiTheme="majorBidi" w:cstheme="majorBidi"/>
+          <w:color w:val="000000" w:themeColor="text1"/>
+          <w:sz w:val="24"/>
+          <w:szCs w:val="24"/>
+        </w:rPr>
+        <w:t xml:space="preserve"> </w:t>
+      </w:r>
+      <w:r>
+        <w:rPr>
+          <w:rFonts w:asciiTheme="majorBidi" w:hAnsiTheme="majorBidi" w:cstheme="majorBidi"/>
+          <w:color w:val="000000" w:themeColor="text1"/>
+          <w:sz w:val="24"/>
+          <w:szCs w:val="24"/>
+        </w:rPr>
+        <w:t>fruit and vegetables recognition technology</w:t>
+      </w:r>
+      <w:r>
+        <w:rPr>
+          <w:rFonts w:asciiTheme="majorBidi" w:hAnsiTheme="majorBidi" w:cstheme="majorBidi"/>
+          <w:color w:val="000000" w:themeColor="text1"/>
+          <w:sz w:val="24"/>
+          <w:szCs w:val="24"/>
+        </w:rPr>
+        <w:t xml:space="preserve"> can also be </w:t>
+      </w:r>
+      <w:r>
+        <w:rPr>
+          <w:rFonts w:asciiTheme="majorBidi" w:hAnsiTheme="majorBidi" w:cstheme="majorBidi"/>
+          <w:color w:val="000000" w:themeColor="text1"/>
+          <w:sz w:val="24"/>
+          <w:szCs w:val="24"/>
+        </w:rPr>
+        <w:t xml:space="preserve">implemented </w:t>
+      </w:r>
+      <w:r>
+        <w:rPr>
+          <w:rFonts w:asciiTheme="majorBidi" w:hAnsiTheme="majorBidi" w:cstheme="majorBidi"/>
+          <w:color w:val="000000" w:themeColor="text1"/>
+          <w:sz w:val="24"/>
+          <w:szCs w:val="24"/>
+        </w:rPr>
+        <w:t xml:space="preserve">in </w:t>
+      </w:r>
+      <w:r>
+        <w:rPr>
+          <w:rFonts w:asciiTheme="majorBidi" w:hAnsiTheme="majorBidi" w:cstheme="majorBidi"/>
+          <w:color w:val="000000" w:themeColor="text1"/>
+          <w:sz w:val="24"/>
+          <w:szCs w:val="24"/>
+        </w:rPr>
+        <w:t>point of sale system</w:t>
+      </w:r>
+      <w:r>
+        <w:rPr>
+          <w:rFonts w:asciiTheme="majorBidi" w:hAnsiTheme="majorBidi" w:cstheme="majorBidi"/>
+          <w:color w:val="000000" w:themeColor="text1"/>
+          <w:sz w:val="24"/>
+          <w:szCs w:val="24"/>
+        </w:rPr>
+        <w:t>s to make them more efficient,</w:t>
+      </w:r>
+      <w:r>
+        <w:rPr>
+          <w:rFonts w:asciiTheme="majorBidi" w:hAnsiTheme="majorBidi" w:cstheme="majorBidi"/>
+          <w:color w:val="000000" w:themeColor="text1"/>
+          <w:sz w:val="24"/>
+          <w:szCs w:val="24"/>
+        </w:rPr>
+        <w:t xml:space="preserve"> </w:t>
+      </w:r>
+      <w:r>
+        <w:rPr>
+          <w:rFonts w:asciiTheme="majorBidi" w:hAnsiTheme="majorBidi" w:cstheme="majorBidi"/>
+          <w:bCs/>
+          <w:color w:val="000000" w:themeColor="text1"/>
+          <w:sz w:val="24"/>
+          <w:szCs w:val="24"/>
+        </w:rPr>
         <w:fldChar w:fldCharType="begin"/>
       </w:r>
       <w:r>
         <w:rPr>
           <w:rFonts w:asciiTheme="majorBidi" w:hAnsiTheme="majorBidi" w:cstheme="majorBidi"/>
-          <w:color w:val="000000" w:themeColor="text1"/>
-          <w:sz w:val="24"/>
-          <w:szCs w:val="24"/>
-        </w:rPr>
-        <w:instrText xml:space="preserve"> ADDIN ZOTERO_ITEM CSL_CITATION {"citationID":"bg4MwK4U","properties":{"formattedCitation":"(Pandey et al., 2013)","plainCitation":"(Pandey et al., 2013)","noteIndex":0},"citationItems":[{"id":41,"uris":["http://zotero.org/users/local/FrkvIGmF/items/9IXTZ4J4"],"uri":["http://zotero.org/users/local/FrkvIGmF/items/9IXTZ4J4"],"itemData":{"id":41,"type":"article-journal","container-title":"International Journal of Computer Applications","issue":"16","page":"29–39","title":"Image processing and machine learning for automated fruit grading system: a technical review","volume":"81","author":[{"family":"Pandey","given":"Rashmi"},{"family":"Naik","given":"Sapan"},{"family":"Marfatia","given":"Roma"}],"issued":{"date-parts":[["2013"]]}}}],"schema":"https://github.com/citation-style-language/schema/raw/master/csl-citation.json"} </w:instrText>
-      </w:r>
-      <w:r>
-        <w:rPr>
-          <w:rFonts w:asciiTheme="majorBidi" w:hAnsiTheme="majorBidi" w:cstheme="majorBidi"/>
+          <w:bCs/>
+          <w:color w:val="000000" w:themeColor="text1"/>
+          <w:sz w:val="24"/>
+          <w:szCs w:val="24"/>
+        </w:rPr>
+        <w:instrText xml:space="preserve"> ADDIN ZOTERO_ITEM CSL_CITATION {"citationID":"yA0FtcLN","properties":{"formattedCitation":"(Dubey and Jalal, 2015)","plainCitation":"(Dubey and Jalal, 2015)","noteIndex":0},"citationItems":[{"id":"ZBkPYazf/CTeLvqTh","uris":["http://zotero.org/users/local/ykOWhN2r/items/PKCLHILG"],"uri":["http://zotero.org/users/local/ykOWhN2r/items/PKCLHILG"],"itemData":{"id":463,"type":"article-journal","title":"Application of image processing in fruit and vegetable analysis: a review","container-title":"Journal of Intelligent Systems","page":"405–424","volume":"24","issue":"4","author":[{"family":"Dubey","given":"Shiv Ram"},{"family":"Jalal","given":"Anand Singh"}],"issued":{"date-parts":[["2015"]]}}}],"schema":"https://github.com/citation-style-language/schema/raw/master/csl-citation.json"} </w:instrText>
+      </w:r>
+      <w:r>
+        <w:rPr>
+          <w:rFonts w:asciiTheme="majorBidi" w:hAnsiTheme="majorBidi" w:cstheme="majorBidi"/>
+          <w:bCs/>
           <w:color w:val="000000" w:themeColor="text1"/>
           <w:sz w:val="24"/>
           <w:szCs w:val="24"/>
@@ -1366,11 +1766,12 @@
           <w:sz w:val="24"/>
           <w:szCs w:val="24"/>
         </w:rPr>
-        <w:t>(Pandey et al., 2013)</w:t>
-      </w:r>
-      <w:r>
-        <w:rPr>
-          <w:rFonts w:asciiTheme="majorBidi" w:hAnsiTheme="majorBidi" w:cstheme="majorBidi"/>
+        <w:t>(Dubey and Jalal, 2015)</w:t>
+      </w:r>
+      <w:r>
+        <w:rPr>
+          <w:rFonts w:asciiTheme="majorBidi" w:hAnsiTheme="majorBidi" w:cstheme="majorBidi"/>
+          <w:bCs/>
           <w:color w:val="000000" w:themeColor="text1"/>
           <w:sz w:val="24"/>
           <w:szCs w:val="24"/>
@@ -1384,16 +1785,16 @@
           <w:sz w:val="24"/>
           <w:szCs w:val="24"/>
         </w:rPr>
-        <w:t>,</w:t>
-      </w:r>
-      <w:r>
-        <w:rPr>
-          <w:rFonts w:asciiTheme="majorBidi" w:hAnsiTheme="majorBidi" w:cstheme="majorBidi"/>
-          <w:color w:val="000000" w:themeColor="text1"/>
-          <w:sz w:val="24"/>
-          <w:szCs w:val="24"/>
-        </w:rPr>
-        <w:t xml:space="preserve"> insects detection</w:t>
+        <w:t xml:space="preserve">  and </w:t>
+      </w:r>
+      <w:r>
+        <w:rPr>
+          <w:rFonts w:asciiTheme="majorBidi" w:hAnsiTheme="majorBidi" w:cstheme="majorBidi"/>
+          <w:color w:val="000000" w:themeColor="text1"/>
+          <w:sz w:val="24"/>
+          <w:szCs w:val="24"/>
+        </w:rPr>
+        <w:t>can also be used as an educational tool for cognitively impaired children in an effort to help them learn</w:t>
       </w:r>
       <w:r>
         <w:rPr>
@@ -1403,488 +1804,6 @@
           <w:szCs w:val="24"/>
         </w:rPr>
         <w:t xml:space="preserve"> </w:t>
-      </w:r>
-      <w:r>
-        <w:rPr>
-          <w:rFonts w:asciiTheme="majorBidi" w:hAnsiTheme="majorBidi" w:cstheme="majorBidi"/>
-          <w:color w:val="000000" w:themeColor="text1"/>
-          <w:sz w:val="24"/>
-          <w:szCs w:val="24"/>
-        </w:rPr>
-        <w:fldChar w:fldCharType="begin"/>
-      </w:r>
-      <w:r>
-        <w:rPr>
-          <w:rFonts w:asciiTheme="majorBidi" w:hAnsiTheme="majorBidi" w:cstheme="majorBidi"/>
-          <w:color w:val="000000" w:themeColor="text1"/>
-          <w:sz w:val="24"/>
-          <w:szCs w:val="24"/>
-        </w:rPr>
-        <w:instrText xml:space="preserve"> ADDIN ZOTERO_ITEM CSL_CITATION {"citationID":"z0cccMxB","properties":{"formattedCitation":"(Koumpouros et al., 2004)","plainCitation":"(Koumpouros et al., 2004)","noteIndex":0},"citationItems":[{"id":37,"uris":["http://zotero.org/users/local/FrkvIGmF/items/TQUCXSEQ"],"uri":["http://zotero.org/users/local/FrkvIGmF/items/TQUCXSEQ"],"itemData":{"id":37,"type":"article-journal","container-title":"Computers and Electronics in Agriculture","issue":"2","note":"publisher: Elsevier","page":"121–131","title":"Image processing for distance diagnosis in pest management","volume":"44","author":[{"family":"Koumpouros","given":"Y"},{"family":"Mahaman","given":"BD"},{"family":"Maliappis","given":"M"},{"family":"Passam","given":"HC"},{"family":"Sideridis","given":"AB"},{"family":"Zorkadis","given":"V"}],"issued":{"date-parts":[["2004"]]}}}],"schema":"https://github.com/citation-style-language/schema/raw/master/csl-citation.json"} </w:instrText>
-      </w:r>
-      <w:r>
-        <w:rPr>
-          <w:rFonts w:asciiTheme="majorBidi" w:hAnsiTheme="majorBidi" w:cstheme="majorBidi"/>
-          <w:color w:val="000000" w:themeColor="text1"/>
-          <w:sz w:val="24"/>
-          <w:szCs w:val="24"/>
-        </w:rPr>
-        <w:fldChar w:fldCharType="separate"/>
-      </w:r>
-      <w:r>
-        <w:rPr>
-          <w:rFonts w:asciiTheme="majorBidi" w:hAnsiTheme="majorBidi" w:cstheme="majorBidi"/>
-          <w:color w:val="000000" w:themeColor="text1"/>
-          <w:sz w:val="24"/>
-          <w:szCs w:val="24"/>
-        </w:rPr>
-        <w:t>(Koumpouros et al., 2004)</w:t>
-      </w:r>
-      <w:r>
-        <w:rPr>
-          <w:rFonts w:asciiTheme="majorBidi" w:hAnsiTheme="majorBidi" w:cstheme="majorBidi"/>
-          <w:color w:val="000000" w:themeColor="text1"/>
-          <w:sz w:val="24"/>
-          <w:szCs w:val="24"/>
-        </w:rPr>
-        <w:fldChar w:fldCharType="end"/>
-      </w:r>
-      <w:r>
-        <w:rPr>
-          <w:rFonts w:asciiTheme="majorBidi" w:hAnsiTheme="majorBidi" w:cstheme="majorBidi"/>
-          <w:color w:val="000000" w:themeColor="text1"/>
-          <w:sz w:val="24"/>
-          <w:szCs w:val="24"/>
-        </w:rPr>
-        <w:t xml:space="preserve">, disease detection (such as fungus) </w:t>
-      </w:r>
-      <w:r>
-        <w:rPr>
-          <w:rFonts w:asciiTheme="majorBidi" w:hAnsiTheme="majorBidi" w:cstheme="majorBidi"/>
-          <w:color w:val="000000" w:themeColor="text1"/>
-          <w:sz w:val="24"/>
-          <w:szCs w:val="24"/>
-        </w:rPr>
-        <w:fldChar w:fldCharType="begin"/>
-      </w:r>
-      <w:r>
-        <w:rPr>
-          <w:rFonts w:asciiTheme="majorBidi" w:hAnsiTheme="majorBidi" w:cstheme="majorBidi"/>
-          <w:color w:val="000000" w:themeColor="text1"/>
-          <w:sz w:val="24"/>
-          <w:szCs w:val="24"/>
-        </w:rPr>
-        <w:instrText xml:space="preserve"> ADDIN ZOTERO_ITEM CSL_CITATION {"citationID":"6dLAbgEj","properties":{"formattedCitation":"(Gulhane and Gurjar, 2011)","plainCitation":"(Gulhane and Gurjar, 2011)","noteIndex":0},"citationItems":[{"id":38,"uris":["http://zotero.org/users/local/FrkvIGmF/items/YGJHRU6A"],"uri":["http://zotero.org/users/local/FrkvIGmF/items/YGJHRU6A"],"itemData":{"id":38,"type":"article-journal","container-title":"International Journal of Image Processing (IJIP)","issue":"5","page":"590–598","title":"Detection of diseases on cotton leaves and its possible diagnosis","volume":"5","author":[{"family":"Gulhane","given":"Viraj A"},{"family":"Gurjar","given":"Ajay A"}],"issued":{"date-parts":[["2011"]]}}}],"schema":"https://github.com/citation-style-language/schema/raw/master/csl-citation.json"} </w:instrText>
-      </w:r>
-      <w:r>
-        <w:rPr>
-          <w:rFonts w:asciiTheme="majorBidi" w:hAnsiTheme="majorBidi" w:cstheme="majorBidi"/>
-          <w:color w:val="000000" w:themeColor="text1"/>
-          <w:sz w:val="24"/>
-          <w:szCs w:val="24"/>
-        </w:rPr>
-        <w:fldChar w:fldCharType="separate"/>
-      </w:r>
-      <w:r>
-        <w:rPr>
-          <w:rFonts w:asciiTheme="majorBidi" w:hAnsiTheme="majorBidi" w:cstheme="majorBidi"/>
-          <w:color w:val="000000" w:themeColor="text1"/>
-          <w:sz w:val="24"/>
-          <w:szCs w:val="24"/>
-        </w:rPr>
-        <w:t>(Gulhane and Gurjar, 2011)</w:t>
-      </w:r>
-      <w:r>
-        <w:rPr>
-          <w:rFonts w:asciiTheme="majorBidi" w:hAnsiTheme="majorBidi" w:cstheme="majorBidi"/>
-          <w:color w:val="000000" w:themeColor="text1"/>
-          <w:sz w:val="24"/>
-          <w:szCs w:val="24"/>
-        </w:rPr>
-        <w:fldChar w:fldCharType="end"/>
-      </w:r>
-      <w:r>
-        <w:rPr>
-          <w:rFonts w:asciiTheme="majorBidi" w:hAnsiTheme="majorBidi" w:cstheme="majorBidi"/>
-          <w:color w:val="000000" w:themeColor="text1"/>
-          <w:sz w:val="24"/>
-          <w:szCs w:val="24"/>
-        </w:rPr>
-        <w:t xml:space="preserve">, fruit harvesting, </w:t>
-      </w:r>
-      <w:r>
-        <w:rPr>
-          <w:rFonts w:asciiTheme="majorBidi" w:hAnsiTheme="majorBidi" w:cstheme="majorBidi"/>
-          <w:color w:val="000000" w:themeColor="text1"/>
-          <w:sz w:val="24"/>
-          <w:szCs w:val="24"/>
-        </w:rPr>
-        <w:t xml:space="preserve"> </w:t>
-      </w:r>
-      <w:r>
-        <w:rPr>
-          <w:rFonts w:asciiTheme="majorBidi" w:hAnsiTheme="majorBidi" w:cstheme="majorBidi"/>
-          <w:color w:val="000000" w:themeColor="text1"/>
-          <w:sz w:val="24"/>
-          <w:szCs w:val="24"/>
-        </w:rPr>
-        <w:t>plant nitrogen estim</w:t>
-      </w:r>
-      <w:r>
-        <w:rPr>
-          <w:rFonts w:asciiTheme="majorBidi" w:hAnsiTheme="majorBidi" w:cstheme="majorBidi"/>
-          <w:color w:val="000000" w:themeColor="text1"/>
-          <w:sz w:val="24"/>
-          <w:szCs w:val="24"/>
-        </w:rPr>
-        <w:t>a</w:t>
-      </w:r>
-      <w:r>
-        <w:rPr>
-          <w:rFonts w:asciiTheme="majorBidi" w:hAnsiTheme="majorBidi" w:cstheme="majorBidi"/>
-          <w:color w:val="000000" w:themeColor="text1"/>
-          <w:sz w:val="24"/>
-          <w:szCs w:val="24"/>
-        </w:rPr>
-        <w:t xml:space="preserve">tion </w:t>
-      </w:r>
-      <w:r>
-        <w:rPr>
-          <w:rFonts w:asciiTheme="majorBidi" w:hAnsiTheme="majorBidi" w:cstheme="majorBidi"/>
-          <w:color w:val="000000" w:themeColor="text1"/>
-          <w:sz w:val="24"/>
-          <w:szCs w:val="24"/>
-        </w:rPr>
-        <w:fldChar w:fldCharType="begin"/>
-      </w:r>
-      <w:r>
-        <w:rPr>
-          <w:rFonts w:asciiTheme="majorBidi" w:hAnsiTheme="majorBidi" w:cstheme="majorBidi"/>
-          <w:color w:val="000000" w:themeColor="text1"/>
-          <w:sz w:val="24"/>
-          <w:szCs w:val="24"/>
-        </w:rPr>
-        <w:instrText xml:space="preserve"> ADDIN ZOTERO_ITEM CSL_CITATION {"citationID":"YRpQXwzu","properties":{"formattedCitation":"(Tewari et al., 2013)","plainCitation":"(Tewari et al., 2013)","noteIndex":0},"citationItems":[{"id":39,"uris":["http://zotero.org/users/local/FrkvIGmF/items/FKRY5RQP"],"uri":["http://zotero.org/users/local/FrkvIGmF/items/FKRY5RQP"],"itemData":{"id":39,"type":"article-journal","container-title":"Agricultural Engineering International: CIGR Journal","issue":"2","page":"78–86","title":"Estimation of plant nitrogen content using digital image processing","volume":"15","author":[{"family":"Tewari","given":"VK"},{"family":"Arudra","given":"Ashok Kumar"},{"family":"Kumar","given":"Satya Prakash"},{"family":"Pandey","given":"Vishal"},{"family":"Chandel","given":"Narendra Singh"}],"issued":{"date-parts":[["2013"]]}}}],"schema":"https://github.com/citation-style-language/schema/raw/master/csl-citation.json"} </w:instrText>
-      </w:r>
-      <w:r>
-        <w:rPr>
-          <w:rFonts w:asciiTheme="majorBidi" w:hAnsiTheme="majorBidi" w:cstheme="majorBidi"/>
-          <w:color w:val="000000" w:themeColor="text1"/>
-          <w:sz w:val="24"/>
-          <w:szCs w:val="24"/>
-        </w:rPr>
-        <w:fldChar w:fldCharType="separate"/>
-      </w:r>
-      <w:r>
-        <w:rPr>
-          <w:rFonts w:asciiTheme="majorBidi" w:hAnsiTheme="majorBidi" w:cstheme="majorBidi"/>
-          <w:color w:val="000000" w:themeColor="text1"/>
-          <w:sz w:val="24"/>
-          <w:szCs w:val="24"/>
-        </w:rPr>
-        <w:t>(Tewari et al., 2013)</w:t>
-      </w:r>
-      <w:r>
-        <w:rPr>
-          <w:rFonts w:asciiTheme="majorBidi" w:hAnsiTheme="majorBidi" w:cstheme="majorBidi"/>
-          <w:color w:val="000000" w:themeColor="text1"/>
-          <w:sz w:val="24"/>
-          <w:szCs w:val="24"/>
-        </w:rPr>
-        <w:fldChar w:fldCharType="end"/>
-      </w:r>
-      <w:r>
-        <w:rPr>
-          <w:rFonts w:asciiTheme="majorBidi" w:hAnsiTheme="majorBidi" w:cstheme="majorBidi"/>
-          <w:color w:val="000000" w:themeColor="text1"/>
-          <w:sz w:val="24"/>
-          <w:szCs w:val="24"/>
-        </w:rPr>
-        <w:t xml:space="preserve">,  and tracking of </w:t>
-      </w:r>
-      <w:r>
-        <w:rPr>
-          <w:rFonts w:asciiTheme="majorBidi" w:hAnsiTheme="majorBidi" w:cstheme="majorBidi"/>
-          <w:color w:val="000000" w:themeColor="text1"/>
-          <w:sz w:val="24"/>
-          <w:szCs w:val="24"/>
-        </w:rPr>
-        <w:t xml:space="preserve">an </w:t>
-      </w:r>
-      <w:r>
-        <w:rPr>
-          <w:rFonts w:asciiTheme="majorBidi" w:hAnsiTheme="majorBidi" w:cstheme="majorBidi"/>
-          <w:color w:val="000000" w:themeColor="text1"/>
-          <w:sz w:val="24"/>
-          <w:szCs w:val="24"/>
-        </w:rPr>
-        <w:t>o</w:t>
-      </w:r>
-      <w:r>
-        <w:rPr>
-          <w:rFonts w:asciiTheme="majorBidi" w:hAnsiTheme="majorBidi" w:cstheme="majorBidi"/>
-          <w:color w:val="000000" w:themeColor="text1"/>
-          <w:sz w:val="24"/>
-          <w:szCs w:val="24"/>
-        </w:rPr>
-        <w:t>bject in real</w:t>
-      </w:r>
-      <w:r>
-        <w:rPr>
-          <w:rFonts w:asciiTheme="majorBidi" w:hAnsiTheme="majorBidi" w:cstheme="majorBidi"/>
-          <w:color w:val="000000" w:themeColor="text1"/>
-          <w:sz w:val="24"/>
-          <w:szCs w:val="24"/>
-        </w:rPr>
-        <w:t>-</w:t>
-      </w:r>
-      <w:r>
-        <w:rPr>
-          <w:rFonts w:asciiTheme="majorBidi" w:hAnsiTheme="majorBidi" w:cstheme="majorBidi"/>
-          <w:color w:val="000000" w:themeColor="text1"/>
-          <w:sz w:val="24"/>
-          <w:szCs w:val="24"/>
-        </w:rPr>
-        <w:t xml:space="preserve">time </w:t>
-      </w:r>
-      <w:r>
-        <w:rPr>
-          <w:rFonts w:asciiTheme="majorBidi" w:hAnsiTheme="majorBidi" w:cstheme="majorBidi"/>
-          <w:color w:val="000000" w:themeColor="text1"/>
-          <w:sz w:val="24"/>
-          <w:szCs w:val="24"/>
-        </w:rPr>
-        <w:fldChar w:fldCharType="begin"/>
-      </w:r>
-      <w:r>
-        <w:rPr>
-          <w:rFonts w:asciiTheme="majorBidi" w:hAnsiTheme="majorBidi" w:cstheme="majorBidi"/>
-          <w:color w:val="000000" w:themeColor="text1"/>
-          <w:sz w:val="24"/>
-          <w:szCs w:val="24"/>
-        </w:rPr>
-        <w:instrText xml:space="preserve"> ADDIN ZOTERO_ITEM CSL_CITATION {"citationID":"VxUVZPs6","properties":{"formattedCitation":"(Ozyildiz et al., 2002)","plainCitation":"(Ozyildiz et al., 2002)","noteIndex":0},"citationItems":[{"id":40,"uris":["http://zotero.org/users/local/FrkvIGmF/items/MZXYG436"],"uri":["http://zotero.org/users/local/FrkvIGmF/items/MZXYG436"],"itemData":{"id":40,"type":"article-journal","container-title":"Pattern recognition","issue":"10","note":"publisher: Elsevier","page":"2013–2029","title":"Adaptive texture and color segmentation for tracking moving objects","volume":"35","author":[{"family":"Ozyildiz","given":"Ercan"},{"family":"Krahnstöver","given":"Nils"},{"family":"Sharma","given":"Rajeev"}],"issued":{"date-parts":[["2002"]]}}}],"schema":"https://github.com/citation-style-language/schema/raw/master/csl-citation.json"} </w:instrText>
-      </w:r>
-      <w:r>
-        <w:rPr>
-          <w:rFonts w:asciiTheme="majorBidi" w:hAnsiTheme="majorBidi" w:cstheme="majorBidi"/>
-          <w:color w:val="000000" w:themeColor="text1"/>
-          <w:sz w:val="24"/>
-          <w:szCs w:val="24"/>
-        </w:rPr>
-        <w:fldChar w:fldCharType="separate"/>
-      </w:r>
-      <w:r>
-        <w:rPr>
-          <w:rFonts w:asciiTheme="majorBidi" w:hAnsiTheme="majorBidi" w:cstheme="majorBidi"/>
-          <w:color w:val="000000" w:themeColor="text1"/>
-          <w:sz w:val="24"/>
-          <w:szCs w:val="24"/>
-        </w:rPr>
-        <w:t>(Ozyildiz et al., 2002)</w:t>
-      </w:r>
-      <w:r>
-        <w:rPr>
-          <w:rFonts w:asciiTheme="majorBidi" w:hAnsiTheme="majorBidi" w:cstheme="majorBidi"/>
-          <w:color w:val="000000" w:themeColor="text1"/>
-          <w:sz w:val="24"/>
-          <w:szCs w:val="24"/>
-        </w:rPr>
-        <w:fldChar w:fldCharType="end"/>
-      </w:r>
-      <w:r>
-        <w:rPr>
-          <w:rFonts w:asciiTheme="majorBidi" w:hAnsiTheme="majorBidi" w:cstheme="majorBidi"/>
-          <w:color w:val="000000" w:themeColor="text1"/>
-          <w:sz w:val="24"/>
-          <w:szCs w:val="24"/>
-        </w:rPr>
-        <w:t>.</w:t>
-      </w:r>
-      <w:r>
-        <w:rPr>
-          <w:rFonts w:asciiTheme="majorBidi" w:hAnsiTheme="majorBidi" w:cstheme="majorBidi"/>
-          <w:color w:val="000000" w:themeColor="text1"/>
-          <w:sz w:val="24"/>
-          <w:szCs w:val="24"/>
-        </w:rPr>
-        <w:t xml:space="preserve"> </w:t>
-      </w:r>
-      <w:r>
-        <w:rPr>
-          <w:rFonts w:asciiTheme="majorBidi" w:hAnsiTheme="majorBidi" w:cstheme="majorBidi"/>
-          <w:color w:val="000000" w:themeColor="text1"/>
-          <w:sz w:val="24"/>
-          <w:szCs w:val="24"/>
-        </w:rPr>
-        <w:t>The</w:t>
-      </w:r>
-      <w:r>
-        <w:rPr>
-          <w:rFonts w:asciiTheme="majorBidi" w:hAnsiTheme="majorBidi" w:cstheme="majorBidi"/>
-          <w:color w:val="000000" w:themeColor="text1"/>
-          <w:sz w:val="24"/>
-          <w:szCs w:val="24"/>
-        </w:rPr>
-        <w:t xml:space="preserve"> </w:t>
-      </w:r>
-      <w:r>
-        <w:rPr>
-          <w:rFonts w:asciiTheme="majorBidi" w:hAnsiTheme="majorBidi" w:cstheme="majorBidi"/>
-          <w:color w:val="000000" w:themeColor="text1"/>
-          <w:sz w:val="24"/>
-          <w:szCs w:val="24"/>
-        </w:rPr>
-        <w:t xml:space="preserve">fruit and vegetables </w:t>
-      </w:r>
-      <w:r>
-        <w:rPr>
-          <w:rFonts w:asciiTheme="majorBidi" w:hAnsiTheme="majorBidi" w:cstheme="majorBidi"/>
-          <w:color w:val="000000" w:themeColor="text1"/>
-          <w:sz w:val="24"/>
-          <w:szCs w:val="24"/>
-        </w:rPr>
-        <w:lastRenderedPageBreak/>
-        <w:t>recognition technology</w:t>
-      </w:r>
-      <w:r>
-        <w:rPr>
-          <w:rFonts w:asciiTheme="majorBidi" w:hAnsiTheme="majorBidi" w:cstheme="majorBidi"/>
-          <w:color w:val="000000" w:themeColor="text1"/>
-          <w:sz w:val="24"/>
-          <w:szCs w:val="24"/>
-        </w:rPr>
-        <w:t xml:space="preserve"> can also be </w:t>
-      </w:r>
-      <w:r>
-        <w:rPr>
-          <w:rFonts w:asciiTheme="majorBidi" w:hAnsiTheme="majorBidi" w:cstheme="majorBidi"/>
-          <w:color w:val="000000" w:themeColor="text1"/>
-          <w:sz w:val="24"/>
-          <w:szCs w:val="24"/>
-        </w:rPr>
-        <w:t>implemented point of sale system</w:t>
-      </w:r>
-      <w:r>
-        <w:rPr>
-          <w:rFonts w:asciiTheme="majorBidi" w:hAnsiTheme="majorBidi" w:cstheme="majorBidi"/>
-          <w:color w:val="000000" w:themeColor="text1"/>
-          <w:sz w:val="24"/>
-          <w:szCs w:val="24"/>
-        </w:rPr>
-        <w:t xml:space="preserve"> </w:t>
-      </w:r>
-      <w:r>
-        <w:rPr>
-          <w:rFonts w:asciiTheme="majorBidi" w:hAnsiTheme="majorBidi" w:cstheme="majorBidi"/>
-          <w:bCs/>
-          <w:color w:val="000000" w:themeColor="text1"/>
-          <w:sz w:val="24"/>
-          <w:szCs w:val="24"/>
-        </w:rPr>
-        <w:fldChar w:fldCharType="begin"/>
-      </w:r>
-      <w:r>
-        <w:rPr>
-          <w:rFonts w:asciiTheme="majorBidi" w:hAnsiTheme="majorBidi" w:cstheme="majorBidi"/>
-          <w:bCs/>
-          <w:color w:val="000000" w:themeColor="text1"/>
-          <w:sz w:val="24"/>
-          <w:szCs w:val="24"/>
-        </w:rPr>
-        <w:instrText xml:space="preserve"> ADDIN ZOTERO_ITEM CSL_CITATION {"citationID":"yA0FtcLN","properties":{"formattedCitation":"(Dubey and Jalal, 2015)","plainCitation":"(Dubey and Jalal, 2015)","noteIndex":0},"citationItems":[{"id":"ZBkPYazf/CTeLvqTh","uris":["http://zotero.org/users/local/ykOWhN2r/items/PKCLHILG"],"uri":["http://zotero.org/users/local/ykOWhN2r/items/PKCLHILG"],"itemData":{"id":463,"type":"article-journal","title":"Application of image processing in fruit and vegetable analysis: a review","container-title":"Journal of Intelligent Systems","page":"405–424","volume":"24","issue":"4","author":[{"family":"Dubey","given":"Shiv Ram"},{"family":"Jalal","given":"Anand Singh"}],"issued":{"date-parts":[["2015"]]}}}],"schema":"https://github.com/citation-style-language/schema/raw/master/csl-citation.json"} </w:instrText>
-      </w:r>
-      <w:r>
-        <w:rPr>
-          <w:rFonts w:asciiTheme="majorBidi" w:hAnsiTheme="majorBidi" w:cstheme="majorBidi"/>
-          <w:bCs/>
-          <w:color w:val="000000" w:themeColor="text1"/>
-          <w:sz w:val="24"/>
-          <w:szCs w:val="24"/>
-        </w:rPr>
-        <w:fldChar w:fldCharType="separate"/>
-      </w:r>
-      <w:r>
-        <w:rPr>
-          <w:rFonts w:asciiTheme="majorBidi" w:hAnsiTheme="majorBidi" w:cstheme="majorBidi"/>
-          <w:color w:val="000000" w:themeColor="text1"/>
-          <w:sz w:val="24"/>
-          <w:szCs w:val="24"/>
-        </w:rPr>
-        <w:t>(Dubey and Jalal, 2015)</w:t>
-      </w:r>
-      <w:r>
-        <w:rPr>
-          <w:rFonts w:asciiTheme="majorBidi" w:hAnsiTheme="majorBidi" w:cstheme="majorBidi"/>
-          <w:bCs/>
-          <w:color w:val="000000" w:themeColor="text1"/>
-          <w:sz w:val="24"/>
-          <w:szCs w:val="24"/>
-        </w:rPr>
-        <w:fldChar w:fldCharType="end"/>
-      </w:r>
-      <w:r>
-        <w:rPr>
-          <w:rFonts w:asciiTheme="majorBidi" w:hAnsiTheme="majorBidi" w:cstheme="majorBidi"/>
-          <w:color w:val="000000" w:themeColor="text1"/>
-          <w:sz w:val="24"/>
-          <w:szCs w:val="24"/>
-        </w:rPr>
-        <w:t xml:space="preserve">  and educational system to e</w:t>
-      </w:r>
-      <w:r>
-        <w:rPr>
-          <w:rFonts w:asciiTheme="majorBidi" w:hAnsiTheme="majorBidi" w:cstheme="majorBidi"/>
-          <w:color w:val="000000" w:themeColor="text1"/>
-          <w:sz w:val="24"/>
-          <w:szCs w:val="24"/>
-        </w:rPr>
-        <w:t>n</w:t>
-      </w:r>
-      <w:r>
-        <w:rPr>
-          <w:rFonts w:asciiTheme="majorBidi" w:hAnsiTheme="majorBidi" w:cstheme="majorBidi"/>
-          <w:color w:val="000000" w:themeColor="text1"/>
-          <w:sz w:val="24"/>
-          <w:szCs w:val="24"/>
-        </w:rPr>
-        <w:t>hance the learning of children</w:t>
-      </w:r>
-      <w:r>
-        <w:rPr>
-          <w:rFonts w:asciiTheme="majorBidi" w:hAnsiTheme="majorBidi" w:cstheme="majorBidi"/>
-          <w:color w:val="000000" w:themeColor="text1"/>
-          <w:sz w:val="24"/>
-          <w:szCs w:val="24"/>
-        </w:rPr>
-        <w:t xml:space="preserve"> and down sy</w:t>
-      </w:r>
-      <w:r>
-        <w:rPr>
-          <w:rFonts w:asciiTheme="majorBidi" w:hAnsiTheme="majorBidi" w:cstheme="majorBidi"/>
-          <w:color w:val="000000" w:themeColor="text1"/>
-          <w:sz w:val="24"/>
-          <w:szCs w:val="24"/>
-        </w:rPr>
-        <w:t>ndrome</w:t>
-      </w:r>
-      <w:r>
-        <w:rPr>
-          <w:rFonts w:asciiTheme="majorBidi" w:hAnsiTheme="majorBidi" w:cstheme="majorBidi"/>
-          <w:color w:val="000000" w:themeColor="text1"/>
-          <w:sz w:val="24"/>
-          <w:szCs w:val="24"/>
-        </w:rPr>
-        <w:t xml:space="preserve"> </w:t>
-      </w:r>
-      <w:r>
-        <w:rPr>
-          <w:rFonts w:asciiTheme="majorBidi" w:hAnsiTheme="majorBidi" w:cstheme="majorBidi"/>
-          <w:color w:val="000000" w:themeColor="text1"/>
-          <w:sz w:val="24"/>
-          <w:szCs w:val="24"/>
-        </w:rPr>
-        <w:t xml:space="preserve">patients </w:t>
       </w:r>
       <w:r>
         <w:rPr>
@@ -1952,7 +1871,8 @@
     </w:p>
     <w:p>
       <w:pPr>
-        <w:spacing w:line="360" w:lineRule="auto"/>
+        <w:spacing w:line="480" w:lineRule="auto"/>
+        <w:ind w:firstLine="720"/>
         <w:jc w:val="both"/>
         <w:rPr>
           <w:rFonts w:asciiTheme="majorBidi" w:hAnsiTheme="majorBidi" w:cstheme="majorBidi"/>
@@ -1977,7 +1897,16 @@
           <w:sz w:val="24"/>
           <w:szCs w:val="24"/>
         </w:rPr>
-        <w:t>of recognizing fruits and veg</w:t>
+        <w:t>techniques for</w:t>
+      </w:r>
+      <w:r>
+        <w:rPr>
+          <w:rFonts w:asciiTheme="majorBidi" w:hAnsiTheme="majorBidi" w:cstheme="majorBidi"/>
+          <w:color w:val="000000" w:themeColor="text1"/>
+          <w:sz w:val="24"/>
+          <w:szCs w:val="24"/>
+        </w:rPr>
+        <w:t xml:space="preserve"> recognizing fruits and veg</w:t>
       </w:r>
       <w:r>
         <w:rPr>
@@ -1995,7 +1924,61 @@
           <w:sz w:val="24"/>
           <w:szCs w:val="24"/>
         </w:rPr>
-        <w:t>tables combined machine learning algorithm and features descr</w:t>
+        <w:t xml:space="preserve">tables </w:t>
+      </w:r>
+      <w:r>
+        <w:rPr>
+          <w:rFonts w:asciiTheme="majorBidi" w:hAnsiTheme="majorBidi" w:cstheme="majorBidi"/>
+          <w:color w:val="000000" w:themeColor="text1"/>
+          <w:sz w:val="24"/>
+          <w:szCs w:val="24"/>
+        </w:rPr>
+        <w:t>combine</w:t>
+      </w:r>
+      <w:r>
+        <w:rPr>
+          <w:rFonts w:asciiTheme="majorBidi" w:hAnsiTheme="majorBidi" w:cstheme="majorBidi"/>
+          <w:color w:val="000000" w:themeColor="text1"/>
+          <w:sz w:val="24"/>
+          <w:szCs w:val="24"/>
+        </w:rPr>
+        <w:t xml:space="preserve"> machine learning algorithm</w:t>
+      </w:r>
+      <w:r>
+        <w:rPr>
+          <w:rFonts w:asciiTheme="majorBidi" w:hAnsiTheme="majorBidi" w:cstheme="majorBidi"/>
+          <w:color w:val="000000" w:themeColor="text1"/>
+          <w:sz w:val="24"/>
+          <w:szCs w:val="24"/>
+        </w:rPr>
+        <w:t>(s)</w:t>
+      </w:r>
+      <w:r>
+        <w:rPr>
+          <w:rFonts w:asciiTheme="majorBidi" w:hAnsiTheme="majorBidi" w:cstheme="majorBidi"/>
+          <w:color w:val="000000" w:themeColor="text1"/>
+          <w:sz w:val="24"/>
+          <w:szCs w:val="24"/>
+        </w:rPr>
+        <w:t xml:space="preserve"> and feature</w:t>
+      </w:r>
+      <w:r>
+        <w:rPr>
+          <w:rFonts w:asciiTheme="majorBidi" w:hAnsiTheme="majorBidi" w:cstheme="majorBidi"/>
+          <w:color w:val="000000" w:themeColor="text1"/>
+          <w:sz w:val="24"/>
+          <w:szCs w:val="24"/>
+        </w:rPr>
+        <w:t>(s)</w:t>
+      </w:r>
+      <w:r>
+        <w:rPr>
+          <w:rFonts w:asciiTheme="majorBidi" w:hAnsiTheme="majorBidi" w:cstheme="majorBidi"/>
+          <w:color w:val="000000" w:themeColor="text1"/>
+          <w:sz w:val="24"/>
+          <w:szCs w:val="24"/>
+        </w:rPr>
+        <w:t xml:space="preserve"> descr</w:t>
       </w:r>
       <w:r>
         <w:rPr>
@@ -2013,7 +1996,297 @@
           <w:sz w:val="24"/>
           <w:szCs w:val="24"/>
         </w:rPr>
-        <w:t>ption. A lot of r</w:t>
+        <w:t>ption</w:t>
+      </w:r>
+      <w:r>
+        <w:rPr>
+          <w:rFonts w:asciiTheme="majorBidi" w:hAnsiTheme="majorBidi" w:cstheme="majorBidi"/>
+          <w:color w:val="000000" w:themeColor="text1"/>
+          <w:sz w:val="24"/>
+          <w:szCs w:val="24"/>
+        </w:rPr>
+        <w:t xml:space="preserve"> techniques</w:t>
+      </w:r>
+      <w:r>
+        <w:rPr>
+          <w:rFonts w:asciiTheme="majorBidi" w:hAnsiTheme="majorBidi" w:cstheme="majorBidi"/>
+          <w:color w:val="000000" w:themeColor="text1"/>
+          <w:sz w:val="24"/>
+          <w:szCs w:val="24"/>
+        </w:rPr>
+        <w:t xml:space="preserve">. </w:t>
+      </w:r>
+      <w:r>
+        <w:rPr>
+          <w:rFonts w:asciiTheme="majorBidi" w:hAnsiTheme="majorBidi" w:cstheme="majorBidi"/>
+          <w:color w:val="000000" w:themeColor="text1"/>
+          <w:sz w:val="24"/>
+          <w:szCs w:val="24"/>
+        </w:rPr>
+        <w:t>Much of the research</w:t>
+      </w:r>
+      <w:r>
+        <w:rPr>
+          <w:rFonts w:asciiTheme="majorBidi" w:hAnsiTheme="majorBidi" w:cstheme="majorBidi"/>
+          <w:color w:val="000000" w:themeColor="text1"/>
+          <w:sz w:val="24"/>
+          <w:szCs w:val="24"/>
+        </w:rPr>
+        <w:t xml:space="preserve"> carried out on fruit recog</w:t>
+      </w:r>
+      <w:r>
+        <w:rPr>
+          <w:rFonts w:asciiTheme="majorBidi" w:hAnsiTheme="majorBidi" w:cstheme="majorBidi"/>
+          <w:color w:val="000000" w:themeColor="text1"/>
+          <w:sz w:val="24"/>
+          <w:szCs w:val="24"/>
+        </w:rPr>
+        <w:t>ni</w:t>
+      </w:r>
+      <w:r>
+        <w:rPr>
+          <w:rFonts w:asciiTheme="majorBidi" w:hAnsiTheme="majorBidi" w:cstheme="majorBidi"/>
+          <w:color w:val="000000" w:themeColor="text1"/>
+          <w:sz w:val="24"/>
+          <w:szCs w:val="24"/>
+        </w:rPr>
+        <w:t xml:space="preserve">tion </w:t>
+      </w:r>
+      <w:r>
+        <w:rPr>
+          <w:rFonts w:asciiTheme="majorBidi" w:hAnsiTheme="majorBidi" w:cstheme="majorBidi"/>
+          <w:color w:val="000000" w:themeColor="text1"/>
+          <w:sz w:val="24"/>
+          <w:szCs w:val="24"/>
+        </w:rPr>
+        <w:t>today, still face</w:t>
+      </w:r>
+      <w:r>
+        <w:rPr>
+          <w:rFonts w:asciiTheme="majorBidi" w:hAnsiTheme="majorBidi" w:cstheme="majorBidi"/>
+          <w:color w:val="000000" w:themeColor="text1"/>
+          <w:sz w:val="24"/>
+          <w:szCs w:val="24"/>
+        </w:rPr>
+        <w:t xml:space="preserve"> many challenges in</w:t>
+      </w:r>
+      <w:r>
+        <w:rPr>
+          <w:rFonts w:asciiTheme="majorBidi" w:hAnsiTheme="majorBidi" w:cstheme="majorBidi"/>
+          <w:color w:val="000000" w:themeColor="text1"/>
+          <w:sz w:val="24"/>
+          <w:szCs w:val="24"/>
+        </w:rPr>
+        <w:t xml:space="preserve"> </w:t>
+      </w:r>
+      <w:r>
+        <w:rPr>
+          <w:rFonts w:asciiTheme="majorBidi" w:hAnsiTheme="majorBidi" w:cstheme="majorBidi"/>
+          <w:color w:val="000000" w:themeColor="text1"/>
+          <w:sz w:val="24"/>
+          <w:szCs w:val="24"/>
+        </w:rPr>
+        <w:t xml:space="preserve">their </w:t>
+      </w:r>
+      <w:r>
+        <w:rPr>
+          <w:rFonts w:asciiTheme="majorBidi" w:hAnsiTheme="majorBidi" w:cstheme="majorBidi"/>
+          <w:color w:val="000000" w:themeColor="text1"/>
+          <w:sz w:val="24"/>
+          <w:szCs w:val="24"/>
+        </w:rPr>
+        <w:t>current methodologie</w:t>
+      </w:r>
+      <w:r>
+        <w:rPr>
+          <w:rFonts w:asciiTheme="majorBidi" w:hAnsiTheme="majorBidi" w:cstheme="majorBidi"/>
+          <w:color w:val="000000" w:themeColor="text1"/>
+          <w:sz w:val="24"/>
+          <w:szCs w:val="24"/>
+        </w:rPr>
+        <w:t>s</w:t>
+      </w:r>
+      <w:r>
+        <w:rPr>
+          <w:rFonts w:asciiTheme="majorBidi" w:hAnsiTheme="majorBidi" w:cstheme="majorBidi"/>
+          <w:color w:val="000000" w:themeColor="text1"/>
+          <w:sz w:val="24"/>
+          <w:szCs w:val="24"/>
+        </w:rPr>
+        <w:t xml:space="preserve"> </w:t>
+      </w:r>
+      <w:r>
+        <w:rPr>
+          <w:rFonts w:asciiTheme="majorBidi" w:hAnsiTheme="majorBidi" w:cstheme="majorBidi"/>
+          <w:color w:val="000000" w:themeColor="text1"/>
+          <w:sz w:val="24"/>
+          <w:szCs w:val="24"/>
+        </w:rPr>
+        <w:t>that needed to be addressed to design efficient fruit recognition system</w:t>
+      </w:r>
+      <w:r>
+        <w:rPr>
+          <w:rFonts w:asciiTheme="majorBidi" w:hAnsiTheme="majorBidi" w:cstheme="majorBidi"/>
+          <w:color w:val="000000" w:themeColor="text1"/>
+          <w:sz w:val="24"/>
+          <w:szCs w:val="24"/>
+        </w:rPr>
+        <w:t>s</w:t>
+      </w:r>
+      <w:r>
+        <w:rPr>
+          <w:rFonts w:asciiTheme="majorBidi" w:hAnsiTheme="majorBidi" w:cstheme="majorBidi"/>
+          <w:color w:val="000000" w:themeColor="text1"/>
+          <w:sz w:val="24"/>
+          <w:szCs w:val="24"/>
+        </w:rPr>
+        <w:t>. Thus</w:t>
+      </w:r>
+      <w:r>
+        <w:rPr>
+          <w:rFonts w:asciiTheme="majorBidi" w:hAnsiTheme="majorBidi" w:cstheme="majorBidi"/>
+          <w:color w:val="000000" w:themeColor="text1"/>
+          <w:sz w:val="24"/>
+          <w:szCs w:val="24"/>
+        </w:rPr>
+        <w:t>,</w:t>
+      </w:r>
+      <w:r>
+        <w:rPr>
+          <w:rFonts w:asciiTheme="majorBidi" w:hAnsiTheme="majorBidi" w:cstheme="majorBidi"/>
+          <w:color w:val="000000" w:themeColor="text1"/>
+          <w:sz w:val="24"/>
+          <w:szCs w:val="24"/>
+        </w:rPr>
+        <w:t xml:space="preserve"> </w:t>
+      </w:r>
+      <w:proofErr w:type="gramStart"/>
+      <w:r>
+        <w:rPr>
+          <w:rFonts w:asciiTheme="majorBidi" w:hAnsiTheme="majorBidi" w:cstheme="majorBidi"/>
+          <w:color w:val="000000" w:themeColor="text1"/>
+          <w:sz w:val="24"/>
+          <w:szCs w:val="24"/>
+        </w:rPr>
+        <w:t>For</w:t>
+      </w:r>
+      <w:proofErr w:type="gramEnd"/>
+      <w:r>
+        <w:rPr>
+          <w:rFonts w:asciiTheme="majorBidi" w:hAnsiTheme="majorBidi" w:cstheme="majorBidi"/>
+          <w:color w:val="000000" w:themeColor="text1"/>
+          <w:sz w:val="24"/>
+          <w:szCs w:val="24"/>
+        </w:rPr>
+        <w:t xml:space="preserve"> this project, </w:t>
+      </w:r>
+      <w:r>
+        <w:rPr>
+          <w:rFonts w:asciiTheme="majorBidi" w:hAnsiTheme="majorBidi" w:cstheme="majorBidi"/>
+          <w:color w:val="000000" w:themeColor="text1"/>
+          <w:sz w:val="24"/>
+          <w:szCs w:val="24"/>
+        </w:rPr>
+        <w:t>we have implemented</w:t>
+      </w:r>
+      <w:r>
+        <w:rPr>
+          <w:rFonts w:asciiTheme="majorBidi" w:hAnsiTheme="majorBidi" w:cstheme="majorBidi"/>
+          <w:color w:val="000000" w:themeColor="text1"/>
+          <w:sz w:val="24"/>
+          <w:szCs w:val="24"/>
+        </w:rPr>
+        <w:t xml:space="preserve"> a </w:t>
+      </w:r>
+      <w:r>
+        <w:rPr>
+          <w:rFonts w:asciiTheme="majorBidi" w:hAnsiTheme="majorBidi" w:cstheme="majorBidi"/>
+          <w:color w:val="000000" w:themeColor="text1"/>
+          <w:sz w:val="24"/>
+          <w:szCs w:val="24"/>
+        </w:rPr>
+        <w:t>c</w:t>
+      </w:r>
+      <w:r>
+        <w:rPr>
+          <w:rFonts w:asciiTheme="majorBidi" w:hAnsiTheme="majorBidi" w:cstheme="majorBidi"/>
+          <w:color w:val="000000" w:themeColor="text1"/>
+          <w:sz w:val="24"/>
+          <w:szCs w:val="24"/>
+        </w:rPr>
+        <w:t xml:space="preserve">omputer </w:t>
+      </w:r>
+      <w:r>
+        <w:rPr>
+          <w:rFonts w:asciiTheme="majorBidi" w:hAnsiTheme="majorBidi" w:cstheme="majorBidi"/>
+          <w:color w:val="000000" w:themeColor="text1"/>
+          <w:sz w:val="24"/>
+          <w:szCs w:val="24"/>
+        </w:rPr>
+        <w:t>v</w:t>
+      </w:r>
+      <w:r>
+        <w:rPr>
+          <w:rFonts w:asciiTheme="majorBidi" w:hAnsiTheme="majorBidi" w:cstheme="majorBidi"/>
+          <w:color w:val="000000" w:themeColor="text1"/>
+          <w:sz w:val="24"/>
+          <w:szCs w:val="24"/>
+        </w:rPr>
+        <w:t xml:space="preserve">ision </w:t>
+      </w:r>
+      <w:r>
+        <w:rPr>
+          <w:rFonts w:asciiTheme="majorBidi" w:hAnsiTheme="majorBidi" w:cstheme="majorBidi"/>
+          <w:color w:val="000000" w:themeColor="text1"/>
+          <w:sz w:val="24"/>
+          <w:szCs w:val="24"/>
+        </w:rPr>
+        <w:t>m</w:t>
+      </w:r>
+      <w:r>
+        <w:rPr>
+          <w:rFonts w:asciiTheme="majorBidi" w:hAnsiTheme="majorBidi" w:cstheme="majorBidi"/>
+          <w:color w:val="000000" w:themeColor="text1"/>
+          <w:sz w:val="24"/>
+          <w:szCs w:val="24"/>
+        </w:rPr>
+        <w:t xml:space="preserve">achine </w:t>
+      </w:r>
+      <w:r>
+        <w:rPr>
+          <w:rFonts w:asciiTheme="majorBidi" w:hAnsiTheme="majorBidi" w:cstheme="majorBidi"/>
+          <w:color w:val="000000" w:themeColor="text1"/>
+          <w:sz w:val="24"/>
+          <w:szCs w:val="24"/>
+        </w:rPr>
+        <w:t>l</w:t>
+      </w:r>
+      <w:r>
+        <w:rPr>
+          <w:rFonts w:asciiTheme="majorBidi" w:hAnsiTheme="majorBidi" w:cstheme="majorBidi"/>
+          <w:color w:val="000000" w:themeColor="text1"/>
+          <w:sz w:val="24"/>
+          <w:szCs w:val="24"/>
+        </w:rPr>
+        <w:t>earning application</w:t>
+      </w:r>
+      <w:r>
+        <w:rPr>
+          <w:rFonts w:asciiTheme="majorBidi" w:hAnsiTheme="majorBidi" w:cstheme="majorBidi"/>
+          <w:color w:val="000000" w:themeColor="text1"/>
+          <w:sz w:val="24"/>
+          <w:szCs w:val="24"/>
+        </w:rPr>
+        <w:t xml:space="preserve"> (CVML)</w:t>
+      </w:r>
+      <w:r>
+        <w:rPr>
+          <w:rFonts w:asciiTheme="majorBidi" w:hAnsiTheme="majorBidi" w:cstheme="majorBidi"/>
+          <w:color w:val="000000" w:themeColor="text1"/>
+          <w:sz w:val="24"/>
+          <w:szCs w:val="24"/>
+        </w:rPr>
+        <w:t xml:space="preserve"> that is capable of detecting tomato</w:t>
       </w:r>
       <w:r>
         <w:rPr>
@@ -2031,295 +2304,34 @@
           <w:sz w:val="24"/>
           <w:szCs w:val="24"/>
         </w:rPr>
-        <w:t>search</w:t>
-      </w:r>
-      <w:r>
-        <w:rPr>
-          <w:rFonts w:asciiTheme="majorBidi" w:hAnsiTheme="majorBidi" w:cstheme="majorBidi"/>
-          <w:color w:val="000000" w:themeColor="text1"/>
-          <w:sz w:val="24"/>
-          <w:szCs w:val="24"/>
-        </w:rPr>
-        <w:t>es are</w:t>
-      </w:r>
-      <w:r>
-        <w:rPr>
-          <w:rFonts w:asciiTheme="majorBidi" w:hAnsiTheme="majorBidi" w:cstheme="majorBidi"/>
-          <w:color w:val="000000" w:themeColor="text1"/>
-          <w:sz w:val="24"/>
-          <w:szCs w:val="24"/>
-        </w:rPr>
-        <w:t xml:space="preserve"> carried out on fruit recog</w:t>
-      </w:r>
-      <w:r>
-        <w:rPr>
-          <w:rFonts w:asciiTheme="majorBidi" w:hAnsiTheme="majorBidi" w:cstheme="majorBidi"/>
-          <w:color w:val="000000" w:themeColor="text1"/>
-          <w:sz w:val="24"/>
-          <w:szCs w:val="24"/>
-        </w:rPr>
-        <w:t>ni</w:t>
-      </w:r>
-      <w:r>
-        <w:rPr>
-          <w:rFonts w:asciiTheme="majorBidi" w:hAnsiTheme="majorBidi" w:cstheme="majorBidi"/>
-          <w:color w:val="000000" w:themeColor="text1"/>
-          <w:sz w:val="24"/>
-          <w:szCs w:val="24"/>
-        </w:rPr>
-        <w:t>tion but still</w:t>
-      </w:r>
-      <w:r>
-        <w:rPr>
-          <w:rFonts w:asciiTheme="majorBidi" w:hAnsiTheme="majorBidi" w:cstheme="majorBidi"/>
-          <w:color w:val="000000" w:themeColor="text1"/>
-          <w:sz w:val="24"/>
-          <w:szCs w:val="24"/>
-        </w:rPr>
-        <w:t>,</w:t>
-      </w:r>
-      <w:r>
-        <w:rPr>
-          <w:rFonts w:asciiTheme="majorBidi" w:hAnsiTheme="majorBidi" w:cstheme="majorBidi"/>
-          <w:color w:val="000000" w:themeColor="text1"/>
-          <w:sz w:val="24"/>
-          <w:szCs w:val="24"/>
-        </w:rPr>
-        <w:t xml:space="preserve"> there are many challenges in</w:t>
-      </w:r>
-      <w:r>
-        <w:rPr>
-          <w:rFonts w:asciiTheme="majorBidi" w:hAnsiTheme="majorBidi" w:cstheme="majorBidi"/>
-          <w:color w:val="000000" w:themeColor="text1"/>
-          <w:sz w:val="24"/>
-          <w:szCs w:val="24"/>
-        </w:rPr>
-        <w:t xml:space="preserve"> current methodologie</w:t>
-      </w:r>
-      <w:r>
-        <w:rPr>
-          <w:rFonts w:asciiTheme="majorBidi" w:hAnsiTheme="majorBidi" w:cstheme="majorBidi"/>
-          <w:color w:val="000000" w:themeColor="text1"/>
-          <w:sz w:val="24"/>
-          <w:szCs w:val="24"/>
-        </w:rPr>
-        <w:t>s</w:t>
-      </w:r>
-      <w:r>
-        <w:rPr>
-          <w:rFonts w:asciiTheme="majorBidi" w:hAnsiTheme="majorBidi" w:cstheme="majorBidi"/>
-          <w:color w:val="000000" w:themeColor="text1"/>
-          <w:sz w:val="24"/>
-          <w:szCs w:val="24"/>
-        </w:rPr>
-        <w:t xml:space="preserve"> </w:t>
-      </w:r>
-      <w:r>
-        <w:rPr>
-          <w:rFonts w:asciiTheme="majorBidi" w:hAnsiTheme="majorBidi" w:cstheme="majorBidi"/>
-          <w:color w:val="000000" w:themeColor="text1"/>
-          <w:sz w:val="24"/>
-          <w:szCs w:val="24"/>
-        </w:rPr>
-        <w:t>that needed to be addressed to design an efficient fruit recognition system. Thus</w:t>
-      </w:r>
-      <w:r>
-        <w:rPr>
-          <w:rFonts w:asciiTheme="majorBidi" w:hAnsiTheme="majorBidi" w:cstheme="majorBidi"/>
-          <w:color w:val="000000" w:themeColor="text1"/>
-          <w:sz w:val="24"/>
-          <w:szCs w:val="24"/>
-        </w:rPr>
-        <w:t>,</w:t>
-      </w:r>
-      <w:r>
-        <w:rPr>
-          <w:rFonts w:asciiTheme="majorBidi" w:hAnsiTheme="majorBidi" w:cstheme="majorBidi"/>
-          <w:color w:val="000000" w:themeColor="text1"/>
-          <w:sz w:val="24"/>
-          <w:szCs w:val="24"/>
-        </w:rPr>
-        <w:t xml:space="preserve"> </w:t>
-      </w:r>
-      <w:r>
-        <w:rPr>
-          <w:rFonts w:asciiTheme="majorBidi" w:hAnsiTheme="majorBidi" w:cstheme="majorBidi"/>
-          <w:color w:val="000000" w:themeColor="text1"/>
-          <w:sz w:val="24"/>
-          <w:szCs w:val="24"/>
-        </w:rPr>
-        <w:t>this research focuses</w:t>
-      </w:r>
-      <w:r>
-        <w:rPr>
-          <w:rFonts w:asciiTheme="majorBidi" w:hAnsiTheme="majorBidi" w:cstheme="majorBidi"/>
-          <w:color w:val="000000" w:themeColor="text1"/>
-          <w:sz w:val="24"/>
-          <w:szCs w:val="24"/>
-        </w:rPr>
-        <w:t xml:space="preserve"> on developing </w:t>
-      </w:r>
-      <w:r>
-        <w:rPr>
-          <w:rFonts w:asciiTheme="majorBidi" w:hAnsiTheme="majorBidi" w:cstheme="majorBidi"/>
-          <w:color w:val="000000" w:themeColor="text1"/>
-          <w:sz w:val="24"/>
-          <w:szCs w:val="24"/>
-        </w:rPr>
-        <w:t>a</w:t>
-      </w:r>
-      <w:r>
-        <w:rPr>
-          <w:rFonts w:asciiTheme="majorBidi" w:hAnsiTheme="majorBidi" w:cstheme="majorBidi"/>
-          <w:color w:val="000000" w:themeColor="text1"/>
-          <w:sz w:val="24"/>
-          <w:szCs w:val="24"/>
-        </w:rPr>
-        <w:t xml:space="preserve"> fruit </w:t>
-      </w:r>
-      <w:r>
-        <w:rPr>
-          <w:rFonts w:asciiTheme="majorBidi" w:hAnsiTheme="majorBidi" w:cstheme="majorBidi"/>
-          <w:color w:val="000000" w:themeColor="text1"/>
-          <w:sz w:val="24"/>
-          <w:szCs w:val="24"/>
-        </w:rPr>
-        <w:t>recognition system</w:t>
-      </w:r>
-      <w:r>
-        <w:rPr>
-          <w:rFonts w:asciiTheme="majorBidi" w:hAnsiTheme="majorBidi" w:cstheme="majorBidi"/>
-          <w:color w:val="000000" w:themeColor="text1"/>
-          <w:sz w:val="24"/>
-          <w:szCs w:val="24"/>
-        </w:rPr>
-        <w:t xml:space="preserve"> using </w:t>
-      </w:r>
-      <w:r>
-        <w:rPr>
-          <w:rFonts w:asciiTheme="majorBidi" w:hAnsiTheme="majorBidi" w:cstheme="majorBidi"/>
-          <w:color w:val="000000" w:themeColor="text1"/>
-          <w:sz w:val="24"/>
-          <w:szCs w:val="24"/>
-        </w:rPr>
-        <w:t xml:space="preserve">a </w:t>
-      </w:r>
-      <w:r>
-        <w:rPr>
-          <w:rFonts w:asciiTheme="majorBidi" w:hAnsiTheme="majorBidi" w:cstheme="majorBidi"/>
-          <w:color w:val="000000" w:themeColor="text1"/>
-          <w:sz w:val="24"/>
-          <w:szCs w:val="24"/>
-        </w:rPr>
-        <w:t>machine learning</w:t>
-      </w:r>
-      <w:r>
-        <w:rPr>
-          <w:rFonts w:asciiTheme="majorBidi" w:hAnsiTheme="majorBidi" w:cstheme="majorBidi"/>
-          <w:color w:val="000000" w:themeColor="text1"/>
-          <w:sz w:val="24"/>
-          <w:szCs w:val="24"/>
-        </w:rPr>
-        <w:t xml:space="preserve"> algorithm. This report mainly aims</w:t>
-      </w:r>
-      <w:r>
-        <w:rPr>
-          <w:rFonts w:asciiTheme="majorBidi" w:hAnsiTheme="majorBidi" w:cstheme="majorBidi"/>
-          <w:color w:val="000000" w:themeColor="text1"/>
-          <w:sz w:val="24"/>
-          <w:szCs w:val="24"/>
-        </w:rPr>
-        <w:t xml:space="preserve"> </w:t>
-      </w:r>
-      <w:r>
-        <w:rPr>
-          <w:rFonts w:asciiTheme="majorBidi" w:hAnsiTheme="majorBidi" w:cstheme="majorBidi"/>
-          <w:color w:val="000000" w:themeColor="text1"/>
-          <w:sz w:val="24"/>
-          <w:szCs w:val="24"/>
-        </w:rPr>
-        <w:t>at</w:t>
-      </w:r>
-      <w:r>
-        <w:rPr>
-          <w:rFonts w:asciiTheme="majorBidi" w:hAnsiTheme="majorBidi" w:cstheme="majorBidi"/>
-          <w:color w:val="000000" w:themeColor="text1"/>
-          <w:sz w:val="24"/>
-          <w:szCs w:val="24"/>
-        </w:rPr>
-        <w:t xml:space="preserve"> </w:t>
-      </w:r>
-      <w:r>
-        <w:rPr>
-          <w:rFonts w:asciiTheme="majorBidi" w:hAnsiTheme="majorBidi" w:cstheme="majorBidi"/>
-          <w:color w:val="000000" w:themeColor="text1"/>
-          <w:sz w:val="24"/>
-          <w:szCs w:val="24"/>
-        </w:rPr>
-        <w:t xml:space="preserve">the </w:t>
-      </w:r>
-      <w:r>
-        <w:rPr>
-          <w:rFonts w:asciiTheme="majorBidi" w:hAnsiTheme="majorBidi" w:cstheme="majorBidi"/>
-          <w:color w:val="000000" w:themeColor="text1"/>
-          <w:sz w:val="24"/>
-          <w:szCs w:val="24"/>
-        </w:rPr>
-        <w:t>classification of cherry, strawberry</w:t>
-      </w:r>
-      <w:r>
-        <w:rPr>
-          <w:rFonts w:asciiTheme="majorBidi" w:hAnsiTheme="majorBidi" w:cstheme="majorBidi"/>
-          <w:color w:val="000000" w:themeColor="text1"/>
-          <w:sz w:val="24"/>
-          <w:szCs w:val="24"/>
-        </w:rPr>
-        <w:t>,</w:t>
-      </w:r>
-      <w:r>
-        <w:rPr>
-          <w:rFonts w:asciiTheme="majorBidi" w:hAnsiTheme="majorBidi" w:cstheme="majorBidi"/>
-          <w:color w:val="000000" w:themeColor="text1"/>
-          <w:sz w:val="24"/>
-          <w:szCs w:val="24"/>
-        </w:rPr>
-        <w:t xml:space="preserve"> and tomato using convolutional neural networks. </w:t>
-      </w:r>
-      <w:r>
-        <w:rPr>
-          <w:rFonts w:asciiTheme="majorBidi" w:hAnsiTheme="majorBidi" w:cstheme="majorBidi"/>
-          <w:color w:val="000000" w:themeColor="text1"/>
-          <w:sz w:val="24"/>
-          <w:szCs w:val="24"/>
-        </w:rPr>
-        <w:t>Some</w:t>
-      </w:r>
-      <w:r>
-        <w:rPr>
-          <w:rFonts w:asciiTheme="majorBidi" w:hAnsiTheme="majorBidi" w:cstheme="majorBidi"/>
-          <w:color w:val="000000" w:themeColor="text1"/>
-          <w:sz w:val="24"/>
-          <w:szCs w:val="24"/>
-        </w:rPr>
-        <w:t xml:space="preserve"> ob</w:t>
-      </w:r>
-      <w:r>
-        <w:rPr>
-          <w:rFonts w:asciiTheme="majorBidi" w:hAnsiTheme="majorBidi" w:cstheme="majorBidi"/>
-          <w:color w:val="000000" w:themeColor="text1"/>
-          <w:sz w:val="24"/>
-          <w:szCs w:val="24"/>
-        </w:rPr>
-        <w:t>je</w:t>
-      </w:r>
-      <w:r>
-        <w:rPr>
-          <w:rFonts w:asciiTheme="majorBidi" w:hAnsiTheme="majorBidi" w:cstheme="majorBidi"/>
-          <w:color w:val="000000" w:themeColor="text1"/>
-          <w:sz w:val="24"/>
-          <w:szCs w:val="24"/>
-        </w:rPr>
-        <w:t xml:space="preserve">ctives have been set to achieve this aim. These objectives include </w:t>
+        <w:t>s, cherries, and strawberries</w:t>
+      </w:r>
+      <w:r>
+        <w:rPr>
+          <w:rFonts w:asciiTheme="majorBidi" w:hAnsiTheme="majorBidi" w:cstheme="majorBidi"/>
+          <w:color w:val="000000" w:themeColor="text1"/>
+          <w:sz w:val="24"/>
+          <w:szCs w:val="24"/>
+        </w:rPr>
+        <w:t xml:space="preserve"> by primarily utilizing a convolutional neural network</w:t>
+      </w:r>
+      <w:r>
+        <w:rPr>
+          <w:rFonts w:asciiTheme="majorBidi" w:hAnsiTheme="majorBidi" w:cstheme="majorBidi"/>
+          <w:color w:val="000000" w:themeColor="text1"/>
+          <w:sz w:val="24"/>
+          <w:szCs w:val="24"/>
+        </w:rPr>
+        <w:t xml:space="preserve">. </w:t>
+      </w:r>
+      <w:r>
+        <w:rPr>
+          <w:rFonts w:asciiTheme="majorBidi" w:hAnsiTheme="majorBidi" w:cstheme="majorBidi"/>
+          <w:color w:val="000000" w:themeColor="text1"/>
+          <w:sz w:val="24"/>
+          <w:szCs w:val="24"/>
+        </w:rPr>
+        <w:t xml:space="preserve">We adhered to the following methodologies while developing our CVML application; </w:t>
       </w:r>
       <w:r>
         <w:rPr>
@@ -2392,21 +2404,22 @@
           <w:ilvl w:val="1"/>
           <w:numId w:val="10"/>
         </w:numPr>
-        <w:spacing w:line="360" w:lineRule="auto"/>
+        <w:spacing w:line="480" w:lineRule="auto"/>
         <w:rPr>
           <w:rFonts w:asciiTheme="majorBidi" w:hAnsiTheme="majorBidi"/>
           <w:color w:val="000000" w:themeColor="text1"/>
         </w:rPr>
       </w:pPr>
-      <w:bookmarkStart w:id="3" w:name="_Toc53841948"/>
+      <w:bookmarkStart w:id="2" w:name="_Toc53841948"/>
       <w:r>
         <w:rPr>
           <w:rFonts w:asciiTheme="majorBidi" w:hAnsiTheme="majorBidi"/>
           <w:color w:val="000000" w:themeColor="text1"/>
         </w:rPr>
+        <w:lastRenderedPageBreak/>
         <w:t>Problem investigation</w:t>
       </w:r>
-      <w:bookmarkEnd w:id="3"/>
+      <w:bookmarkEnd w:id="2"/>
       <w:r>
         <w:rPr>
           <w:rFonts w:asciiTheme="majorBidi" w:hAnsiTheme="majorBidi"/>
@@ -2417,7 +2430,8 @@
     </w:p>
     <w:p>
       <w:pPr>
-        <w:spacing w:line="360" w:lineRule="auto"/>
+        <w:spacing w:line="480" w:lineRule="auto"/>
+        <w:ind w:firstLine="720"/>
         <w:jc w:val="both"/>
         <w:rPr>
           <w:rFonts w:asciiTheme="majorBidi" w:hAnsiTheme="majorBidi" w:cstheme="majorBidi"/>
@@ -2433,13 +2447,23 @@
           <w:sz w:val="24"/>
           <w:szCs w:val="24"/>
         </w:rPr>
-        <w:t xml:space="preserve">To deeply understand the problem, it is needed to first explore the background of problem.  Related work with their limitation in stated in table below. </w:t>
+        <w:t>The background of the problem must first be understood in order to get a good grasp of the problem.</w:t>
+      </w:r>
+      <w:r>
+        <w:rPr>
+          <w:rFonts w:asciiTheme="majorBidi" w:hAnsiTheme="majorBidi" w:cstheme="majorBidi"/>
+          <w:color w:val="000000" w:themeColor="text1"/>
+          <w:sz w:val="24"/>
+          <w:szCs w:val="24"/>
+        </w:rPr>
+        <w:t xml:space="preserve">  Related work with their limitation in stated in table below. </w:t>
       </w:r>
     </w:p>
     <w:p>
       <w:pPr>
         <w:pStyle w:val="Caption"/>
         <w:keepNext/>
+        <w:spacing w:line="480" w:lineRule="auto"/>
         <w:jc w:val="center"/>
         <w:rPr>
           <w:rFonts w:asciiTheme="majorBidi" w:hAnsiTheme="majorBidi" w:cstheme="majorBidi"/>
@@ -2448,7 +2472,7 @@
           <w:szCs w:val="24"/>
         </w:rPr>
       </w:pPr>
-      <w:bookmarkStart w:id="4" w:name="_Toc53839996"/>
+      <w:bookmarkStart w:id="3" w:name="_Toc53839996"/>
       <w:r>
         <w:rPr>
           <w:rFonts w:asciiTheme="majorBidi" w:hAnsiTheme="majorBidi" w:cstheme="majorBidi"/>
@@ -2513,7 +2537,7 @@
         </w:rPr>
         <w:t>: Related Methodologies</w:t>
       </w:r>
-      <w:bookmarkEnd w:id="4"/>
+      <w:bookmarkEnd w:id="3"/>
     </w:p>
     <w:tbl>
       <w:tblPr>
@@ -2539,7 +2563,7 @@
           </w:tcPr>
           <w:p>
             <w:pPr>
-              <w:spacing w:line="360" w:lineRule="auto"/>
+              <w:spacing w:line="480" w:lineRule="auto"/>
               <w:rPr>
                 <w:rFonts w:asciiTheme="majorBidi" w:hAnsiTheme="majorBidi" w:cstheme="majorBidi"/>
                 <w:b/>
@@ -2567,7 +2591,7 @@
           </w:tcPr>
           <w:p>
             <w:pPr>
-              <w:spacing w:line="360" w:lineRule="auto"/>
+              <w:spacing w:line="480" w:lineRule="auto"/>
               <w:rPr>
                 <w:rFonts w:asciiTheme="majorBidi" w:hAnsiTheme="majorBidi" w:cstheme="majorBidi"/>
                 <w:b/>
@@ -2595,7 +2619,7 @@
           </w:tcPr>
           <w:p>
             <w:pPr>
-              <w:spacing w:line="360" w:lineRule="auto"/>
+              <w:spacing w:line="480" w:lineRule="auto"/>
               <w:rPr>
                 <w:rFonts w:asciiTheme="majorBidi" w:hAnsiTheme="majorBidi" w:cstheme="majorBidi"/>
                 <w:b/>
@@ -2623,7 +2647,7 @@
           </w:tcPr>
           <w:p>
             <w:pPr>
-              <w:spacing w:line="360" w:lineRule="auto"/>
+              <w:spacing w:line="480" w:lineRule="auto"/>
               <w:rPr>
                 <w:rFonts w:asciiTheme="majorBidi" w:hAnsiTheme="majorBidi" w:cstheme="majorBidi"/>
                 <w:b/>
@@ -2656,6 +2680,7 @@
           </w:tcPr>
           <w:p>
             <w:pPr>
+              <w:spacing w:line="480" w:lineRule="auto"/>
               <w:rPr>
                 <w:rFonts w:asciiTheme="majorBidi" w:hAnsiTheme="majorBidi" w:cstheme="majorBidi"/>
                 <w:color w:val="000000" w:themeColor="text1"/>
@@ -2681,6 +2706,7 @@
           </w:tcPr>
           <w:p>
             <w:pPr>
+              <w:spacing w:line="480" w:lineRule="auto"/>
               <w:rPr>
                 <w:rFonts w:asciiTheme="majorBidi" w:hAnsiTheme="majorBidi" w:cstheme="majorBidi"/>
                 <w:color w:val="000000" w:themeColor="text1"/>
@@ -2742,6 +2768,7 @@
           </w:tcPr>
           <w:p>
             <w:pPr>
+              <w:spacing w:line="480" w:lineRule="auto"/>
               <w:rPr>
                 <w:rFonts w:asciiTheme="majorBidi" w:hAnsiTheme="majorBidi" w:cstheme="majorBidi"/>
                 <w:b/>
@@ -2770,6 +2797,7 @@
           </w:tcPr>
           <w:p>
             <w:pPr>
+              <w:spacing w:line="480" w:lineRule="auto"/>
               <w:rPr>
                 <w:rFonts w:asciiTheme="majorBidi" w:hAnsiTheme="majorBidi" w:cstheme="majorBidi"/>
                 <w:color w:val="000000" w:themeColor="text1"/>
@@ -2789,6 +2817,7 @@
           </w:p>
           <w:p>
             <w:pPr>
+              <w:spacing w:line="480" w:lineRule="auto"/>
               <w:rPr>
                 <w:rFonts w:asciiTheme="majorBidi" w:hAnsiTheme="majorBidi" w:cstheme="majorBidi"/>
                 <w:color w:val="000000" w:themeColor="text1"/>
@@ -2819,6 +2848,7 @@
           </w:tcPr>
           <w:p>
             <w:pPr>
+              <w:spacing w:line="480" w:lineRule="auto"/>
               <w:rPr>
                 <w:rFonts w:asciiTheme="majorBidi" w:hAnsiTheme="majorBidi" w:cstheme="majorBidi"/>
                 <w:color w:val="000000" w:themeColor="text1"/>
@@ -2844,6 +2874,7 @@
           </w:tcPr>
           <w:p>
             <w:pPr>
+              <w:spacing w:line="480" w:lineRule="auto"/>
               <w:rPr>
                 <w:rFonts w:asciiTheme="majorBidi" w:hAnsiTheme="majorBidi" w:cstheme="majorBidi"/>
                 <w:color w:val="000000" w:themeColor="text1"/>
@@ -2905,6 +2936,7 @@
           </w:tcPr>
           <w:p>
             <w:pPr>
+              <w:spacing w:line="480" w:lineRule="auto"/>
               <w:rPr>
                 <w:rFonts w:asciiTheme="majorBidi" w:hAnsiTheme="majorBidi" w:cstheme="majorBidi"/>
                 <w:color w:val="000000" w:themeColor="text1"/>
@@ -2931,6 +2963,7 @@
           </w:tcPr>
           <w:p>
             <w:pPr>
+              <w:spacing w:line="480" w:lineRule="auto"/>
               <w:rPr>
                 <w:rFonts w:asciiTheme="majorBidi" w:hAnsiTheme="majorBidi" w:cstheme="majorBidi"/>
                 <w:color w:val="000000" w:themeColor="text1"/>
@@ -2945,11 +2978,30 @@
                 <w:sz w:val="24"/>
                 <w:szCs w:val="24"/>
               </w:rPr>
-              <w:t xml:space="preserve">This research lack detection of overlapping fruits. </w:t>
+              <w:t>This research lack</w:t>
+            </w:r>
+            <w:r>
+              <w:rPr>
+                <w:rFonts w:asciiTheme="majorBidi" w:hAnsiTheme="majorBidi" w:cstheme="majorBidi"/>
+                <w:color w:val="000000" w:themeColor="text1"/>
+                <w:sz w:val="24"/>
+                <w:szCs w:val="24"/>
+              </w:rPr>
+              <w:t>s</w:t>
+            </w:r>
+            <w:r>
+              <w:rPr>
+                <w:rFonts w:asciiTheme="majorBidi" w:hAnsiTheme="majorBidi" w:cstheme="majorBidi"/>
+                <w:color w:val="000000" w:themeColor="text1"/>
+                <w:sz w:val="24"/>
+                <w:szCs w:val="24"/>
+              </w:rPr>
+              <w:t xml:space="preserve"> detection of overlapping fruits. </w:t>
             </w:r>
           </w:p>
           <w:p>
             <w:pPr>
+              <w:spacing w:line="480" w:lineRule="auto"/>
               <w:rPr>
                 <w:rFonts w:asciiTheme="majorBidi" w:hAnsiTheme="majorBidi" w:cstheme="majorBidi"/>
                 <w:color w:val="000000" w:themeColor="text1"/>
@@ -2971,6 +3023,7 @@
           </w:tcPr>
           <w:p>
             <w:pPr>
+              <w:spacing w:line="480" w:lineRule="auto"/>
               <w:rPr>
                 <w:rFonts w:asciiTheme="majorBidi" w:hAnsiTheme="majorBidi" w:cstheme="majorBidi"/>
                 <w:color w:val="000000" w:themeColor="text1"/>
@@ -2996,6 +3049,7 @@
           </w:tcPr>
           <w:p>
             <w:pPr>
+              <w:spacing w:line="480" w:lineRule="auto"/>
               <w:rPr>
                 <w:rFonts w:asciiTheme="majorBidi" w:hAnsiTheme="majorBidi" w:cstheme="majorBidi"/>
                 <w:color w:val="000000" w:themeColor="text1"/>
@@ -3057,6 +3111,7 @@
           </w:tcPr>
           <w:p>
             <w:pPr>
+              <w:spacing w:line="480" w:lineRule="auto"/>
               <w:rPr>
                 <w:rFonts w:asciiTheme="majorBidi" w:hAnsiTheme="majorBidi" w:cstheme="majorBidi"/>
                 <w:color w:val="000000" w:themeColor="text1"/>
@@ -3083,6 +3138,7 @@
           </w:tcPr>
           <w:p>
             <w:pPr>
+              <w:spacing w:line="480" w:lineRule="auto"/>
               <w:rPr>
                 <w:rFonts w:asciiTheme="majorBidi" w:hAnsiTheme="majorBidi" w:cstheme="majorBidi"/>
                 <w:color w:val="000000" w:themeColor="text1"/>
@@ -3113,6 +3169,7 @@
           </w:tcPr>
           <w:p>
             <w:pPr>
+              <w:spacing w:line="480" w:lineRule="auto"/>
               <w:rPr>
                 <w:rFonts w:asciiTheme="majorBidi" w:hAnsiTheme="majorBidi" w:cstheme="majorBidi"/>
                 <w:color w:val="000000" w:themeColor="text1"/>
@@ -3138,6 +3195,7 @@
           </w:tcPr>
           <w:p>
             <w:pPr>
+              <w:spacing w:line="480" w:lineRule="auto"/>
               <w:rPr>
                 <w:rFonts w:asciiTheme="majorBidi" w:hAnsiTheme="majorBidi" w:cstheme="majorBidi"/>
                 <w:color w:val="000000" w:themeColor="text1"/>
@@ -3199,6 +3257,7 @@
           </w:tcPr>
           <w:p>
             <w:pPr>
+              <w:spacing w:line="480" w:lineRule="auto"/>
               <w:rPr>
                 <w:rFonts w:asciiTheme="majorBidi" w:hAnsiTheme="majorBidi" w:cstheme="majorBidi"/>
                 <w:color w:val="000000" w:themeColor="text1"/>
@@ -3225,6 +3284,7 @@
           </w:tcPr>
           <w:p>
             <w:pPr>
+              <w:spacing w:line="480" w:lineRule="auto"/>
               <w:rPr>
                 <w:rFonts w:asciiTheme="majorBidi" w:hAnsiTheme="majorBidi" w:cstheme="majorBidi"/>
                 <w:color w:val="000000" w:themeColor="text1"/>
@@ -3255,6 +3315,7 @@
           </w:tcPr>
           <w:p>
             <w:pPr>
+              <w:spacing w:line="480" w:lineRule="auto"/>
               <w:rPr>
                 <w:rFonts w:asciiTheme="majorBidi" w:hAnsiTheme="majorBidi" w:cstheme="majorBidi"/>
                 <w:color w:val="000000" w:themeColor="text1"/>
@@ -3280,6 +3341,7 @@
           </w:tcPr>
           <w:p>
             <w:pPr>
+              <w:spacing w:line="480" w:lineRule="auto"/>
               <w:rPr>
                 <w:rFonts w:asciiTheme="majorBidi" w:hAnsiTheme="majorBidi" w:cstheme="majorBidi"/>
                 <w:color w:val="000000" w:themeColor="text1"/>
@@ -3350,6 +3412,7 @@
           </w:tcPr>
           <w:p>
             <w:pPr>
+              <w:spacing w:line="480" w:lineRule="auto"/>
               <w:rPr>
                 <w:rFonts w:asciiTheme="majorBidi" w:hAnsiTheme="majorBidi" w:cstheme="majorBidi"/>
                 <w:color w:val="000000" w:themeColor="text1"/>
@@ -3376,6 +3439,7 @@
           </w:tcPr>
           <w:p>
             <w:pPr>
+              <w:spacing w:line="480" w:lineRule="auto"/>
               <w:rPr>
                 <w:rFonts w:asciiTheme="majorBidi" w:hAnsiTheme="majorBidi" w:cstheme="majorBidi"/>
                 <w:color w:val="000000" w:themeColor="text1"/>
@@ -3406,6 +3470,7 @@
           </w:tcPr>
           <w:p>
             <w:pPr>
+              <w:spacing w:line="480" w:lineRule="auto"/>
               <w:rPr>
                 <w:rFonts w:asciiTheme="majorBidi" w:hAnsiTheme="majorBidi" w:cstheme="majorBidi"/>
                 <w:color w:val="000000" w:themeColor="text1"/>
@@ -3431,6 +3496,7 @@
           </w:tcPr>
           <w:p>
             <w:pPr>
+              <w:spacing w:line="480" w:lineRule="auto"/>
               <w:rPr>
                 <w:rFonts w:asciiTheme="majorBidi" w:hAnsiTheme="majorBidi" w:cstheme="majorBidi"/>
                 <w:color w:val="000000" w:themeColor="text1"/>
@@ -3504,6 +3570,7 @@
                 <w:tab w:val="left" w:pos="13740"/>
                 <w:tab w:val="left" w:pos="14656"/>
               </w:tabs>
+              <w:spacing w:line="480" w:lineRule="auto"/>
               <w:rPr>
                 <w:rFonts w:asciiTheme="majorBidi" w:eastAsia="Times New Roman" w:hAnsiTheme="majorBidi" w:cstheme="majorBidi"/>
                 <w:color w:val="000000" w:themeColor="text1"/>
@@ -3520,6 +3587,7 @@
           </w:tcPr>
           <w:p>
             <w:pPr>
+              <w:spacing w:line="480" w:lineRule="auto"/>
               <w:rPr>
                 <w:rFonts w:asciiTheme="majorBidi" w:hAnsiTheme="majorBidi" w:cstheme="majorBidi"/>
                 <w:color w:val="000000" w:themeColor="text1"/>
@@ -3548,6 +3616,7 @@
           </w:tcPr>
           <w:p>
             <w:pPr>
+              <w:spacing w:line="480" w:lineRule="auto"/>
               <w:rPr>
                 <w:rFonts w:asciiTheme="majorBidi" w:hAnsiTheme="majorBidi" w:cstheme="majorBidi"/>
                 <w:color w:val="000000" w:themeColor="text1"/>
@@ -3559,6 +3628,7 @@
           </w:p>
           <w:p>
             <w:pPr>
+              <w:spacing w:line="480" w:lineRule="auto"/>
               <w:rPr>
                 <w:rFonts w:asciiTheme="majorBidi" w:hAnsiTheme="majorBidi" w:cstheme="majorBidi"/>
                 <w:color w:val="000000" w:themeColor="text1"/>
@@ -3580,6 +3650,7 @@
           </w:p>
           <w:p>
             <w:pPr>
+              <w:spacing w:line="480" w:lineRule="auto"/>
               <w:rPr>
                 <w:rFonts w:asciiTheme="majorBidi" w:hAnsiTheme="majorBidi" w:cstheme="majorBidi"/>
                 <w:color w:val="000000" w:themeColor="text1"/>
@@ -3591,6 +3662,7 @@
           </w:p>
           <w:p>
             <w:pPr>
+              <w:spacing w:line="480" w:lineRule="auto"/>
               <w:rPr>
                 <w:rFonts w:asciiTheme="majorBidi" w:hAnsiTheme="majorBidi" w:cstheme="majorBidi"/>
                 <w:color w:val="000000" w:themeColor="text1"/>
@@ -3613,6 +3685,7 @@
           </w:tcPr>
           <w:p>
             <w:pPr>
+              <w:spacing w:line="480" w:lineRule="auto"/>
               <w:rPr>
                 <w:rFonts w:asciiTheme="majorBidi" w:hAnsiTheme="majorBidi" w:cstheme="majorBidi"/>
                 <w:color w:val="000000" w:themeColor="text1"/>
@@ -3657,6 +3730,7 @@
                 <w:tab w:val="left" w:pos="13740"/>
                 <w:tab w:val="left" w:pos="14656"/>
               </w:tabs>
+              <w:spacing w:line="480" w:lineRule="auto"/>
               <w:rPr>
                 <w:rFonts w:asciiTheme="majorBidi" w:eastAsia="Times New Roman" w:hAnsiTheme="majorBidi" w:cstheme="majorBidi"/>
                 <w:color w:val="000000" w:themeColor="text1"/>
@@ -3712,6 +3786,7 @@
           </w:p>
           <w:p>
             <w:pPr>
+              <w:spacing w:line="480" w:lineRule="auto"/>
               <w:rPr>
                 <w:rFonts w:asciiTheme="majorBidi" w:hAnsiTheme="majorBidi" w:cstheme="majorBidi"/>
                 <w:color w:val="000000" w:themeColor="text1"/>
@@ -3728,6 +3803,7 @@
           </w:tcPr>
           <w:p>
             <w:pPr>
+              <w:spacing w:line="480" w:lineRule="auto"/>
               <w:rPr>
                 <w:rFonts w:asciiTheme="majorBidi" w:hAnsiTheme="majorBidi" w:cstheme="majorBidi"/>
                 <w:color w:val="000000" w:themeColor="text1"/>
@@ -3755,6 +3831,7 @@
           </w:tcPr>
           <w:p>
             <w:pPr>
+              <w:spacing w:line="480" w:lineRule="auto"/>
               <w:rPr>
                 <w:rFonts w:asciiTheme="majorBidi" w:hAnsiTheme="majorBidi" w:cstheme="majorBidi"/>
                 <w:color w:val="000000" w:themeColor="text1"/>
@@ -3776,6 +3853,7 @@
           </w:p>
           <w:p>
             <w:pPr>
+              <w:spacing w:line="480" w:lineRule="auto"/>
               <w:rPr>
                 <w:rFonts w:asciiTheme="majorBidi" w:hAnsiTheme="majorBidi" w:cstheme="majorBidi"/>
                 <w:color w:val="000000" w:themeColor="text1"/>
@@ -3803,12 +3881,13 @@
           <w:ilvl w:val="2"/>
           <w:numId w:val="10"/>
         </w:numPr>
+        <w:spacing w:line="480" w:lineRule="auto"/>
         <w:rPr>
           <w:rFonts w:asciiTheme="majorBidi" w:hAnsiTheme="majorBidi"/>
           <w:color w:val="000000" w:themeColor="text1"/>
         </w:rPr>
       </w:pPr>
-      <w:bookmarkStart w:id="5" w:name="_Toc53841949"/>
+      <w:bookmarkStart w:id="4" w:name="_Toc53841949"/>
       <w:r>
         <w:rPr>
           <w:rFonts w:asciiTheme="majorBidi" w:hAnsiTheme="majorBidi"/>
@@ -3818,8 +3897,18 @@
       </w:r>
     </w:p>
     <w:p>
-      <w:r>
-        <w:t xml:space="preserve">For the exploratory data analysis, we look at the image of each fruits category and analyzed that there are the following issues in the images: </w:t>
+      <w:pPr>
+        <w:spacing w:line="480" w:lineRule="auto"/>
+        <w:ind w:firstLine="360"/>
+      </w:pPr>
+      <w:r>
+        <w:t xml:space="preserve">For the exploratory data analysis, we look at the image of each fruits category and </w:t>
+      </w:r>
+      <w:r>
+        <w:t>concluded</w:t>
+      </w:r>
+      <w:r>
+        <w:t xml:space="preserve"> that there are the following issues in the images: </w:t>
       </w:r>
     </w:p>
     <w:p>
@@ -3829,9 +3918,16 @@
           <w:ilvl w:val="0"/>
           <w:numId w:val="12"/>
         </w:numPr>
-      </w:pPr>
-      <w:r>
-        <w:t xml:space="preserve">Zoom in images of fruits </w:t>
+        <w:spacing w:line="480" w:lineRule="auto"/>
+      </w:pPr>
+      <w:r>
+        <w:t>Zoom</w:t>
+      </w:r>
+      <w:r>
+        <w:t>ed</w:t>
+      </w:r>
+      <w:r>
+        <w:t xml:space="preserve"> in images of fruits </w:t>
       </w:r>
     </w:p>
     <w:p>
@@ -3841,9 +3937,16 @@
           <w:ilvl w:val="0"/>
           <w:numId w:val="12"/>
         </w:numPr>
-      </w:pPr>
-      <w:r>
-        <w:t xml:space="preserve">Zoom out images of fruits </w:t>
+        <w:spacing w:line="480" w:lineRule="auto"/>
+      </w:pPr>
+      <w:r>
+        <w:t>Zoom</w:t>
+      </w:r>
+      <w:r>
+        <w:t>ed</w:t>
+      </w:r>
+      <w:r>
+        <w:t xml:space="preserve"> out images of fruits </w:t>
       </w:r>
     </w:p>
     <w:p>
@@ -3853,6 +3956,7 @@
           <w:ilvl w:val="0"/>
           <w:numId w:val="12"/>
         </w:numPr>
+        <w:spacing w:line="480" w:lineRule="auto"/>
       </w:pPr>
       <w:r>
         <w:t xml:space="preserve">Images with only fruits </w:t>
@@ -3865,9 +3969,19 @@
           <w:ilvl w:val="0"/>
           <w:numId w:val="12"/>
         </w:numPr>
-      </w:pPr>
-      <w:r>
-        <w:t xml:space="preserve">Fruits with background of other things </w:t>
+        <w:spacing w:line="480" w:lineRule="auto"/>
+      </w:pPr>
+      <w:r>
+        <w:t xml:space="preserve">Fruits </w:t>
+      </w:r>
+      <w:r>
+        <w:t xml:space="preserve">images </w:t>
+      </w:r>
+      <w:r>
+        <w:t>with background</w:t>
+      </w:r>
+      <w:r>
+        <w:t>s containing other objects</w:t>
       </w:r>
     </w:p>
     <w:p>
@@ -3877,9 +3991,27 @@
           <w:ilvl w:val="0"/>
           <w:numId w:val="12"/>
         </w:numPr>
-      </w:pPr>
-      <w:r>
-        <w:t xml:space="preserve">Combination of fruits same time in the image </w:t>
+        <w:spacing w:line="480" w:lineRule="auto"/>
+      </w:pPr>
+      <w:r>
+        <w:t>Combination</w:t>
+      </w:r>
+      <w:r>
+        <w:t>s</w:t>
+      </w:r>
+      <w:r>
+        <w:t xml:space="preserve"> of </w:t>
+      </w:r>
+      <w:r>
+        <w:t xml:space="preserve">multiple fruits in a </w:t>
+      </w:r>
+      <w:proofErr w:type="gramStart"/>
+      <w:r>
+        <w:t>single images</w:t>
+      </w:r>
+      <w:proofErr w:type="gramEnd"/>
+      <w:r>
+        <w:t xml:space="preserve"> </w:t>
       </w:r>
     </w:p>
     <w:p>
@@ -3889,6 +4021,7 @@
           <w:ilvl w:val="2"/>
           <w:numId w:val="10"/>
         </w:numPr>
+        <w:spacing w:line="480" w:lineRule="auto"/>
         <w:rPr>
           <w:rFonts w:asciiTheme="majorBidi" w:hAnsiTheme="majorBidi"/>
           <w:color w:val="000000" w:themeColor="text1"/>
@@ -3903,8 +4036,27 @@
       </w:r>
     </w:p>
     <w:p>
-      <w:r>
-        <w:t>According to the mentioned problems in the dataset, we load the dataset and tried to pre-process the data with different techniques. First of all we loaded the images of each category and labelled them as follow:</w:t>
+      <w:pPr>
+        <w:spacing w:line="480" w:lineRule="auto"/>
+        <w:ind w:firstLine="360"/>
+      </w:pPr>
+      <w:r>
+        <w:t>After gaining a strong understanding of the issues in the dataset</w:t>
+      </w:r>
+      <w:r>
+        <w:t xml:space="preserve">, we load the dataset and tried to pre-process the data with different techniques. </w:t>
+      </w:r>
+      <w:r>
+        <w:t>The images are first loaded into one of</w:t>
+      </w:r>
+      <w:r>
+        <w:t xml:space="preserve"> each category and labelled as follow</w:t>
+      </w:r>
+      <w:r>
+        <w:t>s</w:t>
+      </w:r>
+      <w:r>
+        <w:t>:</w:t>
       </w:r>
     </w:p>
     <w:p>
@@ -3914,6 +4066,7 @@
           <w:ilvl w:val="0"/>
           <w:numId w:val="12"/>
         </w:numPr>
+        <w:spacing w:line="480" w:lineRule="auto"/>
       </w:pPr>
       <w:r>
         <w:t>Cherry as label 0</w:t>
@@ -3926,6 +4079,7 @@
           <w:ilvl w:val="0"/>
           <w:numId w:val="12"/>
         </w:numPr>
+        <w:spacing w:line="480" w:lineRule="auto"/>
       </w:pPr>
       <w:r>
         <w:t>Strawberry as label 1</w:t>
@@ -3938,17 +4092,72 @@
           <w:ilvl w:val="0"/>
           <w:numId w:val="12"/>
         </w:numPr>
+        <w:spacing w:line="480" w:lineRule="auto"/>
       </w:pPr>
       <w:r>
         <w:t>Tomato as label 2</w:t>
       </w:r>
     </w:p>
     <w:p>
-      <w:r>
-        <w:t>After that we finalized the 27000 pixels for each image as we can get the exact photo of the fruit and can ignore the background</w:t>
-      </w:r>
-      <w:r>
-        <w:t xml:space="preserve">. So in the way, we reshaped the images into 300 pixels as width and 300 pixels as height. </w:t>
+      <w:pPr>
+        <w:spacing w:line="480" w:lineRule="auto"/>
+      </w:pPr>
+      <w:r>
+        <w:t>Next,</w:t>
+      </w:r>
+      <w:r>
+        <w:t xml:space="preserve"> we finalized the 27000 pixels for each image s</w:t>
+      </w:r>
+      <w:r>
+        <w:t>o</w:t>
+      </w:r>
+      <w:r>
+        <w:t xml:space="preserve"> we can get the exact photo of the fruit and can ignore the background</w:t>
+      </w:r>
+      <w:r>
+        <w:t xml:space="preserve">. </w:t>
+      </w:r>
+      <w:r>
+        <w:t>This essentially</w:t>
+      </w:r>
+      <w:r>
+        <w:t xml:space="preserve"> reshaped the images into</w:t>
+      </w:r>
+      <w:r>
+        <w:t xml:space="preserve"> </w:t>
+      </w:r>
+      <w:r>
+        <w:t xml:space="preserve">300 pixels </w:t>
+      </w:r>
+      <w:r>
+        <w:t>(</w:t>
+      </w:r>
+      <w:r>
+        <w:t>width</w:t>
+      </w:r>
+      <w:r>
+        <w:t>)</w:t>
+      </w:r>
+      <w:r>
+        <w:t xml:space="preserve"> </w:t>
+      </w:r>
+      <w:r>
+        <w:t>by</w:t>
+      </w:r>
+      <w:r>
+        <w:t xml:space="preserve"> 300 pixels </w:t>
+      </w:r>
+      <w:r>
+        <w:t>(</w:t>
+      </w:r>
+      <w:r>
+        <w:t>height</w:t>
+      </w:r>
+      <w:r>
+        <w:t>)</w:t>
+      </w:r>
+      <w:r>
+        <w:t xml:space="preserve">. </w:t>
       </w:r>
     </w:p>
     <w:p>
@@ -3958,6 +4167,7 @@
           <w:ilvl w:val="1"/>
           <w:numId w:val="10"/>
         </w:numPr>
+        <w:spacing w:line="480" w:lineRule="auto"/>
         <w:rPr>
           <w:rFonts w:asciiTheme="majorBidi" w:hAnsiTheme="majorBidi"/>
           <w:color w:val="000000" w:themeColor="text1"/>
@@ -3968,9 +4178,10 @@
           <w:rFonts w:asciiTheme="majorBidi" w:hAnsiTheme="majorBidi"/>
           <w:color w:val="000000" w:themeColor="text1"/>
         </w:rPr>
+        <w:lastRenderedPageBreak/>
         <w:t>Method</w:t>
       </w:r>
-      <w:bookmarkEnd w:id="5"/>
+      <w:bookmarkEnd w:id="4"/>
       <w:r>
         <w:rPr>
           <w:rFonts w:asciiTheme="majorBidi" w:hAnsiTheme="majorBidi"/>
@@ -3981,6 +4192,8 @@
     </w:p>
     <w:p>
       <w:pPr>
+        <w:spacing w:line="480" w:lineRule="auto"/>
+        <w:ind w:firstLine="400"/>
         <w:jc w:val="both"/>
         <w:rPr>
           <w:rFonts w:asciiTheme="majorBidi" w:hAnsiTheme="majorBidi" w:cstheme="majorBidi"/>
@@ -4033,6 +4246,7 @@
           <w:ilvl w:val="0"/>
           <w:numId w:val="6"/>
         </w:numPr>
+        <w:spacing w:line="480" w:lineRule="auto"/>
         <w:jc w:val="both"/>
         <w:rPr>
           <w:rFonts w:asciiTheme="majorBidi" w:hAnsiTheme="majorBidi" w:cstheme="majorBidi"/>
@@ -4058,6 +4272,7 @@
           <w:ilvl w:val="0"/>
           <w:numId w:val="6"/>
         </w:numPr>
+        <w:spacing w:line="480" w:lineRule="auto"/>
         <w:jc w:val="both"/>
         <w:rPr>
           <w:rFonts w:asciiTheme="majorBidi" w:hAnsiTheme="majorBidi" w:cstheme="majorBidi"/>
@@ -4083,6 +4298,7 @@
           <w:ilvl w:val="0"/>
           <w:numId w:val="6"/>
         </w:numPr>
+        <w:spacing w:line="480" w:lineRule="auto"/>
         <w:jc w:val="both"/>
         <w:rPr>
           <w:rFonts w:asciiTheme="majorBidi" w:hAnsiTheme="majorBidi" w:cstheme="majorBidi"/>
@@ -4108,6 +4324,7 @@
           <w:ilvl w:val="0"/>
           <w:numId w:val="6"/>
         </w:numPr>
+        <w:spacing w:line="480" w:lineRule="auto"/>
         <w:jc w:val="both"/>
         <w:rPr>
           <w:rFonts w:asciiTheme="majorBidi" w:hAnsiTheme="majorBidi" w:cstheme="majorBidi"/>
@@ -4133,6 +4350,7 @@
           <w:ilvl w:val="0"/>
           <w:numId w:val="6"/>
         </w:numPr>
+        <w:spacing w:line="480" w:lineRule="auto"/>
         <w:jc w:val="both"/>
         <w:rPr>
           <w:rFonts w:asciiTheme="majorBidi" w:hAnsiTheme="majorBidi" w:cstheme="majorBidi"/>
@@ -4158,6 +4376,7 @@
           <w:ilvl w:val="0"/>
           <w:numId w:val="6"/>
         </w:numPr>
+        <w:spacing w:line="480" w:lineRule="auto"/>
         <w:jc w:val="both"/>
         <w:rPr>
           <w:rFonts w:asciiTheme="majorBidi" w:hAnsiTheme="majorBidi" w:cstheme="majorBidi"/>
@@ -4183,6 +4402,7 @@
           <w:ilvl w:val="0"/>
           <w:numId w:val="6"/>
         </w:numPr>
+        <w:spacing w:line="480" w:lineRule="auto"/>
         <w:jc w:val="both"/>
         <w:rPr>
           <w:rFonts w:asciiTheme="majorBidi" w:hAnsiTheme="majorBidi" w:cstheme="majorBidi"/>
@@ -4208,26 +4428,26 @@
           <w:ilvl w:val="2"/>
           <w:numId w:val="10"/>
         </w:numPr>
-        <w:spacing w:line="360" w:lineRule="auto"/>
+        <w:spacing w:line="480" w:lineRule="auto"/>
         <w:rPr>
           <w:rFonts w:asciiTheme="majorBidi" w:hAnsiTheme="majorBidi"/>
           <w:color w:val="000000" w:themeColor="text1"/>
         </w:rPr>
       </w:pPr>
-      <w:bookmarkStart w:id="6" w:name="_Toc53841950"/>
+      <w:bookmarkStart w:id="5" w:name="_Toc53841950"/>
       <w:r>
         <w:rPr>
           <w:rFonts w:asciiTheme="majorBidi" w:hAnsiTheme="majorBidi"/>
           <w:color w:val="000000" w:themeColor="text1"/>
         </w:rPr>
-        <w:lastRenderedPageBreak/>
         <w:t>Dataset Exploration</w:t>
       </w:r>
-      <w:bookmarkEnd w:id="6"/>
+      <w:bookmarkEnd w:id="5"/>
     </w:p>
     <w:p>
       <w:pPr>
-        <w:spacing w:line="360" w:lineRule="auto"/>
+        <w:spacing w:line="480" w:lineRule="auto"/>
+        <w:ind w:firstLine="720"/>
         <w:jc w:val="both"/>
         <w:rPr>
           <w:rFonts w:asciiTheme="majorBidi" w:hAnsiTheme="majorBidi" w:cstheme="majorBidi"/>
@@ -4261,88 +4481,25 @@
           <w:sz w:val="24"/>
           <w:szCs w:val="24"/>
         </w:rPr>
-        <w:t xml:space="preserve">The dataset is divided into three classes. Each class </w:t>
-      </w:r>
-      <w:r>
-        <w:rPr>
-          <w:rFonts w:asciiTheme="majorBidi" w:hAnsiTheme="majorBidi" w:cstheme="majorBidi"/>
-          <w:color w:val="000000" w:themeColor="text1"/>
-          <w:sz w:val="24"/>
-          <w:szCs w:val="24"/>
-        </w:rPr>
-        <w:t>contains</w:t>
-      </w:r>
-      <w:r>
-        <w:rPr>
-          <w:rFonts w:asciiTheme="majorBidi" w:hAnsiTheme="majorBidi" w:cstheme="majorBidi"/>
-          <w:color w:val="000000" w:themeColor="text1"/>
-          <w:sz w:val="24"/>
-          <w:szCs w:val="24"/>
-        </w:rPr>
-        <w:t xml:space="preserve"> </w:t>
-      </w:r>
-      <w:r>
-        <w:rPr>
-          <w:rFonts w:asciiTheme="majorBidi" w:hAnsiTheme="majorBidi" w:cstheme="majorBidi"/>
-          <w:color w:val="000000" w:themeColor="text1"/>
-          <w:sz w:val="24"/>
-          <w:szCs w:val="24"/>
-        </w:rPr>
-        <w:t xml:space="preserve">a </w:t>
-      </w:r>
-      <w:r>
-        <w:rPr>
-          <w:rFonts w:asciiTheme="majorBidi" w:hAnsiTheme="majorBidi" w:cstheme="majorBidi"/>
-          <w:color w:val="000000" w:themeColor="text1"/>
-          <w:sz w:val="24"/>
-          <w:szCs w:val="24"/>
-        </w:rPr>
-        <w:t>total count of 15</w:t>
-      </w:r>
-      <w:r>
-        <w:rPr>
-          <w:rFonts w:asciiTheme="majorBidi" w:hAnsiTheme="majorBidi" w:cstheme="majorBidi"/>
-          <w:color w:val="000000" w:themeColor="text1"/>
-          <w:sz w:val="24"/>
-          <w:szCs w:val="24"/>
-        </w:rPr>
-        <w:t xml:space="preserve">00. </w:t>
-      </w:r>
-      <w:r>
-        <w:rPr>
-          <w:rFonts w:asciiTheme="majorBidi" w:hAnsiTheme="majorBidi" w:cstheme="majorBidi"/>
-          <w:color w:val="000000" w:themeColor="text1"/>
-          <w:sz w:val="24"/>
-          <w:szCs w:val="24"/>
-        </w:rPr>
-        <w:t>This research utilizes</w:t>
-      </w:r>
-      <w:r>
-        <w:rPr>
-          <w:rFonts w:asciiTheme="majorBidi" w:hAnsiTheme="majorBidi" w:cstheme="majorBidi"/>
-          <w:color w:val="000000" w:themeColor="text1"/>
-          <w:sz w:val="24"/>
-          <w:szCs w:val="24"/>
-        </w:rPr>
-        <w:t xml:space="preserve"> 4500 images from </w:t>
-      </w:r>
-      <w:r>
-        <w:rPr>
-          <w:rFonts w:asciiTheme="majorBidi" w:hAnsiTheme="majorBidi" w:cstheme="majorBidi"/>
-          <w:color w:val="000000" w:themeColor="text1"/>
-          <w:sz w:val="24"/>
-          <w:szCs w:val="24"/>
-        </w:rPr>
-        <w:t xml:space="preserve">the </w:t>
-      </w:r>
-      <w:r>
-        <w:rPr>
-          <w:rFonts w:asciiTheme="majorBidi" w:hAnsiTheme="majorBidi" w:cstheme="majorBidi"/>
-          <w:color w:val="000000" w:themeColor="text1"/>
-          <w:sz w:val="24"/>
-          <w:szCs w:val="24"/>
-        </w:rPr>
-        <w:t xml:space="preserve">dataset. These classes are named as tomato, cherry, and strawberry. The images of </w:t>
+        <w:t>The dataset Fruits360 contains 55244 RGB images consisting of 100x100 pixels each. The dataset will be divided into three classes: tomato, cherry, and strawberry. 4500 images will be evenly divided amongst the three classes; 1500 each. All 4500 images will be converted to 300x300</w:t>
+      </w:r>
+      <w:r>
+        <w:rPr>
+          <w:rFonts w:asciiTheme="majorBidi" w:hAnsiTheme="majorBidi" w:cstheme="majorBidi"/>
+          <w:color w:val="000000" w:themeColor="text1"/>
+          <w:sz w:val="24"/>
+          <w:szCs w:val="24"/>
+        </w:rPr>
+        <w:t xml:space="preserve"> as stated above</w:t>
+      </w:r>
+      <w:r>
+        <w:rPr>
+          <w:rFonts w:asciiTheme="majorBidi" w:hAnsiTheme="majorBidi" w:cstheme="majorBidi"/>
+          <w:color w:val="000000" w:themeColor="text1"/>
+          <w:sz w:val="24"/>
+          <w:szCs w:val="24"/>
+        </w:rPr>
+        <w:t xml:space="preserve">. The images of </w:t>
       </w:r>
       <w:r>
         <w:rPr>
@@ -4365,7 +4522,7 @@
     </w:p>
     <w:p>
       <w:pPr>
-        <w:spacing w:line="360" w:lineRule="auto"/>
+        <w:spacing w:line="480" w:lineRule="auto"/>
         <w:jc w:val="both"/>
         <w:rPr>
           <w:rFonts w:asciiTheme="majorBidi" w:hAnsiTheme="majorBidi" w:cstheme="majorBidi"/>
@@ -4521,6 +4678,7 @@
     </w:p>
     <w:p>
       <w:pPr>
+        <w:spacing w:line="480" w:lineRule="auto"/>
         <w:jc w:val="center"/>
         <w:rPr>
           <w:rFonts w:asciiTheme="majorBidi" w:hAnsiTheme="majorBidi" w:cstheme="majorBidi"/>
@@ -4531,6 +4689,7 @@
         <w:rPr>
           <w:noProof/>
         </w:rPr>
+        <w:lastRenderedPageBreak/>
         <w:drawing>
           <wp:inline distT="0" distB="0" distL="0" distR="0" wp14:anchorId="41543456" wp14:editId="413BBCD7">
             <wp:extent cx="2543175" cy="2371725"/>
@@ -4665,6 +4824,7 @@
     <w:p>
       <w:pPr>
         <w:pStyle w:val="ListParagraph"/>
+        <w:spacing w:line="480" w:lineRule="auto"/>
         <w:ind w:left="0"/>
         <w:jc w:val="both"/>
         <w:rPr>
@@ -4717,7 +4877,16 @@
           <w:sz w:val="24"/>
           <w:szCs w:val="24"/>
         </w:rPr>
-        <w:t>is dataset is calculated. The followin</w:t>
+        <w:t>the</w:t>
+      </w:r>
+      <w:r>
+        <w:rPr>
+          <w:rFonts w:asciiTheme="majorBidi" w:hAnsiTheme="majorBidi" w:cstheme="majorBidi"/>
+          <w:color w:val="000000" w:themeColor="text1"/>
+          <w:sz w:val="24"/>
+          <w:szCs w:val="24"/>
+        </w:rPr>
+        <w:t xml:space="preserve"> dataset is calculated. The followin</w:t>
       </w:r>
       <w:r>
         <w:rPr>
@@ -4769,6 +4938,7 @@
       <w:pPr>
         <w:pStyle w:val="ListParagraph"/>
         <w:keepNext/>
+        <w:spacing w:line="480" w:lineRule="auto"/>
         <w:ind w:left="0"/>
         <w:jc w:val="center"/>
         <w:rPr>
@@ -4829,6 +4999,7 @@
     <w:p>
       <w:pPr>
         <w:pStyle w:val="Caption"/>
+        <w:spacing w:line="480" w:lineRule="auto"/>
         <w:jc w:val="center"/>
         <w:rPr>
           <w:rFonts w:asciiTheme="majorBidi" w:hAnsiTheme="majorBidi" w:cstheme="majorBidi"/>
@@ -4837,7 +5008,7 @@
           <w:szCs w:val="24"/>
         </w:rPr>
       </w:pPr>
-      <w:bookmarkStart w:id="7" w:name="_Toc53839945"/>
+      <w:bookmarkStart w:id="6" w:name="_Toc53839945"/>
       <w:r>
         <w:rPr>
           <w:rFonts w:asciiTheme="majorBidi" w:hAnsiTheme="majorBidi" w:cstheme="majorBidi"/>
@@ -4902,12 +5073,12 @@
         </w:rPr>
         <w:t>: Training Data Information</w:t>
       </w:r>
-      <w:bookmarkEnd w:id="7"/>
+      <w:bookmarkEnd w:id="6"/>
     </w:p>
     <w:p>
       <w:pPr>
         <w:pStyle w:val="ListParagraph"/>
-        <w:spacing w:line="360" w:lineRule="auto"/>
+        <w:spacing w:line="480" w:lineRule="auto"/>
         <w:ind w:left="0"/>
         <w:jc w:val="both"/>
         <w:rPr>
@@ -5102,6 +5273,7 @@
       <w:pPr>
         <w:pStyle w:val="ListParagraph"/>
         <w:keepNext/>
+        <w:spacing w:line="480" w:lineRule="auto"/>
         <w:ind w:left="0"/>
         <w:jc w:val="center"/>
         <w:rPr>
@@ -5153,6 +5325,7 @@
     <w:p>
       <w:pPr>
         <w:pStyle w:val="Caption"/>
+        <w:spacing w:line="480" w:lineRule="auto"/>
         <w:jc w:val="center"/>
         <w:rPr>
           <w:rFonts w:asciiTheme="majorBidi" w:hAnsiTheme="majorBidi" w:cstheme="majorBidi"/>
@@ -5161,7 +5334,7 @@
           <w:szCs w:val="24"/>
         </w:rPr>
       </w:pPr>
-      <w:bookmarkStart w:id="8" w:name="_Toc53839946"/>
+      <w:bookmarkStart w:id="7" w:name="_Toc53839946"/>
       <w:r>
         <w:rPr>
           <w:rFonts w:asciiTheme="majorBidi" w:hAnsiTheme="majorBidi" w:cstheme="majorBidi"/>
@@ -5226,7 +5399,7 @@
         </w:rPr>
         <w:t>: Distribution of Classes in Dataset</w:t>
       </w:r>
-      <w:bookmarkEnd w:id="8"/>
+      <w:bookmarkEnd w:id="7"/>
     </w:p>
     <w:p>
       <w:pPr>
@@ -5235,13 +5408,13 @@
           <w:ilvl w:val="2"/>
           <w:numId w:val="10"/>
         </w:numPr>
-        <w:spacing w:line="360" w:lineRule="auto"/>
+        <w:spacing w:line="480" w:lineRule="auto"/>
         <w:rPr>
           <w:rFonts w:asciiTheme="majorBidi" w:hAnsiTheme="majorBidi"/>
           <w:color w:val="000000" w:themeColor="text1"/>
         </w:rPr>
       </w:pPr>
-      <w:bookmarkStart w:id="9" w:name="_Toc53841951"/>
+      <w:bookmarkStart w:id="8" w:name="_Toc53841951"/>
       <w:r>
         <w:rPr>
           <w:rFonts w:asciiTheme="majorBidi" w:hAnsiTheme="majorBidi"/>
@@ -5249,7 +5422,7 @@
         </w:rPr>
         <w:t>Dataset Preprocessing</w:t>
       </w:r>
-      <w:bookmarkEnd w:id="9"/>
+      <w:bookmarkEnd w:id="8"/>
       <w:r>
         <w:rPr>
           <w:rFonts w:asciiTheme="majorBidi" w:hAnsiTheme="majorBidi"/>
@@ -5260,7 +5433,8 @@
     </w:p>
     <w:p>
       <w:pPr>
-        <w:spacing w:line="360" w:lineRule="auto"/>
+        <w:spacing w:line="480" w:lineRule="auto"/>
+        <w:ind w:firstLine="720"/>
         <w:jc w:val="both"/>
         <w:rPr>
           <w:rFonts w:asciiTheme="majorBidi" w:hAnsiTheme="majorBidi" w:cstheme="majorBidi"/>
@@ -5294,6 +5468,60 @@
           <w:sz w:val="24"/>
           <w:szCs w:val="24"/>
         </w:rPr>
+        <w:t>the</w:t>
+      </w:r>
+      <w:r>
+        <w:rPr>
+          <w:rFonts w:asciiTheme="majorBidi" w:hAnsiTheme="majorBidi" w:cstheme="majorBidi"/>
+          <w:color w:val="000000" w:themeColor="text1"/>
+          <w:sz w:val="24"/>
+          <w:szCs w:val="24"/>
+        </w:rPr>
+        <w:t xml:space="preserve"> </w:t>
+      </w:r>
+      <w:r>
+        <w:rPr>
+          <w:rFonts w:asciiTheme="majorBidi" w:hAnsiTheme="majorBidi" w:cstheme="majorBidi"/>
+          <w:color w:val="000000" w:themeColor="text1"/>
+          <w:sz w:val="24"/>
+          <w:szCs w:val="24"/>
+        </w:rPr>
+        <w:t>methodology includes</w:t>
+      </w:r>
+      <w:r>
+        <w:rPr>
+          <w:rFonts w:asciiTheme="majorBidi" w:hAnsiTheme="majorBidi" w:cstheme="majorBidi"/>
+          <w:color w:val="000000" w:themeColor="text1"/>
+          <w:sz w:val="24"/>
+          <w:szCs w:val="24"/>
+        </w:rPr>
+        <w:t xml:space="preserve"> </w:t>
+      </w:r>
+      <w:r>
+        <w:rPr>
+          <w:rFonts w:asciiTheme="majorBidi" w:hAnsiTheme="majorBidi" w:cstheme="majorBidi"/>
+          <w:color w:val="000000" w:themeColor="text1"/>
+          <w:sz w:val="24"/>
+          <w:szCs w:val="24"/>
+        </w:rPr>
+        <w:t>prepro</w:t>
+      </w:r>
+      <w:r>
+        <w:rPr>
+          <w:rFonts w:asciiTheme="majorBidi" w:hAnsiTheme="majorBidi" w:cstheme="majorBidi"/>
+          <w:color w:val="000000" w:themeColor="text1"/>
+          <w:sz w:val="24"/>
+          <w:szCs w:val="24"/>
+        </w:rPr>
+        <w:t xml:space="preserve">cessing of </w:t>
+      </w:r>
+      <w:r>
+        <w:rPr>
+          <w:rFonts w:asciiTheme="majorBidi" w:hAnsiTheme="majorBidi" w:cstheme="majorBidi"/>
+          <w:color w:val="000000" w:themeColor="text1"/>
+          <w:sz w:val="24"/>
+          <w:szCs w:val="24"/>
+        </w:rPr>
         <w:t xml:space="preserve">the </w:t>
       </w:r>
       <w:r>
@@ -5303,7 +5531,61 @@
           <w:sz w:val="24"/>
           <w:szCs w:val="24"/>
         </w:rPr>
-        <w:t>methodology includes</w:t>
+        <w:t xml:space="preserve">dataset. First, data is extracted from </w:t>
+      </w:r>
+      <w:r>
+        <w:rPr>
+          <w:rFonts w:asciiTheme="majorBidi" w:hAnsiTheme="majorBidi" w:cstheme="majorBidi"/>
+          <w:color w:val="000000" w:themeColor="text1"/>
+          <w:sz w:val="24"/>
+          <w:szCs w:val="24"/>
+        </w:rPr>
+        <w:t xml:space="preserve">folders. </w:t>
+      </w:r>
+      <w:r>
+        <w:rPr>
+          <w:rFonts w:asciiTheme="majorBidi" w:hAnsiTheme="majorBidi" w:cstheme="majorBidi"/>
+          <w:color w:val="000000" w:themeColor="text1"/>
+          <w:sz w:val="24"/>
+          <w:szCs w:val="24"/>
+        </w:rPr>
+        <w:t>The</w:t>
+      </w:r>
+      <w:r>
+        <w:rPr>
+          <w:rFonts w:asciiTheme="majorBidi" w:hAnsiTheme="majorBidi" w:cstheme="majorBidi"/>
+          <w:color w:val="000000" w:themeColor="text1"/>
+          <w:sz w:val="24"/>
+          <w:szCs w:val="24"/>
+        </w:rPr>
+        <w:t>se</w:t>
+      </w:r>
+      <w:r>
+        <w:rPr>
+          <w:rFonts w:asciiTheme="majorBidi" w:hAnsiTheme="majorBidi" w:cstheme="majorBidi"/>
+          <w:color w:val="000000" w:themeColor="text1"/>
+          <w:sz w:val="24"/>
+          <w:szCs w:val="24"/>
+        </w:rPr>
+        <w:t xml:space="preserve"> are </w:t>
+      </w:r>
+      <w:r>
+        <w:rPr>
+          <w:rFonts w:asciiTheme="majorBidi" w:hAnsiTheme="majorBidi" w:cstheme="majorBidi"/>
+          <w:color w:val="000000" w:themeColor="text1"/>
+          <w:sz w:val="24"/>
+          <w:szCs w:val="24"/>
+        </w:rPr>
+        <w:t>our</w:t>
+      </w:r>
+      <w:r>
+        <w:rPr>
+          <w:rFonts w:asciiTheme="majorBidi" w:hAnsiTheme="majorBidi" w:cstheme="majorBidi"/>
+          <w:color w:val="000000" w:themeColor="text1"/>
+          <w:sz w:val="24"/>
+          <w:szCs w:val="24"/>
+        </w:rPr>
+        <w:t xml:space="preserve"> three folders</w:t>
       </w:r>
       <w:r>
         <w:rPr>
@@ -5314,6 +5596,89 @@
         </w:rPr>
         <w:t xml:space="preserve"> </w:t>
       </w:r>
+      <w:proofErr w:type="gramStart"/>
+      <w:r>
+        <w:rPr>
+          <w:rFonts w:asciiTheme="majorBidi" w:hAnsiTheme="majorBidi" w:cstheme="majorBidi"/>
+          <w:color w:val="000000" w:themeColor="text1"/>
+          <w:sz w:val="24"/>
+          <w:szCs w:val="24"/>
+        </w:rPr>
+        <w:t>i</w:t>
+      </w:r>
+      <w:r>
+        <w:rPr>
+          <w:rFonts w:asciiTheme="majorBidi" w:hAnsiTheme="majorBidi" w:cstheme="majorBidi"/>
+          <w:color w:val="000000" w:themeColor="text1"/>
+          <w:sz w:val="24"/>
+          <w:szCs w:val="24"/>
+        </w:rPr>
+        <w:t>.e.</w:t>
+      </w:r>
+      <w:proofErr w:type="gramEnd"/>
+      <w:r>
+        <w:rPr>
+          <w:rFonts w:asciiTheme="majorBidi" w:hAnsiTheme="majorBidi" w:cstheme="majorBidi"/>
+          <w:color w:val="000000" w:themeColor="text1"/>
+          <w:sz w:val="24"/>
+          <w:szCs w:val="24"/>
+        </w:rPr>
+        <w:t xml:space="preserve"> “cherry”, “Strawberry", and </w:t>
+      </w:r>
+      <w:r>
+        <w:rPr>
+          <w:rFonts w:asciiTheme="majorBidi" w:hAnsiTheme="majorBidi" w:cstheme="majorBidi"/>
+          <w:color w:val="000000" w:themeColor="text1"/>
+          <w:sz w:val="24"/>
+          <w:szCs w:val="24"/>
+        </w:rPr>
+        <w:t>“</w:t>
+      </w:r>
+      <w:r>
+        <w:rPr>
+          <w:rFonts w:asciiTheme="majorBidi" w:hAnsiTheme="majorBidi" w:cstheme="majorBidi"/>
+          <w:color w:val="000000" w:themeColor="text1"/>
+          <w:sz w:val="24"/>
+          <w:szCs w:val="24"/>
+        </w:rPr>
+        <w:t>tomato</w:t>
+      </w:r>
+      <w:r>
+        <w:rPr>
+          <w:rFonts w:asciiTheme="majorBidi" w:hAnsiTheme="majorBidi" w:cstheme="majorBidi"/>
+          <w:color w:val="000000" w:themeColor="text1"/>
+          <w:sz w:val="24"/>
+          <w:szCs w:val="24"/>
+        </w:rPr>
+        <w:t>”</w:t>
+      </w:r>
+      <w:r>
+        <w:rPr>
+          <w:rFonts w:asciiTheme="majorBidi" w:hAnsiTheme="majorBidi" w:cstheme="majorBidi"/>
+          <w:color w:val="000000" w:themeColor="text1"/>
+          <w:sz w:val="24"/>
+          <w:szCs w:val="24"/>
+        </w:rPr>
+        <w:t xml:space="preserve">. After extraction of folders, the dataset images </w:t>
+      </w:r>
+      <w:r>
+        <w:rPr>
+          <w:rFonts w:asciiTheme="majorBidi" w:hAnsiTheme="majorBidi" w:cstheme="majorBidi"/>
+          <w:color w:val="000000" w:themeColor="text1"/>
+          <w:sz w:val="24"/>
+          <w:szCs w:val="24"/>
+        </w:rPr>
+        <w:t>larger</w:t>
+      </w:r>
+      <w:r>
+        <w:rPr>
+          <w:rFonts w:asciiTheme="majorBidi" w:hAnsiTheme="majorBidi" w:cstheme="majorBidi"/>
+          <w:color w:val="000000" w:themeColor="text1"/>
+          <w:sz w:val="24"/>
+          <w:szCs w:val="24"/>
+        </w:rPr>
+        <w:t xml:space="preserve"> than </w:t>
+      </w:r>
       <w:r>
         <w:rPr>
           <w:rFonts w:asciiTheme="majorBidi" w:hAnsiTheme="majorBidi" w:cstheme="majorBidi"/>
@@ -5330,16 +5695,53 @@
           <w:sz w:val="24"/>
           <w:szCs w:val="24"/>
         </w:rPr>
-        <w:t>prepro</w:t>
-      </w:r>
-      <w:r>
-        <w:rPr>
-          <w:rFonts w:asciiTheme="majorBidi" w:hAnsiTheme="majorBidi" w:cstheme="majorBidi"/>
-          <w:color w:val="000000" w:themeColor="text1"/>
-          <w:sz w:val="24"/>
-          <w:szCs w:val="24"/>
-        </w:rPr>
-        <w:t xml:space="preserve">cessing of </w:t>
+        <w:t xml:space="preserve">size </w:t>
+      </w:r>
+      <w:r>
+        <w:rPr>
+          <w:rFonts w:asciiTheme="majorBidi" w:hAnsiTheme="majorBidi" w:cstheme="majorBidi"/>
+          <w:color w:val="000000" w:themeColor="text1"/>
+          <w:sz w:val="24"/>
+          <w:szCs w:val="24"/>
+        </w:rPr>
+        <w:t>of 27000</w:t>
+      </w:r>
+      <w:r>
+        <w:rPr>
+          <w:rFonts w:asciiTheme="majorBidi" w:hAnsiTheme="majorBidi" w:cstheme="majorBidi"/>
+          <w:color w:val="000000" w:themeColor="text1"/>
+          <w:sz w:val="24"/>
+          <w:szCs w:val="24"/>
+        </w:rPr>
+        <w:t xml:space="preserve"> are discard</w:t>
+      </w:r>
+      <w:r>
+        <w:rPr>
+          <w:rFonts w:asciiTheme="majorBidi" w:hAnsiTheme="majorBidi" w:cstheme="majorBidi"/>
+          <w:color w:val="000000" w:themeColor="text1"/>
+          <w:sz w:val="24"/>
+          <w:szCs w:val="24"/>
+        </w:rPr>
+        <w:t>ed</w:t>
+      </w:r>
+      <w:r>
+        <w:rPr>
+          <w:rFonts w:asciiTheme="majorBidi" w:hAnsiTheme="majorBidi" w:cstheme="majorBidi"/>
+          <w:color w:val="000000" w:themeColor="text1"/>
+          <w:sz w:val="24"/>
+          <w:szCs w:val="24"/>
+        </w:rPr>
+        <w:t xml:space="preserve">. After </w:t>
+      </w:r>
+      <w:r>
+        <w:rPr>
+          <w:rFonts w:asciiTheme="majorBidi" w:hAnsiTheme="majorBidi" w:cstheme="majorBidi"/>
+          <w:color w:val="000000" w:themeColor="text1"/>
+          <w:sz w:val="24"/>
+          <w:szCs w:val="24"/>
+        </w:rPr>
+        <w:lastRenderedPageBreak/>
+        <w:t xml:space="preserve">that resizing is performed by giving each image </w:t>
       </w:r>
       <w:r>
         <w:rPr>
@@ -5357,123 +5759,6 @@
           <w:sz w:val="24"/>
           <w:szCs w:val="24"/>
         </w:rPr>
-        <w:t xml:space="preserve">dataset. First of all, data is extracted from </w:t>
-      </w:r>
-      <w:r>
-        <w:rPr>
-          <w:rFonts w:asciiTheme="majorBidi" w:hAnsiTheme="majorBidi" w:cstheme="majorBidi"/>
-          <w:color w:val="000000" w:themeColor="text1"/>
-          <w:sz w:val="24"/>
-          <w:szCs w:val="24"/>
-        </w:rPr>
-        <w:t xml:space="preserve">folders. </w:t>
-      </w:r>
-      <w:r>
-        <w:rPr>
-          <w:rFonts w:asciiTheme="majorBidi" w:hAnsiTheme="majorBidi" w:cstheme="majorBidi"/>
-          <w:color w:val="000000" w:themeColor="text1"/>
-          <w:sz w:val="24"/>
-          <w:szCs w:val="24"/>
-        </w:rPr>
-        <w:t>There are mainly three folders</w:t>
-      </w:r>
-      <w:r>
-        <w:rPr>
-          <w:rFonts w:asciiTheme="majorBidi" w:hAnsiTheme="majorBidi" w:cstheme="majorBidi"/>
-          <w:color w:val="000000" w:themeColor="text1"/>
-          <w:sz w:val="24"/>
-          <w:szCs w:val="24"/>
-        </w:rPr>
-        <w:t xml:space="preserve"> </w:t>
-      </w:r>
-      <w:r>
-        <w:rPr>
-          <w:rFonts w:asciiTheme="majorBidi" w:hAnsiTheme="majorBidi" w:cstheme="majorBidi"/>
-          <w:color w:val="000000" w:themeColor="text1"/>
-          <w:sz w:val="24"/>
-          <w:szCs w:val="24"/>
-        </w:rPr>
-        <w:t>i</w:t>
-      </w:r>
-      <w:r>
-        <w:rPr>
-          <w:rFonts w:asciiTheme="majorBidi" w:hAnsiTheme="majorBidi" w:cstheme="majorBidi"/>
-          <w:color w:val="000000" w:themeColor="text1"/>
-          <w:sz w:val="24"/>
-          <w:szCs w:val="24"/>
-        </w:rPr>
-        <w:t xml:space="preserve">.e. “cherry”, “Strawberry", and tomato. After extraction of folders, the dataset images more than </w:t>
-      </w:r>
-      <w:r>
-        <w:rPr>
-          <w:rFonts w:asciiTheme="majorBidi" w:hAnsiTheme="majorBidi" w:cstheme="majorBidi"/>
-          <w:color w:val="000000" w:themeColor="text1"/>
-          <w:sz w:val="24"/>
-          <w:szCs w:val="24"/>
-        </w:rPr>
-        <w:t xml:space="preserve">the </w:t>
-      </w:r>
-      <w:r>
-        <w:rPr>
-          <w:rFonts w:asciiTheme="majorBidi" w:hAnsiTheme="majorBidi" w:cstheme="majorBidi"/>
-          <w:color w:val="000000" w:themeColor="text1"/>
-          <w:sz w:val="24"/>
-          <w:szCs w:val="24"/>
-        </w:rPr>
-        <w:t xml:space="preserve">size </w:t>
-      </w:r>
-      <w:r>
-        <w:rPr>
-          <w:rFonts w:asciiTheme="majorBidi" w:hAnsiTheme="majorBidi" w:cstheme="majorBidi"/>
-          <w:color w:val="000000" w:themeColor="text1"/>
-          <w:sz w:val="24"/>
-          <w:szCs w:val="24"/>
-        </w:rPr>
-        <w:t>of 27000</w:t>
-      </w:r>
-      <w:r>
-        <w:rPr>
-          <w:rFonts w:asciiTheme="majorBidi" w:hAnsiTheme="majorBidi" w:cstheme="majorBidi"/>
-          <w:color w:val="000000" w:themeColor="text1"/>
-          <w:sz w:val="24"/>
-          <w:szCs w:val="24"/>
-        </w:rPr>
-        <w:t xml:space="preserve"> are discard</w:t>
-      </w:r>
-      <w:r>
-        <w:rPr>
-          <w:rFonts w:asciiTheme="majorBidi" w:hAnsiTheme="majorBidi" w:cstheme="majorBidi"/>
-          <w:color w:val="000000" w:themeColor="text1"/>
-          <w:sz w:val="24"/>
-          <w:szCs w:val="24"/>
-        </w:rPr>
-        <w:t>ed</w:t>
-      </w:r>
-      <w:r>
-        <w:rPr>
-          <w:rFonts w:asciiTheme="majorBidi" w:hAnsiTheme="majorBidi" w:cstheme="majorBidi"/>
-          <w:color w:val="000000" w:themeColor="text1"/>
-          <w:sz w:val="24"/>
-          <w:szCs w:val="24"/>
-        </w:rPr>
-        <w:t xml:space="preserve">. After that resizing is performed by giving each image </w:t>
-      </w:r>
-      <w:r>
-        <w:rPr>
-          <w:rFonts w:asciiTheme="majorBidi" w:hAnsiTheme="majorBidi" w:cstheme="majorBidi"/>
-          <w:color w:val="000000" w:themeColor="text1"/>
-          <w:sz w:val="24"/>
-          <w:szCs w:val="24"/>
-        </w:rPr>
-        <w:t xml:space="preserve">the </w:t>
-      </w:r>
-      <w:r>
-        <w:rPr>
-          <w:rFonts w:asciiTheme="majorBidi" w:hAnsiTheme="majorBidi" w:cstheme="majorBidi"/>
-          <w:color w:val="000000" w:themeColor="text1"/>
-          <w:sz w:val="24"/>
-          <w:szCs w:val="24"/>
-        </w:rPr>
         <w:t xml:space="preserve">same </w:t>
       </w:r>
       <w:r>
@@ -5492,7 +5777,27 @@
           <w:sz w:val="24"/>
           <w:szCs w:val="24"/>
         </w:rPr>
-        <w:t xml:space="preserve"> and size i.e. 300 x 300.</w:t>
+        <w:t xml:space="preserve"> and size </w:t>
+      </w:r>
+      <w:proofErr w:type="gramStart"/>
+      <w:r>
+        <w:rPr>
+          <w:rFonts w:asciiTheme="majorBidi" w:hAnsiTheme="majorBidi" w:cstheme="majorBidi"/>
+          <w:color w:val="000000" w:themeColor="text1"/>
+          <w:sz w:val="24"/>
+          <w:szCs w:val="24"/>
+        </w:rPr>
+        <w:t>i.e.</w:t>
+      </w:r>
+      <w:proofErr w:type="gramEnd"/>
+      <w:r>
+        <w:rPr>
+          <w:rFonts w:asciiTheme="majorBidi" w:hAnsiTheme="majorBidi" w:cstheme="majorBidi"/>
+          <w:color w:val="000000" w:themeColor="text1"/>
+          <w:sz w:val="24"/>
+          <w:szCs w:val="24"/>
+        </w:rPr>
+        <w:t xml:space="preserve"> 300 x 300.</w:t>
       </w:r>
       <w:r>
         <w:rPr>
@@ -5570,6 +5875,7 @@
     <w:p>
       <w:pPr>
         <w:keepNext/>
+        <w:spacing w:line="480" w:lineRule="auto"/>
         <w:jc w:val="center"/>
         <w:rPr>
           <w:rFonts w:asciiTheme="majorBidi" w:hAnsiTheme="majorBidi" w:cstheme="majorBidi"/>
@@ -5580,7 +5886,6 @@
         <w:rPr>
           <w:noProof/>
         </w:rPr>
-        <w:lastRenderedPageBreak/>
         <w:drawing>
           <wp:inline distT="0" distB="0" distL="0" distR="0" wp14:anchorId="5DEA1191" wp14:editId="58E2BE5E">
             <wp:extent cx="5943600" cy="2286000"/>
@@ -5621,6 +5926,7 @@
     <w:p>
       <w:pPr>
         <w:pStyle w:val="Caption"/>
+        <w:spacing w:line="480" w:lineRule="auto"/>
         <w:jc w:val="center"/>
         <w:rPr>
           <w:rFonts w:asciiTheme="majorBidi" w:hAnsiTheme="majorBidi" w:cstheme="majorBidi"/>
@@ -5629,7 +5935,7 @@
           <w:szCs w:val="24"/>
         </w:rPr>
       </w:pPr>
-      <w:bookmarkStart w:id="10" w:name="_Toc53839947"/>
+      <w:bookmarkStart w:id="9" w:name="_Toc53839947"/>
       <w:r>
         <w:rPr>
           <w:rFonts w:asciiTheme="majorBidi" w:hAnsiTheme="majorBidi" w:cstheme="majorBidi"/>
@@ -5694,7 +6000,7 @@
         </w:rPr>
         <w:t>: Dataset Preprocessing</w:t>
       </w:r>
-      <w:bookmarkEnd w:id="10"/>
+      <w:bookmarkEnd w:id="9"/>
     </w:p>
     <w:p>
       <w:pPr>
@@ -5703,13 +6009,13 @@
           <w:ilvl w:val="2"/>
           <w:numId w:val="10"/>
         </w:numPr>
-        <w:spacing w:line="360" w:lineRule="auto"/>
+        <w:spacing w:line="480" w:lineRule="auto"/>
         <w:rPr>
           <w:rFonts w:asciiTheme="majorBidi" w:hAnsiTheme="majorBidi"/>
           <w:color w:val="000000" w:themeColor="text1"/>
         </w:rPr>
       </w:pPr>
-      <w:bookmarkStart w:id="11" w:name="_Toc53841952"/>
+      <w:bookmarkStart w:id="10" w:name="_Toc53841952"/>
       <w:r>
         <w:rPr>
           <w:rFonts w:asciiTheme="majorBidi" w:hAnsiTheme="majorBidi"/>
@@ -5717,7 +6023,7 @@
         </w:rPr>
         <w:t>Simple Model</w:t>
       </w:r>
-      <w:bookmarkEnd w:id="11"/>
+      <w:bookmarkEnd w:id="10"/>
       <w:r>
         <w:rPr>
           <w:rFonts w:asciiTheme="majorBidi" w:hAnsiTheme="majorBidi"/>
@@ -5730,7 +6036,8 @@
       <w:pPr>
         <w:pStyle w:val="NormalWeb"/>
         <w:shd w:val="clear" w:color="auto" w:fill="FFFFFF"/>
-        <w:spacing w:before="0" w:beforeAutospacing="0" w:after="0" w:line="360" w:lineRule="auto"/>
+        <w:spacing w:before="0" w:beforeAutospacing="0" w:after="0" w:line="480" w:lineRule="auto"/>
+        <w:ind w:firstLine="720"/>
         <w:jc w:val="both"/>
         <w:textAlignment w:val="baseline"/>
         <w:rPr>
@@ -5884,7 +6191,23 @@
           <w:rFonts w:asciiTheme="majorBidi" w:hAnsiTheme="majorBidi" w:cstheme="majorBidi"/>
           <w:color w:val="000000" w:themeColor="text1"/>
         </w:rPr>
-        <w:t xml:space="preserve">“gradient descent algorithm”. It moves from </w:t>
+        <w:t>“gradient descent algorithm</w:t>
+      </w:r>
+      <w:proofErr w:type="gramStart"/>
+      <w:r>
+        <w:rPr>
+          <w:rFonts w:asciiTheme="majorBidi" w:hAnsiTheme="majorBidi" w:cstheme="majorBidi"/>
+          <w:color w:val="000000" w:themeColor="text1"/>
+        </w:rPr>
+        <w:t>”.</w:t>
+      </w:r>
+      <w:proofErr w:type="gramEnd"/>
+      <w:r>
+        <w:rPr>
+          <w:rFonts w:asciiTheme="majorBidi" w:hAnsiTheme="majorBidi" w:cstheme="majorBidi"/>
+          <w:color w:val="000000" w:themeColor="text1"/>
+        </w:rPr>
+        <w:t xml:space="preserve"> It moves from </w:t>
       </w:r>
       <w:r>
         <w:rPr>
@@ -5926,8 +6249,6 @@
           <w:rFonts w:asciiTheme="majorBidi" w:hAnsiTheme="majorBidi" w:cstheme="majorBidi"/>
           <w:color w:val="000000" w:themeColor="text1"/>
           <w:spacing w:val="-2"/>
-          <w:sz w:val="21"/>
-          <w:szCs w:val="21"/>
           <w:shd w:val="clear" w:color="auto" w:fill="FFFFFF"/>
         </w:rPr>
         <w:t xml:space="preserve">Multi-Layer Perceptron (MLP) </w:t>
@@ -5937,8 +6258,6 @@
           <w:rFonts w:asciiTheme="majorBidi" w:hAnsiTheme="majorBidi" w:cstheme="majorBidi"/>
           <w:color w:val="000000" w:themeColor="text1"/>
           <w:spacing w:val="-2"/>
-          <w:sz w:val="21"/>
-          <w:szCs w:val="21"/>
           <w:shd w:val="clear" w:color="auto" w:fill="FFFFFF"/>
         </w:rPr>
         <w:t>is</w:t>
@@ -5948,16 +6267,42 @@
           <w:rFonts w:asciiTheme="majorBidi" w:hAnsiTheme="majorBidi" w:cstheme="majorBidi"/>
           <w:color w:val="000000" w:themeColor="text1"/>
           <w:spacing w:val="-2"/>
-          <w:sz w:val="21"/>
-          <w:szCs w:val="21"/>
           <w:shd w:val="clear" w:color="auto" w:fill="FFFFFF"/>
         </w:rPr>
-        <w:t xml:space="preserve"> used to deal with multi classes</w:t>
+        <w:t xml:space="preserve"> used to deal with multi</w:t>
+      </w:r>
+      <w:r>
+        <w:rPr>
+          <w:rFonts w:asciiTheme="majorBidi" w:hAnsiTheme="majorBidi" w:cstheme="majorBidi"/>
+          <w:color w:val="000000" w:themeColor="text1"/>
+          <w:spacing w:val="-2"/>
+          <w:shd w:val="clear" w:color="auto" w:fill="FFFFFF"/>
+        </w:rPr>
+        <w:t>ple</w:t>
+      </w:r>
+      <w:r>
+        <w:rPr>
+          <w:rFonts w:asciiTheme="majorBidi" w:hAnsiTheme="majorBidi" w:cstheme="majorBidi"/>
+          <w:color w:val="000000" w:themeColor="text1"/>
+          <w:spacing w:val="-2"/>
+          <w:shd w:val="clear" w:color="auto" w:fill="FFFFFF"/>
+        </w:rPr>
+        <w:t xml:space="preserve"> classes</w:t>
+      </w:r>
+      <w:r>
+        <w:rPr>
+          <w:rFonts w:asciiTheme="majorBidi" w:hAnsiTheme="majorBidi" w:cstheme="majorBidi"/>
+          <w:color w:val="000000" w:themeColor="text1"/>
+          <w:spacing w:val="-2"/>
+          <w:shd w:val="clear" w:color="auto" w:fill="FFFFFF"/>
+        </w:rPr>
+        <w:t>.</w:t>
       </w:r>
     </w:p>
     <w:p>
       <w:pPr>
         <w:keepNext/>
+        <w:spacing w:line="480" w:lineRule="auto"/>
         <w:jc w:val="center"/>
         <w:rPr>
           <w:rFonts w:asciiTheme="majorBidi" w:hAnsiTheme="majorBidi" w:cstheme="majorBidi"/>
@@ -5968,6 +6313,7 @@
         <w:rPr>
           <w:noProof/>
         </w:rPr>
+        <w:lastRenderedPageBreak/>
         <w:drawing>
           <wp:inline distT="0" distB="0" distL="0" distR="0" wp14:anchorId="24401A0B" wp14:editId="781ED83C">
             <wp:extent cx="5943600" cy="2657475"/>
@@ -6008,6 +6354,7 @@
     <w:p>
       <w:pPr>
         <w:pStyle w:val="Caption"/>
+        <w:spacing w:line="480" w:lineRule="auto"/>
         <w:jc w:val="center"/>
         <w:rPr>
           <w:rFonts w:asciiTheme="majorBidi" w:hAnsiTheme="majorBidi" w:cstheme="majorBidi"/>
@@ -6016,7 +6363,7 @@
           <w:szCs w:val="24"/>
         </w:rPr>
       </w:pPr>
-      <w:bookmarkStart w:id="12" w:name="_Toc53839948"/>
+      <w:bookmarkStart w:id="11" w:name="_Toc53839948"/>
       <w:r>
         <w:rPr>
           <w:rFonts w:asciiTheme="majorBidi" w:hAnsiTheme="majorBidi" w:cstheme="majorBidi"/>
@@ -6081,7 +6428,7 @@
         </w:rPr>
         <w:t>: Simple Model</w:t>
       </w:r>
-      <w:bookmarkEnd w:id="12"/>
+      <w:bookmarkEnd w:id="11"/>
     </w:p>
     <w:p>
       <w:pPr>
@@ -6090,22 +6437,21 @@
           <w:ilvl w:val="2"/>
           <w:numId w:val="10"/>
         </w:numPr>
-        <w:spacing w:line="360" w:lineRule="auto"/>
+        <w:spacing w:line="480" w:lineRule="auto"/>
         <w:rPr>
           <w:rFonts w:asciiTheme="majorBidi" w:hAnsiTheme="majorBidi"/>
           <w:color w:val="000000" w:themeColor="text1"/>
         </w:rPr>
       </w:pPr>
-      <w:bookmarkStart w:id="13" w:name="_Toc53841953"/>
+      <w:bookmarkStart w:id="12" w:name="_Toc53841953"/>
       <w:r>
         <w:rPr>
           <w:rFonts w:asciiTheme="majorBidi" w:hAnsiTheme="majorBidi"/>
           <w:color w:val="000000" w:themeColor="text1"/>
         </w:rPr>
-        <w:lastRenderedPageBreak/>
         <w:t>Building CNN model</w:t>
       </w:r>
-      <w:bookmarkEnd w:id="13"/>
+      <w:bookmarkEnd w:id="12"/>
       <w:r>
         <w:rPr>
           <w:rFonts w:asciiTheme="majorBidi" w:hAnsiTheme="majorBidi"/>
@@ -6116,8 +6462,8 @@
     </w:p>
     <w:p>
       <w:pPr>
-        <w:spacing w:line="360" w:lineRule="auto"/>
-        <w:jc w:val="both"/>
+        <w:spacing w:line="480" w:lineRule="auto"/>
+        <w:ind w:firstLine="720"/>
         <w:rPr>
           <w:rFonts w:asciiTheme="majorBidi" w:hAnsiTheme="majorBidi" w:cstheme="majorBidi"/>
           <w:color w:val="000000" w:themeColor="text1"/>
@@ -6204,7 +6550,25 @@
           <w:sz w:val="24"/>
           <w:szCs w:val="24"/>
         </w:rPr>
-        <w:t xml:space="preserve">handling of neural network </w:t>
+        <w:t>handling of neural network</w:t>
+      </w:r>
+      <w:r>
+        <w:rPr>
+          <w:rFonts w:asciiTheme="majorBidi" w:hAnsiTheme="majorBidi" w:cstheme="majorBidi"/>
+          <w:color w:val="000000" w:themeColor="text1"/>
+          <w:sz w:val="24"/>
+          <w:szCs w:val="24"/>
+        </w:rPr>
+        <w:t>s</w:t>
+      </w:r>
+      <w:r>
+        <w:rPr>
+          <w:rFonts w:asciiTheme="majorBidi" w:hAnsiTheme="majorBidi" w:cstheme="majorBidi"/>
+          <w:color w:val="000000" w:themeColor="text1"/>
+          <w:sz w:val="24"/>
+          <w:szCs w:val="24"/>
+        </w:rPr>
+        <w:t xml:space="preserve"> </w:t>
       </w:r>
       <w:r>
         <w:rPr>
@@ -6285,7 +6649,7 @@
           <w:sz w:val="24"/>
           <w:szCs w:val="24"/>
         </w:rPr>
-        <w:t xml:space="preserve"> 4 layers of CNN is used. First</w:t>
+        <w:t xml:space="preserve"> 4 layers of CNN used. First</w:t>
       </w:r>
       <w:r>
         <w:rPr>
@@ -6415,7 +6779,43 @@
           <w:sz w:val="24"/>
           <w:szCs w:val="24"/>
         </w:rPr>
-        <w:t xml:space="preserve"> function performed the calculation of layers. </w:t>
+        <w:t xml:space="preserve"> function perform</w:t>
+      </w:r>
+      <w:r>
+        <w:rPr>
+          <w:rFonts w:asciiTheme="majorBidi" w:hAnsiTheme="majorBidi" w:cstheme="majorBidi"/>
+          <w:color w:val="000000" w:themeColor="text1"/>
+          <w:sz w:val="24"/>
+          <w:szCs w:val="24"/>
+        </w:rPr>
+        <w:t xml:space="preserve">s </w:t>
+      </w:r>
+      <w:r>
+        <w:rPr>
+          <w:rFonts w:asciiTheme="majorBidi" w:hAnsiTheme="majorBidi" w:cstheme="majorBidi"/>
+          <w:color w:val="000000" w:themeColor="text1"/>
+          <w:sz w:val="24"/>
+          <w:szCs w:val="24"/>
+        </w:rPr>
+        <w:t>the calculation</w:t>
+      </w:r>
+      <w:r>
+        <w:rPr>
+          <w:rFonts w:asciiTheme="majorBidi" w:hAnsiTheme="majorBidi" w:cstheme="majorBidi"/>
+          <w:color w:val="000000" w:themeColor="text1"/>
+          <w:sz w:val="24"/>
+          <w:szCs w:val="24"/>
+        </w:rPr>
+        <w:t>s for the</w:t>
+      </w:r>
+      <w:r>
+        <w:rPr>
+          <w:rFonts w:asciiTheme="majorBidi" w:hAnsiTheme="majorBidi" w:cstheme="majorBidi"/>
+          <w:color w:val="000000" w:themeColor="text1"/>
+          <w:sz w:val="24"/>
+          <w:szCs w:val="24"/>
+        </w:rPr>
+        <w:t xml:space="preserve"> layers. </w:t>
       </w:r>
       <w:r>
         <w:rPr>
@@ -6435,16 +6835,88 @@
           <w:sz w:val="24"/>
           <w:szCs w:val="24"/>
         </w:rPr>
-        <w:t xml:space="preserve"> reduces the dimensions in order to extract more interesting features of an image. </w:t>
-      </w:r>
-      <w:r>
-        <w:rPr>
-          <w:rFonts w:asciiTheme="majorBidi" w:hAnsiTheme="majorBidi" w:cstheme="majorBidi"/>
-          <w:color w:val="000000" w:themeColor="text1"/>
-          <w:sz w:val="24"/>
-          <w:szCs w:val="24"/>
-        </w:rPr>
-        <w:t>The conv2D is applied with increasing filter from16 to 32, th</w:t>
+        <w:t xml:space="preserve"> reduces the dimensions in order to extract more interesting features</w:t>
+      </w:r>
+      <w:r>
+        <w:rPr>
+          <w:rFonts w:asciiTheme="majorBidi" w:hAnsiTheme="majorBidi" w:cstheme="majorBidi"/>
+          <w:color w:val="000000" w:themeColor="text1"/>
+          <w:sz w:val="24"/>
+          <w:szCs w:val="24"/>
+        </w:rPr>
+        <w:t xml:space="preserve"> from the</w:t>
+      </w:r>
+      <w:r>
+        <w:rPr>
+          <w:rFonts w:asciiTheme="majorBidi" w:hAnsiTheme="majorBidi" w:cstheme="majorBidi"/>
+          <w:color w:val="000000" w:themeColor="text1"/>
+          <w:sz w:val="24"/>
+          <w:szCs w:val="24"/>
+        </w:rPr>
+        <w:t xml:space="preserve"> image</w:t>
+      </w:r>
+      <w:r>
+        <w:rPr>
+          <w:rFonts w:asciiTheme="majorBidi" w:hAnsiTheme="majorBidi" w:cstheme="majorBidi"/>
+          <w:color w:val="000000" w:themeColor="text1"/>
+          <w:sz w:val="24"/>
+          <w:szCs w:val="24"/>
+        </w:rPr>
+        <w:t>s</w:t>
+      </w:r>
+      <w:r>
+        <w:rPr>
+          <w:rFonts w:asciiTheme="majorBidi" w:hAnsiTheme="majorBidi" w:cstheme="majorBidi"/>
+          <w:color w:val="000000" w:themeColor="text1"/>
+          <w:sz w:val="24"/>
+          <w:szCs w:val="24"/>
+        </w:rPr>
+        <w:t xml:space="preserve">. </w:t>
+      </w:r>
+      <w:r>
+        <w:rPr>
+          <w:rFonts w:asciiTheme="majorBidi" w:hAnsiTheme="majorBidi" w:cstheme="majorBidi"/>
+          <w:color w:val="000000" w:themeColor="text1"/>
+          <w:sz w:val="24"/>
+          <w:szCs w:val="24"/>
+        </w:rPr>
+        <w:t>The conv2D is applied with increasing filte</w:t>
+      </w:r>
+      <w:r>
+        <w:rPr>
+          <w:rFonts w:asciiTheme="majorBidi" w:hAnsiTheme="majorBidi" w:cstheme="majorBidi"/>
+          <w:color w:val="000000" w:themeColor="text1"/>
+          <w:sz w:val="24"/>
+          <w:szCs w:val="24"/>
+        </w:rPr>
+        <w:t>r size</w:t>
+      </w:r>
+      <w:r>
+        <w:rPr>
+          <w:rFonts w:asciiTheme="majorBidi" w:hAnsiTheme="majorBidi" w:cstheme="majorBidi"/>
+          <w:color w:val="000000" w:themeColor="text1"/>
+          <w:sz w:val="24"/>
+          <w:szCs w:val="24"/>
+        </w:rPr>
+        <w:t xml:space="preserve"> from</w:t>
+      </w:r>
+      <w:r>
+        <w:rPr>
+          <w:rFonts w:asciiTheme="majorBidi" w:hAnsiTheme="majorBidi" w:cstheme="majorBidi"/>
+          <w:color w:val="000000" w:themeColor="text1"/>
+          <w:sz w:val="24"/>
+          <w:szCs w:val="24"/>
+        </w:rPr>
+        <w:t xml:space="preserve"> </w:t>
+      </w:r>
+      <w:r>
+        <w:rPr>
+          <w:rFonts w:asciiTheme="majorBidi" w:hAnsiTheme="majorBidi" w:cstheme="majorBidi"/>
+          <w:color w:val="000000" w:themeColor="text1"/>
+          <w:sz w:val="24"/>
+          <w:szCs w:val="24"/>
+        </w:rPr>
+        <w:t>16 to 32, th</w:t>
       </w:r>
       <w:r>
         <w:rPr>
@@ -6498,7 +6970,88 @@
           <w:sz w:val="24"/>
           <w:szCs w:val="24"/>
         </w:rPr>
-        <w:t>flatten is applied to convert matrix in 1d array. At the end</w:t>
+        <w:t>flatten</w:t>
+      </w:r>
+      <w:r>
+        <w:rPr>
+          <w:rFonts w:asciiTheme="majorBidi" w:hAnsiTheme="majorBidi" w:cstheme="majorBidi"/>
+          <w:color w:val="000000" w:themeColor="text1"/>
+          <w:sz w:val="24"/>
+          <w:szCs w:val="24"/>
+        </w:rPr>
+        <w:t>ing</w:t>
+      </w:r>
+      <w:r>
+        <w:rPr>
+          <w:rFonts w:asciiTheme="majorBidi" w:hAnsiTheme="majorBidi" w:cstheme="majorBidi"/>
+          <w:color w:val="000000" w:themeColor="text1"/>
+          <w:sz w:val="24"/>
+          <w:szCs w:val="24"/>
+        </w:rPr>
+        <w:t xml:space="preserve"> is applied to convert </w:t>
+      </w:r>
+      <w:r>
+        <w:rPr>
+          <w:rFonts w:asciiTheme="majorBidi" w:hAnsiTheme="majorBidi" w:cstheme="majorBidi"/>
+          <w:color w:val="000000" w:themeColor="text1"/>
+          <w:sz w:val="24"/>
+          <w:szCs w:val="24"/>
+        </w:rPr>
+        <w:t>matr</w:t>
+      </w:r>
+      <w:r>
+        <w:rPr>
+          <w:rFonts w:asciiTheme="majorBidi" w:hAnsiTheme="majorBidi" w:cstheme="majorBidi"/>
+          <w:color w:val="000000" w:themeColor="text1"/>
+          <w:sz w:val="24"/>
+          <w:szCs w:val="24"/>
+        </w:rPr>
+        <w:t>ices</w:t>
+      </w:r>
+      <w:r>
+        <w:rPr>
+          <w:rFonts w:asciiTheme="majorBidi" w:hAnsiTheme="majorBidi" w:cstheme="majorBidi"/>
+          <w:color w:val="000000" w:themeColor="text1"/>
+          <w:sz w:val="24"/>
+          <w:szCs w:val="24"/>
+        </w:rPr>
+        <w:t xml:space="preserve"> in</w:t>
+      </w:r>
+      <w:r>
+        <w:rPr>
+          <w:rFonts w:asciiTheme="majorBidi" w:hAnsiTheme="majorBidi" w:cstheme="majorBidi"/>
+          <w:color w:val="000000" w:themeColor="text1"/>
+          <w:sz w:val="24"/>
+          <w:szCs w:val="24"/>
+        </w:rPr>
+        <w:t>to</w:t>
+      </w:r>
+      <w:r>
+        <w:rPr>
+          <w:rFonts w:asciiTheme="majorBidi" w:hAnsiTheme="majorBidi" w:cstheme="majorBidi"/>
+          <w:color w:val="000000" w:themeColor="text1"/>
+          <w:sz w:val="24"/>
+          <w:szCs w:val="24"/>
+        </w:rPr>
+        <w:t xml:space="preserve"> 1d array</w:t>
+      </w:r>
+      <w:r>
+        <w:rPr>
+          <w:rFonts w:asciiTheme="majorBidi" w:hAnsiTheme="majorBidi" w:cstheme="majorBidi"/>
+          <w:color w:val="000000" w:themeColor="text1"/>
+          <w:sz w:val="24"/>
+          <w:szCs w:val="24"/>
+        </w:rPr>
+        <w:t>s</w:t>
+      </w:r>
+      <w:r>
+        <w:rPr>
+          <w:rFonts w:asciiTheme="majorBidi" w:hAnsiTheme="majorBidi" w:cstheme="majorBidi"/>
+          <w:color w:val="000000" w:themeColor="text1"/>
+          <w:sz w:val="24"/>
+          <w:szCs w:val="24"/>
+        </w:rPr>
+        <w:t>. At the end</w:t>
       </w:r>
       <w:r>
         <w:rPr>
@@ -6516,25 +7069,53 @@
           <w:sz w:val="24"/>
           <w:szCs w:val="24"/>
         </w:rPr>
-        <w:t xml:space="preserve"> dense function </w:t>
-      </w:r>
-      <w:r>
-        <w:rPr>
-          <w:rFonts w:asciiTheme="majorBidi" w:hAnsiTheme="majorBidi" w:cstheme="majorBidi"/>
-          <w:color w:val="000000" w:themeColor="text1"/>
-          <w:sz w:val="24"/>
-          <w:szCs w:val="24"/>
-        </w:rPr>
-        <w:t>ha</w:t>
-      </w:r>
-      <w:r>
-        <w:rPr>
-          <w:rFonts w:asciiTheme="majorBidi" w:hAnsiTheme="majorBidi" w:cstheme="majorBidi"/>
-          <w:color w:val="000000" w:themeColor="text1"/>
-          <w:sz w:val="24"/>
-          <w:szCs w:val="24"/>
-        </w:rPr>
-        <w:t xml:space="preserve">s applied that filter 3 predictions. </w:t>
+        <w:t xml:space="preserve"> </w:t>
+      </w:r>
+      <w:r>
+        <w:rPr>
+          <w:rFonts w:asciiTheme="majorBidi" w:hAnsiTheme="majorBidi" w:cstheme="majorBidi"/>
+          <w:color w:val="000000" w:themeColor="text1"/>
+          <w:sz w:val="24"/>
+          <w:szCs w:val="24"/>
+        </w:rPr>
+        <w:t xml:space="preserve">the </w:t>
+      </w:r>
+      <w:r>
+        <w:rPr>
+          <w:rFonts w:asciiTheme="majorBidi" w:hAnsiTheme="majorBidi" w:cstheme="majorBidi"/>
+          <w:color w:val="000000" w:themeColor="text1"/>
+          <w:sz w:val="24"/>
+          <w:szCs w:val="24"/>
+        </w:rPr>
+        <w:t xml:space="preserve">dense function </w:t>
+      </w:r>
+      <w:r>
+        <w:rPr>
+          <w:rFonts w:asciiTheme="majorBidi" w:hAnsiTheme="majorBidi" w:cstheme="majorBidi"/>
+          <w:color w:val="000000" w:themeColor="text1"/>
+          <w:sz w:val="24"/>
+          <w:szCs w:val="24"/>
+        </w:rPr>
+        <w:t xml:space="preserve">applies </w:t>
+      </w:r>
+      <w:r>
+        <w:rPr>
+          <w:rFonts w:asciiTheme="majorBidi" w:hAnsiTheme="majorBidi" w:cstheme="majorBidi"/>
+          <w:color w:val="000000" w:themeColor="text1"/>
+          <w:sz w:val="24"/>
+          <w:szCs w:val="24"/>
+        </w:rPr>
+        <w:lastRenderedPageBreak/>
+        <w:t xml:space="preserve">gives our 3 filter </w:t>
+      </w:r>
+      <w:r>
+        <w:rPr>
+          <w:rFonts w:asciiTheme="majorBidi" w:hAnsiTheme="majorBidi" w:cstheme="majorBidi"/>
+          <w:color w:val="000000" w:themeColor="text1"/>
+          <w:sz w:val="24"/>
+          <w:szCs w:val="24"/>
+        </w:rPr>
+        <w:t xml:space="preserve">predictions. </w:t>
       </w:r>
       <w:r>
         <w:rPr>
@@ -6580,6 +7161,7 @@
     <w:p>
       <w:pPr>
         <w:pStyle w:val="Caption"/>
+        <w:spacing w:line="480" w:lineRule="auto"/>
         <w:jc w:val="center"/>
         <w:rPr>
           <w:rFonts w:asciiTheme="majorBidi" w:hAnsiTheme="majorBidi" w:cstheme="majorBidi"/>
@@ -6588,7 +7170,7 @@
           <w:szCs w:val="24"/>
         </w:rPr>
       </w:pPr>
-      <w:bookmarkStart w:id="14" w:name="_Toc53839949"/>
+      <w:bookmarkStart w:id="13" w:name="_Toc53839949"/>
       <w:r>
         <w:rPr>
           <w:rFonts w:asciiTheme="majorBidi" w:hAnsiTheme="majorBidi" w:cstheme="majorBidi"/>
@@ -6671,7 +7253,7 @@
         </w:rPr>
         <w:t>CNN model</w:t>
       </w:r>
-      <w:bookmarkEnd w:id="14"/>
+      <w:bookmarkEnd w:id="13"/>
     </w:p>
     <w:p>
       <w:pPr>
@@ -6680,13 +7262,13 @@
           <w:ilvl w:val="2"/>
           <w:numId w:val="10"/>
         </w:numPr>
-        <w:spacing w:line="360" w:lineRule="auto"/>
+        <w:spacing w:line="480" w:lineRule="auto"/>
         <w:rPr>
           <w:rFonts w:asciiTheme="majorBidi" w:hAnsiTheme="majorBidi"/>
           <w:color w:val="000000" w:themeColor="text1"/>
         </w:rPr>
       </w:pPr>
-      <w:bookmarkStart w:id="15" w:name="_Toc53841954"/>
+      <w:bookmarkStart w:id="14" w:name="_Toc53841954"/>
       <w:r>
         <w:rPr>
           <w:rFonts w:asciiTheme="majorBidi" w:hAnsiTheme="majorBidi"/>
@@ -6694,11 +7276,12 @@
         </w:rPr>
         <w:t>Tuning and Training model</w:t>
       </w:r>
-      <w:bookmarkEnd w:id="15"/>
+      <w:bookmarkEnd w:id="14"/>
     </w:p>
     <w:p>
       <w:pPr>
-        <w:spacing w:line="360" w:lineRule="auto"/>
+        <w:spacing w:line="480" w:lineRule="auto"/>
+        <w:ind w:firstLine="720"/>
         <w:jc w:val="both"/>
         <w:rPr>
           <w:rFonts w:asciiTheme="majorBidi" w:hAnsiTheme="majorBidi" w:cstheme="majorBidi"/>
@@ -6750,7 +7333,25 @@
           <w:sz w:val="24"/>
           <w:szCs w:val="24"/>
         </w:rPr>
-        <w:t xml:space="preserve">model is performed. The batch size is set to 32. All the images are grouped into 32 bathes and 1 batch is processed at a time. </w:t>
+        <w:t xml:space="preserve">model </w:t>
+      </w:r>
+      <w:r>
+        <w:rPr>
+          <w:rFonts w:asciiTheme="majorBidi" w:hAnsiTheme="majorBidi" w:cstheme="majorBidi"/>
+          <w:color w:val="000000" w:themeColor="text1"/>
+          <w:sz w:val="24"/>
+          <w:szCs w:val="24"/>
+        </w:rPr>
+        <w:t>are</w:t>
+      </w:r>
+      <w:r>
+        <w:rPr>
+          <w:rFonts w:asciiTheme="majorBidi" w:hAnsiTheme="majorBidi" w:cstheme="majorBidi"/>
+          <w:color w:val="000000" w:themeColor="text1"/>
+          <w:sz w:val="24"/>
+          <w:szCs w:val="24"/>
+        </w:rPr>
+        <w:t xml:space="preserve"> performed. The batch size is set to 32. All the images are grouped into 32 bathes and 1 batch is processed at a time. </w:t>
       </w:r>
       <w:r>
         <w:rPr>
@@ -6795,54 +7396,39 @@
           <w:sz w:val="24"/>
           <w:szCs w:val="24"/>
         </w:rPr>
-        <w:t>The l</w:t>
-      </w:r>
-      <w:r>
-        <w:rPr>
-          <w:rFonts w:asciiTheme="majorBidi" w:hAnsiTheme="majorBidi" w:cstheme="majorBidi"/>
-          <w:color w:val="000000" w:themeColor="text1"/>
-          <w:sz w:val="24"/>
-          <w:szCs w:val="24"/>
-        </w:rPr>
-        <w:t xml:space="preserve">oss function value is set to </w:t>
-      </w:r>
-      <w:r>
-        <w:rPr>
-          <w:rStyle w:val="s1"/>
-          <w:rFonts w:asciiTheme="majorBidi" w:hAnsiTheme="majorBidi" w:cstheme="majorBidi"/>
-          <w:b/>
-          <w:bCs/>
-          <w:i/>
-          <w:iCs/>
-          <w:color w:val="000000" w:themeColor="text1"/>
-          <w:sz w:val="24"/>
-          <w:szCs w:val="24"/>
-        </w:rPr>
-        <w:t xml:space="preserve">Categorical_crossentropy </w:t>
-      </w:r>
-      <w:r>
-        <w:rPr>
-          <w:rStyle w:val="s1"/>
-          <w:rFonts w:asciiTheme="majorBidi" w:hAnsiTheme="majorBidi" w:cstheme="majorBidi"/>
-          <w:color w:val="000000" w:themeColor="text1"/>
-          <w:sz w:val="24"/>
-          <w:szCs w:val="24"/>
-        </w:rPr>
-        <w:t xml:space="preserve">that is used for multiclass classification and </w:t>
-      </w:r>
-      <w:r>
-        <w:rPr>
-          <w:rStyle w:val="s1"/>
-          <w:rFonts w:asciiTheme="majorBidi" w:hAnsiTheme="majorBidi" w:cstheme="majorBidi"/>
-          <w:color w:val="000000" w:themeColor="text1"/>
-          <w:sz w:val="24"/>
-          <w:szCs w:val="24"/>
-        </w:rPr>
-        <w:t>an</w:t>
-      </w:r>
-      <w:r>
-        <w:rPr>
-          <w:rStyle w:val="s1"/>
+        <w:t>C</w:t>
+      </w:r>
+      <w:r>
+        <w:rPr>
+          <w:rFonts w:asciiTheme="majorBidi" w:hAnsiTheme="majorBidi" w:cstheme="majorBidi"/>
+          <w:color w:val="000000" w:themeColor="text1"/>
+          <w:sz w:val="24"/>
+          <w:szCs w:val="24"/>
+        </w:rPr>
+        <w:t xml:space="preserve">ategorical </w:t>
+      </w:r>
+      <w:proofErr w:type="spellStart"/>
+      <w:r>
+        <w:rPr>
+          <w:rFonts w:asciiTheme="majorBidi" w:hAnsiTheme="majorBidi" w:cstheme="majorBidi"/>
+          <w:color w:val="000000" w:themeColor="text1"/>
+          <w:sz w:val="24"/>
+          <w:szCs w:val="24"/>
+        </w:rPr>
+        <w:t>C</w:t>
+      </w:r>
+      <w:r>
+        <w:rPr>
+          <w:rFonts w:asciiTheme="majorBidi" w:hAnsiTheme="majorBidi" w:cstheme="majorBidi"/>
+          <w:color w:val="000000" w:themeColor="text1"/>
+          <w:sz w:val="24"/>
+          <w:szCs w:val="24"/>
+        </w:rPr>
+        <w:t>rossentropy</w:t>
+      </w:r>
+      <w:proofErr w:type="spellEnd"/>
+      <w:r>
+        <w:rPr>
           <w:rFonts w:asciiTheme="majorBidi" w:hAnsiTheme="majorBidi" w:cstheme="majorBidi"/>
           <w:color w:val="000000" w:themeColor="text1"/>
           <w:sz w:val="24"/>
@@ -6852,72 +7438,95 @@
       </w:r>
       <w:r>
         <w:rPr>
-          <w:rStyle w:val="s1"/>
-          <w:rFonts w:asciiTheme="majorBidi" w:hAnsiTheme="majorBidi" w:cstheme="majorBidi"/>
-          <w:b/>
-          <w:bCs/>
-          <w:i/>
-          <w:iCs/>
-          <w:color w:val="000000" w:themeColor="text1"/>
-          <w:sz w:val="24"/>
-          <w:szCs w:val="24"/>
-        </w:rPr>
-        <w:t>adam</w:t>
-      </w:r>
-      <w:r>
-        <w:rPr>
-          <w:rStyle w:val="s1"/>
-          <w:rFonts w:asciiTheme="majorBidi" w:hAnsiTheme="majorBidi" w:cstheme="majorBidi"/>
-          <w:color w:val="000000" w:themeColor="text1"/>
-          <w:sz w:val="24"/>
-          <w:szCs w:val="24"/>
-        </w:rPr>
-        <w:t xml:space="preserve"> optimizer is used.</w:t>
-      </w:r>
-      <w:r>
-        <w:rPr>
-          <w:rFonts w:asciiTheme="majorBidi" w:hAnsiTheme="majorBidi" w:cstheme="majorBidi"/>
-          <w:color w:val="000000" w:themeColor="text1"/>
-          <w:sz w:val="24"/>
-          <w:szCs w:val="24"/>
-        </w:rPr>
-        <w:t xml:space="preserve"> The model </w:t>
-      </w:r>
-      <w:r>
-        <w:rPr>
-          <w:rFonts w:asciiTheme="majorBidi" w:hAnsiTheme="majorBidi" w:cstheme="majorBidi"/>
-          <w:color w:val="000000" w:themeColor="text1"/>
-          <w:sz w:val="24"/>
-          <w:szCs w:val="24"/>
-        </w:rPr>
-        <w:t>complies</w:t>
-      </w:r>
-      <w:r>
-        <w:rPr>
-          <w:rFonts w:asciiTheme="majorBidi" w:hAnsiTheme="majorBidi" w:cstheme="majorBidi"/>
-          <w:color w:val="000000" w:themeColor="text1"/>
-          <w:sz w:val="24"/>
-          <w:szCs w:val="24"/>
-        </w:rPr>
-        <w:t xml:space="preserve"> with these parameters. </w:t>
+          <w:rFonts w:asciiTheme="majorBidi" w:hAnsiTheme="majorBidi" w:cstheme="majorBidi"/>
+          <w:color w:val="000000" w:themeColor="text1"/>
+          <w:sz w:val="24"/>
+          <w:szCs w:val="24"/>
+        </w:rPr>
+        <w:t>is used as the</w:t>
+      </w:r>
+      <w:r>
+        <w:rPr>
+          <w:rFonts w:asciiTheme="majorBidi" w:hAnsiTheme="majorBidi" w:cstheme="majorBidi"/>
+          <w:color w:val="000000" w:themeColor="text1"/>
+          <w:sz w:val="24"/>
+          <w:szCs w:val="24"/>
+        </w:rPr>
+        <w:t xml:space="preserve"> loss function with an </w:t>
+      </w:r>
+      <w:proofErr w:type="spellStart"/>
+      <w:r>
+        <w:rPr>
+          <w:rFonts w:asciiTheme="majorBidi" w:hAnsiTheme="majorBidi" w:cstheme="majorBidi"/>
+          <w:color w:val="000000" w:themeColor="text1"/>
+          <w:sz w:val="24"/>
+          <w:szCs w:val="24"/>
+        </w:rPr>
+        <w:t>adams</w:t>
+      </w:r>
+      <w:proofErr w:type="spellEnd"/>
+      <w:r>
+        <w:rPr>
+          <w:rFonts w:asciiTheme="majorBidi" w:hAnsiTheme="majorBidi" w:cstheme="majorBidi"/>
+          <w:color w:val="000000" w:themeColor="text1"/>
+          <w:sz w:val="24"/>
+          <w:szCs w:val="24"/>
+        </w:rPr>
+        <w:t xml:space="preserve"> optimizer because it is effective at solving classification problems that have multiple</w:t>
+      </w:r>
+      <w:r>
+        <w:rPr>
+          <w:rFonts w:asciiTheme="majorBidi" w:hAnsiTheme="majorBidi" w:cstheme="majorBidi"/>
+          <w:color w:val="000000" w:themeColor="text1"/>
+          <w:sz w:val="24"/>
+          <w:szCs w:val="24"/>
+        </w:rPr>
+        <w:t xml:space="preserve"> </w:t>
+      </w:r>
+      <w:r>
+        <w:rPr>
+          <w:rFonts w:asciiTheme="majorBidi" w:hAnsiTheme="majorBidi" w:cstheme="majorBidi"/>
+          <w:color w:val="000000" w:themeColor="text1"/>
+          <w:sz w:val="24"/>
+          <w:szCs w:val="24"/>
+        </w:rPr>
+        <w:t>classes</w:t>
+      </w:r>
+      <w:r>
+        <w:rPr>
+          <w:rFonts w:asciiTheme="majorBidi" w:hAnsiTheme="majorBidi" w:cstheme="majorBidi"/>
+          <w:color w:val="000000" w:themeColor="text1"/>
+          <w:sz w:val="24"/>
+          <w:szCs w:val="24"/>
+        </w:rPr>
+        <w:t>, in this case we have 3.</w:t>
       </w:r>
     </w:p>
     <w:p>
       <w:pPr>
-        <w:keepNext/>
-        <w:jc w:val="center"/>
-        <w:rPr>
-          <w:rFonts w:asciiTheme="majorBidi" w:hAnsiTheme="majorBidi" w:cstheme="majorBidi"/>
-          <w:color w:val="000000" w:themeColor="text1"/>
-        </w:rPr>
-      </w:pPr>
+        <w:spacing w:line="480" w:lineRule="auto"/>
+        <w:ind w:firstLine="720"/>
+        <w:jc w:val="both"/>
+        <w:rPr>
+          <w:rFonts w:asciiTheme="majorBidi" w:hAnsiTheme="majorBidi" w:cstheme="majorBidi"/>
+          <w:color w:val="000000" w:themeColor="text1"/>
+        </w:rPr>
+      </w:pPr>
+      <w:r>
+        <w:rPr>
+          <w:rFonts w:asciiTheme="majorBidi" w:hAnsiTheme="majorBidi" w:cstheme="majorBidi"/>
+          <w:color w:val="000000" w:themeColor="text1"/>
+          <w:sz w:val="24"/>
+          <w:szCs w:val="24"/>
+        </w:rPr>
+        <w:t xml:space="preserve"> </w:t>
+      </w:r>
       <w:r>
         <w:rPr>
           <w:rFonts w:asciiTheme="majorBidi" w:hAnsiTheme="majorBidi" w:cstheme="majorBidi"/>
           <w:noProof/>
           <w:color w:val="000000" w:themeColor="text1"/>
         </w:rPr>
-        <w:lastRenderedPageBreak/>
         <w:drawing>
           <wp:inline distT="0" distB="0" distL="0" distR="0" wp14:anchorId="125BBEFE" wp14:editId="64BAC82C">
             <wp:extent cx="3187700" cy="1028700"/>
@@ -6964,6 +7573,7 @@
     <w:p>
       <w:pPr>
         <w:pStyle w:val="Caption"/>
+        <w:spacing w:line="480" w:lineRule="auto"/>
         <w:jc w:val="center"/>
         <w:rPr>
           <w:rFonts w:asciiTheme="majorBidi" w:hAnsiTheme="majorBidi" w:cstheme="majorBidi"/>
@@ -6972,14 +7582,15 @@
           <w:szCs w:val="24"/>
         </w:rPr>
       </w:pPr>
-      <w:bookmarkStart w:id="16" w:name="_Toc53839950"/>
-      <w:r>
-        <w:rPr>
-          <w:rFonts w:asciiTheme="majorBidi" w:hAnsiTheme="majorBidi" w:cstheme="majorBidi"/>
-          <w:color w:val="000000" w:themeColor="text1"/>
-          <w:sz w:val="24"/>
-          <w:szCs w:val="24"/>
-        </w:rPr>
+      <w:bookmarkStart w:id="15" w:name="_Toc53839950"/>
+      <w:r>
+        <w:rPr>
+          <w:rFonts w:asciiTheme="majorBidi" w:hAnsiTheme="majorBidi" w:cstheme="majorBidi"/>
+          <w:color w:val="000000" w:themeColor="text1"/>
+          <w:sz w:val="24"/>
+          <w:szCs w:val="24"/>
+        </w:rPr>
+        <w:lastRenderedPageBreak/>
         <w:t xml:space="preserve">Figure </w:t>
       </w:r>
       <w:r>
@@ -7037,10 +7648,17 @@
         </w:rPr>
         <w:t>: Tuning and Training model</w:t>
       </w:r>
-      <w:bookmarkEnd w:id="16"/>
+      <w:bookmarkEnd w:id="15"/>
     </w:p>
-    <w:p/>
     <w:p>
+      <w:pPr>
+        <w:spacing w:line="480" w:lineRule="auto"/>
+      </w:pPr>
+    </w:p>
+    <w:p>
+      <w:pPr>
+        <w:spacing w:line="480" w:lineRule="auto"/>
+      </w:pPr>
       <w:r>
         <w:rPr>
           <w:noProof/>
@@ -7085,6 +7703,7 @@
     <w:p>
       <w:pPr>
         <w:pStyle w:val="Caption"/>
+        <w:spacing w:line="480" w:lineRule="auto"/>
         <w:jc w:val="center"/>
         <w:rPr>
           <w:rFonts w:asciiTheme="majorBidi" w:hAnsiTheme="majorBidi" w:cstheme="majorBidi"/>
@@ -7114,6 +7733,7 @@
     </w:p>
     <w:p>
       <w:pPr>
+        <w:spacing w:line="480" w:lineRule="auto"/>
         <w:rPr>
           <w:rFonts w:asciiTheme="majorBidi" w:hAnsiTheme="majorBidi" w:cstheme="majorBidi"/>
           <w:color w:val="000000" w:themeColor="text1"/>
@@ -7156,12 +7776,13 @@
           <w:ilvl w:val="1"/>
           <w:numId w:val="10"/>
         </w:numPr>
+        <w:spacing w:line="480" w:lineRule="auto"/>
         <w:rPr>
           <w:rFonts w:asciiTheme="majorBidi" w:hAnsiTheme="majorBidi"/>
           <w:color w:val="000000" w:themeColor="text1"/>
         </w:rPr>
       </w:pPr>
-      <w:bookmarkStart w:id="17" w:name="_Toc53841955"/>
+      <w:bookmarkStart w:id="16" w:name="_Toc53841955"/>
       <w:r>
         <w:rPr>
           <w:rFonts w:asciiTheme="majorBidi" w:hAnsiTheme="majorBidi"/>
@@ -7169,7 +7790,7 @@
         </w:rPr>
         <w:t>Results &amp; Discussion</w:t>
       </w:r>
-      <w:bookmarkEnd w:id="17"/>
+      <w:bookmarkEnd w:id="16"/>
       <w:r>
         <w:rPr>
           <w:rFonts w:asciiTheme="majorBidi" w:hAnsiTheme="majorBidi"/>
@@ -7180,7 +7801,8 @@
     </w:p>
     <w:p>
       <w:pPr>
-        <w:spacing w:line="360" w:lineRule="auto"/>
+        <w:spacing w:line="480" w:lineRule="auto"/>
+        <w:ind w:firstLine="720"/>
         <w:jc w:val="both"/>
         <w:rPr>
           <w:rFonts w:asciiTheme="majorBidi" w:hAnsiTheme="majorBidi" w:cstheme="majorBidi"/>
@@ -7304,29 +7926,21 @@
           <w:sz w:val="24"/>
           <w:szCs w:val="24"/>
         </w:rPr>
-        <w:t xml:space="preserve">% which is quite low and not </w:t>
-      </w:r>
-      <w:r>
-        <w:rPr>
-          <w:rFonts w:asciiTheme="majorBidi" w:hAnsiTheme="majorBidi" w:cstheme="majorBidi"/>
-          <w:color w:val="000000" w:themeColor="text1"/>
-          <w:sz w:val="24"/>
-          <w:szCs w:val="24"/>
-        </w:rPr>
-        <w:t>impressive</w:t>
-      </w:r>
-      <w:r>
-        <w:rPr>
-          <w:rFonts w:asciiTheme="majorBidi" w:hAnsiTheme="majorBidi" w:cstheme="majorBidi"/>
-          <w:color w:val="000000" w:themeColor="text1"/>
-          <w:sz w:val="24"/>
-          <w:szCs w:val="24"/>
-        </w:rPr>
-        <w:t xml:space="preserve"> at all.</w:t>
+        <w:t xml:space="preserve">% which is quite low and </w:t>
+      </w:r>
+      <w:r>
+        <w:rPr>
+          <w:rFonts w:asciiTheme="majorBidi" w:hAnsiTheme="majorBidi" w:cstheme="majorBidi"/>
+          <w:color w:val="000000" w:themeColor="text1"/>
+          <w:sz w:val="24"/>
+          <w:szCs w:val="24"/>
+        </w:rPr>
+        <w:t>leaves a lot of room for improvement.</w:t>
       </w:r>
     </w:p>
     <w:p>
       <w:pPr>
+        <w:spacing w:line="480" w:lineRule="auto"/>
         <w:jc w:val="center"/>
         <w:rPr>
           <w:rFonts w:asciiTheme="majorBidi" w:hAnsiTheme="majorBidi" w:cstheme="majorBidi"/>
@@ -7339,7 +7953,7 @@
         </w:rPr>
         <w:drawing>
           <wp:inline distT="0" distB="0" distL="0" distR="0" wp14:anchorId="750076AF" wp14:editId="61E72F43">
-            <wp:extent cx="4438650" cy="438150"/>
+            <wp:extent cx="4438650" cy="766119"/>
             <wp:effectExtent l="0" t="0" r="0" b="0"/>
             <wp:docPr id="21" name="Picture 21"/>
             <wp:cNvGraphicFramePr>
@@ -7361,7 +7975,7 @@
                   <pic:spPr>
                     <a:xfrm>
                       <a:off x="0" y="0"/>
-                      <a:ext cx="4438650" cy="438150"/>
+                      <a:ext cx="4488652" cy="774749"/>
                     </a:xfrm>
                     <a:prstGeom prst="rect">
                       <a:avLst/>
@@ -7376,7 +7990,7 @@
     </w:p>
     <w:p>
       <w:pPr>
-        <w:spacing w:line="360" w:lineRule="auto"/>
+        <w:spacing w:line="480" w:lineRule="auto"/>
         <w:jc w:val="both"/>
         <w:rPr>
           <w:rFonts w:asciiTheme="majorBidi" w:hAnsiTheme="majorBidi" w:cstheme="majorBidi"/>
@@ -7534,6 +8148,7 @@
     <w:p>
       <w:pPr>
         <w:keepNext/>
+        <w:spacing w:line="480" w:lineRule="auto"/>
         <w:jc w:val="center"/>
         <w:rPr>
           <w:rFonts w:asciiTheme="majorBidi" w:hAnsiTheme="majorBidi" w:cstheme="majorBidi"/>
@@ -7599,6 +8214,7 @@
     <w:p>
       <w:pPr>
         <w:pStyle w:val="Caption"/>
+        <w:spacing w:line="480" w:lineRule="auto"/>
         <w:jc w:val="center"/>
         <w:rPr>
           <w:rFonts w:asciiTheme="majorBidi" w:hAnsiTheme="majorBidi" w:cstheme="majorBidi"/>
@@ -7607,7 +8223,7 @@
           <w:szCs w:val="24"/>
         </w:rPr>
       </w:pPr>
-      <w:bookmarkStart w:id="18" w:name="_Toc53839951"/>
+      <w:bookmarkStart w:id="17" w:name="_Toc53839951"/>
       <w:r>
         <w:rPr>
           <w:rFonts w:asciiTheme="majorBidi" w:hAnsiTheme="majorBidi" w:cstheme="majorBidi"/>
@@ -7635,231 +8251,16 @@
         </w:rPr>
         <w:t>: Confusion Matrix</w:t>
       </w:r>
-      <w:bookmarkEnd w:id="18"/>
-    </w:p>
-    <w:p/>
-    <w:p>
-      <w:pPr>
-        <w:spacing w:line="360" w:lineRule="auto"/>
-        <w:jc w:val="both"/>
-        <w:rPr>
-          <w:rFonts w:asciiTheme="majorBidi" w:hAnsiTheme="majorBidi" w:cstheme="majorBidi"/>
-          <w:color w:val="000000" w:themeColor="text1"/>
-          <w:sz w:val="24"/>
-          <w:szCs w:val="24"/>
-        </w:rPr>
-      </w:pPr>
-      <w:r>
-        <w:rPr>
-          <w:rFonts w:asciiTheme="majorBidi" w:hAnsiTheme="majorBidi" w:cstheme="majorBidi"/>
-          <w:color w:val="000000" w:themeColor="text1"/>
-          <w:sz w:val="24"/>
-          <w:szCs w:val="24"/>
-        </w:rPr>
-        <w:t xml:space="preserve">The above figure shows the confusion matrix of </w:t>
-      </w:r>
-      <w:r>
-        <w:rPr>
-          <w:rFonts w:asciiTheme="majorBidi" w:hAnsiTheme="majorBidi" w:cstheme="majorBidi"/>
-          <w:color w:val="000000" w:themeColor="text1"/>
-          <w:sz w:val="24"/>
-          <w:szCs w:val="24"/>
-        </w:rPr>
-        <w:t xml:space="preserve">the </w:t>
-      </w:r>
-      <w:r>
-        <w:rPr>
-          <w:rFonts w:asciiTheme="majorBidi" w:hAnsiTheme="majorBidi" w:cstheme="majorBidi"/>
-          <w:color w:val="000000" w:themeColor="text1"/>
-          <w:sz w:val="24"/>
-          <w:szCs w:val="24"/>
-        </w:rPr>
-        <w:t xml:space="preserve">model. </w:t>
-      </w:r>
-      <w:r>
-        <w:rPr>
-          <w:rFonts w:asciiTheme="majorBidi" w:hAnsiTheme="majorBidi" w:cstheme="majorBidi"/>
-          <w:color w:val="000000" w:themeColor="text1"/>
-          <w:sz w:val="24"/>
-          <w:szCs w:val="24"/>
-        </w:rPr>
-        <w:t>0 represents cherry class, 1 represents strawberry class, and 3 represents tomato class. For cherry class, from 151 examples 94 are predicted correctly, 29 are predicted strawberry, and 28 are predicted as tomatoes. For strawberry class</w:t>
-      </w:r>
-      <w:r>
-        <w:rPr>
-          <w:rFonts w:asciiTheme="majorBidi" w:hAnsiTheme="majorBidi" w:cstheme="majorBidi"/>
-          <w:color w:val="000000" w:themeColor="text1"/>
-          <w:sz w:val="24"/>
-          <w:szCs w:val="24"/>
-        </w:rPr>
-        <w:t>, from 129</w:t>
-      </w:r>
-      <w:r>
-        <w:rPr>
-          <w:rFonts w:asciiTheme="majorBidi" w:hAnsiTheme="majorBidi" w:cstheme="majorBidi"/>
-          <w:color w:val="000000" w:themeColor="text1"/>
-          <w:sz w:val="24"/>
-          <w:szCs w:val="24"/>
-        </w:rPr>
-        <w:t xml:space="preserve"> examp</w:t>
-      </w:r>
-      <w:r>
-        <w:rPr>
-          <w:rFonts w:asciiTheme="majorBidi" w:hAnsiTheme="majorBidi" w:cstheme="majorBidi"/>
-          <w:color w:val="000000" w:themeColor="text1"/>
-          <w:sz w:val="24"/>
-          <w:szCs w:val="24"/>
-        </w:rPr>
-        <w:t>les 97</w:t>
-      </w:r>
-      <w:r>
-        <w:rPr>
-          <w:rFonts w:asciiTheme="majorBidi" w:hAnsiTheme="majorBidi" w:cstheme="majorBidi"/>
-          <w:color w:val="000000" w:themeColor="text1"/>
-          <w:sz w:val="24"/>
-          <w:szCs w:val="24"/>
-        </w:rPr>
-        <w:t xml:space="preserve"> ar</w:t>
-      </w:r>
-      <w:r>
-        <w:rPr>
-          <w:rFonts w:asciiTheme="majorBidi" w:hAnsiTheme="majorBidi" w:cstheme="majorBidi"/>
-          <w:color w:val="000000" w:themeColor="text1"/>
-          <w:sz w:val="24"/>
-          <w:szCs w:val="24"/>
-        </w:rPr>
-        <w:t>e predicted correctly, 11</w:t>
-      </w:r>
-      <w:r>
-        <w:rPr>
-          <w:rFonts w:asciiTheme="majorBidi" w:hAnsiTheme="majorBidi" w:cstheme="majorBidi"/>
-          <w:color w:val="000000" w:themeColor="text1"/>
-          <w:sz w:val="24"/>
-          <w:szCs w:val="24"/>
-        </w:rPr>
-        <w:t xml:space="preserve"> are predicted </w:t>
-      </w:r>
-      <w:r>
-        <w:rPr>
-          <w:rFonts w:asciiTheme="majorBidi" w:hAnsiTheme="majorBidi" w:cstheme="majorBidi"/>
-          <w:color w:val="000000" w:themeColor="text1"/>
-          <w:sz w:val="24"/>
-          <w:szCs w:val="24"/>
-        </w:rPr>
-        <w:t>cherry, and 21</w:t>
-      </w:r>
-      <w:r>
-        <w:rPr>
-          <w:rFonts w:asciiTheme="majorBidi" w:hAnsiTheme="majorBidi" w:cstheme="majorBidi"/>
-          <w:color w:val="000000" w:themeColor="text1"/>
-          <w:sz w:val="24"/>
-          <w:szCs w:val="24"/>
-        </w:rPr>
-        <w:t xml:space="preserve"> are predicted as tomatoes. For tomatoes class</w:t>
-      </w:r>
-      <w:r>
-        <w:rPr>
-          <w:rFonts w:asciiTheme="majorBidi" w:hAnsiTheme="majorBidi" w:cstheme="majorBidi"/>
-          <w:color w:val="000000" w:themeColor="text1"/>
-          <w:sz w:val="24"/>
-          <w:szCs w:val="24"/>
-        </w:rPr>
-        <w:t>, from 170</w:t>
-      </w:r>
-      <w:r>
-        <w:rPr>
-          <w:rFonts w:asciiTheme="majorBidi" w:hAnsiTheme="majorBidi" w:cstheme="majorBidi"/>
-          <w:color w:val="000000" w:themeColor="text1"/>
-          <w:sz w:val="24"/>
-          <w:szCs w:val="24"/>
-        </w:rPr>
-        <w:t xml:space="preserve"> examp</w:t>
-      </w:r>
-      <w:r>
-        <w:rPr>
-          <w:rFonts w:asciiTheme="majorBidi" w:hAnsiTheme="majorBidi" w:cstheme="majorBidi"/>
-          <w:color w:val="000000" w:themeColor="text1"/>
-          <w:sz w:val="24"/>
-          <w:szCs w:val="24"/>
-        </w:rPr>
-        <w:t>les 114</w:t>
-      </w:r>
-      <w:r>
-        <w:rPr>
-          <w:rFonts w:asciiTheme="majorBidi" w:hAnsiTheme="majorBidi" w:cstheme="majorBidi"/>
-          <w:color w:val="000000" w:themeColor="text1"/>
-          <w:sz w:val="24"/>
-          <w:szCs w:val="24"/>
-        </w:rPr>
-        <w:t xml:space="preserve"> ar</w:t>
-      </w:r>
-      <w:r>
-        <w:rPr>
-          <w:rFonts w:asciiTheme="majorBidi" w:hAnsiTheme="majorBidi" w:cstheme="majorBidi"/>
-          <w:color w:val="000000" w:themeColor="text1"/>
-          <w:sz w:val="24"/>
-          <w:szCs w:val="24"/>
-        </w:rPr>
-        <w:t>e predicted correctly, 24</w:t>
-      </w:r>
-      <w:r>
-        <w:rPr>
-          <w:rFonts w:asciiTheme="majorBidi" w:hAnsiTheme="majorBidi" w:cstheme="majorBidi"/>
-          <w:color w:val="000000" w:themeColor="text1"/>
-          <w:sz w:val="24"/>
-          <w:szCs w:val="24"/>
-        </w:rPr>
-        <w:t xml:space="preserve"> </w:t>
-      </w:r>
-      <w:r>
-        <w:rPr>
-          <w:rFonts w:asciiTheme="majorBidi" w:hAnsiTheme="majorBidi" w:cstheme="majorBidi"/>
-          <w:color w:val="000000" w:themeColor="text1"/>
-          <w:sz w:val="24"/>
-          <w:szCs w:val="24"/>
-        </w:rPr>
-        <w:t>are predicted strawberry, and 32</w:t>
-      </w:r>
-      <w:r>
-        <w:rPr>
-          <w:rFonts w:asciiTheme="majorBidi" w:hAnsiTheme="majorBidi" w:cstheme="majorBidi"/>
-          <w:color w:val="000000" w:themeColor="text1"/>
-          <w:sz w:val="24"/>
-          <w:szCs w:val="24"/>
-        </w:rPr>
-        <w:t xml:space="preserve"> are predicted as </w:t>
-      </w:r>
-      <w:r>
-        <w:rPr>
-          <w:rFonts w:asciiTheme="majorBidi" w:hAnsiTheme="majorBidi" w:cstheme="majorBidi"/>
-          <w:color w:val="000000" w:themeColor="text1"/>
-          <w:sz w:val="24"/>
-          <w:szCs w:val="24"/>
-        </w:rPr>
-        <w:t>cherry</w:t>
-      </w:r>
-      <w:r>
-        <w:rPr>
-          <w:rFonts w:asciiTheme="majorBidi" w:hAnsiTheme="majorBidi" w:cstheme="majorBidi"/>
-          <w:color w:val="000000" w:themeColor="text1"/>
-          <w:sz w:val="24"/>
-          <w:szCs w:val="24"/>
-        </w:rPr>
-        <w:t>.</w:t>
-      </w:r>
-      <w:r>
-        <w:rPr>
-          <w:rFonts w:asciiTheme="majorBidi" w:hAnsiTheme="majorBidi" w:cstheme="majorBidi"/>
-          <w:color w:val="000000" w:themeColor="text1"/>
-          <w:sz w:val="24"/>
-          <w:szCs w:val="24"/>
-        </w:rPr>
-        <w:t xml:space="preserve"> </w:t>
-      </w:r>
+      <w:bookmarkEnd w:id="17"/>
     </w:p>
     <w:p>
       <w:pPr>
-        <w:spacing w:line="360" w:lineRule="auto"/>
+        <w:spacing w:line="480" w:lineRule="auto"/>
+      </w:pPr>
+    </w:p>
+    <w:p>
+      <w:pPr>
+        <w:spacing w:line="480" w:lineRule="auto"/>
         <w:jc w:val="both"/>
         <w:rPr>
           <w:rFonts w:asciiTheme="majorBidi" w:hAnsiTheme="majorBidi" w:cstheme="majorBidi"/>
@@ -7875,6 +8276,335 @@
           <w:sz w:val="24"/>
           <w:szCs w:val="24"/>
         </w:rPr>
+        <w:t xml:space="preserve">The above figure shows the confusion matrix of </w:t>
+      </w:r>
+      <w:r>
+        <w:rPr>
+          <w:rFonts w:asciiTheme="majorBidi" w:hAnsiTheme="majorBidi" w:cstheme="majorBidi"/>
+          <w:color w:val="000000" w:themeColor="text1"/>
+          <w:sz w:val="24"/>
+          <w:szCs w:val="24"/>
+        </w:rPr>
+        <w:t xml:space="preserve">the </w:t>
+      </w:r>
+      <w:r>
+        <w:rPr>
+          <w:rFonts w:asciiTheme="majorBidi" w:hAnsiTheme="majorBidi" w:cstheme="majorBidi"/>
+          <w:color w:val="000000" w:themeColor="text1"/>
+          <w:sz w:val="24"/>
+          <w:szCs w:val="24"/>
+        </w:rPr>
+        <w:t xml:space="preserve">model. </w:t>
+      </w:r>
+      <w:r>
+        <w:rPr>
+          <w:rFonts w:asciiTheme="majorBidi" w:hAnsiTheme="majorBidi" w:cstheme="majorBidi"/>
+          <w:color w:val="000000" w:themeColor="text1"/>
+          <w:sz w:val="24"/>
+          <w:szCs w:val="24"/>
+        </w:rPr>
+        <w:t xml:space="preserve">0 represents cherry class, 1 represents strawberry class, and 3 represents tomato class. For cherry class, </w:t>
+      </w:r>
+      <w:r>
+        <w:rPr>
+          <w:rFonts w:asciiTheme="majorBidi" w:hAnsiTheme="majorBidi" w:cstheme="majorBidi"/>
+          <w:color w:val="000000" w:themeColor="text1"/>
+          <w:sz w:val="24"/>
+          <w:szCs w:val="24"/>
+        </w:rPr>
+        <w:t>of</w:t>
+      </w:r>
+      <w:r>
+        <w:rPr>
+          <w:rFonts w:asciiTheme="majorBidi" w:hAnsiTheme="majorBidi" w:cstheme="majorBidi"/>
+          <w:color w:val="000000" w:themeColor="text1"/>
+          <w:sz w:val="24"/>
+          <w:szCs w:val="24"/>
+        </w:rPr>
+        <w:t xml:space="preserve"> 151 examples</w:t>
+      </w:r>
+      <w:r>
+        <w:rPr>
+          <w:rFonts w:asciiTheme="majorBidi" w:hAnsiTheme="majorBidi" w:cstheme="majorBidi"/>
+          <w:color w:val="000000" w:themeColor="text1"/>
+          <w:sz w:val="24"/>
+          <w:szCs w:val="24"/>
+        </w:rPr>
+        <w:t>,</w:t>
+      </w:r>
+      <w:r>
+        <w:rPr>
+          <w:rFonts w:asciiTheme="majorBidi" w:hAnsiTheme="majorBidi" w:cstheme="majorBidi"/>
+          <w:color w:val="000000" w:themeColor="text1"/>
+          <w:sz w:val="24"/>
+          <w:szCs w:val="24"/>
+        </w:rPr>
+        <w:t xml:space="preserve"> 94 are predicted correctly, 29 are predicted strawberry, and 28 are predicted as tomatoes. For strawberry class</w:t>
+      </w:r>
+      <w:r>
+        <w:rPr>
+          <w:rFonts w:asciiTheme="majorBidi" w:hAnsiTheme="majorBidi" w:cstheme="majorBidi"/>
+          <w:color w:val="000000" w:themeColor="text1"/>
+          <w:sz w:val="24"/>
+          <w:szCs w:val="24"/>
+        </w:rPr>
+        <w:t xml:space="preserve">, </w:t>
+      </w:r>
+      <w:r>
+        <w:rPr>
+          <w:rFonts w:asciiTheme="majorBidi" w:hAnsiTheme="majorBidi" w:cstheme="majorBidi"/>
+          <w:color w:val="000000" w:themeColor="text1"/>
+          <w:sz w:val="24"/>
+          <w:szCs w:val="24"/>
+        </w:rPr>
+        <w:t>of</w:t>
+      </w:r>
+      <w:r>
+        <w:rPr>
+          <w:rFonts w:asciiTheme="majorBidi" w:hAnsiTheme="majorBidi" w:cstheme="majorBidi"/>
+          <w:color w:val="000000" w:themeColor="text1"/>
+          <w:sz w:val="24"/>
+          <w:szCs w:val="24"/>
+        </w:rPr>
+        <w:t xml:space="preserve"> 129</w:t>
+      </w:r>
+      <w:r>
+        <w:rPr>
+          <w:rFonts w:asciiTheme="majorBidi" w:hAnsiTheme="majorBidi" w:cstheme="majorBidi"/>
+          <w:color w:val="000000" w:themeColor="text1"/>
+          <w:sz w:val="24"/>
+          <w:szCs w:val="24"/>
+        </w:rPr>
+        <w:t xml:space="preserve"> examp</w:t>
+      </w:r>
+      <w:r>
+        <w:rPr>
+          <w:rFonts w:asciiTheme="majorBidi" w:hAnsiTheme="majorBidi" w:cstheme="majorBidi"/>
+          <w:color w:val="000000" w:themeColor="text1"/>
+          <w:sz w:val="24"/>
+          <w:szCs w:val="24"/>
+        </w:rPr>
+        <w:t>les</w:t>
+      </w:r>
+      <w:r>
+        <w:rPr>
+          <w:rFonts w:asciiTheme="majorBidi" w:hAnsiTheme="majorBidi" w:cstheme="majorBidi"/>
+          <w:color w:val="000000" w:themeColor="text1"/>
+          <w:sz w:val="24"/>
+          <w:szCs w:val="24"/>
+        </w:rPr>
+        <w:t>,</w:t>
+      </w:r>
+      <w:r>
+        <w:rPr>
+          <w:rFonts w:asciiTheme="majorBidi" w:hAnsiTheme="majorBidi" w:cstheme="majorBidi"/>
+          <w:color w:val="000000" w:themeColor="text1"/>
+          <w:sz w:val="24"/>
+          <w:szCs w:val="24"/>
+        </w:rPr>
+        <w:t xml:space="preserve"> 97</w:t>
+      </w:r>
+      <w:r>
+        <w:rPr>
+          <w:rFonts w:asciiTheme="majorBidi" w:hAnsiTheme="majorBidi" w:cstheme="majorBidi"/>
+          <w:color w:val="000000" w:themeColor="text1"/>
+          <w:sz w:val="24"/>
+          <w:szCs w:val="24"/>
+        </w:rPr>
+        <w:t xml:space="preserve"> ar</w:t>
+      </w:r>
+      <w:r>
+        <w:rPr>
+          <w:rFonts w:asciiTheme="majorBidi" w:hAnsiTheme="majorBidi" w:cstheme="majorBidi"/>
+          <w:color w:val="000000" w:themeColor="text1"/>
+          <w:sz w:val="24"/>
+          <w:szCs w:val="24"/>
+        </w:rPr>
+        <w:t>e predicted correctly, 11</w:t>
+      </w:r>
+      <w:r>
+        <w:rPr>
+          <w:rFonts w:asciiTheme="majorBidi" w:hAnsiTheme="majorBidi" w:cstheme="majorBidi"/>
+          <w:color w:val="000000" w:themeColor="text1"/>
+          <w:sz w:val="24"/>
+          <w:szCs w:val="24"/>
+        </w:rPr>
+        <w:t xml:space="preserve"> are predicted </w:t>
+      </w:r>
+      <w:r>
+        <w:rPr>
+          <w:rFonts w:asciiTheme="majorBidi" w:hAnsiTheme="majorBidi" w:cstheme="majorBidi"/>
+          <w:color w:val="000000" w:themeColor="text1"/>
+          <w:sz w:val="24"/>
+          <w:szCs w:val="24"/>
+        </w:rPr>
+        <w:t>cherry, and 21</w:t>
+      </w:r>
+      <w:r>
+        <w:rPr>
+          <w:rFonts w:asciiTheme="majorBidi" w:hAnsiTheme="majorBidi" w:cstheme="majorBidi"/>
+          <w:color w:val="000000" w:themeColor="text1"/>
+          <w:sz w:val="24"/>
+          <w:szCs w:val="24"/>
+        </w:rPr>
+        <w:t xml:space="preserve"> are predicted as tomatoes. For tomatoes class</w:t>
+      </w:r>
+      <w:r>
+        <w:rPr>
+          <w:rFonts w:asciiTheme="majorBidi" w:hAnsiTheme="majorBidi" w:cstheme="majorBidi"/>
+          <w:color w:val="000000" w:themeColor="text1"/>
+          <w:sz w:val="24"/>
+          <w:szCs w:val="24"/>
+        </w:rPr>
+        <w:t xml:space="preserve">, </w:t>
+      </w:r>
+      <w:r>
+        <w:rPr>
+          <w:rFonts w:asciiTheme="majorBidi" w:hAnsiTheme="majorBidi" w:cstheme="majorBidi"/>
+          <w:color w:val="000000" w:themeColor="text1"/>
+          <w:sz w:val="24"/>
+          <w:szCs w:val="24"/>
+        </w:rPr>
+        <w:t>of</w:t>
+      </w:r>
+      <w:r>
+        <w:rPr>
+          <w:rFonts w:asciiTheme="majorBidi" w:hAnsiTheme="majorBidi" w:cstheme="majorBidi"/>
+          <w:color w:val="000000" w:themeColor="text1"/>
+          <w:sz w:val="24"/>
+          <w:szCs w:val="24"/>
+        </w:rPr>
+        <w:t xml:space="preserve"> 170</w:t>
+      </w:r>
+      <w:r>
+        <w:rPr>
+          <w:rFonts w:asciiTheme="majorBidi" w:hAnsiTheme="majorBidi" w:cstheme="majorBidi"/>
+          <w:color w:val="000000" w:themeColor="text1"/>
+          <w:sz w:val="24"/>
+          <w:szCs w:val="24"/>
+        </w:rPr>
+        <w:t xml:space="preserve"> examp</w:t>
+      </w:r>
+      <w:r>
+        <w:rPr>
+          <w:rFonts w:asciiTheme="majorBidi" w:hAnsiTheme="majorBidi" w:cstheme="majorBidi"/>
+          <w:color w:val="000000" w:themeColor="text1"/>
+          <w:sz w:val="24"/>
+          <w:szCs w:val="24"/>
+        </w:rPr>
+        <w:t>les</w:t>
+      </w:r>
+      <w:r>
+        <w:rPr>
+          <w:rFonts w:asciiTheme="majorBidi" w:hAnsiTheme="majorBidi" w:cstheme="majorBidi"/>
+          <w:color w:val="000000" w:themeColor="text1"/>
+          <w:sz w:val="24"/>
+          <w:szCs w:val="24"/>
+        </w:rPr>
+        <w:t>,</w:t>
+      </w:r>
+      <w:r>
+        <w:rPr>
+          <w:rFonts w:asciiTheme="majorBidi" w:hAnsiTheme="majorBidi" w:cstheme="majorBidi"/>
+          <w:color w:val="000000" w:themeColor="text1"/>
+          <w:sz w:val="24"/>
+          <w:szCs w:val="24"/>
+        </w:rPr>
+        <w:t xml:space="preserve"> 114</w:t>
+      </w:r>
+      <w:r>
+        <w:rPr>
+          <w:rFonts w:asciiTheme="majorBidi" w:hAnsiTheme="majorBidi" w:cstheme="majorBidi"/>
+          <w:color w:val="000000" w:themeColor="text1"/>
+          <w:sz w:val="24"/>
+          <w:szCs w:val="24"/>
+        </w:rPr>
+        <w:t xml:space="preserve"> ar</w:t>
+      </w:r>
+      <w:r>
+        <w:rPr>
+          <w:rFonts w:asciiTheme="majorBidi" w:hAnsiTheme="majorBidi" w:cstheme="majorBidi"/>
+          <w:color w:val="000000" w:themeColor="text1"/>
+          <w:sz w:val="24"/>
+          <w:szCs w:val="24"/>
+        </w:rPr>
+        <w:t>e predicted correctly, 24</w:t>
+      </w:r>
+      <w:r>
+        <w:rPr>
+          <w:rFonts w:asciiTheme="majorBidi" w:hAnsiTheme="majorBidi" w:cstheme="majorBidi"/>
+          <w:color w:val="000000" w:themeColor="text1"/>
+          <w:sz w:val="24"/>
+          <w:szCs w:val="24"/>
+        </w:rPr>
+        <w:t xml:space="preserve"> </w:t>
+      </w:r>
+      <w:r>
+        <w:rPr>
+          <w:rFonts w:asciiTheme="majorBidi" w:hAnsiTheme="majorBidi" w:cstheme="majorBidi"/>
+          <w:color w:val="000000" w:themeColor="text1"/>
+          <w:sz w:val="24"/>
+          <w:szCs w:val="24"/>
+        </w:rPr>
+        <w:t>are predicted strawberry, and 32</w:t>
+      </w:r>
+      <w:r>
+        <w:rPr>
+          <w:rFonts w:asciiTheme="majorBidi" w:hAnsiTheme="majorBidi" w:cstheme="majorBidi"/>
+          <w:color w:val="000000" w:themeColor="text1"/>
+          <w:sz w:val="24"/>
+          <w:szCs w:val="24"/>
+        </w:rPr>
+        <w:t xml:space="preserve"> are predicted as </w:t>
+      </w:r>
+      <w:r>
+        <w:rPr>
+          <w:rFonts w:asciiTheme="majorBidi" w:hAnsiTheme="majorBidi" w:cstheme="majorBidi"/>
+          <w:color w:val="000000" w:themeColor="text1"/>
+          <w:sz w:val="24"/>
+          <w:szCs w:val="24"/>
+        </w:rPr>
+        <w:t>cherry</w:t>
+      </w:r>
+      <w:r>
+        <w:rPr>
+          <w:rFonts w:asciiTheme="majorBidi" w:hAnsiTheme="majorBidi" w:cstheme="majorBidi"/>
+          <w:color w:val="000000" w:themeColor="text1"/>
+          <w:sz w:val="24"/>
+          <w:szCs w:val="24"/>
+        </w:rPr>
+        <w:t>.</w:t>
+      </w:r>
+      <w:r>
+        <w:rPr>
+          <w:rFonts w:asciiTheme="majorBidi" w:hAnsiTheme="majorBidi" w:cstheme="majorBidi"/>
+          <w:color w:val="000000" w:themeColor="text1"/>
+          <w:sz w:val="24"/>
+          <w:szCs w:val="24"/>
+        </w:rPr>
+        <w:t xml:space="preserve"> </w:t>
+      </w:r>
+    </w:p>
+    <w:p>
+      <w:pPr>
+        <w:spacing w:line="480" w:lineRule="auto"/>
+        <w:ind w:firstLine="360"/>
+        <w:jc w:val="both"/>
+        <w:rPr>
+          <w:rFonts w:asciiTheme="majorBidi" w:hAnsiTheme="majorBidi" w:cstheme="majorBidi"/>
+          <w:color w:val="000000" w:themeColor="text1"/>
+          <w:sz w:val="24"/>
+          <w:szCs w:val="24"/>
+        </w:rPr>
+      </w:pPr>
+      <w:r>
+        <w:rPr>
+          <w:rFonts w:asciiTheme="majorBidi" w:hAnsiTheme="majorBidi" w:cstheme="majorBidi"/>
+          <w:color w:val="000000" w:themeColor="text1"/>
+          <w:sz w:val="24"/>
+          <w:szCs w:val="24"/>
+        </w:rPr>
+        <w:lastRenderedPageBreak/>
         <w:t xml:space="preserve">The performance of </w:t>
       </w:r>
       <w:r>
@@ -7976,7 +8706,7 @@
         </w:rPr>
         <w:t>model was quite low.</w:t>
       </w:r>
-      <w:bookmarkStart w:id="19" w:name="_Toc53841956"/>
+      <w:bookmarkStart w:id="18" w:name="_Toc53841956"/>
       <w:r>
         <w:rPr>
           <w:rFonts w:asciiTheme="majorBidi" w:hAnsiTheme="majorBidi" w:cstheme="majorBidi"/>
@@ -7991,14 +8721,88 @@
           <w:rFonts w:ascii="Times New Roman" w:hAnsi="Times New Roman" w:cs="Times New Roman"/>
           <w:sz w:val="24"/>
         </w:rPr>
-        <w:t xml:space="preserve">We have done the experiments on the Jupyter </w:t>
-      </w:r>
+        <w:t xml:space="preserve">The code was </w:t>
+      </w:r>
+      <w:proofErr w:type="gramStart"/>
       <w:r>
         <w:rPr>
           <w:rFonts w:ascii="Times New Roman" w:hAnsi="Times New Roman" w:cs="Times New Roman"/>
           <w:sz w:val="24"/>
         </w:rPr>
-        <w:t>Notebook. After completing all the experiments, we have s</w:t>
+        <w:t>ran</w:t>
+      </w:r>
+      <w:proofErr w:type="gramEnd"/>
+      <w:r>
+        <w:rPr>
+          <w:rFonts w:ascii="Times New Roman" w:hAnsi="Times New Roman" w:cs="Times New Roman"/>
+          <w:sz w:val="24"/>
+        </w:rPr>
+        <w:t xml:space="preserve"> </w:t>
+      </w:r>
+      <w:r>
+        <w:rPr>
+          <w:rFonts w:ascii="Times New Roman" w:hAnsi="Times New Roman" w:cs="Times New Roman"/>
+          <w:sz w:val="24"/>
+        </w:rPr>
+        <w:t xml:space="preserve">on </w:t>
+      </w:r>
+      <w:proofErr w:type="spellStart"/>
+      <w:r>
+        <w:rPr>
+          <w:rFonts w:ascii="Times New Roman" w:hAnsi="Times New Roman" w:cs="Times New Roman"/>
+          <w:sz w:val="24"/>
+        </w:rPr>
+        <w:t>Jupyter</w:t>
+      </w:r>
+      <w:proofErr w:type="spellEnd"/>
+      <w:r>
+        <w:rPr>
+          <w:rFonts w:ascii="Times New Roman" w:hAnsi="Times New Roman" w:cs="Times New Roman"/>
+          <w:sz w:val="24"/>
+        </w:rPr>
+        <w:t xml:space="preserve"> </w:t>
+      </w:r>
+      <w:r>
+        <w:rPr>
+          <w:rFonts w:ascii="Times New Roman" w:hAnsi="Times New Roman" w:cs="Times New Roman"/>
+          <w:sz w:val="24"/>
+        </w:rPr>
+        <w:t>Notebook</w:t>
+      </w:r>
+      <w:r>
+        <w:rPr>
+          <w:rFonts w:ascii="Times New Roman" w:hAnsi="Times New Roman" w:cs="Times New Roman"/>
+          <w:sz w:val="24"/>
+        </w:rPr>
+        <w:t xml:space="preserve"> due to Google Collaboratory not </w:t>
+      </w:r>
+      <w:r>
+        <w:rPr>
+          <w:rFonts w:ascii="Times New Roman" w:hAnsi="Times New Roman" w:cs="Times New Roman"/>
+          <w:sz w:val="24"/>
+        </w:rPr>
+        <w:t>providing</w:t>
+      </w:r>
+      <w:r>
+        <w:rPr>
+          <w:rFonts w:ascii="Times New Roman" w:hAnsi="Times New Roman" w:cs="Times New Roman"/>
+          <w:sz w:val="24"/>
+        </w:rPr>
+        <w:t xml:space="preserve"> enough RAM</w:t>
+      </w:r>
+      <w:r>
+        <w:rPr>
+          <w:rFonts w:ascii="Times New Roman" w:hAnsi="Times New Roman" w:cs="Times New Roman"/>
+          <w:sz w:val="24"/>
+        </w:rPr>
+        <w:t xml:space="preserve"> to complete the necessary calculations</w:t>
+      </w:r>
+      <w:r>
+        <w:rPr>
+          <w:rFonts w:ascii="Times New Roman" w:hAnsi="Times New Roman" w:cs="Times New Roman"/>
+          <w:sz w:val="24"/>
+        </w:rPr>
+        <w:t>. After completing the experiments, we have s</w:t>
       </w:r>
       <w:r>
         <w:rPr>
@@ -8022,6 +8826,7 @@
           <w:ilvl w:val="0"/>
           <w:numId w:val="11"/>
         </w:numPr>
+        <w:spacing w:line="480" w:lineRule="auto"/>
         <w:jc w:val="both"/>
         <w:rPr>
           <w:rFonts w:ascii="Times New Roman" w:hAnsi="Times New Roman" w:cs="Times New Roman"/>
@@ -8050,6 +8855,7 @@
           <w:ilvl w:val="0"/>
           <w:numId w:val="11"/>
         </w:numPr>
+        <w:spacing w:line="480" w:lineRule="auto"/>
         <w:jc w:val="both"/>
         <w:rPr>
           <w:rFonts w:ascii="Times New Roman" w:hAnsi="Times New Roman" w:cs="Times New Roman"/>
@@ -8071,6 +8877,7 @@
           <w:ilvl w:val="0"/>
           <w:numId w:val="11"/>
         </w:numPr>
+        <w:spacing w:line="480" w:lineRule="auto"/>
         <w:jc w:val="both"/>
         <w:rPr>
           <w:rFonts w:ascii="Times New Roman" w:hAnsi="Times New Roman" w:cs="Times New Roman"/>
@@ -8082,7 +8889,6 @@
           <w:rFonts w:ascii="Times New Roman" w:hAnsi="Times New Roman" w:cs="Times New Roman"/>
           <w:sz w:val="24"/>
         </w:rPr>
-        <w:lastRenderedPageBreak/>
         <w:t>Test.py</w:t>
       </w:r>
     </w:p>
@@ -8093,6 +8899,7 @@
           <w:ilvl w:val="0"/>
           <w:numId w:val="11"/>
         </w:numPr>
+        <w:spacing w:line="480" w:lineRule="auto"/>
         <w:jc w:val="both"/>
         <w:rPr>
           <w:rFonts w:ascii="Times New Roman" w:hAnsi="Times New Roman" w:cs="Times New Roman"/>
@@ -8114,21 +8921,31 @@
           <w:ilvl w:val="0"/>
           <w:numId w:val="11"/>
         </w:numPr>
+        <w:spacing w:line="480" w:lineRule="auto"/>
         <w:jc w:val="both"/>
         <w:rPr>
           <w:rFonts w:ascii="Times New Roman" w:hAnsi="Times New Roman" w:cs="Times New Roman"/>
           <w:sz w:val="24"/>
         </w:rPr>
       </w:pPr>
+      <w:proofErr w:type="spellStart"/>
       <w:r>
         <w:rPr>
           <w:rFonts w:ascii="Times New Roman" w:hAnsi="Times New Roman" w:cs="Times New Roman"/>
           <w:sz w:val="24"/>
         </w:rPr>
-        <w:t xml:space="preserve">Traindata </w:t>
+        <w:t>Traindata</w:t>
+      </w:r>
+      <w:proofErr w:type="spellEnd"/>
+      <w:r>
+        <w:rPr>
+          <w:rFonts w:ascii="Times New Roman" w:hAnsi="Times New Roman" w:cs="Times New Roman"/>
+          <w:sz w:val="24"/>
+        </w:rPr>
+        <w:t xml:space="preserve"> </w:t>
       </w:r>
     </w:p>
-    <w:bookmarkEnd w:id="19"/>
+    <w:bookmarkEnd w:id="18"/>
     <w:p>
       <w:pPr>
         <w:pStyle w:val="Heading1"/>
@@ -8136,7 +8953,7 @@
           <w:ilvl w:val="1"/>
           <w:numId w:val="10"/>
         </w:numPr>
-        <w:spacing w:line="360" w:lineRule="auto"/>
+        <w:spacing w:line="480" w:lineRule="auto"/>
         <w:rPr>
           <w:rFonts w:asciiTheme="majorBidi" w:hAnsiTheme="majorBidi"/>
           <w:color w:val="000000" w:themeColor="text1"/>
@@ -8152,6 +8969,351 @@
     </w:p>
     <w:p>
       <w:pPr>
+        <w:spacing w:line="480" w:lineRule="auto"/>
+        <w:ind w:firstLine="720"/>
+        <w:jc w:val="both"/>
+        <w:rPr>
+          <w:rFonts w:asciiTheme="majorBidi" w:hAnsiTheme="majorBidi" w:cstheme="majorBidi"/>
+          <w:color w:val="000000" w:themeColor="text1"/>
+          <w:sz w:val="24"/>
+          <w:szCs w:val="24"/>
+        </w:rPr>
+      </w:pPr>
+      <w:r>
+        <w:rPr>
+          <w:rFonts w:ascii="Times New Roman" w:hAnsi="Times New Roman" w:cs="Times New Roman"/>
+          <w:sz w:val="24"/>
+          <w:szCs w:val="24"/>
+        </w:rPr>
+        <w:t>The interest in computer vision specifically, fruit and vegetable recognition, is increasing exponentially because it is considered an effective way of reducing the human workload</w:t>
+      </w:r>
+      <w:r>
+        <w:rPr>
+          <w:rFonts w:ascii="Times New Roman" w:hAnsi="Times New Roman" w:cs="Times New Roman"/>
+          <w:sz w:val="24"/>
+          <w:szCs w:val="24"/>
+        </w:rPr>
+        <w:t xml:space="preserve"> in the agricultural industry</w:t>
+      </w:r>
+      <w:r>
+        <w:rPr>
+          <w:rFonts w:asciiTheme="majorBidi" w:hAnsiTheme="majorBidi" w:cstheme="majorBidi"/>
+          <w:color w:val="000000" w:themeColor="text1"/>
+          <w:sz w:val="24"/>
+          <w:szCs w:val="24"/>
+        </w:rPr>
+        <w:t xml:space="preserve">. </w:t>
+      </w:r>
+      <w:r>
+        <w:rPr>
+          <w:rFonts w:asciiTheme="majorBidi" w:hAnsiTheme="majorBidi" w:cstheme="majorBidi"/>
+          <w:color w:val="000000" w:themeColor="text1"/>
+          <w:sz w:val="24"/>
+          <w:szCs w:val="24"/>
+        </w:rPr>
+        <w:t xml:space="preserve">In conclusion our </w:t>
+      </w:r>
+      <w:r>
+        <w:rPr>
+          <w:rFonts w:asciiTheme="majorBidi" w:hAnsiTheme="majorBidi" w:cstheme="majorBidi"/>
+          <w:color w:val="000000" w:themeColor="text1"/>
+          <w:sz w:val="24"/>
+          <w:szCs w:val="24"/>
+        </w:rPr>
+        <w:t>CVML</w:t>
+      </w:r>
+      <w:r>
+        <w:rPr>
+          <w:rFonts w:asciiTheme="majorBidi" w:hAnsiTheme="majorBidi" w:cstheme="majorBidi"/>
+          <w:color w:val="000000" w:themeColor="text1"/>
+          <w:sz w:val="24"/>
+          <w:szCs w:val="24"/>
+        </w:rPr>
+        <w:t xml:space="preserve"> application shows that there is potential for future fruit identification. A fully successful computer vision fruit detection program could reduce the need for manual sorting of fruits, ultimately reducing costs and making harvesting more efficient. It could also potentially lead to helping cognitively impaired children learn more effectively in the future. </w:t>
+      </w:r>
+      <w:r>
+        <w:rPr>
+          <w:rFonts w:asciiTheme="majorBidi" w:hAnsiTheme="majorBidi" w:cstheme="majorBidi"/>
+          <w:color w:val="000000" w:themeColor="text1"/>
+          <w:sz w:val="24"/>
+          <w:szCs w:val="24"/>
+        </w:rPr>
+        <w:t xml:space="preserve">The methodology </w:t>
+      </w:r>
+      <w:r>
+        <w:rPr>
+          <w:rFonts w:asciiTheme="majorBidi" w:hAnsiTheme="majorBidi" w:cstheme="majorBidi"/>
+          <w:color w:val="000000" w:themeColor="text1"/>
+          <w:sz w:val="24"/>
+          <w:szCs w:val="24"/>
+        </w:rPr>
+        <w:t xml:space="preserve">used in this project </w:t>
+      </w:r>
+      <w:r>
+        <w:rPr>
+          <w:rFonts w:asciiTheme="majorBidi" w:hAnsiTheme="majorBidi" w:cstheme="majorBidi"/>
+          <w:color w:val="000000" w:themeColor="text1"/>
+          <w:sz w:val="24"/>
+          <w:szCs w:val="24"/>
+        </w:rPr>
+        <w:t xml:space="preserve">includes background exploration, dataset exploration and analysis, model training, and testing. We achieved the 71% accuracy by splitting the training data further into train set and test set. </w:t>
+      </w:r>
+      <w:r>
+        <w:rPr>
+          <w:rFonts w:asciiTheme="majorBidi" w:hAnsiTheme="majorBidi" w:cstheme="majorBidi"/>
+          <w:color w:val="000000" w:themeColor="text1"/>
+          <w:sz w:val="24"/>
+          <w:szCs w:val="24"/>
+        </w:rPr>
+        <w:t>The</w:t>
+      </w:r>
+      <w:r>
+        <w:rPr>
+          <w:rFonts w:asciiTheme="majorBidi" w:hAnsiTheme="majorBidi" w:cstheme="majorBidi"/>
+          <w:color w:val="000000" w:themeColor="text1"/>
+          <w:sz w:val="24"/>
+          <w:szCs w:val="24"/>
+        </w:rPr>
+        <w:t xml:space="preserve"> MLP model </w:t>
+      </w:r>
+      <w:r>
+        <w:rPr>
+          <w:rFonts w:asciiTheme="majorBidi" w:hAnsiTheme="majorBidi" w:cstheme="majorBidi"/>
+          <w:color w:val="000000" w:themeColor="text1"/>
+          <w:sz w:val="24"/>
+          <w:szCs w:val="24"/>
+        </w:rPr>
+        <w:t xml:space="preserve">had a low accuracy </w:t>
+      </w:r>
+      <w:r>
+        <w:rPr>
+          <w:rFonts w:asciiTheme="majorBidi" w:hAnsiTheme="majorBidi" w:cstheme="majorBidi"/>
+          <w:color w:val="000000" w:themeColor="text1"/>
+          <w:sz w:val="24"/>
+          <w:szCs w:val="24"/>
+        </w:rPr>
+        <w:t>with 55%</w:t>
+      </w:r>
+      <w:r>
+        <w:rPr>
+          <w:rFonts w:asciiTheme="majorBidi" w:hAnsiTheme="majorBidi" w:cstheme="majorBidi"/>
+          <w:color w:val="000000" w:themeColor="text1"/>
+          <w:sz w:val="24"/>
+          <w:szCs w:val="24"/>
+        </w:rPr>
+        <w:t>,</w:t>
+      </w:r>
+      <w:r>
+        <w:rPr>
+          <w:rFonts w:asciiTheme="majorBidi" w:hAnsiTheme="majorBidi" w:cstheme="majorBidi"/>
+          <w:color w:val="000000" w:themeColor="text1"/>
+          <w:sz w:val="24"/>
+          <w:szCs w:val="24"/>
+        </w:rPr>
+        <w:t xml:space="preserve"> but </w:t>
+      </w:r>
+      <w:r>
+        <w:rPr>
+          <w:rFonts w:asciiTheme="majorBidi" w:hAnsiTheme="majorBidi" w:cstheme="majorBidi"/>
+          <w:color w:val="000000" w:themeColor="text1"/>
+          <w:sz w:val="24"/>
+          <w:szCs w:val="24"/>
+        </w:rPr>
+        <w:t>had a much shorter training time when compared to the</w:t>
+      </w:r>
+      <w:r>
+        <w:rPr>
+          <w:rFonts w:asciiTheme="majorBidi" w:hAnsiTheme="majorBidi" w:cstheme="majorBidi"/>
+          <w:color w:val="000000" w:themeColor="text1"/>
+          <w:sz w:val="24"/>
+          <w:szCs w:val="24"/>
+        </w:rPr>
+        <w:t xml:space="preserve"> CNN model</w:t>
+      </w:r>
+      <w:r>
+        <w:rPr>
+          <w:rFonts w:asciiTheme="majorBidi" w:hAnsiTheme="majorBidi" w:cstheme="majorBidi"/>
+          <w:color w:val="000000" w:themeColor="text1"/>
+          <w:sz w:val="24"/>
+          <w:szCs w:val="24"/>
+        </w:rPr>
+        <w:t>, making it more ideal for a production environment</w:t>
+      </w:r>
+      <w:r>
+        <w:rPr>
+          <w:rFonts w:asciiTheme="majorBidi" w:hAnsiTheme="majorBidi" w:cstheme="majorBidi"/>
+          <w:color w:val="000000" w:themeColor="text1"/>
+          <w:sz w:val="24"/>
+          <w:szCs w:val="24"/>
+        </w:rPr>
+        <w:t xml:space="preserve">. </w:t>
+      </w:r>
+      <w:r>
+        <w:rPr>
+          <w:rFonts w:asciiTheme="majorBidi" w:hAnsiTheme="majorBidi" w:cstheme="majorBidi"/>
+          <w:color w:val="000000" w:themeColor="text1"/>
+          <w:sz w:val="24"/>
+          <w:szCs w:val="24"/>
+        </w:rPr>
+        <w:t xml:space="preserve">The </w:t>
+      </w:r>
+      <w:r>
+        <w:rPr>
+          <w:rFonts w:asciiTheme="majorBidi" w:hAnsiTheme="majorBidi" w:cstheme="majorBidi"/>
+          <w:color w:val="000000" w:themeColor="text1"/>
+          <w:sz w:val="24"/>
+          <w:szCs w:val="24"/>
+        </w:rPr>
+        <w:t xml:space="preserve">CNN model took almost 7 minutes on each epoch </w:t>
+      </w:r>
+      <w:r>
+        <w:rPr>
+          <w:rFonts w:asciiTheme="majorBidi" w:hAnsiTheme="majorBidi" w:cstheme="majorBidi"/>
+          <w:color w:val="000000" w:themeColor="text1"/>
+          <w:sz w:val="24"/>
+          <w:szCs w:val="24"/>
+        </w:rPr>
+        <w:lastRenderedPageBreak/>
+        <w:t>and MLP took 3 minutes</w:t>
+      </w:r>
+      <w:r>
+        <w:rPr>
+          <w:rFonts w:asciiTheme="majorBidi" w:hAnsiTheme="majorBidi" w:cstheme="majorBidi"/>
+          <w:color w:val="000000" w:themeColor="text1"/>
+          <w:sz w:val="24"/>
+          <w:szCs w:val="24"/>
+        </w:rPr>
+        <w:t>, making</w:t>
+      </w:r>
+      <w:r>
+        <w:rPr>
+          <w:rFonts w:asciiTheme="majorBidi" w:hAnsiTheme="majorBidi" w:cstheme="majorBidi"/>
+          <w:color w:val="000000" w:themeColor="text1"/>
+          <w:sz w:val="24"/>
+          <w:szCs w:val="24"/>
+        </w:rPr>
+        <w:t xml:space="preserve"> </w:t>
+      </w:r>
+      <w:r>
+        <w:rPr>
+          <w:rFonts w:asciiTheme="majorBidi" w:hAnsiTheme="majorBidi" w:cstheme="majorBidi"/>
+          <w:color w:val="000000" w:themeColor="text1"/>
+          <w:sz w:val="24"/>
+          <w:szCs w:val="24"/>
+        </w:rPr>
+        <w:t>a</w:t>
+      </w:r>
+      <w:r>
+        <w:rPr>
+          <w:rFonts w:asciiTheme="majorBidi" w:hAnsiTheme="majorBidi" w:cstheme="majorBidi"/>
+          <w:color w:val="000000" w:themeColor="text1"/>
+          <w:sz w:val="24"/>
+          <w:szCs w:val="24"/>
+        </w:rPr>
+        <w:t xml:space="preserve"> huge difference. Training time is also important but the primary goal is to get accuracy. The result of the fruit recognition system shows that the performance of CNN was best for </w:t>
+      </w:r>
+      <w:r>
+        <w:rPr>
+          <w:rFonts w:asciiTheme="majorBidi" w:hAnsiTheme="majorBidi" w:cstheme="majorBidi"/>
+          <w:color w:val="000000" w:themeColor="text1"/>
+          <w:sz w:val="24"/>
+          <w:szCs w:val="24"/>
+        </w:rPr>
+        <w:t>the tomatoes class</w:t>
+      </w:r>
+      <w:r>
+        <w:rPr>
+          <w:rFonts w:asciiTheme="majorBidi" w:hAnsiTheme="majorBidi" w:cstheme="majorBidi"/>
+          <w:color w:val="000000" w:themeColor="text1"/>
+          <w:sz w:val="24"/>
+          <w:szCs w:val="24"/>
+        </w:rPr>
+        <w:t xml:space="preserve"> and lowest in the cherry class. There is a need to improve the model performance by considering more features of images. The study aims to consider more features</w:t>
+      </w:r>
+      <w:r>
+        <w:rPr>
+          <w:rFonts w:asciiTheme="majorBidi" w:hAnsiTheme="majorBidi" w:cstheme="majorBidi"/>
+          <w:color w:val="000000" w:themeColor="text1"/>
+          <w:sz w:val="24"/>
+          <w:szCs w:val="24"/>
+        </w:rPr>
+        <w:t xml:space="preserve"> </w:t>
+      </w:r>
+      <w:r>
+        <w:rPr>
+          <w:rFonts w:asciiTheme="majorBidi" w:hAnsiTheme="majorBidi" w:cstheme="majorBidi"/>
+          <w:color w:val="000000" w:themeColor="text1"/>
+          <w:sz w:val="24"/>
+          <w:szCs w:val="24"/>
+        </w:rPr>
+        <w:t>in order to improve more accuracy</w:t>
+      </w:r>
+      <w:r>
+        <w:rPr>
+          <w:rFonts w:asciiTheme="majorBidi" w:hAnsiTheme="majorBidi" w:cstheme="majorBidi"/>
+          <w:color w:val="000000" w:themeColor="text1"/>
+          <w:sz w:val="24"/>
+          <w:szCs w:val="24"/>
+        </w:rPr>
+        <w:t>.</w:t>
+      </w:r>
+      <w:r>
+        <w:rPr>
+          <w:rFonts w:asciiTheme="majorBidi" w:hAnsiTheme="majorBidi" w:cstheme="majorBidi"/>
+          <w:color w:val="000000" w:themeColor="text1"/>
+          <w:sz w:val="24"/>
+          <w:szCs w:val="24"/>
+        </w:rPr>
+        <w:t xml:space="preserve"> </w:t>
+      </w:r>
+      <w:r>
+        <w:rPr>
+          <w:rFonts w:asciiTheme="majorBidi" w:hAnsiTheme="majorBidi" w:cstheme="majorBidi"/>
+          <w:color w:val="000000" w:themeColor="text1"/>
+          <w:sz w:val="24"/>
+          <w:szCs w:val="24"/>
+        </w:rPr>
+        <w:t>However, clearly the</w:t>
+      </w:r>
+      <w:r>
+        <w:rPr>
+          <w:rFonts w:asciiTheme="majorBidi" w:hAnsiTheme="majorBidi" w:cstheme="majorBidi"/>
+          <w:color w:val="000000" w:themeColor="text1"/>
+          <w:sz w:val="24"/>
+          <w:szCs w:val="24"/>
+        </w:rPr>
+        <w:t xml:space="preserve"> research can be carried out on more fruits types and can add other machine learning models to achieve higher accurac</w:t>
+      </w:r>
+      <w:r>
+        <w:rPr>
+          <w:rFonts w:asciiTheme="majorBidi" w:hAnsiTheme="majorBidi" w:cstheme="majorBidi"/>
+          <w:color w:val="000000" w:themeColor="text1"/>
+          <w:sz w:val="24"/>
+          <w:szCs w:val="24"/>
+        </w:rPr>
+        <w:t>ies</w:t>
+      </w:r>
+      <w:r>
+        <w:rPr>
+          <w:rFonts w:asciiTheme="majorBidi" w:hAnsiTheme="majorBidi" w:cstheme="majorBidi"/>
+          <w:color w:val="000000" w:themeColor="text1"/>
+          <w:sz w:val="24"/>
+          <w:szCs w:val="24"/>
+        </w:rPr>
+        <w:t>. Transfer learning and ensemble learning c</w:t>
+      </w:r>
+      <w:r>
+        <w:rPr>
+          <w:rFonts w:asciiTheme="majorBidi" w:hAnsiTheme="majorBidi" w:cstheme="majorBidi"/>
+          <w:color w:val="000000" w:themeColor="text1"/>
+          <w:sz w:val="24"/>
+          <w:szCs w:val="24"/>
+        </w:rPr>
+        <w:t xml:space="preserve">ould also be used in an effort to achieve higher accuracy. This example application was technically limited by processing power, and time. </w:t>
+      </w:r>
+    </w:p>
+    <w:p>
+      <w:pPr>
         <w:spacing w:line="360" w:lineRule="auto"/>
         <w:jc w:val="both"/>
         <w:rPr>
@@ -8161,24 +9323,6 @@
           <w:szCs w:val="24"/>
         </w:rPr>
       </w:pPr>
-      <w:r>
-        <w:rPr>
-          <w:rFonts w:asciiTheme="majorBidi" w:hAnsiTheme="majorBidi" w:cstheme="majorBidi"/>
-          <w:color w:val="000000" w:themeColor="text1"/>
-          <w:sz w:val="24"/>
-          <w:szCs w:val="24"/>
-        </w:rPr>
-        <w:t xml:space="preserve">The interest in computer vision fruit and vegetable recognition is divertingly increasing as it is considered efficient tools of reducing human workload and still it is challenging to implement it in the agriculture industry. It can be helpful for disease detection, fruit harvesting, point of sale system, and educational system to enhance the learning of children and down-syndrome patients. A lot of researches are carried out on fruit recognition but still, there are many challenges in current methodologies that needed to be addressed to design an efficient fruit recognition system. Thus, this research focuses on developing a fruit recognition system using a machine learning algorithm. This study performs the classification of cherry, strawberry, and tomato using convolutional neural networks. The methodology includes background exploration, dataset exploration and analysis, model training, and testing. We achieved the 71% accuracy by splitting the training data further into train set and test set. </w:t>
-      </w:r>
-      <w:r>
-        <w:rPr>
-          <w:rFonts w:asciiTheme="majorBidi" w:hAnsiTheme="majorBidi" w:cstheme="majorBidi"/>
-          <w:color w:val="000000" w:themeColor="text1"/>
-          <w:sz w:val="24"/>
-          <w:szCs w:val="24"/>
-        </w:rPr>
-        <w:t xml:space="preserve">We got low accuracy on MLP model with 55% accuracy but if we compare the training time, then CNN model took more time than MLP model. CNN model took almost 7 minutes on each epoch and MLP took 3 minutes which is huge difference. Training time is also important but the primary goal is to get the accuracy. The result of the fruit recognition system shows that the performance of CNN was best for class tomatoes class and lowest in the cherry class. There is a need to improve the model performance by considering more features of images. The study aims to consider more features in a study in order to improve more accuracy moreover the research can be carried out on more fruits types and can add other machine learning models to achieve higher accuracy. Transfer learning and ensemble learning can be a good option to improve the results. </w:t>
-      </w:r>
     </w:p>
     <w:p>
       <w:pPr>
@@ -8198,643 +9342,159 @@
         <w:jc w:val="both"/>
         <w:rPr>
           <w:rFonts w:asciiTheme="majorBidi" w:hAnsiTheme="majorBidi" w:cstheme="majorBidi"/>
-          <w:b/>
-          <w:color w:val="000000" w:themeColor="text1"/>
-          <w:sz w:val="28"/>
-          <w:szCs w:val="24"/>
-        </w:rPr>
-      </w:pPr>
-      <w:r>
-        <w:rPr>
-          <w:rFonts w:asciiTheme="majorBidi" w:hAnsiTheme="majorBidi" w:cstheme="majorBidi"/>
-          <w:b/>
-          <w:color w:val="000000" w:themeColor="text1"/>
-          <w:sz w:val="28"/>
-          <w:szCs w:val="24"/>
-        </w:rPr>
-        <w:t>References</w:t>
-      </w:r>
-      <w:r>
-        <w:rPr>
-          <w:rFonts w:asciiTheme="majorBidi" w:hAnsiTheme="majorBidi" w:cstheme="majorBidi"/>
-          <w:b/>
-          <w:color w:val="000000" w:themeColor="text1"/>
-          <w:sz w:val="28"/>
-          <w:szCs w:val="24"/>
-        </w:rPr>
-        <w:t xml:space="preserve"> </w:t>
-      </w:r>
+          <w:color w:val="000000" w:themeColor="text1"/>
+          <w:sz w:val="24"/>
+          <w:szCs w:val="24"/>
+        </w:rPr>
+      </w:pPr>
     </w:p>
     <w:p>
       <w:pPr>
+        <w:spacing w:line="360" w:lineRule="auto"/>
         <w:jc w:val="both"/>
         <w:rPr>
-          <w:rFonts w:ascii="Times New Roman" w:eastAsia="SimSun" w:hAnsi="Times New Roman" w:cs="Times New Roman"/>
-          <w:color w:val="000000" w:themeColor="text1"/>
-          <w:sz w:val="24"/>
-          <w:szCs w:val="24"/>
-        </w:rPr>
-      </w:pPr>
-      <w:r>
-        <w:rPr>
-          <w:rFonts w:ascii="Times New Roman" w:eastAsia="SimSun" w:hAnsi="Times New Roman" w:cs="Times New Roman"/>
-          <w:color w:val="000000" w:themeColor="text1"/>
-          <w:sz w:val="24"/>
-          <w:szCs w:val="24"/>
-        </w:rPr>
-        <w:t xml:space="preserve">Agushinta, R.D., Medyawati, H., Jatnika, I., others, 2017. A </w:t>
-      </w:r>
-      <w:r>
-        <w:rPr>
-          <w:rFonts w:ascii="Times New Roman" w:eastAsia="SimSun" w:hAnsi="Times New Roman" w:cs="Times New Roman"/>
-          <w:color w:val="000000" w:themeColor="text1"/>
-          <w:sz w:val="24"/>
-          <w:szCs w:val="24"/>
-        </w:rPr>
-        <w:t xml:space="preserve">method of cloud and image-based </w:t>
-      </w:r>
-      <w:r>
-        <w:rPr>
-          <w:rFonts w:ascii="Times New Roman" w:eastAsia="SimSun" w:hAnsi="Times New Roman" w:cs="Times New Roman"/>
-          <w:color w:val="000000" w:themeColor="text1"/>
-          <w:sz w:val="24"/>
-          <w:szCs w:val="24"/>
-        </w:rPr>
-        <w:t>tracking for Indonesia fruit recognition, in: 2017 IEEE 3rd International Conference on</w:t>
-      </w:r>
-      <w:r>
-        <w:rPr>
-          <w:rFonts w:ascii="Times New Roman" w:eastAsia="SimSun" w:hAnsi="Times New Roman" w:cs="Times New Roman"/>
-          <w:color w:val="000000" w:themeColor="text1"/>
-          <w:sz w:val="24"/>
-          <w:szCs w:val="24"/>
-        </w:rPr>
-        <w:t xml:space="preserve"> </w:t>
-      </w:r>
-      <w:r>
-        <w:rPr>
-          <w:rFonts w:ascii="Times New Roman" w:eastAsia="SimSun" w:hAnsi="Times New Roman" w:cs="Times New Roman"/>
-          <w:color w:val="000000" w:themeColor="text1"/>
-          <w:sz w:val="24"/>
-          <w:szCs w:val="24"/>
-        </w:rPr>
-        <w:t>Engineering Technologies and Social Sciences (ICETSS). IEEE, pp. 1-5.</w:t>
-      </w:r>
+          <w:rFonts w:asciiTheme="majorBidi" w:hAnsiTheme="majorBidi" w:cstheme="majorBidi"/>
+          <w:color w:val="000000" w:themeColor="text1"/>
+          <w:sz w:val="24"/>
+          <w:szCs w:val="24"/>
+        </w:rPr>
+      </w:pPr>
     </w:p>
     <w:p>
       <w:pPr>
+        <w:spacing w:line="360" w:lineRule="auto"/>
         <w:jc w:val="both"/>
         <w:rPr>
-          <w:rFonts w:ascii="Times New Roman" w:eastAsia="SimSun" w:hAnsi="Times New Roman" w:cs="Times New Roman"/>
-          <w:color w:val="000000" w:themeColor="text1"/>
-          <w:sz w:val="24"/>
-          <w:szCs w:val="24"/>
-        </w:rPr>
-      </w:pPr>
-      <w:r>
-        <w:rPr>
-          <w:rFonts w:ascii="Times New Roman" w:eastAsia="SimSun" w:hAnsi="Times New Roman" w:cs="Times New Roman"/>
-          <w:color w:val="000000" w:themeColor="text1"/>
-          <w:sz w:val="24"/>
-          <w:szCs w:val="24"/>
-        </w:rPr>
-        <w:lastRenderedPageBreak/>
-        <w:t>Bhargava, A., Bansal, A., 2018. Fruits and vegetables quality ev</w:t>
-      </w:r>
-      <w:r>
-        <w:rPr>
-          <w:rFonts w:ascii="Times New Roman" w:eastAsia="SimSun" w:hAnsi="Times New Roman" w:cs="Times New Roman"/>
-          <w:color w:val="000000" w:themeColor="text1"/>
-          <w:sz w:val="24"/>
-          <w:szCs w:val="24"/>
-        </w:rPr>
-        <w:t xml:space="preserve">aluation using computer vision: </w:t>
-      </w:r>
-      <w:r>
-        <w:rPr>
-          <w:rFonts w:ascii="Times New Roman" w:eastAsia="SimSun" w:hAnsi="Times New Roman" w:cs="Times New Roman"/>
-          <w:color w:val="000000" w:themeColor="text1"/>
-          <w:sz w:val="24"/>
-          <w:szCs w:val="24"/>
-        </w:rPr>
-        <w:t>A review. J. Ki</w:t>
-      </w:r>
-      <w:r>
-        <w:rPr>
-          <w:rFonts w:ascii="Times New Roman" w:eastAsia="SimSun" w:hAnsi="Times New Roman" w:cs="Times New Roman"/>
-          <w:color w:val="000000" w:themeColor="text1"/>
-          <w:sz w:val="24"/>
-          <w:szCs w:val="24"/>
-        </w:rPr>
-        <w:t>ng Saud Univ.-Comput. Inf. Sci.</w:t>
-      </w:r>
+          <w:rFonts w:asciiTheme="majorBidi" w:hAnsiTheme="majorBidi" w:cstheme="majorBidi"/>
+          <w:color w:val="000000" w:themeColor="text1"/>
+          <w:sz w:val="24"/>
+          <w:szCs w:val="24"/>
+        </w:rPr>
+      </w:pPr>
     </w:p>
     <w:p>
       <w:pPr>
+        <w:spacing w:line="360" w:lineRule="auto"/>
         <w:jc w:val="both"/>
         <w:rPr>
-          <w:rFonts w:ascii="Times New Roman" w:eastAsia="SimSun" w:hAnsi="Times New Roman" w:cs="Times New Roman"/>
-          <w:color w:val="000000" w:themeColor="text1"/>
-          <w:sz w:val="24"/>
-          <w:szCs w:val="24"/>
-        </w:rPr>
-      </w:pPr>
-      <w:r>
-        <w:rPr>
-          <w:rFonts w:ascii="Times New Roman" w:eastAsia="SimSun" w:hAnsi="Times New Roman" w:cs="Times New Roman"/>
-          <w:color w:val="000000" w:themeColor="text1"/>
-          <w:sz w:val="24"/>
-          <w:szCs w:val="24"/>
-        </w:rPr>
-        <w:t>Buzzelli, M., Belotti, F., Schettini, R., 2018. Recognition of E</w:t>
-      </w:r>
-      <w:r>
-        <w:rPr>
-          <w:rFonts w:ascii="Times New Roman" w:eastAsia="SimSun" w:hAnsi="Times New Roman" w:cs="Times New Roman"/>
-          <w:color w:val="000000" w:themeColor="text1"/>
-          <w:sz w:val="24"/>
-          <w:szCs w:val="24"/>
-        </w:rPr>
-        <w:t xml:space="preserve">dible Vegetables and Fruits for </w:t>
-      </w:r>
-      <w:r>
-        <w:rPr>
-          <w:rFonts w:ascii="Times New Roman" w:eastAsia="SimSun" w:hAnsi="Times New Roman" w:cs="Times New Roman"/>
-          <w:color w:val="000000" w:themeColor="text1"/>
-          <w:sz w:val="24"/>
-          <w:szCs w:val="24"/>
-        </w:rPr>
-        <w:t>Smart Home Appliances, in: 2018 IEEE 8th Inter</w:t>
-      </w:r>
-      <w:r>
-        <w:rPr>
-          <w:rFonts w:ascii="Times New Roman" w:eastAsia="SimSun" w:hAnsi="Times New Roman" w:cs="Times New Roman"/>
-          <w:color w:val="000000" w:themeColor="text1"/>
-          <w:sz w:val="24"/>
-          <w:szCs w:val="24"/>
-        </w:rPr>
-        <w:t xml:space="preserve">national Conference on Consumer </w:t>
-      </w:r>
-      <w:r>
-        <w:rPr>
-          <w:rFonts w:ascii="Times New Roman" w:eastAsia="SimSun" w:hAnsi="Times New Roman" w:cs="Times New Roman"/>
-          <w:color w:val="000000" w:themeColor="text1"/>
-          <w:sz w:val="24"/>
-          <w:szCs w:val="24"/>
-        </w:rPr>
-        <w:t>Electronics</w:t>
-      </w:r>
-      <w:r>
-        <w:rPr>
-          <w:rFonts w:ascii="Times New Roman" w:eastAsia="SimSun" w:hAnsi="Times New Roman" w:cs="Times New Roman"/>
-          <w:color w:val="000000" w:themeColor="text1"/>
-          <w:sz w:val="24"/>
-          <w:szCs w:val="24"/>
-        </w:rPr>
-        <w:t>-Berli</w:t>
-      </w:r>
-      <w:r>
-        <w:rPr>
-          <w:rFonts w:ascii="Times New Roman" w:eastAsia="SimSun" w:hAnsi="Times New Roman" w:cs="Times New Roman"/>
-          <w:color w:val="000000" w:themeColor="text1"/>
-          <w:sz w:val="24"/>
-          <w:szCs w:val="24"/>
-        </w:rPr>
-        <w:t>n (ICCE-Berlin). IEEE, Pp. 1-4.</w:t>
-      </w:r>
+          <w:rFonts w:asciiTheme="majorBidi" w:hAnsiTheme="majorBidi" w:cstheme="majorBidi"/>
+          <w:color w:val="000000" w:themeColor="text1"/>
+          <w:sz w:val="24"/>
+          <w:szCs w:val="24"/>
+        </w:rPr>
+      </w:pPr>
     </w:p>
     <w:p>
       <w:pPr>
+        <w:spacing w:line="360" w:lineRule="auto"/>
         <w:jc w:val="both"/>
         <w:rPr>
-          <w:rFonts w:ascii="Times New Roman" w:eastAsia="SimSun" w:hAnsi="Times New Roman" w:cs="Times New Roman"/>
-          <w:color w:val="000000" w:themeColor="text1"/>
-          <w:sz w:val="24"/>
-          <w:szCs w:val="24"/>
-        </w:rPr>
-      </w:pPr>
-      <w:r>
-        <w:rPr>
-          <w:rFonts w:ascii="Times New Roman" w:eastAsia="SimSun" w:hAnsi="Times New Roman" w:cs="Times New Roman"/>
-          <w:color w:val="000000" w:themeColor="text1"/>
-          <w:sz w:val="24"/>
-          <w:szCs w:val="24"/>
-        </w:rPr>
-        <w:t xml:space="preserve">Dubey, SR., Jalal, AS., 2015. Application of image processing in </w:t>
-      </w:r>
-      <w:r>
-        <w:rPr>
-          <w:rFonts w:ascii="Times New Roman" w:eastAsia="SimSun" w:hAnsi="Times New Roman" w:cs="Times New Roman"/>
-          <w:color w:val="000000" w:themeColor="text1"/>
-          <w:sz w:val="24"/>
-          <w:szCs w:val="24"/>
-        </w:rPr>
-        <w:t xml:space="preserve">fruit and vegetable analysis: a </w:t>
-      </w:r>
-      <w:r>
-        <w:rPr>
-          <w:rFonts w:ascii="Times New Roman" w:eastAsia="SimSun" w:hAnsi="Times New Roman" w:cs="Times New Roman"/>
-          <w:color w:val="000000" w:themeColor="text1"/>
-          <w:sz w:val="24"/>
-          <w:szCs w:val="24"/>
-        </w:rPr>
-        <w:t>review</w:t>
-      </w:r>
-      <w:r>
-        <w:rPr>
-          <w:rFonts w:ascii="Times New Roman" w:eastAsia="SimSun" w:hAnsi="Times New Roman" w:cs="Times New Roman"/>
-          <w:color w:val="000000" w:themeColor="text1"/>
-          <w:sz w:val="24"/>
-          <w:szCs w:val="24"/>
-        </w:rPr>
-        <w:t>. J. Intell. Syst. 24, 405 424.</w:t>
-      </w:r>
+          <w:rFonts w:asciiTheme="majorBidi" w:hAnsiTheme="majorBidi" w:cstheme="majorBidi"/>
+          <w:color w:val="000000" w:themeColor="text1"/>
+          <w:sz w:val="24"/>
+          <w:szCs w:val="24"/>
+        </w:rPr>
+      </w:pPr>
     </w:p>
     <w:p>
       <w:pPr>
+        <w:spacing w:line="360" w:lineRule="auto"/>
         <w:jc w:val="both"/>
         <w:rPr>
-          <w:rFonts w:ascii="Times New Roman" w:eastAsia="SimSun" w:hAnsi="Times New Roman" w:cs="Times New Roman"/>
-          <w:color w:val="000000" w:themeColor="text1"/>
-          <w:sz w:val="24"/>
-          <w:szCs w:val="24"/>
-        </w:rPr>
-      </w:pPr>
-      <w:r>
-        <w:rPr>
-          <w:rFonts w:ascii="Times New Roman" w:eastAsia="SimSun" w:hAnsi="Times New Roman" w:cs="Times New Roman"/>
-          <w:color w:val="000000" w:themeColor="text1"/>
-          <w:sz w:val="24"/>
-          <w:szCs w:val="24"/>
-        </w:rPr>
-        <w:t>Gulhane, VA., Gurjar, A.A., 201 1. Detection of diseases on</w:t>
-      </w:r>
-      <w:r>
-        <w:rPr>
-          <w:rFonts w:ascii="Times New Roman" w:eastAsia="SimSun" w:hAnsi="Times New Roman" w:cs="Times New Roman"/>
-          <w:color w:val="000000" w:themeColor="text1"/>
-          <w:sz w:val="24"/>
-          <w:szCs w:val="24"/>
-        </w:rPr>
-        <w:t xml:space="preserve"> cotton leaves and its possible </w:t>
-      </w:r>
-      <w:r>
-        <w:rPr>
-          <w:rFonts w:ascii="Times New Roman" w:eastAsia="SimSun" w:hAnsi="Times New Roman" w:cs="Times New Roman"/>
-          <w:color w:val="000000" w:themeColor="text1"/>
-          <w:sz w:val="24"/>
-          <w:szCs w:val="24"/>
-        </w:rPr>
-        <w:t xml:space="preserve">diagnosis, Int, J. </w:t>
-      </w:r>
-      <w:r>
-        <w:rPr>
-          <w:rFonts w:ascii="Times New Roman" w:eastAsia="SimSun" w:hAnsi="Times New Roman" w:cs="Times New Roman"/>
-          <w:color w:val="000000" w:themeColor="text1"/>
-          <w:sz w:val="24"/>
-          <w:szCs w:val="24"/>
-        </w:rPr>
-        <w:t>Image Process. IJIP 5, 590-598.</w:t>
-      </w:r>
+          <w:rFonts w:asciiTheme="majorBidi" w:hAnsiTheme="majorBidi" w:cstheme="majorBidi"/>
+          <w:color w:val="000000" w:themeColor="text1"/>
+          <w:sz w:val="24"/>
+          <w:szCs w:val="24"/>
+        </w:rPr>
+      </w:pPr>
     </w:p>
     <w:p>
       <w:pPr>
+        <w:spacing w:line="360" w:lineRule="auto"/>
         <w:jc w:val="both"/>
         <w:rPr>
-          <w:rFonts w:ascii="Times New Roman" w:eastAsia="SimSun" w:hAnsi="Times New Roman" w:cs="Times New Roman"/>
-          <w:color w:val="000000" w:themeColor="text1"/>
-          <w:sz w:val="24"/>
-          <w:szCs w:val="24"/>
-        </w:rPr>
-      </w:pPr>
-      <w:r>
-        <w:rPr>
-          <w:rFonts w:ascii="Times New Roman" w:eastAsia="SimSun" w:hAnsi="Times New Roman" w:cs="Times New Roman"/>
-          <w:color w:val="000000" w:themeColor="text1"/>
-          <w:sz w:val="24"/>
-          <w:szCs w:val="24"/>
-        </w:rPr>
-        <w:t>Hameed, K., Chai, D., Rassau, A., 2018, A comprehensiv</w:t>
-      </w:r>
-      <w:r>
-        <w:rPr>
-          <w:rFonts w:ascii="Times New Roman" w:eastAsia="SimSun" w:hAnsi="Times New Roman" w:cs="Times New Roman"/>
-          <w:color w:val="000000" w:themeColor="text1"/>
-          <w:sz w:val="24"/>
-          <w:szCs w:val="24"/>
-        </w:rPr>
-        <w:t xml:space="preserve">e review of fruit and vegetable </w:t>
-      </w:r>
-      <w:r>
-        <w:rPr>
-          <w:rFonts w:ascii="Times New Roman" w:eastAsia="SimSun" w:hAnsi="Times New Roman" w:cs="Times New Roman"/>
-          <w:color w:val="000000" w:themeColor="text1"/>
-          <w:sz w:val="24"/>
-          <w:szCs w:val="24"/>
-        </w:rPr>
-        <w:t>classification techniques</w:t>
-      </w:r>
-      <w:r>
-        <w:rPr>
-          <w:rFonts w:ascii="Times New Roman" w:eastAsia="SimSun" w:hAnsi="Times New Roman" w:cs="Times New Roman"/>
-          <w:color w:val="000000" w:themeColor="text1"/>
-          <w:sz w:val="24"/>
-          <w:szCs w:val="24"/>
-        </w:rPr>
-        <w:t xml:space="preserve">. Image Vis. Comput. 80, 24 44. </w:t>
-      </w:r>
-      <w:r>
-        <w:rPr>
-          <w:rFonts w:ascii="Times New Roman" w:eastAsia="SimSun" w:hAnsi="Times New Roman" w:cs="Times New Roman"/>
-          <w:color w:val="000000" w:themeColor="text1"/>
-          <w:sz w:val="24"/>
-          <w:szCs w:val="24"/>
-        </w:rPr>
-        <w:t>44,121-131.</w:t>
-      </w:r>
+          <w:rFonts w:asciiTheme="majorBidi" w:hAnsiTheme="majorBidi" w:cstheme="majorBidi"/>
+          <w:color w:val="000000" w:themeColor="text1"/>
+          <w:sz w:val="24"/>
+          <w:szCs w:val="24"/>
+        </w:rPr>
+      </w:pPr>
     </w:p>
     <w:p>
       <w:pPr>
+        <w:spacing w:line="360" w:lineRule="auto"/>
         <w:jc w:val="both"/>
         <w:rPr>
-          <w:rFonts w:ascii="Times New Roman" w:eastAsia="SimSun" w:hAnsi="Times New Roman" w:cs="Times New Roman"/>
-          <w:color w:val="000000" w:themeColor="text1"/>
-          <w:sz w:val="24"/>
-          <w:szCs w:val="24"/>
-        </w:rPr>
-      </w:pPr>
-      <w:r>
-        <w:rPr>
-          <w:rFonts w:ascii="Times New Roman" w:eastAsia="SimSun" w:hAnsi="Times New Roman" w:cs="Times New Roman"/>
-          <w:color w:val="000000" w:themeColor="text1"/>
-          <w:sz w:val="24"/>
-          <w:szCs w:val="24"/>
-        </w:rPr>
-        <w:t>Koumpouros, Y, Mahaman, B, Maliappis, M, Passam, H., Sideridis, 2004. Image preprocessing for distance diagnosis in pest management. Comput, Electron. Agric, 41, 121-131.</w:t>
-      </w:r>
+          <w:rFonts w:asciiTheme="majorBidi" w:hAnsiTheme="majorBidi" w:cstheme="majorBidi"/>
+          <w:color w:val="000000" w:themeColor="text1"/>
+          <w:sz w:val="24"/>
+          <w:szCs w:val="24"/>
+        </w:rPr>
+      </w:pPr>
     </w:p>
     <w:p>
       <w:pPr>
+        <w:spacing w:line="360" w:lineRule="auto"/>
         <w:jc w:val="both"/>
         <w:rPr>
-          <w:rFonts w:ascii="Times New Roman" w:eastAsia="SimSun" w:hAnsi="Times New Roman" w:cs="Times New Roman"/>
-          <w:color w:val="000000" w:themeColor="text1"/>
-          <w:sz w:val="24"/>
-          <w:szCs w:val="24"/>
-        </w:rPr>
-      </w:pPr>
-      <w:r>
-        <w:rPr>
-          <w:rFonts w:ascii="Times New Roman" w:eastAsia="SimSun" w:hAnsi="Times New Roman" w:cs="Times New Roman"/>
-          <w:color w:val="000000" w:themeColor="text1"/>
-          <w:sz w:val="24"/>
-          <w:szCs w:val="24"/>
-        </w:rPr>
-        <w:t>Meng, J., Wang, S., 2015. The recognition of overlapping</w:t>
-      </w:r>
-      <w:r>
-        <w:rPr>
-          <w:rFonts w:ascii="Times New Roman" w:eastAsia="SimSun" w:hAnsi="Times New Roman" w:cs="Times New Roman"/>
-          <w:color w:val="000000" w:themeColor="text1"/>
-          <w:sz w:val="24"/>
-          <w:szCs w:val="24"/>
-        </w:rPr>
-        <w:t xml:space="preserve"> apple fruits based on boundary </w:t>
-      </w:r>
-      <w:r>
-        <w:rPr>
-          <w:rFonts w:ascii="Times New Roman" w:eastAsia="SimSun" w:hAnsi="Times New Roman" w:cs="Times New Roman"/>
-          <w:color w:val="000000" w:themeColor="text1"/>
-          <w:sz w:val="24"/>
-          <w:szCs w:val="24"/>
-        </w:rPr>
-        <w:t>curvature estimation, in: 2015 Sixth International Conference on Intelligent Systems</w:t>
-      </w:r>
-      <w:r>
-        <w:rPr>
-          <w:rFonts w:ascii="Times New Roman" w:eastAsia="SimSun" w:hAnsi="Times New Roman" w:cs="Times New Roman"/>
-          <w:color w:val="000000" w:themeColor="text1"/>
-          <w:sz w:val="24"/>
-          <w:szCs w:val="24"/>
-        </w:rPr>
-        <w:t xml:space="preserve"> </w:t>
-      </w:r>
-      <w:r>
-        <w:rPr>
-          <w:rFonts w:ascii="Times New Roman" w:eastAsia="SimSun" w:hAnsi="Times New Roman" w:cs="Times New Roman"/>
-          <w:color w:val="000000" w:themeColor="text1"/>
-          <w:sz w:val="24"/>
-          <w:szCs w:val="24"/>
-        </w:rPr>
-        <w:t>Design and Engineering Applicati</w:t>
-      </w:r>
-      <w:r>
-        <w:rPr>
-          <w:rFonts w:ascii="Times New Roman" w:eastAsia="SimSun" w:hAnsi="Times New Roman" w:cs="Times New Roman"/>
-          <w:color w:val="000000" w:themeColor="text1"/>
-          <w:sz w:val="24"/>
-          <w:szCs w:val="24"/>
-        </w:rPr>
-        <w:t>ons (ISDEA). IEEE, pp. 874 877,</w:t>
-      </w:r>
+          <w:rFonts w:asciiTheme="majorBidi" w:hAnsiTheme="majorBidi" w:cstheme="majorBidi"/>
+          <w:color w:val="000000" w:themeColor="text1"/>
+          <w:sz w:val="24"/>
+          <w:szCs w:val="24"/>
+        </w:rPr>
+      </w:pPr>
     </w:p>
     <w:p>
       <w:pPr>
+        <w:spacing w:line="360" w:lineRule="auto"/>
         <w:jc w:val="both"/>
         <w:rPr>
-          <w:rFonts w:ascii="Times New Roman" w:eastAsia="SimSun" w:hAnsi="Times New Roman" w:cs="Times New Roman"/>
-          <w:color w:val="000000" w:themeColor="text1"/>
-          <w:sz w:val="24"/>
-          <w:szCs w:val="24"/>
-        </w:rPr>
-      </w:pPr>
-      <w:r>
-        <w:rPr>
-          <w:rFonts w:ascii="Times New Roman" w:eastAsia="SimSun" w:hAnsi="Times New Roman" w:cs="Times New Roman"/>
-          <w:color w:val="000000" w:themeColor="text1"/>
-          <w:sz w:val="24"/>
-          <w:szCs w:val="24"/>
-        </w:rPr>
-        <w:t>Moallem, P., Serajoddin, A., Pourghassem, H., 2017. Computer</w:t>
-      </w:r>
-      <w:r>
-        <w:rPr>
-          <w:rFonts w:ascii="Times New Roman" w:eastAsia="SimSun" w:hAnsi="Times New Roman" w:cs="Times New Roman"/>
-          <w:color w:val="000000" w:themeColor="text1"/>
-          <w:sz w:val="24"/>
-          <w:szCs w:val="24"/>
-        </w:rPr>
-        <w:t xml:space="preserve"> vision-based apple grading for </w:t>
-      </w:r>
-      <w:r>
-        <w:rPr>
-          <w:rFonts w:ascii="Times New Roman" w:eastAsia="SimSun" w:hAnsi="Times New Roman" w:cs="Times New Roman"/>
-          <w:color w:val="000000" w:themeColor="text1"/>
-          <w:sz w:val="24"/>
-          <w:szCs w:val="24"/>
-        </w:rPr>
-        <w:t>golden delicious apples based on surface features.</w:t>
-      </w:r>
-      <w:r>
-        <w:rPr>
-          <w:rFonts w:ascii="Times New Roman" w:eastAsia="SimSun" w:hAnsi="Times New Roman" w:cs="Times New Roman"/>
-          <w:color w:val="000000" w:themeColor="text1"/>
-          <w:sz w:val="24"/>
-          <w:szCs w:val="24"/>
-        </w:rPr>
-        <w:t xml:space="preserve"> Inf. Process. Agric. 4, 33 40.</w:t>
-      </w:r>
+          <w:rFonts w:asciiTheme="majorBidi" w:hAnsiTheme="majorBidi" w:cstheme="majorBidi"/>
+          <w:color w:val="000000" w:themeColor="text1"/>
+          <w:sz w:val="24"/>
+          <w:szCs w:val="24"/>
+        </w:rPr>
+      </w:pPr>
     </w:p>
     <w:p>
       <w:pPr>
+        <w:spacing w:line="360" w:lineRule="auto"/>
         <w:jc w:val="both"/>
         <w:rPr>
-          <w:rFonts w:ascii="Times New Roman" w:eastAsia="SimSun" w:hAnsi="Times New Roman" w:cs="Times New Roman"/>
-          <w:color w:val="000000" w:themeColor="text1"/>
-          <w:sz w:val="24"/>
-          <w:szCs w:val="24"/>
-        </w:rPr>
-      </w:pPr>
-      <w:r>
-        <w:rPr>
-          <w:rFonts w:ascii="Times New Roman" w:eastAsia="SimSun" w:hAnsi="Times New Roman" w:cs="Times New Roman"/>
-          <w:color w:val="000000" w:themeColor="text1"/>
-          <w:sz w:val="24"/>
-          <w:szCs w:val="24"/>
-        </w:rPr>
-        <w:t xml:space="preserve">Othman, M., Bakar, M.N.A…, Ahmad, K.A., Razak, TR., others, </w:t>
-      </w:r>
-      <w:r>
-        <w:rPr>
-          <w:rFonts w:ascii="Times New Roman" w:eastAsia="SimSun" w:hAnsi="Times New Roman" w:cs="Times New Roman"/>
-          <w:color w:val="000000" w:themeColor="text1"/>
-          <w:sz w:val="24"/>
-          <w:szCs w:val="24"/>
-        </w:rPr>
-        <w:t xml:space="preserve">2016. Mango Size Classification </w:t>
-      </w:r>
-      <w:r>
-        <w:rPr>
-          <w:rFonts w:ascii="Times New Roman" w:eastAsia="SimSun" w:hAnsi="Times New Roman" w:cs="Times New Roman"/>
-          <w:color w:val="000000" w:themeColor="text1"/>
-          <w:sz w:val="24"/>
-          <w:szCs w:val="24"/>
-        </w:rPr>
-        <w:t>Using RB Color Sensor and Fuzzy Logic Techni</w:t>
-      </w:r>
-      <w:r>
-        <w:rPr>
-          <w:rFonts w:ascii="Times New Roman" w:eastAsia="SimSun" w:hAnsi="Times New Roman" w:cs="Times New Roman"/>
-          <w:color w:val="000000" w:themeColor="text1"/>
-          <w:sz w:val="24"/>
-          <w:szCs w:val="24"/>
-        </w:rPr>
-        <w:t xml:space="preserve">que, in: Regional Conference on </w:t>
-      </w:r>
-      <w:r>
-        <w:rPr>
-          <w:rFonts w:ascii="Times New Roman" w:eastAsia="SimSun" w:hAnsi="Times New Roman" w:cs="Times New Roman"/>
-          <w:color w:val="000000" w:themeColor="text1"/>
-          <w:sz w:val="24"/>
-          <w:szCs w:val="24"/>
-        </w:rPr>
-        <w:t xml:space="preserve">Science, Technology and Social </w:t>
-      </w:r>
-      <w:r>
-        <w:rPr>
-          <w:rFonts w:ascii="Times New Roman" w:eastAsia="SimSun" w:hAnsi="Times New Roman" w:cs="Times New Roman"/>
-          <w:color w:val="000000" w:themeColor="text1"/>
-          <w:sz w:val="24"/>
-          <w:szCs w:val="24"/>
-        </w:rPr>
-        <w:t>Sciences</w:t>
-      </w:r>
-      <w:r>
-        <w:rPr>
-          <w:rFonts w:ascii="Times New Roman" w:eastAsia="SimSun" w:hAnsi="Times New Roman" w:cs="Times New Roman"/>
-          <w:color w:val="000000" w:themeColor="text1"/>
-          <w:sz w:val="24"/>
-          <w:szCs w:val="24"/>
-        </w:rPr>
-        <w:t xml:space="preserve"> (RCSTS</w:t>
-      </w:r>
-      <w:r>
-        <w:rPr>
-          <w:rFonts w:ascii="Times New Roman" w:eastAsia="SimSun" w:hAnsi="Times New Roman" w:cs="Times New Roman"/>
-          <w:color w:val="000000" w:themeColor="text1"/>
-          <w:sz w:val="24"/>
-          <w:szCs w:val="24"/>
-        </w:rPr>
-        <w:t>S 2014). Springer, pp. 287-296.</w:t>
-      </w:r>
+          <w:rFonts w:asciiTheme="majorBidi" w:hAnsiTheme="majorBidi" w:cstheme="majorBidi"/>
+          <w:color w:val="000000" w:themeColor="text1"/>
+          <w:sz w:val="24"/>
+          <w:szCs w:val="24"/>
+        </w:rPr>
+      </w:pPr>
     </w:p>
     <w:p>
       <w:pPr>
-        <w:jc w:val="both"/>
-        <w:rPr>
-          <w:rFonts w:ascii="Times New Roman" w:eastAsia="SimSun" w:hAnsi="Times New Roman" w:cs="Times New Roman"/>
-          <w:color w:val="000000" w:themeColor="text1"/>
-          <w:sz w:val="24"/>
-          <w:szCs w:val="24"/>
-        </w:rPr>
-      </w:pPr>
-      <w:r>
-        <w:rPr>
-          <w:rFonts w:ascii="Times New Roman" w:eastAsia="SimSun" w:hAnsi="Times New Roman" w:cs="Times New Roman"/>
-          <w:color w:val="000000" w:themeColor="text1"/>
-          <w:sz w:val="24"/>
-          <w:szCs w:val="24"/>
-        </w:rPr>
-        <w:t>Ozyildiz, E., Krahnstöver, N., Sharma, R., 2002. Adaptive tex</w:t>
-      </w:r>
-      <w:r>
-        <w:rPr>
-          <w:rFonts w:ascii="Times New Roman" w:eastAsia="SimSun" w:hAnsi="Times New Roman" w:cs="Times New Roman"/>
-          <w:color w:val="000000" w:themeColor="text1"/>
-          <w:sz w:val="24"/>
-          <w:szCs w:val="24"/>
-        </w:rPr>
-        <w:t xml:space="preserve">ture and color segmentation for </w:t>
-      </w:r>
-      <w:r>
-        <w:rPr>
-          <w:rFonts w:ascii="Times New Roman" w:eastAsia="SimSun" w:hAnsi="Times New Roman" w:cs="Times New Roman"/>
-          <w:color w:val="000000" w:themeColor="text1"/>
-          <w:sz w:val="24"/>
-          <w:szCs w:val="24"/>
-        </w:rPr>
-        <w:t>tracking moving objects. P</w:t>
-      </w:r>
-      <w:r>
-        <w:rPr>
-          <w:rFonts w:ascii="Times New Roman" w:eastAsia="SimSun" w:hAnsi="Times New Roman" w:cs="Times New Roman"/>
-          <w:color w:val="000000" w:themeColor="text1"/>
-          <w:sz w:val="24"/>
-          <w:szCs w:val="24"/>
-        </w:rPr>
-        <w:t xml:space="preserve">attern </w:t>
-      </w:r>
-      <w:r>
-        <w:rPr>
-          <w:rFonts w:ascii="Times New Roman" w:eastAsia="SimSun" w:hAnsi="Times New Roman" w:cs="Times New Roman"/>
-          <w:color w:val="000000" w:themeColor="text1"/>
-          <w:sz w:val="24"/>
-          <w:szCs w:val="24"/>
-        </w:rPr>
-        <w:t>Recognition</w:t>
-      </w:r>
-      <w:r>
-        <w:rPr>
-          <w:rFonts w:ascii="Times New Roman" w:eastAsia="SimSun" w:hAnsi="Times New Roman" w:cs="Times New Roman"/>
-          <w:color w:val="000000" w:themeColor="text1"/>
-          <w:sz w:val="24"/>
-          <w:szCs w:val="24"/>
-        </w:rPr>
-        <w:t>. 35, 2013-2029.</w:t>
+        <w:spacing w:line="360" w:lineRule="auto"/>
+        <w:jc w:val="center"/>
+        <w:rPr>
+          <w:rFonts w:asciiTheme="majorBidi" w:hAnsiTheme="majorBidi" w:cstheme="majorBidi"/>
+          <w:b/>
+          <w:color w:val="000000" w:themeColor="text1"/>
+          <w:sz w:val="28"/>
+          <w:szCs w:val="24"/>
+        </w:rPr>
+      </w:pPr>
+      <w:r>
+        <w:rPr>
+          <w:rFonts w:asciiTheme="majorBidi" w:hAnsiTheme="majorBidi" w:cstheme="majorBidi"/>
+          <w:b/>
+          <w:color w:val="000000" w:themeColor="text1"/>
+          <w:sz w:val="28"/>
+          <w:szCs w:val="24"/>
+        </w:rPr>
+        <w:lastRenderedPageBreak/>
+        <w:t>References</w:t>
       </w:r>
     </w:p>
     <w:p>
       <w:pPr>
+        <w:ind w:left="720" w:hanging="720"/>
         <w:jc w:val="both"/>
         <w:rPr>
           <w:rFonts w:ascii="Times New Roman" w:eastAsia="SimSun" w:hAnsi="Times New Roman" w:cs="Times New Roman"/>
@@ -8843,36 +9503,106 @@
           <w:szCs w:val="24"/>
         </w:rPr>
       </w:pPr>
-      <w:r>
-        <w:rPr>
-          <w:rFonts w:ascii="Times New Roman" w:eastAsia="SimSun" w:hAnsi="Times New Roman" w:cs="Times New Roman"/>
-          <w:color w:val="000000" w:themeColor="text1"/>
-          <w:sz w:val="24"/>
-          <w:szCs w:val="24"/>
-        </w:rPr>
-        <w:t>Pandey, R., Naik, S., Marlatia, R., 2013. Image processing and</w:t>
-      </w:r>
-      <w:r>
-        <w:rPr>
-          <w:rFonts w:ascii="Times New Roman" w:eastAsia="SimSun" w:hAnsi="Times New Roman" w:cs="Times New Roman"/>
-          <w:color w:val="000000" w:themeColor="text1"/>
-          <w:sz w:val="24"/>
-          <w:szCs w:val="24"/>
-        </w:rPr>
-        <w:t xml:space="preserve"> machine learning for automated </w:t>
-      </w:r>
-      <w:r>
-        <w:rPr>
-          <w:rFonts w:ascii="Times New Roman" w:eastAsia="SimSun" w:hAnsi="Times New Roman" w:cs="Times New Roman"/>
-          <w:color w:val="000000" w:themeColor="text1"/>
-          <w:sz w:val="24"/>
-          <w:szCs w:val="24"/>
-        </w:rPr>
-        <w:t>fruit grading system: a technical review. Int. J. Comput. ppl. 81, 29-39.</w:t>
+      <w:proofErr w:type="spellStart"/>
+      <w:r>
+        <w:rPr>
+          <w:rFonts w:ascii="Times New Roman" w:eastAsia="SimSun" w:hAnsi="Times New Roman" w:cs="Times New Roman"/>
+          <w:color w:val="000000" w:themeColor="text1"/>
+          <w:sz w:val="24"/>
+          <w:szCs w:val="24"/>
+        </w:rPr>
+        <w:t>Agushinta</w:t>
+      </w:r>
+      <w:proofErr w:type="spellEnd"/>
+      <w:r>
+        <w:rPr>
+          <w:rFonts w:ascii="Times New Roman" w:eastAsia="SimSun" w:hAnsi="Times New Roman" w:cs="Times New Roman"/>
+          <w:color w:val="000000" w:themeColor="text1"/>
+          <w:sz w:val="24"/>
+          <w:szCs w:val="24"/>
+        </w:rPr>
+        <w:t xml:space="preserve">, R.D., </w:t>
+      </w:r>
+      <w:proofErr w:type="spellStart"/>
+      <w:r>
+        <w:rPr>
+          <w:rFonts w:ascii="Times New Roman" w:eastAsia="SimSun" w:hAnsi="Times New Roman" w:cs="Times New Roman"/>
+          <w:color w:val="000000" w:themeColor="text1"/>
+          <w:sz w:val="24"/>
+          <w:szCs w:val="24"/>
+        </w:rPr>
+        <w:t>Medyawati</w:t>
+      </w:r>
+      <w:proofErr w:type="spellEnd"/>
+      <w:r>
+        <w:rPr>
+          <w:rFonts w:ascii="Times New Roman" w:eastAsia="SimSun" w:hAnsi="Times New Roman" w:cs="Times New Roman"/>
+          <w:color w:val="000000" w:themeColor="text1"/>
+          <w:sz w:val="24"/>
+          <w:szCs w:val="24"/>
+        </w:rPr>
+        <w:t xml:space="preserve">, H., </w:t>
+      </w:r>
+      <w:proofErr w:type="spellStart"/>
+      <w:r>
+        <w:rPr>
+          <w:rFonts w:ascii="Times New Roman" w:eastAsia="SimSun" w:hAnsi="Times New Roman" w:cs="Times New Roman"/>
+          <w:color w:val="000000" w:themeColor="text1"/>
+          <w:sz w:val="24"/>
+          <w:szCs w:val="24"/>
+        </w:rPr>
+        <w:t>Jatnika</w:t>
+      </w:r>
+      <w:proofErr w:type="spellEnd"/>
+      <w:r>
+        <w:rPr>
+          <w:rFonts w:ascii="Times New Roman" w:eastAsia="SimSun" w:hAnsi="Times New Roman" w:cs="Times New Roman"/>
+          <w:color w:val="000000" w:themeColor="text1"/>
+          <w:sz w:val="24"/>
+          <w:szCs w:val="24"/>
+        </w:rPr>
+        <w:t xml:space="preserve">, I., others, 2017. A </w:t>
+      </w:r>
+      <w:r>
+        <w:rPr>
+          <w:rFonts w:ascii="Times New Roman" w:eastAsia="SimSun" w:hAnsi="Times New Roman" w:cs="Times New Roman"/>
+          <w:color w:val="000000" w:themeColor="text1"/>
+          <w:sz w:val="24"/>
+          <w:szCs w:val="24"/>
+        </w:rPr>
+        <w:t xml:space="preserve">method of cloud and image-based </w:t>
+      </w:r>
+      <w:r>
+        <w:rPr>
+          <w:rFonts w:ascii="Times New Roman" w:eastAsia="SimSun" w:hAnsi="Times New Roman" w:cs="Times New Roman"/>
+          <w:color w:val="000000" w:themeColor="text1"/>
+          <w:sz w:val="24"/>
+          <w:szCs w:val="24"/>
+        </w:rPr>
+        <w:t>tracking for Indonesia fruit recognition, in: 2017 IEEE 3rd International Conference on</w:t>
+      </w:r>
+      <w:r>
+        <w:rPr>
+          <w:rFonts w:ascii="Times New Roman" w:eastAsia="SimSun" w:hAnsi="Times New Roman" w:cs="Times New Roman"/>
+          <w:color w:val="000000" w:themeColor="text1"/>
+          <w:sz w:val="24"/>
+          <w:szCs w:val="24"/>
+        </w:rPr>
+        <w:t xml:space="preserve"> </w:t>
+      </w:r>
+      <w:r>
+        <w:rPr>
+          <w:rFonts w:ascii="Times New Roman" w:eastAsia="SimSun" w:hAnsi="Times New Roman" w:cs="Times New Roman"/>
+          <w:color w:val="000000" w:themeColor="text1"/>
+          <w:sz w:val="24"/>
+          <w:szCs w:val="24"/>
+        </w:rPr>
+        <w:t>Engineering Technologies and Social Sciences (ICETSS). IEEE, pp. 1-5.</w:t>
       </w:r>
     </w:p>
     <w:p>
       <w:pPr>
+        <w:ind w:left="720" w:hanging="720"/>
         <w:jc w:val="both"/>
         <w:rPr>
           <w:rFonts w:ascii="Times New Roman" w:eastAsia="SimSun" w:hAnsi="Times New Roman" w:cs="Times New Roman"/>
@@ -8881,9 +9611,66 @@
           <w:szCs w:val="24"/>
         </w:rPr>
       </w:pPr>
+      <w:r>
+        <w:rPr>
+          <w:rFonts w:ascii="Times New Roman" w:eastAsia="SimSun" w:hAnsi="Times New Roman" w:cs="Times New Roman"/>
+          <w:color w:val="000000" w:themeColor="text1"/>
+          <w:sz w:val="24"/>
+          <w:szCs w:val="24"/>
+        </w:rPr>
+        <w:t>Bhargava, A., Bansal, A., 2018. Fruits and vegetables quality ev</w:t>
+      </w:r>
+      <w:r>
+        <w:rPr>
+          <w:rFonts w:ascii="Times New Roman" w:eastAsia="SimSun" w:hAnsi="Times New Roman" w:cs="Times New Roman"/>
+          <w:color w:val="000000" w:themeColor="text1"/>
+          <w:sz w:val="24"/>
+          <w:szCs w:val="24"/>
+        </w:rPr>
+        <w:t xml:space="preserve">aluation using computer vision: </w:t>
+      </w:r>
+      <w:r>
+        <w:rPr>
+          <w:rFonts w:ascii="Times New Roman" w:eastAsia="SimSun" w:hAnsi="Times New Roman" w:cs="Times New Roman"/>
+          <w:color w:val="000000" w:themeColor="text1"/>
+          <w:sz w:val="24"/>
+          <w:szCs w:val="24"/>
+        </w:rPr>
+        <w:t>A review. J. Ki</w:t>
+      </w:r>
+      <w:r>
+        <w:rPr>
+          <w:rFonts w:ascii="Times New Roman" w:eastAsia="SimSun" w:hAnsi="Times New Roman" w:cs="Times New Roman"/>
+          <w:color w:val="000000" w:themeColor="text1"/>
+          <w:sz w:val="24"/>
+          <w:szCs w:val="24"/>
+        </w:rPr>
+        <w:t>ng Saud Univ.-</w:t>
+      </w:r>
+      <w:proofErr w:type="spellStart"/>
+      <w:r>
+        <w:rPr>
+          <w:rFonts w:ascii="Times New Roman" w:eastAsia="SimSun" w:hAnsi="Times New Roman" w:cs="Times New Roman"/>
+          <w:color w:val="000000" w:themeColor="text1"/>
+          <w:sz w:val="24"/>
+          <w:szCs w:val="24"/>
+        </w:rPr>
+        <w:t>Comput</w:t>
+      </w:r>
+      <w:proofErr w:type="spellEnd"/>
+      <w:r>
+        <w:rPr>
+          <w:rFonts w:ascii="Times New Roman" w:eastAsia="SimSun" w:hAnsi="Times New Roman" w:cs="Times New Roman"/>
+          <w:color w:val="000000" w:themeColor="text1"/>
+          <w:sz w:val="24"/>
+          <w:szCs w:val="24"/>
+        </w:rPr>
+        <w:t>. Inf. Sci.</w:t>
+      </w:r>
     </w:p>
     <w:p>
       <w:pPr>
+        <w:ind w:left="720" w:hanging="720"/>
         <w:jc w:val="both"/>
         <w:rPr>
           <w:rFonts w:ascii="Times New Roman" w:eastAsia="SimSun" w:hAnsi="Times New Roman" w:cs="Times New Roman"/>
@@ -8899,83 +9686,66 @@
           <w:sz w:val="24"/>
           <w:szCs w:val="24"/>
         </w:rPr>
-        <w:t>Rachmawati, E., Supriana, I., Khodra, M.L.., 2017. Toward a ne</w:t>
-      </w:r>
-      <w:r>
-        <w:rPr>
-          <w:rFonts w:ascii="Times New Roman" w:eastAsia="SimSun" w:hAnsi="Times New Roman" w:cs="Times New Roman"/>
-          <w:color w:val="000000" w:themeColor="text1"/>
-          <w:sz w:val="24"/>
-          <w:szCs w:val="24"/>
-        </w:rPr>
-        <w:t xml:space="preserve">w approach in fruit recognition </w:t>
-      </w:r>
-      <w:r>
-        <w:rPr>
-          <w:rFonts w:ascii="Times New Roman" w:eastAsia="SimSun" w:hAnsi="Times New Roman" w:cs="Times New Roman"/>
-          <w:color w:val="000000" w:themeColor="text1"/>
-          <w:sz w:val="24"/>
-          <w:szCs w:val="24"/>
-        </w:rPr>
-        <w:t>using hybrid RGBD features and fruit hierarchy prope</w:t>
-      </w:r>
-      <w:r>
-        <w:rPr>
-          <w:rFonts w:ascii="Times New Roman" w:eastAsia="SimSun" w:hAnsi="Times New Roman" w:cs="Times New Roman"/>
-          <w:color w:val="000000" w:themeColor="text1"/>
-          <w:sz w:val="24"/>
-          <w:szCs w:val="24"/>
-        </w:rPr>
-        <w:t xml:space="preserve">rty, in: 2017 4th International </w:t>
-      </w:r>
-      <w:r>
-        <w:rPr>
-          <w:rFonts w:ascii="Times New Roman" w:eastAsia="SimSun" w:hAnsi="Times New Roman" w:cs="Times New Roman"/>
-          <w:color w:val="000000" w:themeColor="text1"/>
-          <w:sz w:val="24"/>
-          <w:szCs w:val="24"/>
-        </w:rPr>
-        <w:t>Conference on Electrical Engineering, Computer S</w:t>
-      </w:r>
-      <w:r>
-        <w:rPr>
-          <w:rFonts w:ascii="Times New Roman" w:eastAsia="SimSun" w:hAnsi="Times New Roman" w:cs="Times New Roman"/>
-          <w:color w:val="000000" w:themeColor="text1"/>
-          <w:sz w:val="24"/>
-          <w:szCs w:val="24"/>
-        </w:rPr>
-        <w:t xml:space="preserve">cience and </w:t>
-      </w:r>
-      <w:r>
-        <w:rPr>
-          <w:rFonts w:ascii="Times New Roman" w:eastAsia="SimSun" w:hAnsi="Times New Roman" w:cs="Times New Roman"/>
-          <w:color w:val="000000" w:themeColor="text1"/>
-          <w:sz w:val="24"/>
-          <w:szCs w:val="24"/>
-        </w:rPr>
-        <w:t>Informatics</w:t>
-      </w:r>
-      <w:r>
-        <w:rPr>
-          <w:rFonts w:ascii="Times New Roman" w:eastAsia="SimSun" w:hAnsi="Times New Roman" w:cs="Times New Roman"/>
-          <w:color w:val="000000" w:themeColor="text1"/>
-          <w:sz w:val="24"/>
-          <w:szCs w:val="24"/>
-        </w:rPr>
-        <w:t xml:space="preserve"> (EECSI): </w:t>
-      </w:r>
-      <w:r>
-        <w:rPr>
-          <w:rFonts w:ascii="Times New Roman" w:eastAsia="SimSun" w:hAnsi="Times New Roman" w:cs="Times New Roman"/>
-          <w:color w:val="000000" w:themeColor="text1"/>
-          <w:sz w:val="24"/>
-          <w:szCs w:val="24"/>
-        </w:rPr>
-        <w:t>IEEE, pp. 1-6</w:t>
+        <w:t>Buzzelli, M., Belotti, F., Schettini, R., 2018. Recognition of E</w:t>
+      </w:r>
+      <w:r>
+        <w:rPr>
+          <w:rFonts w:ascii="Times New Roman" w:eastAsia="SimSun" w:hAnsi="Times New Roman" w:cs="Times New Roman"/>
+          <w:color w:val="000000" w:themeColor="text1"/>
+          <w:sz w:val="24"/>
+          <w:szCs w:val="24"/>
+        </w:rPr>
+        <w:t xml:space="preserve">dible Vegetables and Fruits for </w:t>
+      </w:r>
+      <w:r>
+        <w:rPr>
+          <w:rFonts w:ascii="Times New Roman" w:eastAsia="SimSun" w:hAnsi="Times New Roman" w:cs="Times New Roman"/>
+          <w:color w:val="000000" w:themeColor="text1"/>
+          <w:sz w:val="24"/>
+          <w:szCs w:val="24"/>
+        </w:rPr>
+        <w:t>Smart Home Appliances, in: 2018 IEEE 8th Inter</w:t>
+      </w:r>
+      <w:r>
+        <w:rPr>
+          <w:rFonts w:ascii="Times New Roman" w:eastAsia="SimSun" w:hAnsi="Times New Roman" w:cs="Times New Roman"/>
+          <w:color w:val="000000" w:themeColor="text1"/>
+          <w:sz w:val="24"/>
+          <w:szCs w:val="24"/>
+        </w:rPr>
+        <w:t xml:space="preserve">national Conference on Consumer </w:t>
+      </w:r>
+      <w:r>
+        <w:rPr>
+          <w:rFonts w:ascii="Times New Roman" w:eastAsia="SimSun" w:hAnsi="Times New Roman" w:cs="Times New Roman"/>
+          <w:color w:val="000000" w:themeColor="text1"/>
+          <w:sz w:val="24"/>
+          <w:szCs w:val="24"/>
+        </w:rPr>
+        <w:t>Electronics</w:t>
+      </w:r>
+      <w:r>
+        <w:rPr>
+          <w:rFonts w:ascii="Times New Roman" w:eastAsia="SimSun" w:hAnsi="Times New Roman" w:cs="Times New Roman"/>
+          <w:color w:val="000000" w:themeColor="text1"/>
+          <w:sz w:val="24"/>
+          <w:szCs w:val="24"/>
+        </w:rPr>
+        <w:t>-Berli</w:t>
+      </w:r>
+      <w:r>
+        <w:rPr>
+          <w:rFonts w:ascii="Times New Roman" w:eastAsia="SimSun" w:hAnsi="Times New Roman" w:cs="Times New Roman"/>
+          <w:color w:val="000000" w:themeColor="text1"/>
+          <w:sz w:val="24"/>
+          <w:szCs w:val="24"/>
+        </w:rPr>
+        <w:t>n (ICCE-Berlin). IEEE, Pp. 1-4.</w:t>
       </w:r>
     </w:p>
     <w:p>
       <w:pPr>
+        <w:ind w:left="720" w:hanging="720"/>
         <w:jc w:val="both"/>
         <w:rPr>
           <w:rFonts w:ascii="Times New Roman" w:eastAsia="SimSun" w:hAnsi="Times New Roman" w:cs="Times New Roman"/>
@@ -8991,38 +9761,59 @@
           <w:sz w:val="24"/>
           <w:szCs w:val="24"/>
         </w:rPr>
-        <w:t>Sahin, F., 1997. A radial basis function approach to a color image c</w:t>
-      </w:r>
-      <w:r>
-        <w:rPr>
-          <w:rFonts w:ascii="Times New Roman" w:eastAsia="SimSun" w:hAnsi="Times New Roman" w:cs="Times New Roman"/>
-          <w:color w:val="000000" w:themeColor="text1"/>
-          <w:sz w:val="24"/>
-          <w:szCs w:val="24"/>
-        </w:rPr>
-        <w:t>lassification problem in a real t</w:t>
-      </w:r>
-      <w:r>
-        <w:rPr>
-          <w:rFonts w:ascii="Times New Roman" w:eastAsia="SimSun" w:hAnsi="Times New Roman" w:cs="Times New Roman"/>
-          <w:color w:val="000000" w:themeColor="text1"/>
-          <w:sz w:val="24"/>
-          <w:szCs w:val="24"/>
-        </w:rPr>
-        <w:t>ime industrial applicati</w:t>
-      </w:r>
-      <w:r>
-        <w:rPr>
-          <w:rFonts w:ascii="Times New Roman" w:eastAsia="SimSun" w:hAnsi="Times New Roman" w:cs="Times New Roman"/>
-          <w:color w:val="000000" w:themeColor="text1"/>
-          <w:sz w:val="24"/>
-          <w:szCs w:val="24"/>
-        </w:rPr>
-        <w:t>on (PhD Thesis). Virginia Tech.</w:t>
+        <w:t xml:space="preserve">Dubey, SR., Jalal, AS., 2015. Application of image processing in </w:t>
+      </w:r>
+      <w:r>
+        <w:rPr>
+          <w:rFonts w:ascii="Times New Roman" w:eastAsia="SimSun" w:hAnsi="Times New Roman" w:cs="Times New Roman"/>
+          <w:color w:val="000000" w:themeColor="text1"/>
+          <w:sz w:val="24"/>
+          <w:szCs w:val="24"/>
+        </w:rPr>
+        <w:t xml:space="preserve">fruit and vegetable analysis: a </w:t>
+      </w:r>
+      <w:r>
+        <w:rPr>
+          <w:rFonts w:ascii="Times New Roman" w:eastAsia="SimSun" w:hAnsi="Times New Roman" w:cs="Times New Roman"/>
+          <w:color w:val="000000" w:themeColor="text1"/>
+          <w:sz w:val="24"/>
+          <w:szCs w:val="24"/>
+        </w:rPr>
+        <w:t>review</w:t>
+      </w:r>
+      <w:r>
+        <w:rPr>
+          <w:rFonts w:ascii="Times New Roman" w:eastAsia="SimSun" w:hAnsi="Times New Roman" w:cs="Times New Roman"/>
+          <w:color w:val="000000" w:themeColor="text1"/>
+          <w:sz w:val="24"/>
+          <w:szCs w:val="24"/>
+        </w:rPr>
+        <w:t xml:space="preserve">. J. </w:t>
+      </w:r>
+      <w:proofErr w:type="spellStart"/>
+      <w:r>
+        <w:rPr>
+          <w:rFonts w:ascii="Times New Roman" w:eastAsia="SimSun" w:hAnsi="Times New Roman" w:cs="Times New Roman"/>
+          <w:color w:val="000000" w:themeColor="text1"/>
+          <w:sz w:val="24"/>
+          <w:szCs w:val="24"/>
+        </w:rPr>
+        <w:t>Intell</w:t>
+      </w:r>
+      <w:proofErr w:type="spellEnd"/>
+      <w:r>
+        <w:rPr>
+          <w:rFonts w:ascii="Times New Roman" w:eastAsia="SimSun" w:hAnsi="Times New Roman" w:cs="Times New Roman"/>
+          <w:color w:val="000000" w:themeColor="text1"/>
+          <w:sz w:val="24"/>
+          <w:szCs w:val="24"/>
+        </w:rPr>
+        <w:t>. Syst. 24, 405 424.</w:t>
       </w:r>
     </w:p>
     <w:p>
       <w:pPr>
+        <w:ind w:left="720" w:hanging="720"/>
         <w:jc w:val="both"/>
         <w:rPr>
           <w:rFonts w:ascii="Times New Roman" w:eastAsia="SimSun" w:hAnsi="Times New Roman" w:cs="Times New Roman"/>
@@ -9031,46 +9822,993 @@
           <w:szCs w:val="24"/>
         </w:rPr>
       </w:pPr>
-      <w:r>
-        <w:rPr>
-          <w:rFonts w:ascii="Times New Roman" w:eastAsia="SimSun" w:hAnsi="Times New Roman" w:cs="Times New Roman"/>
-          <w:color w:val="000000" w:themeColor="text1"/>
-          <w:sz w:val="24"/>
-          <w:szCs w:val="24"/>
-        </w:rPr>
-        <w:lastRenderedPageBreak/>
-        <w:t xml:space="preserve">Tewari, V,, Arudra, A .K., Kumar, S.P, Pandey, V. Chandel, </w:t>
-      </w:r>
-      <w:r>
-        <w:rPr>
-          <w:rFonts w:ascii="Times New Roman" w:eastAsia="SimSun" w:hAnsi="Times New Roman" w:cs="Times New Roman"/>
-          <w:color w:val="000000" w:themeColor="text1"/>
-          <w:sz w:val="24"/>
-          <w:szCs w:val="24"/>
-        </w:rPr>
-        <w:t xml:space="preserve">N.S., 2013. Estimation of plant </w:t>
-      </w:r>
-      <w:r>
-        <w:rPr>
-          <w:rFonts w:ascii="Times New Roman" w:eastAsia="SimSun" w:hAnsi="Times New Roman" w:cs="Times New Roman"/>
-          <w:color w:val="000000" w:themeColor="text1"/>
-          <w:sz w:val="24"/>
-          <w:szCs w:val="24"/>
-        </w:rPr>
-        <w:t>nitrogen content using digital image processing. Agri</w:t>
-      </w:r>
-      <w:r>
-        <w:rPr>
-          <w:rFonts w:ascii="Times New Roman" w:eastAsia="SimSun" w:hAnsi="Times New Roman" w:cs="Times New Roman"/>
-          <w:color w:val="000000" w:themeColor="text1"/>
-          <w:sz w:val="24"/>
-          <w:szCs w:val="24"/>
-        </w:rPr>
-        <w:t>c, Eng. Int. CIGR J. 15, 78 86.</w:t>
+      <w:proofErr w:type="spellStart"/>
+      <w:r>
+        <w:rPr>
+          <w:rFonts w:ascii="Times New Roman" w:eastAsia="SimSun" w:hAnsi="Times New Roman" w:cs="Times New Roman"/>
+          <w:color w:val="000000" w:themeColor="text1"/>
+          <w:sz w:val="24"/>
+          <w:szCs w:val="24"/>
+        </w:rPr>
+        <w:t>Gulhane</w:t>
+      </w:r>
+      <w:proofErr w:type="spellEnd"/>
+      <w:r>
+        <w:rPr>
+          <w:rFonts w:ascii="Times New Roman" w:eastAsia="SimSun" w:hAnsi="Times New Roman" w:cs="Times New Roman"/>
+          <w:color w:val="000000" w:themeColor="text1"/>
+          <w:sz w:val="24"/>
+          <w:szCs w:val="24"/>
+        </w:rPr>
+        <w:t xml:space="preserve">, VA., </w:t>
+      </w:r>
+      <w:proofErr w:type="spellStart"/>
+      <w:r>
+        <w:rPr>
+          <w:rFonts w:ascii="Times New Roman" w:eastAsia="SimSun" w:hAnsi="Times New Roman" w:cs="Times New Roman"/>
+          <w:color w:val="000000" w:themeColor="text1"/>
+          <w:sz w:val="24"/>
+          <w:szCs w:val="24"/>
+        </w:rPr>
+        <w:t>Gurjar</w:t>
+      </w:r>
+      <w:proofErr w:type="spellEnd"/>
+      <w:r>
+        <w:rPr>
+          <w:rFonts w:ascii="Times New Roman" w:eastAsia="SimSun" w:hAnsi="Times New Roman" w:cs="Times New Roman"/>
+          <w:color w:val="000000" w:themeColor="text1"/>
+          <w:sz w:val="24"/>
+          <w:szCs w:val="24"/>
+        </w:rPr>
+        <w:t>, A.A., 201 1. Detection of diseases on</w:t>
+      </w:r>
+      <w:r>
+        <w:rPr>
+          <w:rFonts w:ascii="Times New Roman" w:eastAsia="SimSun" w:hAnsi="Times New Roman" w:cs="Times New Roman"/>
+          <w:color w:val="000000" w:themeColor="text1"/>
+          <w:sz w:val="24"/>
+          <w:szCs w:val="24"/>
+        </w:rPr>
+        <w:t xml:space="preserve"> cotton leaves and its possible </w:t>
+      </w:r>
+      <w:r>
+        <w:rPr>
+          <w:rFonts w:ascii="Times New Roman" w:eastAsia="SimSun" w:hAnsi="Times New Roman" w:cs="Times New Roman"/>
+          <w:color w:val="000000" w:themeColor="text1"/>
+          <w:sz w:val="24"/>
+          <w:szCs w:val="24"/>
+        </w:rPr>
+        <w:t xml:space="preserve">diagnosis, Int, J. </w:t>
+      </w:r>
+      <w:r>
+        <w:rPr>
+          <w:rFonts w:ascii="Times New Roman" w:eastAsia="SimSun" w:hAnsi="Times New Roman" w:cs="Times New Roman"/>
+          <w:color w:val="000000" w:themeColor="text1"/>
+          <w:sz w:val="24"/>
+          <w:szCs w:val="24"/>
+        </w:rPr>
+        <w:t>Image Process. IJIP 5, 590-598.</w:t>
       </w:r>
     </w:p>
     <w:p>
       <w:pPr>
+        <w:ind w:left="720" w:hanging="720"/>
+        <w:jc w:val="both"/>
+        <w:rPr>
+          <w:rFonts w:ascii="Times New Roman" w:eastAsia="SimSun" w:hAnsi="Times New Roman" w:cs="Times New Roman"/>
+          <w:color w:val="000000" w:themeColor="text1"/>
+          <w:sz w:val="24"/>
+          <w:szCs w:val="24"/>
+        </w:rPr>
+      </w:pPr>
+      <w:r>
+        <w:rPr>
+          <w:rFonts w:ascii="Times New Roman" w:eastAsia="SimSun" w:hAnsi="Times New Roman" w:cs="Times New Roman"/>
+          <w:color w:val="000000" w:themeColor="text1"/>
+          <w:sz w:val="24"/>
+          <w:szCs w:val="24"/>
+        </w:rPr>
+        <w:t xml:space="preserve">Hameed, K., Chai, D., </w:t>
+      </w:r>
+      <w:proofErr w:type="spellStart"/>
+      <w:r>
+        <w:rPr>
+          <w:rFonts w:ascii="Times New Roman" w:eastAsia="SimSun" w:hAnsi="Times New Roman" w:cs="Times New Roman"/>
+          <w:color w:val="000000" w:themeColor="text1"/>
+          <w:sz w:val="24"/>
+          <w:szCs w:val="24"/>
+        </w:rPr>
+        <w:t>Rassau</w:t>
+      </w:r>
+      <w:proofErr w:type="spellEnd"/>
+      <w:r>
+        <w:rPr>
+          <w:rFonts w:ascii="Times New Roman" w:eastAsia="SimSun" w:hAnsi="Times New Roman" w:cs="Times New Roman"/>
+          <w:color w:val="000000" w:themeColor="text1"/>
+          <w:sz w:val="24"/>
+          <w:szCs w:val="24"/>
+        </w:rPr>
+        <w:t>, A., 2018, A comprehensiv</w:t>
+      </w:r>
+      <w:r>
+        <w:rPr>
+          <w:rFonts w:ascii="Times New Roman" w:eastAsia="SimSun" w:hAnsi="Times New Roman" w:cs="Times New Roman"/>
+          <w:color w:val="000000" w:themeColor="text1"/>
+          <w:sz w:val="24"/>
+          <w:szCs w:val="24"/>
+        </w:rPr>
+        <w:t xml:space="preserve">e review of fruit and vegetable </w:t>
+      </w:r>
+      <w:r>
+        <w:rPr>
+          <w:rFonts w:ascii="Times New Roman" w:eastAsia="SimSun" w:hAnsi="Times New Roman" w:cs="Times New Roman"/>
+          <w:color w:val="000000" w:themeColor="text1"/>
+          <w:sz w:val="24"/>
+          <w:szCs w:val="24"/>
+        </w:rPr>
+        <w:t>classification techniques</w:t>
+      </w:r>
+      <w:r>
+        <w:rPr>
+          <w:rFonts w:ascii="Times New Roman" w:eastAsia="SimSun" w:hAnsi="Times New Roman" w:cs="Times New Roman"/>
+          <w:color w:val="000000" w:themeColor="text1"/>
+          <w:sz w:val="24"/>
+          <w:szCs w:val="24"/>
+        </w:rPr>
+        <w:t xml:space="preserve">. Image Vis. </w:t>
+      </w:r>
+      <w:proofErr w:type="spellStart"/>
+      <w:r>
+        <w:rPr>
+          <w:rFonts w:ascii="Times New Roman" w:eastAsia="SimSun" w:hAnsi="Times New Roman" w:cs="Times New Roman"/>
+          <w:color w:val="000000" w:themeColor="text1"/>
+          <w:sz w:val="24"/>
+          <w:szCs w:val="24"/>
+        </w:rPr>
+        <w:t>Comput</w:t>
+      </w:r>
+      <w:proofErr w:type="spellEnd"/>
+      <w:r>
+        <w:rPr>
+          <w:rFonts w:ascii="Times New Roman" w:eastAsia="SimSun" w:hAnsi="Times New Roman" w:cs="Times New Roman"/>
+          <w:color w:val="000000" w:themeColor="text1"/>
+          <w:sz w:val="24"/>
+          <w:szCs w:val="24"/>
+        </w:rPr>
+        <w:t xml:space="preserve">. 80, 24 44. </w:t>
+      </w:r>
+      <w:r>
+        <w:rPr>
+          <w:rFonts w:ascii="Times New Roman" w:eastAsia="SimSun" w:hAnsi="Times New Roman" w:cs="Times New Roman"/>
+          <w:color w:val="000000" w:themeColor="text1"/>
+          <w:sz w:val="24"/>
+          <w:szCs w:val="24"/>
+        </w:rPr>
+        <w:t>44,121-131.</w:t>
+      </w:r>
+    </w:p>
+    <w:p>
+      <w:pPr>
+        <w:ind w:left="720" w:hanging="720"/>
+        <w:jc w:val="both"/>
+        <w:rPr>
+          <w:rFonts w:ascii="Times New Roman" w:eastAsia="SimSun" w:hAnsi="Times New Roman" w:cs="Times New Roman"/>
+          <w:color w:val="000000" w:themeColor="text1"/>
+          <w:sz w:val="24"/>
+          <w:szCs w:val="24"/>
+        </w:rPr>
+      </w:pPr>
+      <w:proofErr w:type="spellStart"/>
+      <w:r>
+        <w:rPr>
+          <w:rFonts w:ascii="Times New Roman" w:eastAsia="SimSun" w:hAnsi="Times New Roman" w:cs="Times New Roman"/>
+          <w:color w:val="000000" w:themeColor="text1"/>
+          <w:sz w:val="24"/>
+          <w:szCs w:val="24"/>
+        </w:rPr>
+        <w:t>Koumpouros</w:t>
+      </w:r>
+      <w:proofErr w:type="spellEnd"/>
+      <w:r>
+        <w:rPr>
+          <w:rFonts w:ascii="Times New Roman" w:eastAsia="SimSun" w:hAnsi="Times New Roman" w:cs="Times New Roman"/>
+          <w:color w:val="000000" w:themeColor="text1"/>
+          <w:sz w:val="24"/>
+          <w:szCs w:val="24"/>
+        </w:rPr>
+        <w:t xml:space="preserve">, Y, </w:t>
+      </w:r>
+      <w:proofErr w:type="spellStart"/>
+      <w:r>
+        <w:rPr>
+          <w:rFonts w:ascii="Times New Roman" w:eastAsia="SimSun" w:hAnsi="Times New Roman" w:cs="Times New Roman"/>
+          <w:color w:val="000000" w:themeColor="text1"/>
+          <w:sz w:val="24"/>
+          <w:szCs w:val="24"/>
+        </w:rPr>
+        <w:t>Mahaman</w:t>
+      </w:r>
+      <w:proofErr w:type="spellEnd"/>
+      <w:r>
+        <w:rPr>
+          <w:rFonts w:ascii="Times New Roman" w:eastAsia="SimSun" w:hAnsi="Times New Roman" w:cs="Times New Roman"/>
+          <w:color w:val="000000" w:themeColor="text1"/>
+          <w:sz w:val="24"/>
+          <w:szCs w:val="24"/>
+        </w:rPr>
+        <w:t xml:space="preserve">, B, </w:t>
+      </w:r>
+      <w:proofErr w:type="spellStart"/>
+      <w:r>
+        <w:rPr>
+          <w:rFonts w:ascii="Times New Roman" w:eastAsia="SimSun" w:hAnsi="Times New Roman" w:cs="Times New Roman"/>
+          <w:color w:val="000000" w:themeColor="text1"/>
+          <w:sz w:val="24"/>
+          <w:szCs w:val="24"/>
+        </w:rPr>
+        <w:t>Maliappis</w:t>
+      </w:r>
+      <w:proofErr w:type="spellEnd"/>
+      <w:r>
+        <w:rPr>
+          <w:rFonts w:ascii="Times New Roman" w:eastAsia="SimSun" w:hAnsi="Times New Roman" w:cs="Times New Roman"/>
+          <w:color w:val="000000" w:themeColor="text1"/>
+          <w:sz w:val="24"/>
+          <w:szCs w:val="24"/>
+        </w:rPr>
+        <w:t xml:space="preserve">, M, </w:t>
+      </w:r>
+      <w:proofErr w:type="spellStart"/>
+      <w:r>
+        <w:rPr>
+          <w:rFonts w:ascii="Times New Roman" w:eastAsia="SimSun" w:hAnsi="Times New Roman" w:cs="Times New Roman"/>
+          <w:color w:val="000000" w:themeColor="text1"/>
+          <w:sz w:val="24"/>
+          <w:szCs w:val="24"/>
+        </w:rPr>
+        <w:t>Passam</w:t>
+      </w:r>
+      <w:proofErr w:type="spellEnd"/>
+      <w:r>
+        <w:rPr>
+          <w:rFonts w:ascii="Times New Roman" w:eastAsia="SimSun" w:hAnsi="Times New Roman" w:cs="Times New Roman"/>
+          <w:color w:val="000000" w:themeColor="text1"/>
+          <w:sz w:val="24"/>
+          <w:szCs w:val="24"/>
+        </w:rPr>
+        <w:t xml:space="preserve">, H., </w:t>
+      </w:r>
+      <w:proofErr w:type="spellStart"/>
+      <w:r>
+        <w:rPr>
+          <w:rFonts w:ascii="Times New Roman" w:eastAsia="SimSun" w:hAnsi="Times New Roman" w:cs="Times New Roman"/>
+          <w:color w:val="000000" w:themeColor="text1"/>
+          <w:sz w:val="24"/>
+          <w:szCs w:val="24"/>
+        </w:rPr>
+        <w:t>Sideridis</w:t>
+      </w:r>
+      <w:proofErr w:type="spellEnd"/>
+      <w:r>
+        <w:rPr>
+          <w:rFonts w:ascii="Times New Roman" w:eastAsia="SimSun" w:hAnsi="Times New Roman" w:cs="Times New Roman"/>
+          <w:color w:val="000000" w:themeColor="text1"/>
+          <w:sz w:val="24"/>
+          <w:szCs w:val="24"/>
+        </w:rPr>
+        <w:t xml:space="preserve">, 2004. Image preprocessing for distance diagnosis in pest management. </w:t>
+      </w:r>
+      <w:proofErr w:type="spellStart"/>
+      <w:r>
+        <w:rPr>
+          <w:rFonts w:ascii="Times New Roman" w:eastAsia="SimSun" w:hAnsi="Times New Roman" w:cs="Times New Roman"/>
+          <w:color w:val="000000" w:themeColor="text1"/>
+          <w:sz w:val="24"/>
+          <w:szCs w:val="24"/>
+        </w:rPr>
+        <w:t>Comput</w:t>
+      </w:r>
+      <w:proofErr w:type="spellEnd"/>
+      <w:r>
+        <w:rPr>
+          <w:rFonts w:ascii="Times New Roman" w:eastAsia="SimSun" w:hAnsi="Times New Roman" w:cs="Times New Roman"/>
+          <w:color w:val="000000" w:themeColor="text1"/>
+          <w:sz w:val="24"/>
+          <w:szCs w:val="24"/>
+        </w:rPr>
+        <w:t>, Electron. Agric, 41, 121-131.</w:t>
+      </w:r>
+    </w:p>
+    <w:p>
+      <w:pPr>
+        <w:ind w:left="720" w:hanging="720"/>
+        <w:jc w:val="both"/>
+        <w:rPr>
+          <w:rFonts w:ascii="Times New Roman" w:eastAsia="SimSun" w:hAnsi="Times New Roman" w:cs="Times New Roman"/>
+          <w:color w:val="000000" w:themeColor="text1"/>
+          <w:sz w:val="24"/>
+          <w:szCs w:val="24"/>
+        </w:rPr>
+      </w:pPr>
+      <w:r>
+        <w:rPr>
+          <w:rFonts w:ascii="Times New Roman" w:eastAsia="SimSun" w:hAnsi="Times New Roman" w:cs="Times New Roman"/>
+          <w:color w:val="000000" w:themeColor="text1"/>
+          <w:sz w:val="24"/>
+          <w:szCs w:val="24"/>
+        </w:rPr>
+        <w:t>Meng, J., Wang, S., 2015. The recognition of overlapping</w:t>
+      </w:r>
+      <w:r>
+        <w:rPr>
+          <w:rFonts w:ascii="Times New Roman" w:eastAsia="SimSun" w:hAnsi="Times New Roman" w:cs="Times New Roman"/>
+          <w:color w:val="000000" w:themeColor="text1"/>
+          <w:sz w:val="24"/>
+          <w:szCs w:val="24"/>
+        </w:rPr>
+        <w:t xml:space="preserve"> apple fruits based on boundary </w:t>
+      </w:r>
+      <w:r>
+        <w:rPr>
+          <w:rFonts w:ascii="Times New Roman" w:eastAsia="SimSun" w:hAnsi="Times New Roman" w:cs="Times New Roman"/>
+          <w:color w:val="000000" w:themeColor="text1"/>
+          <w:sz w:val="24"/>
+          <w:szCs w:val="24"/>
+        </w:rPr>
+        <w:t>curvature estimation, in: 2015 Sixth International Conference on Intelligent Systems</w:t>
+      </w:r>
+      <w:r>
+        <w:rPr>
+          <w:rFonts w:ascii="Times New Roman" w:eastAsia="SimSun" w:hAnsi="Times New Roman" w:cs="Times New Roman"/>
+          <w:color w:val="000000" w:themeColor="text1"/>
+          <w:sz w:val="24"/>
+          <w:szCs w:val="24"/>
+        </w:rPr>
+        <w:t xml:space="preserve"> </w:t>
+      </w:r>
+      <w:r>
+        <w:rPr>
+          <w:rFonts w:ascii="Times New Roman" w:eastAsia="SimSun" w:hAnsi="Times New Roman" w:cs="Times New Roman"/>
+          <w:color w:val="000000" w:themeColor="text1"/>
+          <w:sz w:val="24"/>
+          <w:szCs w:val="24"/>
+        </w:rPr>
+        <w:t>Design and Engineering Applicati</w:t>
+      </w:r>
+      <w:r>
+        <w:rPr>
+          <w:rFonts w:ascii="Times New Roman" w:eastAsia="SimSun" w:hAnsi="Times New Roman" w:cs="Times New Roman"/>
+          <w:color w:val="000000" w:themeColor="text1"/>
+          <w:sz w:val="24"/>
+          <w:szCs w:val="24"/>
+        </w:rPr>
+        <w:t>ons (ISDEA). IEEE, pp. 874 877,</w:t>
+      </w:r>
+    </w:p>
+    <w:p>
+      <w:pPr>
+        <w:ind w:left="720" w:hanging="720"/>
+        <w:jc w:val="both"/>
+        <w:rPr>
+          <w:rFonts w:ascii="Times New Roman" w:eastAsia="SimSun" w:hAnsi="Times New Roman" w:cs="Times New Roman"/>
+          <w:color w:val="000000" w:themeColor="text1"/>
+          <w:sz w:val="24"/>
+          <w:szCs w:val="24"/>
+        </w:rPr>
+      </w:pPr>
+      <w:r>
+        <w:rPr>
+          <w:rFonts w:ascii="Times New Roman" w:eastAsia="SimSun" w:hAnsi="Times New Roman" w:cs="Times New Roman"/>
+          <w:color w:val="000000" w:themeColor="text1"/>
+          <w:sz w:val="24"/>
+          <w:szCs w:val="24"/>
+        </w:rPr>
+        <w:t xml:space="preserve">Moallem, P., </w:t>
+      </w:r>
+      <w:proofErr w:type="spellStart"/>
+      <w:r>
+        <w:rPr>
+          <w:rFonts w:ascii="Times New Roman" w:eastAsia="SimSun" w:hAnsi="Times New Roman" w:cs="Times New Roman"/>
+          <w:color w:val="000000" w:themeColor="text1"/>
+          <w:sz w:val="24"/>
+          <w:szCs w:val="24"/>
+        </w:rPr>
+        <w:t>Serajoddin</w:t>
+      </w:r>
+      <w:proofErr w:type="spellEnd"/>
+      <w:r>
+        <w:rPr>
+          <w:rFonts w:ascii="Times New Roman" w:eastAsia="SimSun" w:hAnsi="Times New Roman" w:cs="Times New Roman"/>
+          <w:color w:val="000000" w:themeColor="text1"/>
+          <w:sz w:val="24"/>
+          <w:szCs w:val="24"/>
+        </w:rPr>
+        <w:t xml:space="preserve">, A., </w:t>
+      </w:r>
+      <w:proofErr w:type="spellStart"/>
+      <w:r>
+        <w:rPr>
+          <w:rFonts w:ascii="Times New Roman" w:eastAsia="SimSun" w:hAnsi="Times New Roman" w:cs="Times New Roman"/>
+          <w:color w:val="000000" w:themeColor="text1"/>
+          <w:sz w:val="24"/>
+          <w:szCs w:val="24"/>
+        </w:rPr>
+        <w:t>Pourghassem</w:t>
+      </w:r>
+      <w:proofErr w:type="spellEnd"/>
+      <w:r>
+        <w:rPr>
+          <w:rFonts w:ascii="Times New Roman" w:eastAsia="SimSun" w:hAnsi="Times New Roman" w:cs="Times New Roman"/>
+          <w:color w:val="000000" w:themeColor="text1"/>
+          <w:sz w:val="24"/>
+          <w:szCs w:val="24"/>
+        </w:rPr>
+        <w:t>, H., 2017. Computer</w:t>
+      </w:r>
+      <w:r>
+        <w:rPr>
+          <w:rFonts w:ascii="Times New Roman" w:eastAsia="SimSun" w:hAnsi="Times New Roman" w:cs="Times New Roman"/>
+          <w:color w:val="000000" w:themeColor="text1"/>
+          <w:sz w:val="24"/>
+          <w:szCs w:val="24"/>
+        </w:rPr>
+        <w:t xml:space="preserve"> vision-based apple grading for </w:t>
+      </w:r>
+      <w:r>
+        <w:rPr>
+          <w:rFonts w:ascii="Times New Roman" w:eastAsia="SimSun" w:hAnsi="Times New Roman" w:cs="Times New Roman"/>
+          <w:color w:val="000000" w:themeColor="text1"/>
+          <w:sz w:val="24"/>
+          <w:szCs w:val="24"/>
+        </w:rPr>
+        <w:t>golden delicious apples based on surface features.</w:t>
+      </w:r>
+      <w:r>
+        <w:rPr>
+          <w:rFonts w:ascii="Times New Roman" w:eastAsia="SimSun" w:hAnsi="Times New Roman" w:cs="Times New Roman"/>
+          <w:color w:val="000000" w:themeColor="text1"/>
+          <w:sz w:val="24"/>
+          <w:szCs w:val="24"/>
+        </w:rPr>
+        <w:t xml:space="preserve"> Inf. Process. Agric. 4, 33 40.</w:t>
+      </w:r>
+    </w:p>
+    <w:p>
+      <w:pPr>
+        <w:ind w:left="720" w:hanging="720"/>
+        <w:jc w:val="both"/>
+        <w:rPr>
+          <w:rFonts w:ascii="Times New Roman" w:eastAsia="SimSun" w:hAnsi="Times New Roman" w:cs="Times New Roman"/>
+          <w:color w:val="000000" w:themeColor="text1"/>
+          <w:sz w:val="24"/>
+          <w:szCs w:val="24"/>
+        </w:rPr>
+      </w:pPr>
+      <w:r>
+        <w:rPr>
+          <w:rFonts w:ascii="Times New Roman" w:eastAsia="SimSun" w:hAnsi="Times New Roman" w:cs="Times New Roman"/>
+          <w:color w:val="000000" w:themeColor="text1"/>
+          <w:sz w:val="24"/>
+          <w:szCs w:val="24"/>
+        </w:rPr>
+        <w:t xml:space="preserve">Othman, M., Bakar, M.N.A…, Ahmad, K.A., Razak, TR., others, </w:t>
+      </w:r>
+      <w:r>
+        <w:rPr>
+          <w:rFonts w:ascii="Times New Roman" w:eastAsia="SimSun" w:hAnsi="Times New Roman" w:cs="Times New Roman"/>
+          <w:color w:val="000000" w:themeColor="text1"/>
+          <w:sz w:val="24"/>
+          <w:szCs w:val="24"/>
+        </w:rPr>
+        <w:t xml:space="preserve">2016. Mango Size Classification </w:t>
+      </w:r>
+      <w:r>
+        <w:rPr>
+          <w:rFonts w:ascii="Times New Roman" w:eastAsia="SimSun" w:hAnsi="Times New Roman" w:cs="Times New Roman"/>
+          <w:color w:val="000000" w:themeColor="text1"/>
+          <w:sz w:val="24"/>
+          <w:szCs w:val="24"/>
+        </w:rPr>
+        <w:t>Using RB Color Sensor and Fuzzy Logic Techni</w:t>
+      </w:r>
+      <w:r>
+        <w:rPr>
+          <w:rFonts w:ascii="Times New Roman" w:eastAsia="SimSun" w:hAnsi="Times New Roman" w:cs="Times New Roman"/>
+          <w:color w:val="000000" w:themeColor="text1"/>
+          <w:sz w:val="24"/>
+          <w:szCs w:val="24"/>
+        </w:rPr>
+        <w:t xml:space="preserve">que, in: Regional Conference on </w:t>
+      </w:r>
+      <w:r>
+        <w:rPr>
+          <w:rFonts w:ascii="Times New Roman" w:eastAsia="SimSun" w:hAnsi="Times New Roman" w:cs="Times New Roman"/>
+          <w:color w:val="000000" w:themeColor="text1"/>
+          <w:sz w:val="24"/>
+          <w:szCs w:val="24"/>
+        </w:rPr>
+        <w:t xml:space="preserve">Science, Technology and Social </w:t>
+      </w:r>
+      <w:r>
+        <w:rPr>
+          <w:rFonts w:ascii="Times New Roman" w:eastAsia="SimSun" w:hAnsi="Times New Roman" w:cs="Times New Roman"/>
+          <w:color w:val="000000" w:themeColor="text1"/>
+          <w:sz w:val="24"/>
+          <w:szCs w:val="24"/>
+        </w:rPr>
+        <w:t>Sciences</w:t>
+      </w:r>
+      <w:r>
+        <w:rPr>
+          <w:rFonts w:ascii="Times New Roman" w:eastAsia="SimSun" w:hAnsi="Times New Roman" w:cs="Times New Roman"/>
+          <w:color w:val="000000" w:themeColor="text1"/>
+          <w:sz w:val="24"/>
+          <w:szCs w:val="24"/>
+        </w:rPr>
+        <w:t xml:space="preserve"> (RCSTS</w:t>
+      </w:r>
+      <w:r>
+        <w:rPr>
+          <w:rFonts w:ascii="Times New Roman" w:eastAsia="SimSun" w:hAnsi="Times New Roman" w:cs="Times New Roman"/>
+          <w:color w:val="000000" w:themeColor="text1"/>
+          <w:sz w:val="24"/>
+          <w:szCs w:val="24"/>
+        </w:rPr>
+        <w:t>S 2014). Springer, pp. 287-296.</w:t>
+      </w:r>
+    </w:p>
+    <w:p>
+      <w:pPr>
+        <w:ind w:left="720" w:hanging="720"/>
+        <w:jc w:val="both"/>
+        <w:rPr>
+          <w:rFonts w:ascii="Times New Roman" w:eastAsia="SimSun" w:hAnsi="Times New Roman" w:cs="Times New Roman"/>
+          <w:color w:val="000000" w:themeColor="text1"/>
+          <w:sz w:val="24"/>
+          <w:szCs w:val="24"/>
+        </w:rPr>
+      </w:pPr>
+      <w:proofErr w:type="spellStart"/>
+      <w:r>
+        <w:rPr>
+          <w:rFonts w:ascii="Times New Roman" w:eastAsia="SimSun" w:hAnsi="Times New Roman" w:cs="Times New Roman"/>
+          <w:color w:val="000000" w:themeColor="text1"/>
+          <w:sz w:val="24"/>
+          <w:szCs w:val="24"/>
+        </w:rPr>
+        <w:t>Ozyildiz</w:t>
+      </w:r>
+      <w:proofErr w:type="spellEnd"/>
+      <w:r>
+        <w:rPr>
+          <w:rFonts w:ascii="Times New Roman" w:eastAsia="SimSun" w:hAnsi="Times New Roman" w:cs="Times New Roman"/>
+          <w:color w:val="000000" w:themeColor="text1"/>
+          <w:sz w:val="24"/>
+          <w:szCs w:val="24"/>
+        </w:rPr>
+        <w:t xml:space="preserve">, E., </w:t>
+      </w:r>
+      <w:proofErr w:type="spellStart"/>
+      <w:r>
+        <w:rPr>
+          <w:rFonts w:ascii="Times New Roman" w:eastAsia="SimSun" w:hAnsi="Times New Roman" w:cs="Times New Roman"/>
+          <w:color w:val="000000" w:themeColor="text1"/>
+          <w:sz w:val="24"/>
+          <w:szCs w:val="24"/>
+        </w:rPr>
+        <w:t>Krahnstöver</w:t>
+      </w:r>
+      <w:proofErr w:type="spellEnd"/>
+      <w:r>
+        <w:rPr>
+          <w:rFonts w:ascii="Times New Roman" w:eastAsia="SimSun" w:hAnsi="Times New Roman" w:cs="Times New Roman"/>
+          <w:color w:val="000000" w:themeColor="text1"/>
+          <w:sz w:val="24"/>
+          <w:szCs w:val="24"/>
+        </w:rPr>
+        <w:t>, N., Sharma, R., 2002. Adaptive tex</w:t>
+      </w:r>
+      <w:r>
+        <w:rPr>
+          <w:rFonts w:ascii="Times New Roman" w:eastAsia="SimSun" w:hAnsi="Times New Roman" w:cs="Times New Roman"/>
+          <w:color w:val="000000" w:themeColor="text1"/>
+          <w:sz w:val="24"/>
+          <w:szCs w:val="24"/>
+        </w:rPr>
+        <w:t xml:space="preserve">ture and color segmentation for </w:t>
+      </w:r>
+      <w:r>
+        <w:rPr>
+          <w:rFonts w:ascii="Times New Roman" w:eastAsia="SimSun" w:hAnsi="Times New Roman" w:cs="Times New Roman"/>
+          <w:color w:val="000000" w:themeColor="text1"/>
+          <w:sz w:val="24"/>
+          <w:szCs w:val="24"/>
+        </w:rPr>
+        <w:t>tracking moving objects. P</w:t>
+      </w:r>
+      <w:r>
+        <w:rPr>
+          <w:rFonts w:ascii="Times New Roman" w:eastAsia="SimSun" w:hAnsi="Times New Roman" w:cs="Times New Roman"/>
+          <w:color w:val="000000" w:themeColor="text1"/>
+          <w:sz w:val="24"/>
+          <w:szCs w:val="24"/>
+        </w:rPr>
+        <w:t xml:space="preserve">attern </w:t>
+      </w:r>
+      <w:r>
+        <w:rPr>
+          <w:rFonts w:ascii="Times New Roman" w:eastAsia="SimSun" w:hAnsi="Times New Roman" w:cs="Times New Roman"/>
+          <w:color w:val="000000" w:themeColor="text1"/>
+          <w:sz w:val="24"/>
+          <w:szCs w:val="24"/>
+        </w:rPr>
+        <w:t>Recognition</w:t>
+      </w:r>
+      <w:r>
+        <w:rPr>
+          <w:rFonts w:ascii="Times New Roman" w:eastAsia="SimSun" w:hAnsi="Times New Roman" w:cs="Times New Roman"/>
+          <w:color w:val="000000" w:themeColor="text1"/>
+          <w:sz w:val="24"/>
+          <w:szCs w:val="24"/>
+        </w:rPr>
+        <w:t>. 35, 2013-2029.</w:t>
+      </w:r>
+    </w:p>
+    <w:p>
+      <w:pPr>
+        <w:ind w:left="720" w:hanging="720"/>
+        <w:jc w:val="both"/>
+        <w:rPr>
+          <w:rFonts w:ascii="Times New Roman" w:eastAsia="SimSun" w:hAnsi="Times New Roman" w:cs="Times New Roman"/>
+          <w:color w:val="000000" w:themeColor="text1"/>
+          <w:sz w:val="24"/>
+          <w:szCs w:val="24"/>
+        </w:rPr>
+      </w:pPr>
+      <w:r>
+        <w:rPr>
+          <w:rFonts w:ascii="Times New Roman" w:eastAsia="SimSun" w:hAnsi="Times New Roman" w:cs="Times New Roman"/>
+          <w:color w:val="000000" w:themeColor="text1"/>
+          <w:sz w:val="24"/>
+          <w:szCs w:val="24"/>
+        </w:rPr>
+        <w:t xml:space="preserve">Pandey, R., Naik, S., </w:t>
+      </w:r>
+      <w:proofErr w:type="spellStart"/>
+      <w:r>
+        <w:rPr>
+          <w:rFonts w:ascii="Times New Roman" w:eastAsia="SimSun" w:hAnsi="Times New Roman" w:cs="Times New Roman"/>
+          <w:color w:val="000000" w:themeColor="text1"/>
+          <w:sz w:val="24"/>
+          <w:szCs w:val="24"/>
+        </w:rPr>
+        <w:t>Marlatia</w:t>
+      </w:r>
+      <w:proofErr w:type="spellEnd"/>
+      <w:r>
+        <w:rPr>
+          <w:rFonts w:ascii="Times New Roman" w:eastAsia="SimSun" w:hAnsi="Times New Roman" w:cs="Times New Roman"/>
+          <w:color w:val="000000" w:themeColor="text1"/>
+          <w:sz w:val="24"/>
+          <w:szCs w:val="24"/>
+        </w:rPr>
+        <w:t>, R., 2013. Image processing and</w:t>
+      </w:r>
+      <w:r>
+        <w:rPr>
+          <w:rFonts w:ascii="Times New Roman" w:eastAsia="SimSun" w:hAnsi="Times New Roman" w:cs="Times New Roman"/>
+          <w:color w:val="000000" w:themeColor="text1"/>
+          <w:sz w:val="24"/>
+          <w:szCs w:val="24"/>
+        </w:rPr>
+        <w:t xml:space="preserve"> machine learning for automated </w:t>
+      </w:r>
+      <w:r>
+        <w:rPr>
+          <w:rFonts w:ascii="Times New Roman" w:eastAsia="SimSun" w:hAnsi="Times New Roman" w:cs="Times New Roman"/>
+          <w:color w:val="000000" w:themeColor="text1"/>
+          <w:sz w:val="24"/>
+          <w:szCs w:val="24"/>
+        </w:rPr>
+        <w:t xml:space="preserve">fruit grading system: a technical review. Int. J. </w:t>
+      </w:r>
+      <w:proofErr w:type="spellStart"/>
+      <w:r>
+        <w:rPr>
+          <w:rFonts w:ascii="Times New Roman" w:eastAsia="SimSun" w:hAnsi="Times New Roman" w:cs="Times New Roman"/>
+          <w:color w:val="000000" w:themeColor="text1"/>
+          <w:sz w:val="24"/>
+          <w:szCs w:val="24"/>
+        </w:rPr>
+        <w:t>Comput</w:t>
+      </w:r>
+      <w:proofErr w:type="spellEnd"/>
+      <w:r>
+        <w:rPr>
+          <w:rFonts w:ascii="Times New Roman" w:eastAsia="SimSun" w:hAnsi="Times New Roman" w:cs="Times New Roman"/>
+          <w:color w:val="000000" w:themeColor="text1"/>
+          <w:sz w:val="24"/>
+          <w:szCs w:val="24"/>
+        </w:rPr>
+        <w:t>. ppl. 81, 29-39.</w:t>
+      </w:r>
+    </w:p>
+    <w:p>
+      <w:pPr>
+        <w:ind w:left="720" w:hanging="720"/>
+        <w:jc w:val="both"/>
+        <w:rPr>
+          <w:rFonts w:ascii="Times New Roman" w:eastAsia="SimSun" w:hAnsi="Times New Roman" w:cs="Times New Roman"/>
+          <w:color w:val="000000" w:themeColor="text1"/>
+          <w:sz w:val="24"/>
+          <w:szCs w:val="24"/>
+        </w:rPr>
+      </w:pPr>
+    </w:p>
+    <w:p>
+      <w:pPr>
+        <w:ind w:left="720" w:hanging="720"/>
+        <w:jc w:val="both"/>
+        <w:rPr>
+          <w:rFonts w:ascii="Times New Roman" w:eastAsia="SimSun" w:hAnsi="Times New Roman" w:cs="Times New Roman"/>
+          <w:color w:val="000000" w:themeColor="text1"/>
+          <w:sz w:val="24"/>
+          <w:szCs w:val="24"/>
+        </w:rPr>
+      </w:pPr>
+      <w:proofErr w:type="spellStart"/>
+      <w:r>
+        <w:rPr>
+          <w:rFonts w:ascii="Times New Roman" w:eastAsia="SimSun" w:hAnsi="Times New Roman" w:cs="Times New Roman"/>
+          <w:color w:val="000000" w:themeColor="text1"/>
+          <w:sz w:val="24"/>
+          <w:szCs w:val="24"/>
+        </w:rPr>
+        <w:lastRenderedPageBreak/>
+        <w:t>Rachmawati</w:t>
+      </w:r>
+      <w:proofErr w:type="spellEnd"/>
+      <w:r>
+        <w:rPr>
+          <w:rFonts w:ascii="Times New Roman" w:eastAsia="SimSun" w:hAnsi="Times New Roman" w:cs="Times New Roman"/>
+          <w:color w:val="000000" w:themeColor="text1"/>
+          <w:sz w:val="24"/>
+          <w:szCs w:val="24"/>
+        </w:rPr>
+        <w:t xml:space="preserve">, E., </w:t>
+      </w:r>
+      <w:proofErr w:type="spellStart"/>
+      <w:r>
+        <w:rPr>
+          <w:rFonts w:ascii="Times New Roman" w:eastAsia="SimSun" w:hAnsi="Times New Roman" w:cs="Times New Roman"/>
+          <w:color w:val="000000" w:themeColor="text1"/>
+          <w:sz w:val="24"/>
+          <w:szCs w:val="24"/>
+        </w:rPr>
+        <w:t>Supriana</w:t>
+      </w:r>
+      <w:proofErr w:type="spellEnd"/>
+      <w:r>
+        <w:rPr>
+          <w:rFonts w:ascii="Times New Roman" w:eastAsia="SimSun" w:hAnsi="Times New Roman" w:cs="Times New Roman"/>
+          <w:color w:val="000000" w:themeColor="text1"/>
+          <w:sz w:val="24"/>
+          <w:szCs w:val="24"/>
+        </w:rPr>
+        <w:t xml:space="preserve">, I., </w:t>
+      </w:r>
+      <w:proofErr w:type="spellStart"/>
+      <w:r>
+        <w:rPr>
+          <w:rFonts w:ascii="Times New Roman" w:eastAsia="SimSun" w:hAnsi="Times New Roman" w:cs="Times New Roman"/>
+          <w:color w:val="000000" w:themeColor="text1"/>
+          <w:sz w:val="24"/>
+          <w:szCs w:val="24"/>
+        </w:rPr>
+        <w:t>Khodra</w:t>
+      </w:r>
+      <w:proofErr w:type="spellEnd"/>
+      <w:r>
+        <w:rPr>
+          <w:rFonts w:ascii="Times New Roman" w:eastAsia="SimSun" w:hAnsi="Times New Roman" w:cs="Times New Roman"/>
+          <w:color w:val="000000" w:themeColor="text1"/>
+          <w:sz w:val="24"/>
+          <w:szCs w:val="24"/>
+        </w:rPr>
+        <w:t>, M.L.., 2017. Toward a ne</w:t>
+      </w:r>
+      <w:r>
+        <w:rPr>
+          <w:rFonts w:ascii="Times New Roman" w:eastAsia="SimSun" w:hAnsi="Times New Roman" w:cs="Times New Roman"/>
+          <w:color w:val="000000" w:themeColor="text1"/>
+          <w:sz w:val="24"/>
+          <w:szCs w:val="24"/>
+        </w:rPr>
+        <w:t xml:space="preserve">w approach in fruit recognition </w:t>
+      </w:r>
+      <w:r>
+        <w:rPr>
+          <w:rFonts w:ascii="Times New Roman" w:eastAsia="SimSun" w:hAnsi="Times New Roman" w:cs="Times New Roman"/>
+          <w:color w:val="000000" w:themeColor="text1"/>
+          <w:sz w:val="24"/>
+          <w:szCs w:val="24"/>
+        </w:rPr>
+        <w:t>using hybrid RGBD features and fruit hierarchy prope</w:t>
+      </w:r>
+      <w:r>
+        <w:rPr>
+          <w:rFonts w:ascii="Times New Roman" w:eastAsia="SimSun" w:hAnsi="Times New Roman" w:cs="Times New Roman"/>
+          <w:color w:val="000000" w:themeColor="text1"/>
+          <w:sz w:val="24"/>
+          <w:szCs w:val="24"/>
+        </w:rPr>
+        <w:t xml:space="preserve">rty, in: 2017 4th International </w:t>
+      </w:r>
+      <w:r>
+        <w:rPr>
+          <w:rFonts w:ascii="Times New Roman" w:eastAsia="SimSun" w:hAnsi="Times New Roman" w:cs="Times New Roman"/>
+          <w:color w:val="000000" w:themeColor="text1"/>
+          <w:sz w:val="24"/>
+          <w:szCs w:val="24"/>
+        </w:rPr>
+        <w:t>Conference on Electrical Engineering, Computer S</w:t>
+      </w:r>
+      <w:r>
+        <w:rPr>
+          <w:rFonts w:ascii="Times New Roman" w:eastAsia="SimSun" w:hAnsi="Times New Roman" w:cs="Times New Roman"/>
+          <w:color w:val="000000" w:themeColor="text1"/>
+          <w:sz w:val="24"/>
+          <w:szCs w:val="24"/>
+        </w:rPr>
+        <w:t xml:space="preserve">cience and </w:t>
+      </w:r>
+      <w:r>
+        <w:rPr>
+          <w:rFonts w:ascii="Times New Roman" w:eastAsia="SimSun" w:hAnsi="Times New Roman" w:cs="Times New Roman"/>
+          <w:color w:val="000000" w:themeColor="text1"/>
+          <w:sz w:val="24"/>
+          <w:szCs w:val="24"/>
+        </w:rPr>
+        <w:t>Informatics</w:t>
+      </w:r>
+      <w:r>
+        <w:rPr>
+          <w:rFonts w:ascii="Times New Roman" w:eastAsia="SimSun" w:hAnsi="Times New Roman" w:cs="Times New Roman"/>
+          <w:color w:val="000000" w:themeColor="text1"/>
+          <w:sz w:val="24"/>
+          <w:szCs w:val="24"/>
+        </w:rPr>
+        <w:t xml:space="preserve"> (EECSI): </w:t>
+      </w:r>
+      <w:r>
+        <w:rPr>
+          <w:rFonts w:ascii="Times New Roman" w:eastAsia="SimSun" w:hAnsi="Times New Roman" w:cs="Times New Roman"/>
+          <w:color w:val="000000" w:themeColor="text1"/>
+          <w:sz w:val="24"/>
+          <w:szCs w:val="24"/>
+        </w:rPr>
+        <w:t>IEEE, pp. 1-6</w:t>
+      </w:r>
+    </w:p>
+    <w:p>
+      <w:pPr>
+        <w:ind w:left="720" w:hanging="720"/>
+        <w:jc w:val="both"/>
+        <w:rPr>
+          <w:rFonts w:ascii="Times New Roman" w:eastAsia="SimSun" w:hAnsi="Times New Roman" w:cs="Times New Roman"/>
+          <w:color w:val="000000" w:themeColor="text1"/>
+          <w:sz w:val="24"/>
+          <w:szCs w:val="24"/>
+        </w:rPr>
+      </w:pPr>
+      <w:r>
+        <w:rPr>
+          <w:rFonts w:ascii="Times New Roman" w:eastAsia="SimSun" w:hAnsi="Times New Roman" w:cs="Times New Roman"/>
+          <w:color w:val="000000" w:themeColor="text1"/>
+          <w:sz w:val="24"/>
+          <w:szCs w:val="24"/>
+        </w:rPr>
+        <w:t>Sahin, F., 1997. A radial basis function approach to a color image c</w:t>
+      </w:r>
+      <w:r>
+        <w:rPr>
+          <w:rFonts w:ascii="Times New Roman" w:eastAsia="SimSun" w:hAnsi="Times New Roman" w:cs="Times New Roman"/>
+          <w:color w:val="000000" w:themeColor="text1"/>
+          <w:sz w:val="24"/>
+          <w:szCs w:val="24"/>
+        </w:rPr>
+        <w:t>lassification problem in a real t</w:t>
+      </w:r>
+      <w:r>
+        <w:rPr>
+          <w:rFonts w:ascii="Times New Roman" w:eastAsia="SimSun" w:hAnsi="Times New Roman" w:cs="Times New Roman"/>
+          <w:color w:val="000000" w:themeColor="text1"/>
+          <w:sz w:val="24"/>
+          <w:szCs w:val="24"/>
+        </w:rPr>
+        <w:t>ime industrial applicati</w:t>
+      </w:r>
+      <w:r>
+        <w:rPr>
+          <w:rFonts w:ascii="Times New Roman" w:eastAsia="SimSun" w:hAnsi="Times New Roman" w:cs="Times New Roman"/>
+          <w:color w:val="000000" w:themeColor="text1"/>
+          <w:sz w:val="24"/>
+          <w:szCs w:val="24"/>
+        </w:rPr>
+        <w:t>on (PhD Thesis). Virginia Tech.</w:t>
+      </w:r>
+    </w:p>
+    <w:p>
+      <w:pPr>
+        <w:ind w:left="720" w:hanging="720"/>
+        <w:jc w:val="both"/>
+        <w:rPr>
+          <w:rFonts w:ascii="Times New Roman" w:eastAsia="SimSun" w:hAnsi="Times New Roman" w:cs="Times New Roman"/>
+          <w:color w:val="000000" w:themeColor="text1"/>
+          <w:sz w:val="24"/>
+          <w:szCs w:val="24"/>
+        </w:rPr>
+      </w:pPr>
+      <w:r>
+        <w:rPr>
+          <w:rFonts w:ascii="Times New Roman" w:eastAsia="SimSun" w:hAnsi="Times New Roman" w:cs="Times New Roman"/>
+          <w:color w:val="000000" w:themeColor="text1"/>
+          <w:sz w:val="24"/>
+          <w:szCs w:val="24"/>
+        </w:rPr>
+        <w:t xml:space="preserve">Tewari, </w:t>
+      </w:r>
+      <w:proofErr w:type="gramStart"/>
+      <w:r>
+        <w:rPr>
+          <w:rFonts w:ascii="Times New Roman" w:eastAsia="SimSun" w:hAnsi="Times New Roman" w:cs="Times New Roman"/>
+          <w:color w:val="000000" w:themeColor="text1"/>
+          <w:sz w:val="24"/>
+          <w:szCs w:val="24"/>
+        </w:rPr>
+        <w:t>V,,</w:t>
+      </w:r>
+      <w:proofErr w:type="gramEnd"/>
+      <w:r>
+        <w:rPr>
+          <w:rFonts w:ascii="Times New Roman" w:eastAsia="SimSun" w:hAnsi="Times New Roman" w:cs="Times New Roman"/>
+          <w:color w:val="000000" w:themeColor="text1"/>
+          <w:sz w:val="24"/>
+          <w:szCs w:val="24"/>
+        </w:rPr>
+        <w:t xml:space="preserve"> Arudra, A .K., Kumar, S.P, Pandey, V. Chandel, </w:t>
+      </w:r>
+      <w:r>
+        <w:rPr>
+          <w:rFonts w:ascii="Times New Roman" w:eastAsia="SimSun" w:hAnsi="Times New Roman" w:cs="Times New Roman"/>
+          <w:color w:val="000000" w:themeColor="text1"/>
+          <w:sz w:val="24"/>
+          <w:szCs w:val="24"/>
+        </w:rPr>
+        <w:t xml:space="preserve">N.S., 2013. Estimation of plant </w:t>
+      </w:r>
+      <w:r>
+        <w:rPr>
+          <w:rFonts w:ascii="Times New Roman" w:eastAsia="SimSun" w:hAnsi="Times New Roman" w:cs="Times New Roman"/>
+          <w:color w:val="000000" w:themeColor="text1"/>
+          <w:sz w:val="24"/>
+          <w:szCs w:val="24"/>
+        </w:rPr>
+        <w:t>nitrogen content using digital image processing. Agri</w:t>
+      </w:r>
+      <w:r>
+        <w:rPr>
+          <w:rFonts w:ascii="Times New Roman" w:eastAsia="SimSun" w:hAnsi="Times New Roman" w:cs="Times New Roman"/>
+          <w:color w:val="000000" w:themeColor="text1"/>
+          <w:sz w:val="24"/>
+          <w:szCs w:val="24"/>
+        </w:rPr>
+        <w:t>c, Eng. Int. CIGR J. 15, 78 86.</w:t>
+      </w:r>
+    </w:p>
+    <w:p>
+      <w:pPr>
+        <w:ind w:left="720" w:hanging="720"/>
         <w:jc w:val="both"/>
         <w:rPr>
           <w:rFonts w:ascii="Times New Roman" w:eastAsia="SimSun" w:hAnsi="Times New Roman" w:cs="Times New Roman"/>
@@ -9194,6 +10932,7 @@
       </w:pPr>
     </w:p>
     <w:sectPr>
+      <w:headerReference w:type="default" r:id="rId20"/>
       <w:pgSz w:w="12240" w:h="15840"/>
       <w:pgMar w:top="1440" w:right="1440" w:bottom="1440" w:left="1440" w:header="432" w:footer="432" w:gutter="0"/>
       <w:cols w:space="720"/>
@@ -9204,7 +10943,7 @@
 </file>
 
 <file path=word/endnotes.xml><?xml version="1.0" encoding="utf-8"?>
-<w:endnotes xmlns:wpc="http://schemas.microsoft.com/office/word/2010/wordprocessingCanvas" xmlns:mc="http://schemas.openxmlformats.org/markup-compatibility/2006" xmlns:o="urn:schemas-microsoft-com:office:office" xmlns:r="http://schemas.openxmlformats.org/officeDocument/2006/relationships" xmlns:m="http://schemas.openxmlformats.org/officeDocument/2006/math" xmlns:v="urn:schemas-microsoft-com:vml" xmlns:wp14="http://schemas.microsoft.com/office/word/2010/wordprocessingDrawing" xmlns:wp="http://schemas.openxmlformats.org/drawingml/2006/wordprocessingDrawing" xmlns:w10="urn:schemas-microsoft-com:office:word" xmlns:w="http://schemas.openxmlformats.org/wordprocessingml/2006/main" xmlns:w14="http://schemas.microsoft.com/office/word/2010/wordml" xmlns:w15="http://schemas.microsoft.com/office/word/2012/wordml" xmlns:wpg="http://schemas.microsoft.com/office/word/2010/wordprocessingGroup" xmlns:wpi="http://schemas.microsoft.com/office/word/2010/wordprocessingInk" xmlns:wne="http://schemas.microsoft.com/office/word/2006/wordml" xmlns:wps="http://schemas.microsoft.com/office/word/2010/wordprocessingShape" mc:Ignorable="w14 w15 wp14">
+<w:endnotes xmlns:wpc="http://schemas.microsoft.com/office/word/2010/wordprocessingCanvas" xmlns:cx="http://schemas.microsoft.com/office/drawing/2014/chartex" xmlns:cx1="http://schemas.microsoft.com/office/drawing/2015/9/8/chartex" xmlns:cx2="http://schemas.microsoft.com/office/drawing/2015/10/21/chartex" xmlns:cx3="http://schemas.microsoft.com/office/drawing/2016/5/9/chartex" xmlns:cx4="http://schemas.microsoft.com/office/drawing/2016/5/10/chartex" xmlns:cx5="http://schemas.microsoft.com/office/drawing/2016/5/11/chartex" xmlns:cx6="http://schemas.microsoft.com/office/drawing/2016/5/12/chartex" xmlns:cx7="http://schemas.microsoft.com/office/drawing/2016/5/13/chartex" xmlns:cx8="http://schemas.microsoft.com/office/drawing/2016/5/14/chartex" xmlns:mc="http://schemas.openxmlformats.org/markup-compatibility/2006" xmlns:aink="http://schemas.microsoft.com/office/drawing/2016/ink" xmlns:am3d="http://schemas.microsoft.com/office/drawing/2017/model3d" xmlns:o="urn:schemas-microsoft-com:office:office" xmlns:oel="http://schemas.microsoft.com/office/2019/extlst" xmlns:r="http://schemas.openxmlformats.org/officeDocument/2006/relationships" xmlns:m="http://schemas.openxmlformats.org/officeDocument/2006/math" xmlns:v="urn:schemas-microsoft-com:vml" xmlns:wp14="http://schemas.microsoft.com/office/word/2010/wordprocessingDrawing" xmlns:wp="http://schemas.openxmlformats.org/drawingml/2006/wordprocessingDrawing" xmlns:w10="urn:schemas-microsoft-com:office:word" xmlns:w="http://schemas.openxmlformats.org/wordprocessingml/2006/main" xmlns:w14="http://schemas.microsoft.com/office/word/2010/wordml" xmlns:w15="http://schemas.microsoft.com/office/word/2012/wordml" xmlns:w16cex="http://schemas.microsoft.com/office/word/2018/wordml/cex" xmlns:w16cid="http://schemas.microsoft.com/office/word/2016/wordml/cid" xmlns:w16="http://schemas.microsoft.com/office/word/2018/wordml" xmlns:w16sdtdh="http://schemas.microsoft.com/office/word/2020/wordml/sdtdatahash" xmlns:w16se="http://schemas.microsoft.com/office/word/2015/wordml/symex" xmlns:wpg="http://schemas.microsoft.com/office/word/2010/wordprocessingGroup" xmlns:wpi="http://schemas.microsoft.com/office/word/2010/wordprocessingInk" xmlns:wne="http://schemas.microsoft.com/office/word/2006/wordml" xmlns:wps="http://schemas.microsoft.com/office/word/2010/wordprocessingShape" mc:Ignorable="w14 w15 w16se w16cid w16 w16cex w16sdtdh wp14">
   <w:endnote w:type="separator" w:id="-1">
     <w:p>
       <w:pPr>
@@ -9229,7 +10968,7 @@
 </file>
 
 <file path=word/footnotes.xml><?xml version="1.0" encoding="utf-8"?>
-<w:footnotes xmlns:wpc="http://schemas.microsoft.com/office/word/2010/wordprocessingCanvas" xmlns:mc="http://schemas.openxmlformats.org/markup-compatibility/2006" xmlns:o="urn:schemas-microsoft-com:office:office" xmlns:r="http://schemas.openxmlformats.org/officeDocument/2006/relationships" xmlns:m="http://schemas.openxmlformats.org/officeDocument/2006/math" xmlns:v="urn:schemas-microsoft-com:vml" xmlns:wp14="http://schemas.microsoft.com/office/word/2010/wordprocessingDrawing" xmlns:wp="http://schemas.openxmlformats.org/drawingml/2006/wordprocessingDrawing" xmlns:w10="urn:schemas-microsoft-com:office:word" xmlns:w="http://schemas.openxmlformats.org/wordprocessingml/2006/main" xmlns:w14="http://schemas.microsoft.com/office/word/2010/wordml" xmlns:w15="http://schemas.microsoft.com/office/word/2012/wordml" xmlns:wpg="http://schemas.microsoft.com/office/word/2010/wordprocessingGroup" xmlns:wpi="http://schemas.microsoft.com/office/word/2010/wordprocessingInk" xmlns:wne="http://schemas.microsoft.com/office/word/2006/wordml" xmlns:wps="http://schemas.microsoft.com/office/word/2010/wordprocessingShape" mc:Ignorable="w14 w15 wp14">
+<w:footnotes xmlns:wpc="http://schemas.microsoft.com/office/word/2010/wordprocessingCanvas" xmlns:cx="http://schemas.microsoft.com/office/drawing/2014/chartex" xmlns:cx1="http://schemas.microsoft.com/office/drawing/2015/9/8/chartex" xmlns:cx2="http://schemas.microsoft.com/office/drawing/2015/10/21/chartex" xmlns:cx3="http://schemas.microsoft.com/office/drawing/2016/5/9/chartex" xmlns:cx4="http://schemas.microsoft.com/office/drawing/2016/5/10/chartex" xmlns:cx5="http://schemas.microsoft.com/office/drawing/2016/5/11/chartex" xmlns:cx6="http://schemas.microsoft.com/office/drawing/2016/5/12/chartex" xmlns:cx7="http://schemas.microsoft.com/office/drawing/2016/5/13/chartex" xmlns:cx8="http://schemas.microsoft.com/office/drawing/2016/5/14/chartex" xmlns:mc="http://schemas.openxmlformats.org/markup-compatibility/2006" xmlns:aink="http://schemas.microsoft.com/office/drawing/2016/ink" xmlns:am3d="http://schemas.microsoft.com/office/drawing/2017/model3d" xmlns:o="urn:schemas-microsoft-com:office:office" xmlns:oel="http://schemas.microsoft.com/office/2019/extlst" xmlns:r="http://schemas.openxmlformats.org/officeDocument/2006/relationships" xmlns:m="http://schemas.openxmlformats.org/officeDocument/2006/math" xmlns:v="urn:schemas-microsoft-com:vml" xmlns:wp14="http://schemas.microsoft.com/office/word/2010/wordprocessingDrawing" xmlns:wp="http://schemas.openxmlformats.org/drawingml/2006/wordprocessingDrawing" xmlns:w10="urn:schemas-microsoft-com:office:word" xmlns:w="http://schemas.openxmlformats.org/wordprocessingml/2006/main" xmlns:w14="http://schemas.microsoft.com/office/word/2010/wordml" xmlns:w15="http://schemas.microsoft.com/office/word/2012/wordml" xmlns:w16cex="http://schemas.microsoft.com/office/word/2018/wordml/cex" xmlns:w16cid="http://schemas.microsoft.com/office/word/2016/wordml/cid" xmlns:w16="http://schemas.microsoft.com/office/word/2018/wordml" xmlns:w16sdtdh="http://schemas.microsoft.com/office/word/2020/wordml/sdtdatahash" xmlns:w16se="http://schemas.microsoft.com/office/word/2015/wordml/symex" xmlns:wpg="http://schemas.microsoft.com/office/word/2010/wordprocessingGroup" xmlns:wpi="http://schemas.microsoft.com/office/word/2010/wordprocessingInk" xmlns:wne="http://schemas.microsoft.com/office/word/2006/wordml" xmlns:wps="http://schemas.microsoft.com/office/word/2010/wordprocessingShape" mc:Ignorable="w14 w15 w16se w16cid w16 w16cex w16sdtdh wp14">
   <w:footnote w:type="separator" w:id="-1">
     <w:p>
       <w:pPr>
@@ -9253,9 +10992,62 @@
 </w:footnotes>
 </file>
 
+<file path=word/header1.xml><?xml version="1.0" encoding="utf-8"?>
+<w:hdr xmlns:wpc="http://schemas.microsoft.com/office/word/2010/wordprocessingCanvas" xmlns:cx="http://schemas.microsoft.com/office/drawing/2014/chartex" xmlns:cx1="http://schemas.microsoft.com/office/drawing/2015/9/8/chartex" xmlns:cx2="http://schemas.microsoft.com/office/drawing/2015/10/21/chartex" xmlns:cx3="http://schemas.microsoft.com/office/drawing/2016/5/9/chartex" xmlns:cx4="http://schemas.microsoft.com/office/drawing/2016/5/10/chartex" xmlns:cx5="http://schemas.microsoft.com/office/drawing/2016/5/11/chartex" xmlns:cx6="http://schemas.microsoft.com/office/drawing/2016/5/12/chartex" xmlns:cx7="http://schemas.microsoft.com/office/drawing/2016/5/13/chartex" xmlns:cx8="http://schemas.microsoft.com/office/drawing/2016/5/14/chartex" xmlns:mc="http://schemas.openxmlformats.org/markup-compatibility/2006" xmlns:aink="http://schemas.microsoft.com/office/drawing/2016/ink" xmlns:am3d="http://schemas.microsoft.com/office/drawing/2017/model3d" xmlns:o="urn:schemas-microsoft-com:office:office" xmlns:oel="http://schemas.microsoft.com/office/2019/extlst" xmlns:r="http://schemas.openxmlformats.org/officeDocument/2006/relationships" xmlns:m="http://schemas.openxmlformats.org/officeDocument/2006/math" xmlns:v="urn:schemas-microsoft-com:vml" xmlns:wp14="http://schemas.microsoft.com/office/word/2010/wordprocessingDrawing" xmlns:wp="http://schemas.openxmlformats.org/drawingml/2006/wordprocessingDrawing" xmlns:w10="urn:schemas-microsoft-com:office:word" xmlns:w="http://schemas.openxmlformats.org/wordprocessingml/2006/main" xmlns:w14="http://schemas.microsoft.com/office/word/2010/wordml" xmlns:w15="http://schemas.microsoft.com/office/word/2012/wordml" xmlns:w16cex="http://schemas.microsoft.com/office/word/2018/wordml/cex" xmlns:w16cid="http://schemas.microsoft.com/office/word/2016/wordml/cid" xmlns:w16="http://schemas.microsoft.com/office/word/2018/wordml" xmlns:w16sdtdh="http://schemas.microsoft.com/office/word/2020/wordml/sdtdatahash" xmlns:w16se="http://schemas.microsoft.com/office/word/2015/wordml/symex" xmlns:wpg="http://schemas.microsoft.com/office/word/2010/wordprocessingGroup" xmlns:wpi="http://schemas.microsoft.com/office/word/2010/wordprocessingInk" xmlns:wne="http://schemas.microsoft.com/office/word/2006/wordml" xmlns:wps="http://schemas.microsoft.com/office/word/2010/wordprocessingShape" mc:Ignorable="w14 w15 w16se w16cid w16 w16cex w16sdtdh wp14">
+  <w:sdt>
+    <w:sdtPr>
+      <w:id w:val="531232224"/>
+      <w:docPartObj>
+        <w:docPartGallery w:val="Page Numbers (Top of Page)"/>
+        <w:docPartUnique/>
+      </w:docPartObj>
+    </w:sdtPr>
+    <w:sdtEndPr>
+      <w:rPr>
+        <w:noProof/>
+      </w:rPr>
+    </w:sdtEndPr>
+    <w:sdtContent>
+      <w:p>
+        <w:pPr>
+          <w:pStyle w:val="Header"/>
+          <w:jc w:val="right"/>
+        </w:pPr>
+        <w:r>
+          <w:fldChar w:fldCharType="begin"/>
+        </w:r>
+        <w:r>
+          <w:instrText xml:space="preserve"> PAGE   \* MERGEFORMAT </w:instrText>
+        </w:r>
+        <w:r>
+          <w:fldChar w:fldCharType="separate"/>
+        </w:r>
+        <w:r>
+          <w:rPr>
+            <w:noProof/>
+          </w:rPr>
+          <w:t>2</w:t>
+        </w:r>
+        <w:r>
+          <w:rPr>
+            <w:noProof/>
+          </w:rPr>
+          <w:fldChar w:fldCharType="end"/>
+        </w:r>
+      </w:p>
+    </w:sdtContent>
+  </w:sdt>
+  <w:p>
+    <w:pPr>
+      <w:pStyle w:val="Header"/>
+    </w:pPr>
+  </w:p>
+</w:hdr>
+</file>
+
 <file path=word/numbering.xml><?xml version="1.0" encoding="utf-8"?>
-<w:numbering xmlns:wpc="http://schemas.microsoft.com/office/word/2010/wordprocessingCanvas" xmlns:mc="http://schemas.openxmlformats.org/markup-compatibility/2006" xmlns:o="urn:schemas-microsoft-com:office:office" xmlns:r="http://schemas.openxmlformats.org/officeDocument/2006/relationships" xmlns:m="http://schemas.openxmlformats.org/officeDocument/2006/math" xmlns:v="urn:schemas-microsoft-com:vml" xmlns:wp14="http://schemas.microsoft.com/office/word/2010/wordprocessingDrawing" xmlns:wp="http://schemas.openxmlformats.org/drawingml/2006/wordprocessingDrawing" xmlns:w10="urn:schemas-microsoft-com:office:word" xmlns:w="http://schemas.openxmlformats.org/wordprocessingml/2006/main" xmlns:w14="http://schemas.microsoft.com/office/word/2010/wordml" xmlns:w15="http://schemas.microsoft.com/office/word/2012/wordml" xmlns:wpg="http://schemas.microsoft.com/office/word/2010/wordprocessingGroup" xmlns:wpi="http://schemas.microsoft.com/office/word/2010/wordprocessingInk" xmlns:wne="http://schemas.microsoft.com/office/word/2006/wordml" xmlns:wps="http://schemas.microsoft.com/office/word/2010/wordprocessingShape" mc:Ignorable="w14 w15 wp14">
-  <w:abstractNum w:abstractNumId="0">
+<w:numbering xmlns:wpc="http://schemas.microsoft.com/office/word/2010/wordprocessingCanvas" xmlns:cx="http://schemas.microsoft.com/office/drawing/2014/chartex" xmlns:cx1="http://schemas.microsoft.com/office/drawing/2015/9/8/chartex" xmlns:cx2="http://schemas.microsoft.com/office/drawing/2015/10/21/chartex" xmlns:cx3="http://schemas.microsoft.com/office/drawing/2016/5/9/chartex" xmlns:cx4="http://schemas.microsoft.com/office/drawing/2016/5/10/chartex" xmlns:cx5="http://schemas.microsoft.com/office/drawing/2016/5/11/chartex" xmlns:cx6="http://schemas.microsoft.com/office/drawing/2016/5/12/chartex" xmlns:cx7="http://schemas.microsoft.com/office/drawing/2016/5/13/chartex" xmlns:cx8="http://schemas.microsoft.com/office/drawing/2016/5/14/chartex" xmlns:mc="http://schemas.openxmlformats.org/markup-compatibility/2006" xmlns:aink="http://schemas.microsoft.com/office/drawing/2016/ink" xmlns:am3d="http://schemas.microsoft.com/office/drawing/2017/model3d" xmlns:o="urn:schemas-microsoft-com:office:office" xmlns:oel="http://schemas.microsoft.com/office/2019/extlst" xmlns:r="http://schemas.openxmlformats.org/officeDocument/2006/relationships" xmlns:m="http://schemas.openxmlformats.org/officeDocument/2006/math" xmlns:v="urn:schemas-microsoft-com:vml" xmlns:wp14="http://schemas.microsoft.com/office/word/2010/wordprocessingDrawing" xmlns:wp="http://schemas.openxmlformats.org/drawingml/2006/wordprocessingDrawing" xmlns:w10="urn:schemas-microsoft-com:office:word" xmlns:w="http://schemas.openxmlformats.org/wordprocessingml/2006/main" xmlns:w14="http://schemas.microsoft.com/office/word/2010/wordml" xmlns:w15="http://schemas.microsoft.com/office/word/2012/wordml" xmlns:w16cex="http://schemas.microsoft.com/office/word/2018/wordml/cex" xmlns:w16cid="http://schemas.microsoft.com/office/word/2016/wordml/cid" xmlns:w16="http://schemas.microsoft.com/office/word/2018/wordml" xmlns:w16sdtdh="http://schemas.microsoft.com/office/word/2020/wordml/sdtdatahash" xmlns:w16se="http://schemas.microsoft.com/office/word/2015/wordml/symex" xmlns:wpg="http://schemas.microsoft.com/office/word/2010/wordprocessingGroup" xmlns:wpi="http://schemas.microsoft.com/office/word/2010/wordprocessingInk" xmlns:wne="http://schemas.microsoft.com/office/word/2006/wordml" xmlns:wps="http://schemas.microsoft.com/office/word/2010/wordprocessingShape" mc:Ignorable="w14 w15 w16se w16cid w16 w16cex w16sdtdh wp14">
+  <w:abstractNum w:abstractNumId="0" w15:restartNumberingAfterBreak="0">
     <w:nsid w:val="024D62F1"/>
     <w:multiLevelType w:val="hybridMultilevel"/>
     <w:tmpl w:val="9B582792"/>
@@ -9368,7 +11160,7 @@
       </w:rPr>
     </w:lvl>
   </w:abstractNum>
-  <w:abstractNum w:abstractNumId="1">
+  <w:abstractNum w:abstractNumId="1" w15:restartNumberingAfterBreak="0">
     <w:nsid w:val="12EB6AFB"/>
     <w:multiLevelType w:val="hybridMultilevel"/>
     <w:tmpl w:val="5886A416"/>
@@ -9480,7 +11272,7 @@
       </w:rPr>
     </w:lvl>
   </w:abstractNum>
-  <w:abstractNum w:abstractNumId="2">
+  <w:abstractNum w:abstractNumId="2" w15:restartNumberingAfterBreak="0">
     <w:nsid w:val="1D934511"/>
     <w:multiLevelType w:val="hybridMultilevel"/>
     <w:tmpl w:val="9D1819C4"/>
@@ -9593,7 +11385,7 @@
       </w:rPr>
     </w:lvl>
   </w:abstractNum>
-  <w:abstractNum w:abstractNumId="3">
+  <w:abstractNum w:abstractNumId="3" w15:restartNumberingAfterBreak="0">
     <w:nsid w:val="2CEF04E2"/>
     <w:multiLevelType w:val="multilevel"/>
     <w:tmpl w:val="928A5708"/>
@@ -9706,7 +11498,7 @@
       </w:rPr>
     </w:lvl>
   </w:abstractNum>
-  <w:abstractNum w:abstractNumId="4">
+  <w:abstractNum w:abstractNumId="4" w15:restartNumberingAfterBreak="0">
     <w:nsid w:val="2D357DA0"/>
     <w:multiLevelType w:val="hybridMultilevel"/>
     <w:tmpl w:val="AE720014"/>
@@ -9818,7 +11610,7 @@
       </w:rPr>
     </w:lvl>
   </w:abstractNum>
-  <w:abstractNum w:abstractNumId="5">
+  <w:abstractNum w:abstractNumId="5" w15:restartNumberingAfterBreak="0">
     <w:nsid w:val="349B5F98"/>
     <w:multiLevelType w:val="multilevel"/>
     <w:tmpl w:val="322E9A4A"/>
@@ -9931,7 +11723,7 @@
       </w:rPr>
     </w:lvl>
   </w:abstractNum>
-  <w:abstractNum w:abstractNumId="6">
+  <w:abstractNum w:abstractNumId="6" w15:restartNumberingAfterBreak="0">
     <w:nsid w:val="3EA73AD7"/>
     <w:multiLevelType w:val="multilevel"/>
     <w:tmpl w:val="05EEE364"/>
@@ -10044,7 +11836,7 @@
       </w:rPr>
     </w:lvl>
   </w:abstractNum>
-  <w:abstractNum w:abstractNumId="7">
+  <w:abstractNum w:abstractNumId="7" w15:restartNumberingAfterBreak="0">
     <w:nsid w:val="484D74DA"/>
     <w:multiLevelType w:val="hybridMultilevel"/>
     <w:tmpl w:val="26501630"/>
@@ -10130,7 +11922,7 @@
       </w:pPr>
     </w:lvl>
   </w:abstractNum>
-  <w:abstractNum w:abstractNumId="8">
+  <w:abstractNum w:abstractNumId="8" w15:restartNumberingAfterBreak="0">
     <w:nsid w:val="4B8A4096"/>
     <w:multiLevelType w:val="hybridMultilevel"/>
     <w:tmpl w:val="12C67FE6"/>
@@ -10243,7 +12035,7 @@
       </w:rPr>
     </w:lvl>
   </w:abstractNum>
-  <w:abstractNum w:abstractNumId="9">
+  <w:abstractNum w:abstractNumId="9" w15:restartNumberingAfterBreak="0">
     <w:nsid w:val="5F7C5B71"/>
     <w:multiLevelType w:val="multilevel"/>
     <w:tmpl w:val="928A5708"/>
@@ -10356,7 +12148,7 @@
       </w:rPr>
     </w:lvl>
   </w:abstractNum>
-  <w:abstractNum w:abstractNumId="10">
+  <w:abstractNum w:abstractNumId="10" w15:restartNumberingAfterBreak="0">
     <w:nsid w:val="6392145D"/>
     <w:multiLevelType w:val="multilevel"/>
     <w:tmpl w:val="E96EB760"/>
@@ -10469,7 +12261,7 @@
       </w:rPr>
     </w:lvl>
   </w:abstractNum>
-  <w:abstractNum w:abstractNumId="11">
+  <w:abstractNum w:abstractNumId="11" w15:restartNumberingAfterBreak="0">
     <w:nsid w:val="669F3427"/>
     <w:multiLevelType w:val="multilevel"/>
     <w:tmpl w:val="F05A3F30"/>
@@ -10582,7 +12374,7 @@
       </w:rPr>
     </w:lvl>
   </w:abstractNum>
-  <w:abstractNum w:abstractNumId="12">
+  <w:abstractNum w:abstractNumId="12" w15:restartNumberingAfterBreak="0">
     <w:nsid w:val="6A074F36"/>
     <w:multiLevelType w:val="multilevel"/>
     <w:tmpl w:val="28049FE6"/>
@@ -10695,50 +12487,50 @@
       </w:rPr>
     </w:lvl>
   </w:abstractNum>
-  <w:num w:numId="1">
+  <w:num w:numId="1" w16cid:durableId="2006587631">
     <w:abstractNumId w:val="8"/>
   </w:num>
-  <w:num w:numId="2">
+  <w:num w:numId="2" w16cid:durableId="1685590871">
     <w:abstractNumId w:val="4"/>
   </w:num>
-  <w:num w:numId="3">
+  <w:num w:numId="3" w16cid:durableId="3748210">
     <w:abstractNumId w:val="7"/>
   </w:num>
-  <w:num w:numId="4">
+  <w:num w:numId="4" w16cid:durableId="761147807">
     <w:abstractNumId w:val="10"/>
   </w:num>
-  <w:num w:numId="5">
+  <w:num w:numId="5" w16cid:durableId="1611084050">
     <w:abstractNumId w:val="9"/>
   </w:num>
-  <w:num w:numId="6">
+  <w:num w:numId="6" w16cid:durableId="663120537">
     <w:abstractNumId w:val="5"/>
   </w:num>
-  <w:num w:numId="7">
+  <w:num w:numId="7" w16cid:durableId="350256121">
     <w:abstractNumId w:val="3"/>
   </w:num>
-  <w:num w:numId="8">
+  <w:num w:numId="8" w16cid:durableId="1944805238">
     <w:abstractNumId w:val="12"/>
   </w:num>
-  <w:num w:numId="9">
+  <w:num w:numId="9" w16cid:durableId="1713845263">
     <w:abstractNumId w:val="11"/>
   </w:num>
-  <w:num w:numId="10">
+  <w:num w:numId="10" w16cid:durableId="392001124">
     <w:abstractNumId w:val="6"/>
   </w:num>
-  <w:num w:numId="11">
+  <w:num w:numId="11" w16cid:durableId="230696899">
     <w:abstractNumId w:val="2"/>
   </w:num>
-  <w:num w:numId="12">
+  <w:num w:numId="12" w16cid:durableId="1669862508">
     <w:abstractNumId w:val="0"/>
   </w:num>
-  <w:num w:numId="13">
+  <w:num w:numId="13" w16cid:durableId="1223712456">
     <w:abstractNumId w:val="1"/>
   </w:num>
 </w:numbering>
 </file>
 
 <file path=word/styles.xml><?xml version="1.0" encoding="utf-8"?>
-<w:styles xmlns:mc="http://schemas.openxmlformats.org/markup-compatibility/2006" xmlns:r="http://schemas.openxmlformats.org/officeDocument/2006/relationships" xmlns:w="http://schemas.openxmlformats.org/wordprocessingml/2006/main" xmlns:w14="http://schemas.microsoft.com/office/word/2010/wordml" xmlns:w15="http://schemas.microsoft.com/office/word/2012/wordml" mc:Ignorable="w14 w15">
+<w:styles xmlns:mc="http://schemas.openxmlformats.org/markup-compatibility/2006" xmlns:r="http://schemas.openxmlformats.org/officeDocument/2006/relationships" xmlns:w="http://schemas.openxmlformats.org/wordprocessingml/2006/main" xmlns:w14="http://schemas.microsoft.com/office/word/2010/wordml" xmlns:w15="http://schemas.microsoft.com/office/word/2012/wordml" xmlns:w16cex="http://schemas.microsoft.com/office/word/2018/wordml/cex" xmlns:w16cid="http://schemas.microsoft.com/office/word/2016/wordml/cid" xmlns:w16="http://schemas.microsoft.com/office/word/2018/wordml" xmlns:w16sdtdh="http://schemas.microsoft.com/office/word/2020/wordml/sdtdatahash" xmlns:w16se="http://schemas.microsoft.com/office/word/2015/wordml/symex" mc:Ignorable="w14 w15 w16se w16cid w16 w16cex w16sdtdh">
   <w:docDefaults>
     <w:rPrDefault>
       <w:rPr>
@@ -10754,7 +12546,7 @@
       </w:pPr>
     </w:pPrDefault>
   </w:docDefaults>
-  <w:latentStyles w:defLockedState="0" w:defUIPriority="99" w:defSemiHidden="0" w:defUnhideWhenUsed="0" w:defQFormat="0" w:count="371">
+  <w:latentStyles w:defLockedState="0" w:defUIPriority="99" w:defSemiHidden="0" w:defUnhideWhenUsed="0" w:defQFormat="0" w:count="376">
     <w:lsdException w:name="Normal" w:uiPriority="0" w:qFormat="1"/>
     <w:lsdException w:name="heading 1" w:uiPriority="9" w:qFormat="1"/>
     <w:lsdException w:name="heading 2" w:semiHidden="1" w:uiPriority="9" w:unhideWhenUsed="1" w:qFormat="1"/>
@@ -10860,7 +12652,6 @@
     <w:lsdException w:name="HTML Sample" w:semiHidden="1" w:unhideWhenUsed="1"/>
     <w:lsdException w:name="HTML Typewriter" w:semiHidden="1" w:unhideWhenUsed="1"/>
     <w:lsdException w:name="HTML Variable" w:semiHidden="1" w:unhideWhenUsed="1"/>
-    <w:lsdException w:name="Normal Table" w:semiHidden="1" w:unhideWhenUsed="1"/>
     <w:lsdException w:name="annotation subject" w:semiHidden="1" w:unhideWhenUsed="1"/>
     <w:lsdException w:name="No List" w:semiHidden="1" w:unhideWhenUsed="1"/>
     <w:lsdException w:name="Outline List 1" w:semiHidden="1" w:unhideWhenUsed="1"/>
@@ -10903,11 +12694,8 @@
     <w:lsdException w:name="Table Contemporary" w:semiHidden="1" w:unhideWhenUsed="1"/>
     <w:lsdException w:name="Table Elegant" w:semiHidden="1" w:unhideWhenUsed="1"/>
     <w:lsdException w:name="Table Professional" w:semiHidden="1" w:unhideWhenUsed="1"/>
-    <w:lsdException w:name="Table Subtle 1" w:semiHidden="1" w:unhideWhenUsed="1"/>
     <w:lsdException w:name="Table Subtle 2" w:semiHidden="1" w:unhideWhenUsed="1"/>
     <w:lsdException w:name="Table Web 1" w:semiHidden="1" w:unhideWhenUsed="1"/>
-    <w:lsdException w:name="Table Web 2" w:semiHidden="1" w:unhideWhenUsed="1"/>
-    <w:lsdException w:name="Table Web 3" w:semiHidden="1" w:unhideWhenUsed="1"/>
     <w:lsdException w:name="Balloon Text" w:semiHidden="1" w:unhideWhenUsed="1"/>
     <w:lsdException w:name="Table Grid" w:uiPriority="39"/>
     <w:lsdException w:name="Table Theme" w:semiHidden="1" w:unhideWhenUsed="1"/>
@@ -11126,6 +12914,11 @@
     <w:lsdException w:name="List Table 5 Dark Accent 6" w:uiPriority="50"/>
     <w:lsdException w:name="List Table 6 Colorful Accent 6" w:uiPriority="51"/>
     <w:lsdException w:name="List Table 7 Colorful Accent 6" w:uiPriority="52"/>
+    <w:lsdException w:name="Mention" w:semiHidden="1" w:unhideWhenUsed="1"/>
+    <w:lsdException w:name="Smart Hyperlink" w:semiHidden="1" w:unhideWhenUsed="1"/>
+    <w:lsdException w:name="Hashtag" w:semiHidden="1" w:unhideWhenUsed="1"/>
+    <w:lsdException w:name="Unresolved Mention" w:semiHidden="1" w:unhideWhenUsed="1"/>
+    <w:lsdException w:name="Smart Link" w:semiHidden="1" w:unhideWhenUsed="1"/>
   </w:latentStyles>
   <w:style w:type="paragraph" w:default="1" w:styleId="Normal">
     <w:name w:val="Normal"/>
@@ -11181,7 +12974,6 @@
   <w:style w:type="character" w:default="1" w:styleId="DefaultParagraphFont">
     <w:name w:val="Default Paragraph Font"/>
     <w:uiPriority w:val="1"/>
-    <w:semiHidden/>
     <w:unhideWhenUsed/>
   </w:style>
   <w:style w:type="table" w:default="1" w:styleId="TableNormal">
@@ -11259,7 +13051,6 @@
       <w:spacing w:after="0" w:line="240" w:lineRule="auto"/>
     </w:pPr>
     <w:tblPr>
-      <w:tblInd w:w="0" w:type="dxa"/>
       <w:tblBorders>
         <w:top w:val="single" w:sz="4" w:space="0" w:color="auto"/>
         <w:left w:val="single" w:sz="4" w:space="0" w:color="auto"/>
@@ -11268,12 +13059,6 @@
         <w:insideH w:val="single" w:sz="4" w:space="0" w:color="auto"/>
         <w:insideV w:val="single" w:sz="4" w:space="0" w:color="auto"/>
       </w:tblBorders>
-      <w:tblCellMar>
-        <w:top w:w="0" w:type="dxa"/>
-        <w:left w:w="108" w:type="dxa"/>
-        <w:bottom w:w="0" w:type="dxa"/>
-        <w:right w:w="108" w:type="dxa"/>
-      </w:tblCellMar>
     </w:tblPr>
   </w:style>
   <w:style w:type="character" w:styleId="Hyperlink">
